--- a/3. Requirement/SubmitTeamWork/6 - Deadline 131213/Danh Muc/Catalog_New.docx
+++ b/3. Requirement/SubmitTeamWork/6 - Deadline 131213/Danh Muc/Catalog_New.docx
@@ -3260,11 +3260,9 @@
           <v:shape id="_x0000_i1025" type="#_x0000_t75" style="width:468pt;height:335.25pt" o:ole="">
             <v:imagedata r:id="rId6" o:title=""/>
           </v:shape>
-          <o:OLEObject Type="Embed" ProgID="Visio.Drawing.15" ShapeID="_x0000_i1025" DrawAspect="Content" ObjectID="_1448624730" r:id="rId7"/>
+          <o:OLEObject Type="Embed" ProgID="Visio.Drawing.15" ShapeID="_x0000_i1025" DrawAspect="Content" ObjectID="_1448624818" r:id="rId7"/>
         </w:object>
       </w:r>
-      <w:bookmarkStart w:id="0" w:name="_GoBack"/>
-      <w:bookmarkEnd w:id="0"/>
     </w:p>
     <w:p>
       <w:pPr>
@@ -10093,14 +10091,15 @@
     <w:tbl>
       <w:tblPr>
         <w:tblStyle w:val="TableGrid"/>
-        <w:tblW w:w="10170" w:type="dxa"/>
+        <w:tblW w:w="9630" w:type="dxa"/>
         <w:tblInd w:w="-72" w:type="dxa"/>
+        <w:tblLayout w:type="fixed"/>
         <w:tblLook w:val="04A0" w:firstRow="1" w:lastRow="0" w:firstColumn="1" w:lastColumn="0" w:noHBand="0" w:noVBand="1"/>
       </w:tblPr>
       <w:tblGrid>
         <w:gridCol w:w="456"/>
-        <w:gridCol w:w="8184"/>
-        <w:gridCol w:w="1530"/>
+        <w:gridCol w:w="7194"/>
+        <w:gridCol w:w="1980"/>
       </w:tblGrid>
       <w:tr>
         <w:trPr>
@@ -10108,7 +10107,7 @@
         </w:trPr>
         <w:tc>
           <w:tcPr>
-            <w:tcW w:w="8640" w:type="dxa"/>
+            <w:tcW w:w="7650" w:type="dxa"/>
             <w:gridSpan w:val="2"/>
           </w:tcPr>
           <w:p>
@@ -10164,7 +10163,7 @@
         </w:tc>
         <w:tc>
           <w:tcPr>
-            <w:tcW w:w="1530" w:type="dxa"/>
+            <w:tcW w:w="1980" w:type="dxa"/>
           </w:tcPr>
           <w:p>
             <w:pPr>
@@ -10212,7 +10211,7 @@
       <w:tr>
         <w:tc>
           <w:tcPr>
-            <w:tcW w:w="10170" w:type="dxa"/>
+            <w:tcW w:w="9630" w:type="dxa"/>
             <w:gridSpan w:val="3"/>
           </w:tcPr>
           <w:p>
@@ -10438,7 +10437,7 @@
       <w:tr>
         <w:tc>
           <w:tcPr>
-            <w:tcW w:w="10170" w:type="dxa"/>
+            <w:tcW w:w="9630" w:type="dxa"/>
             <w:gridSpan w:val="3"/>
           </w:tcPr>
           <w:p>
@@ -10537,7 +10536,7 @@
       <w:tr>
         <w:tc>
           <w:tcPr>
-            <w:tcW w:w="10170" w:type="dxa"/>
+            <w:tcW w:w="9630" w:type="dxa"/>
             <w:gridSpan w:val="3"/>
           </w:tcPr>
           <w:p>
@@ -10663,7 +10662,7 @@
         </w:trPr>
         <w:tc>
           <w:tcPr>
-            <w:tcW w:w="10170" w:type="dxa"/>
+            <w:tcW w:w="9630" w:type="dxa"/>
             <w:gridSpan w:val="3"/>
           </w:tcPr>
           <w:p>
@@ -10725,7 +10724,7 @@
         </w:tc>
         <w:tc>
           <w:tcPr>
-            <w:tcW w:w="9714" w:type="dxa"/>
+            <w:tcW w:w="9174" w:type="dxa"/>
             <w:gridSpan w:val="2"/>
           </w:tcPr>
           <w:p>
@@ -10861,7 +10860,7 @@
         </w:tc>
         <w:tc>
           <w:tcPr>
-            <w:tcW w:w="9714" w:type="dxa"/>
+            <w:tcW w:w="9174" w:type="dxa"/>
             <w:gridSpan w:val="2"/>
           </w:tcPr>
           <w:p>
@@ -11003,7 +11002,7 @@
         </w:tc>
         <w:tc>
           <w:tcPr>
-            <w:tcW w:w="9714" w:type="dxa"/>
+            <w:tcW w:w="9174" w:type="dxa"/>
             <w:gridSpan w:val="2"/>
           </w:tcPr>
           <w:p>
@@ -11219,7 +11218,7 @@
         </w:tc>
         <w:tc>
           <w:tcPr>
-            <w:tcW w:w="9714" w:type="dxa"/>
+            <w:tcW w:w="9174" w:type="dxa"/>
             <w:gridSpan w:val="2"/>
           </w:tcPr>
           <w:p>
@@ -11381,7 +11380,7 @@
         </w:tc>
         <w:tc>
           <w:tcPr>
-            <w:tcW w:w="9714" w:type="dxa"/>
+            <w:tcW w:w="9174" w:type="dxa"/>
             <w:gridSpan w:val="2"/>
           </w:tcPr>
           <w:p>
@@ -11560,7 +11559,7 @@
         </w:tc>
         <w:tc>
           <w:tcPr>
-            <w:tcW w:w="9714" w:type="dxa"/>
+            <w:tcW w:w="9174" w:type="dxa"/>
             <w:gridSpan w:val="2"/>
           </w:tcPr>
           <w:p>
@@ -11659,7 +11658,7 @@
         </w:tc>
         <w:tc>
           <w:tcPr>
-            <w:tcW w:w="9714" w:type="dxa"/>
+            <w:tcW w:w="9174" w:type="dxa"/>
             <w:gridSpan w:val="2"/>
           </w:tcPr>
           <w:p>
@@ -11798,7 +11797,7 @@
         </w:tc>
         <w:tc>
           <w:tcPr>
-            <w:tcW w:w="9714" w:type="dxa"/>
+            <w:tcW w:w="9174" w:type="dxa"/>
             <w:gridSpan w:val="2"/>
           </w:tcPr>
           <w:p>
@@ -11993,7 +11992,7 @@
         </w:tc>
         <w:tc>
           <w:tcPr>
-            <w:tcW w:w="9714" w:type="dxa"/>
+            <w:tcW w:w="9174" w:type="dxa"/>
             <w:gridSpan w:val="2"/>
           </w:tcPr>
           <w:p>
@@ -12232,7 +12231,7 @@
         </w:tc>
         <w:tc>
           <w:tcPr>
-            <w:tcW w:w="9714" w:type="dxa"/>
+            <w:tcW w:w="9174" w:type="dxa"/>
             <w:gridSpan w:val="2"/>
           </w:tcPr>
           <w:p>
@@ -12399,7 +12398,7 @@
         </w:trPr>
         <w:tc>
           <w:tcPr>
-            <w:tcW w:w="10170" w:type="dxa"/>
+            <w:tcW w:w="9630" w:type="dxa"/>
             <w:gridSpan w:val="3"/>
           </w:tcPr>
           <w:p>
@@ -12578,7 +12577,7 @@
         </w:tc>
         <w:tc>
           <w:tcPr>
-            <w:tcW w:w="9714" w:type="dxa"/>
+            <w:tcW w:w="9174" w:type="dxa"/>
             <w:gridSpan w:val="2"/>
           </w:tcPr>
           <w:p>
@@ -12714,7 +12713,7 @@
         </w:tc>
         <w:tc>
           <w:tcPr>
-            <w:tcW w:w="9714" w:type="dxa"/>
+            <w:tcW w:w="9174" w:type="dxa"/>
             <w:gridSpan w:val="2"/>
           </w:tcPr>
           <w:p>
@@ -12856,7 +12855,7 @@
         </w:tc>
         <w:tc>
           <w:tcPr>
-            <w:tcW w:w="9714" w:type="dxa"/>
+            <w:tcW w:w="9174" w:type="dxa"/>
             <w:gridSpan w:val="2"/>
           </w:tcPr>
           <w:p>
@@ -13072,7 +13071,7 @@
         </w:tc>
         <w:tc>
           <w:tcPr>
-            <w:tcW w:w="9714" w:type="dxa"/>
+            <w:tcW w:w="9174" w:type="dxa"/>
             <w:gridSpan w:val="2"/>
           </w:tcPr>
           <w:p>
@@ -13234,7 +13233,7 @@
         </w:tc>
         <w:tc>
           <w:tcPr>
-            <w:tcW w:w="9714" w:type="dxa"/>
+            <w:tcW w:w="9174" w:type="dxa"/>
             <w:gridSpan w:val="2"/>
           </w:tcPr>
           <w:p>
@@ -13403,7 +13402,7 @@
         </w:tc>
         <w:tc>
           <w:tcPr>
-            <w:tcW w:w="9714" w:type="dxa"/>
+            <w:tcW w:w="9174" w:type="dxa"/>
             <w:gridSpan w:val="2"/>
           </w:tcPr>
           <w:p>
@@ -13502,7 +13501,7 @@
         </w:tc>
         <w:tc>
           <w:tcPr>
-            <w:tcW w:w="9714" w:type="dxa"/>
+            <w:tcW w:w="9174" w:type="dxa"/>
             <w:gridSpan w:val="2"/>
           </w:tcPr>
           <w:p>
@@ -13707,7 +13706,7 @@
         </w:tc>
         <w:tc>
           <w:tcPr>
-            <w:tcW w:w="9714" w:type="dxa"/>
+            <w:tcW w:w="9174" w:type="dxa"/>
             <w:gridSpan w:val="2"/>
           </w:tcPr>
           <w:p>
@@ -13918,7 +13917,7 @@
         </w:trPr>
         <w:tc>
           <w:tcPr>
-            <w:tcW w:w="10170" w:type="dxa"/>
+            <w:tcW w:w="9630" w:type="dxa"/>
             <w:gridSpan w:val="3"/>
           </w:tcPr>
           <w:p>
@@ -14169,7 +14168,7 @@
         </w:tc>
         <w:tc>
           <w:tcPr>
-            <w:tcW w:w="9714" w:type="dxa"/>
+            <w:tcW w:w="9174" w:type="dxa"/>
             <w:gridSpan w:val="2"/>
           </w:tcPr>
           <w:p>
@@ -14307,7 +14306,7 @@
         </w:tc>
         <w:tc>
           <w:tcPr>
-            <w:tcW w:w="9714" w:type="dxa"/>
+            <w:tcW w:w="9174" w:type="dxa"/>
             <w:gridSpan w:val="2"/>
           </w:tcPr>
           <w:p>
@@ -14474,7 +14473,7 @@
         </w:tc>
         <w:tc>
           <w:tcPr>
-            <w:tcW w:w="9714" w:type="dxa"/>
+            <w:tcW w:w="9174" w:type="dxa"/>
             <w:gridSpan w:val="2"/>
           </w:tcPr>
           <w:p>
@@ -14718,7 +14717,7 @@
         </w:tc>
         <w:tc>
           <w:tcPr>
-            <w:tcW w:w="9714" w:type="dxa"/>
+            <w:tcW w:w="9174" w:type="dxa"/>
             <w:gridSpan w:val="2"/>
           </w:tcPr>
           <w:p>
@@ -14883,7 +14882,7 @@
         </w:tc>
         <w:tc>
           <w:tcPr>
-            <w:tcW w:w="9714" w:type="dxa"/>
+            <w:tcW w:w="9174" w:type="dxa"/>
             <w:gridSpan w:val="2"/>
           </w:tcPr>
           <w:p>
@@ -15068,7 +15067,7 @@
         </w:trPr>
         <w:tc>
           <w:tcPr>
-            <w:tcW w:w="10170" w:type="dxa"/>
+            <w:tcW w:w="9630" w:type="dxa"/>
             <w:gridSpan w:val="3"/>
           </w:tcPr>
           <w:p>
@@ -15808,14 +15807,15 @@
     <w:tbl>
       <w:tblPr>
         <w:tblStyle w:val="TableGrid"/>
-        <w:tblW w:w="10170" w:type="dxa"/>
+        <w:tblW w:w="9630" w:type="dxa"/>
         <w:tblInd w:w="-72" w:type="dxa"/>
+        <w:tblLayout w:type="fixed"/>
         <w:tblLook w:val="04A0" w:firstRow="1" w:lastRow="0" w:firstColumn="1" w:lastColumn="0" w:noHBand="0" w:noVBand="1"/>
       </w:tblPr>
       <w:tblGrid>
         <w:gridCol w:w="456"/>
-        <w:gridCol w:w="8184"/>
-        <w:gridCol w:w="1530"/>
+        <w:gridCol w:w="7104"/>
+        <w:gridCol w:w="2070"/>
       </w:tblGrid>
       <w:tr>
         <w:trPr>
@@ -15823,7 +15823,7 @@
         </w:trPr>
         <w:tc>
           <w:tcPr>
-            <w:tcW w:w="8640" w:type="dxa"/>
+            <w:tcW w:w="7560" w:type="dxa"/>
             <w:gridSpan w:val="2"/>
           </w:tcPr>
           <w:p>
@@ -15870,7 +15870,7 @@
         </w:tc>
         <w:tc>
           <w:tcPr>
-            <w:tcW w:w="1530" w:type="dxa"/>
+            <w:tcW w:w="2070" w:type="dxa"/>
           </w:tcPr>
           <w:p>
             <w:pPr>
@@ -15918,7 +15918,7 @@
       <w:tr>
         <w:tc>
           <w:tcPr>
-            <w:tcW w:w="10170" w:type="dxa"/>
+            <w:tcW w:w="9630" w:type="dxa"/>
             <w:gridSpan w:val="3"/>
           </w:tcPr>
           <w:p>
@@ -15980,7 +15980,7 @@
       <w:tr>
         <w:tc>
           <w:tcPr>
-            <w:tcW w:w="10170" w:type="dxa"/>
+            <w:tcW w:w="9630" w:type="dxa"/>
             <w:gridSpan w:val="3"/>
           </w:tcPr>
           <w:p>
@@ -16079,7 +16079,7 @@
       <w:tr>
         <w:tc>
           <w:tcPr>
-            <w:tcW w:w="10170" w:type="dxa"/>
+            <w:tcW w:w="9630" w:type="dxa"/>
             <w:gridSpan w:val="3"/>
           </w:tcPr>
           <w:p>
@@ -16181,7 +16181,7 @@
         </w:trPr>
         <w:tc>
           <w:tcPr>
-            <w:tcW w:w="10170" w:type="dxa"/>
+            <w:tcW w:w="9630" w:type="dxa"/>
             <w:gridSpan w:val="3"/>
           </w:tcPr>
           <w:p>
@@ -16243,7 +16243,7 @@
         </w:tc>
         <w:tc>
           <w:tcPr>
-            <w:tcW w:w="9714" w:type="dxa"/>
+            <w:tcW w:w="9174" w:type="dxa"/>
             <w:gridSpan w:val="2"/>
           </w:tcPr>
           <w:p>
@@ -16389,7 +16389,7 @@
         </w:tc>
         <w:tc>
           <w:tcPr>
-            <w:tcW w:w="9714" w:type="dxa"/>
+            <w:tcW w:w="9174" w:type="dxa"/>
             <w:gridSpan w:val="2"/>
           </w:tcPr>
           <w:p>
@@ -16538,7 +16538,7 @@
         </w:tc>
         <w:tc>
           <w:tcPr>
-            <w:tcW w:w="9714" w:type="dxa"/>
+            <w:tcW w:w="9174" w:type="dxa"/>
             <w:gridSpan w:val="2"/>
           </w:tcPr>
           <w:p>
@@ -16608,7 +16608,7 @@
         </w:tc>
         <w:tc>
           <w:tcPr>
-            <w:tcW w:w="9714" w:type="dxa"/>
+            <w:tcW w:w="9174" w:type="dxa"/>
             <w:gridSpan w:val="2"/>
           </w:tcPr>
           <w:p>
@@ -16709,7 +16709,7 @@
         </w:tc>
         <w:tc>
           <w:tcPr>
-            <w:tcW w:w="9714" w:type="dxa"/>
+            <w:tcW w:w="9174" w:type="dxa"/>
             <w:gridSpan w:val="2"/>
           </w:tcPr>
           <w:p>
@@ -16849,7 +16849,7 @@
         </w:tc>
         <w:tc>
           <w:tcPr>
-            <w:tcW w:w="9714" w:type="dxa"/>
+            <w:tcW w:w="9174" w:type="dxa"/>
             <w:gridSpan w:val="2"/>
           </w:tcPr>
           <w:p>
@@ -17030,7 +17030,7 @@
         </w:tc>
         <w:tc>
           <w:tcPr>
-            <w:tcW w:w="9714" w:type="dxa"/>
+            <w:tcW w:w="9174" w:type="dxa"/>
             <w:gridSpan w:val="2"/>
           </w:tcPr>
           <w:p>
@@ -17269,7 +17269,7 @@
         </w:tc>
         <w:tc>
           <w:tcPr>
-            <w:tcW w:w="9714" w:type="dxa"/>
+            <w:tcW w:w="9174" w:type="dxa"/>
             <w:gridSpan w:val="2"/>
           </w:tcPr>
           <w:p>
@@ -17436,7 +17436,7 @@
         </w:trPr>
         <w:tc>
           <w:tcPr>
-            <w:tcW w:w="10170" w:type="dxa"/>
+            <w:tcW w:w="9630" w:type="dxa"/>
             <w:gridSpan w:val="3"/>
           </w:tcPr>
           <w:p>
@@ -17593,7 +17593,7 @@
         </w:tc>
         <w:tc>
           <w:tcPr>
-            <w:tcW w:w="9714" w:type="dxa"/>
+            <w:tcW w:w="9174" w:type="dxa"/>
             <w:gridSpan w:val="2"/>
           </w:tcPr>
           <w:p>
@@ -17739,7 +17739,7 @@
         </w:tc>
         <w:tc>
           <w:tcPr>
-            <w:tcW w:w="9714" w:type="dxa"/>
+            <w:tcW w:w="9174" w:type="dxa"/>
             <w:gridSpan w:val="2"/>
           </w:tcPr>
           <w:p>
@@ -17888,7 +17888,7 @@
         </w:tc>
         <w:tc>
           <w:tcPr>
-            <w:tcW w:w="9714" w:type="dxa"/>
+            <w:tcW w:w="9174" w:type="dxa"/>
             <w:gridSpan w:val="2"/>
           </w:tcPr>
           <w:p>
@@ -17958,7 +17958,7 @@
         </w:tc>
         <w:tc>
           <w:tcPr>
-            <w:tcW w:w="9714" w:type="dxa"/>
+            <w:tcW w:w="9174" w:type="dxa"/>
             <w:gridSpan w:val="2"/>
           </w:tcPr>
           <w:p>
@@ -18059,7 +18059,7 @@
         </w:tc>
         <w:tc>
           <w:tcPr>
-            <w:tcW w:w="9714" w:type="dxa"/>
+            <w:tcW w:w="9174" w:type="dxa"/>
             <w:gridSpan w:val="2"/>
           </w:tcPr>
           <w:p>
@@ -18269,7 +18269,7 @@
         </w:trPr>
         <w:tc>
           <w:tcPr>
-            <w:tcW w:w="10170" w:type="dxa"/>
+            <w:tcW w:w="9630" w:type="dxa"/>
             <w:gridSpan w:val="3"/>
           </w:tcPr>
           <w:p>
@@ -18552,7 +18552,7 @@
         </w:tc>
         <w:tc>
           <w:tcPr>
-            <w:tcW w:w="9714" w:type="dxa"/>
+            <w:tcW w:w="9174" w:type="dxa"/>
             <w:gridSpan w:val="2"/>
           </w:tcPr>
           <w:p>
@@ -18700,7 +18700,7 @@
         </w:tc>
         <w:tc>
           <w:tcPr>
-            <w:tcW w:w="9714" w:type="dxa"/>
+            <w:tcW w:w="9174" w:type="dxa"/>
             <w:gridSpan w:val="2"/>
           </w:tcPr>
           <w:p>
@@ -18851,7 +18851,7 @@
         </w:tc>
         <w:tc>
           <w:tcPr>
-            <w:tcW w:w="9714" w:type="dxa"/>
+            <w:tcW w:w="9174" w:type="dxa"/>
             <w:gridSpan w:val="2"/>
           </w:tcPr>
           <w:p>
@@ -18914,7 +18914,7 @@
         </w:tc>
         <w:tc>
           <w:tcPr>
-            <w:tcW w:w="9714" w:type="dxa"/>
+            <w:tcW w:w="9174" w:type="dxa"/>
             <w:gridSpan w:val="2"/>
           </w:tcPr>
           <w:p>
@@ -19018,7 +19018,7 @@
         </w:tc>
         <w:tc>
           <w:tcPr>
-            <w:tcW w:w="9714" w:type="dxa"/>
+            <w:tcW w:w="9174" w:type="dxa"/>
             <w:gridSpan w:val="2"/>
           </w:tcPr>
           <w:p>
@@ -19202,7 +19202,7 @@
         </w:trPr>
         <w:tc>
           <w:tcPr>
-            <w:tcW w:w="10170" w:type="dxa"/>
+            <w:tcW w:w="9630" w:type="dxa"/>
             <w:gridSpan w:val="3"/>
           </w:tcPr>
           <w:p>
@@ -19859,14 +19859,15 @@
     <w:tbl>
       <w:tblPr>
         <w:tblStyle w:val="TableGrid"/>
-        <w:tblW w:w="10170" w:type="dxa"/>
+        <w:tblW w:w="9630" w:type="dxa"/>
         <w:tblInd w:w="-72" w:type="dxa"/>
+        <w:tblLayout w:type="fixed"/>
         <w:tblLook w:val="04A0" w:firstRow="1" w:lastRow="0" w:firstColumn="1" w:lastColumn="0" w:noHBand="0" w:noVBand="1"/>
       </w:tblPr>
       <w:tblGrid>
         <w:gridCol w:w="456"/>
-        <w:gridCol w:w="8184"/>
-        <w:gridCol w:w="1530"/>
+        <w:gridCol w:w="7194"/>
+        <w:gridCol w:w="1980"/>
       </w:tblGrid>
       <w:tr>
         <w:trPr>
@@ -19874,7 +19875,7 @@
         </w:trPr>
         <w:tc>
           <w:tcPr>
-            <w:tcW w:w="8640" w:type="dxa"/>
+            <w:tcW w:w="7650" w:type="dxa"/>
             <w:gridSpan w:val="2"/>
           </w:tcPr>
           <w:p>
@@ -19941,7 +19942,7 @@
         </w:tc>
         <w:tc>
           <w:tcPr>
-            <w:tcW w:w="1530" w:type="dxa"/>
+            <w:tcW w:w="1980" w:type="dxa"/>
           </w:tcPr>
           <w:p>
             <w:pPr>
@@ -20006,7 +20007,7 @@
       <w:tr>
         <w:tc>
           <w:tcPr>
-            <w:tcW w:w="10170" w:type="dxa"/>
+            <w:tcW w:w="9630" w:type="dxa"/>
             <w:gridSpan w:val="3"/>
           </w:tcPr>
           <w:p>
@@ -20232,7 +20233,7 @@
       <w:tr>
         <w:tc>
           <w:tcPr>
-            <w:tcW w:w="10170" w:type="dxa"/>
+            <w:tcW w:w="9630" w:type="dxa"/>
             <w:gridSpan w:val="3"/>
           </w:tcPr>
           <w:p>
@@ -20331,7 +20332,7 @@
       <w:tr>
         <w:tc>
           <w:tcPr>
-            <w:tcW w:w="10170" w:type="dxa"/>
+            <w:tcW w:w="9630" w:type="dxa"/>
             <w:gridSpan w:val="3"/>
           </w:tcPr>
           <w:p>
@@ -20441,7 +20442,7 @@
         </w:trPr>
         <w:tc>
           <w:tcPr>
-            <w:tcW w:w="10170" w:type="dxa"/>
+            <w:tcW w:w="9630" w:type="dxa"/>
             <w:gridSpan w:val="3"/>
           </w:tcPr>
           <w:p>
@@ -20503,7 +20504,7 @@
         </w:tc>
         <w:tc>
           <w:tcPr>
-            <w:tcW w:w="9714" w:type="dxa"/>
+            <w:tcW w:w="9174" w:type="dxa"/>
             <w:gridSpan w:val="2"/>
           </w:tcPr>
           <w:p>
@@ -20556,7 +20557,7 @@
         </w:tc>
         <w:tc>
           <w:tcPr>
-            <w:tcW w:w="9714" w:type="dxa"/>
+            <w:tcW w:w="9174" w:type="dxa"/>
             <w:gridSpan w:val="2"/>
           </w:tcPr>
           <w:p>
@@ -20607,7 +20608,7 @@
         </w:tc>
         <w:tc>
           <w:tcPr>
-            <w:tcW w:w="9714" w:type="dxa"/>
+            <w:tcW w:w="9174" w:type="dxa"/>
             <w:gridSpan w:val="2"/>
           </w:tcPr>
           <w:p>
@@ -20660,7 +20661,7 @@
         </w:tc>
         <w:tc>
           <w:tcPr>
-            <w:tcW w:w="9714" w:type="dxa"/>
+            <w:tcW w:w="9174" w:type="dxa"/>
             <w:gridSpan w:val="2"/>
           </w:tcPr>
           <w:p>
@@ -20712,7 +20713,7 @@
         </w:tc>
         <w:tc>
           <w:tcPr>
-            <w:tcW w:w="9714" w:type="dxa"/>
+            <w:tcW w:w="9174" w:type="dxa"/>
             <w:gridSpan w:val="2"/>
           </w:tcPr>
           <w:p>
@@ -20764,7 +20765,7 @@
         </w:tc>
         <w:tc>
           <w:tcPr>
-            <w:tcW w:w="9714" w:type="dxa"/>
+            <w:tcW w:w="9174" w:type="dxa"/>
             <w:gridSpan w:val="2"/>
           </w:tcPr>
           <w:p>
@@ -20816,7 +20817,7 @@
         </w:tc>
         <w:tc>
           <w:tcPr>
-            <w:tcW w:w="9714" w:type="dxa"/>
+            <w:tcW w:w="9174" w:type="dxa"/>
             <w:gridSpan w:val="2"/>
           </w:tcPr>
           <w:p>
@@ -20869,7 +20870,7 @@
         </w:tc>
         <w:tc>
           <w:tcPr>
-            <w:tcW w:w="9714" w:type="dxa"/>
+            <w:tcW w:w="9174" w:type="dxa"/>
             <w:gridSpan w:val="2"/>
           </w:tcPr>
           <w:p>
@@ -20894,7 +20895,7 @@
         </w:trPr>
         <w:tc>
           <w:tcPr>
-            <w:tcW w:w="10170" w:type="dxa"/>
+            <w:tcW w:w="9630" w:type="dxa"/>
             <w:gridSpan w:val="3"/>
           </w:tcPr>
           <w:p>
@@ -21051,7 +21052,7 @@
         </w:tc>
         <w:tc>
           <w:tcPr>
-            <w:tcW w:w="9714" w:type="dxa"/>
+            <w:tcW w:w="9174" w:type="dxa"/>
             <w:gridSpan w:val="2"/>
           </w:tcPr>
           <w:p>
@@ -21104,7 +21105,7 @@
         </w:tc>
         <w:tc>
           <w:tcPr>
-            <w:tcW w:w="9714" w:type="dxa"/>
+            <w:tcW w:w="9174" w:type="dxa"/>
             <w:gridSpan w:val="2"/>
           </w:tcPr>
           <w:p>
@@ -21155,7 +21156,7 @@
         </w:tc>
         <w:tc>
           <w:tcPr>
-            <w:tcW w:w="9714" w:type="dxa"/>
+            <w:tcW w:w="9174" w:type="dxa"/>
             <w:gridSpan w:val="2"/>
           </w:tcPr>
           <w:p>
@@ -21208,7 +21209,7 @@
         </w:tc>
         <w:tc>
           <w:tcPr>
-            <w:tcW w:w="9714" w:type="dxa"/>
+            <w:tcW w:w="9174" w:type="dxa"/>
             <w:gridSpan w:val="2"/>
           </w:tcPr>
           <w:p>
@@ -21260,7 +21261,7 @@
         </w:tc>
         <w:tc>
           <w:tcPr>
-            <w:tcW w:w="9714" w:type="dxa"/>
+            <w:tcW w:w="9174" w:type="dxa"/>
             <w:gridSpan w:val="2"/>
           </w:tcPr>
           <w:p>
@@ -21284,7 +21285,7 @@
         </w:trPr>
         <w:tc>
           <w:tcPr>
-            <w:tcW w:w="10170" w:type="dxa"/>
+            <w:tcW w:w="9630" w:type="dxa"/>
             <w:gridSpan w:val="3"/>
           </w:tcPr>
           <w:p>
@@ -21567,7 +21568,7 @@
         </w:tc>
         <w:tc>
           <w:tcPr>
-            <w:tcW w:w="9714" w:type="dxa"/>
+            <w:tcW w:w="9174" w:type="dxa"/>
             <w:gridSpan w:val="2"/>
           </w:tcPr>
           <w:p>
@@ -21622,7 +21623,7 @@
         </w:tc>
         <w:tc>
           <w:tcPr>
-            <w:tcW w:w="9714" w:type="dxa"/>
+            <w:tcW w:w="9174" w:type="dxa"/>
             <w:gridSpan w:val="2"/>
           </w:tcPr>
           <w:p>
@@ -21675,7 +21676,7 @@
         </w:tc>
         <w:tc>
           <w:tcPr>
-            <w:tcW w:w="9714" w:type="dxa"/>
+            <w:tcW w:w="9174" w:type="dxa"/>
             <w:gridSpan w:val="2"/>
           </w:tcPr>
           <w:p>
@@ -21730,7 +21731,7 @@
         </w:tc>
         <w:tc>
           <w:tcPr>
-            <w:tcW w:w="9714" w:type="dxa"/>
+            <w:tcW w:w="9174" w:type="dxa"/>
             <w:gridSpan w:val="2"/>
           </w:tcPr>
           <w:p>
@@ -21785,7 +21786,7 @@
         </w:tc>
         <w:tc>
           <w:tcPr>
-            <w:tcW w:w="9714" w:type="dxa"/>
+            <w:tcW w:w="9174" w:type="dxa"/>
             <w:gridSpan w:val="2"/>
           </w:tcPr>
           <w:p>
@@ -21810,7 +21811,7 @@
         </w:trPr>
         <w:tc>
           <w:tcPr>
-            <w:tcW w:w="10170" w:type="dxa"/>
+            <w:tcW w:w="9630" w:type="dxa"/>
             <w:gridSpan w:val="3"/>
           </w:tcPr>
           <w:p>
@@ -22285,6 +22286,7 @@
                 <w:szCs w:val="24"/>
                 <w:lang w:val="en-US"/>
               </w:rPr>
+              <w:lastRenderedPageBreak/>
               <w:t>hiển</w:t>
             </w:r>
             <w:proofErr w:type="spellEnd"/>
@@ -22329,7 +22331,6 @@
                 <w:szCs w:val="24"/>
                 <w:lang w:val="en-US"/>
               </w:rPr>
-              <w:lastRenderedPageBreak/>
               <w:t>trên</w:t>
             </w:r>
             <w:proofErr w:type="spellEnd"/>
@@ -22952,6 +22953,8 @@
             </w:pPr>
           </w:p>
         </w:tc>
+        <w:bookmarkStart w:id="0" w:name="_GoBack"/>
+        <w:bookmarkEnd w:id="0"/>
       </w:tr>
       <w:tr>
         <w:tc>
@@ -29154,7 +29157,7 @@
 </file>
 
 <file path=customXml/itemProps1.xml><?xml version="1.0" encoding="utf-8"?>
-<ds:datastoreItem xmlns:ds="http://schemas.openxmlformats.org/officeDocument/2006/customXml" ds:itemID="{F889421E-CB62-41E9-9DA8-8BFE1709EED3}">
+<ds:datastoreItem xmlns:ds="http://schemas.openxmlformats.org/officeDocument/2006/customXml" ds:itemID="{CDC1BBA7-07A5-462F-ABBB-C5D09B8A0447}">
   <ds:schemaRefs>
     <ds:schemaRef ds:uri="http://schemas.openxmlformats.org/officeDocument/2006/bibliography"/>
   </ds:schemaRefs>

--- a/3. Requirement/SubmitTeamWork/6 - Deadline 131213/Danh Muc/Catalog_New.docx
+++ b/3. Requirement/SubmitTeamWork/6 - Deadline 131213/Danh Muc/Catalog_New.docx
@@ -3260,7 +3260,7 @@
           <v:shape id="_x0000_i1025" type="#_x0000_t75" style="width:468pt;height:335.25pt" o:ole="">
             <v:imagedata r:id="rId6" o:title=""/>
           </v:shape>
-          <o:OLEObject Type="Embed" ProgID="Visio.Drawing.15" ShapeID="_x0000_i1025" DrawAspect="Content" ObjectID="_1448624818" r:id="rId7"/>
+          <o:OLEObject Type="Embed" ProgID="Visio.Drawing.15" ShapeID="_x0000_i1025" DrawAspect="Content" ObjectID="_1448625155" r:id="rId7"/>
         </w:object>
       </w:r>
     </w:p>
@@ -22895,15 +22895,37 @@
               </w:rPr>
               <w:t xml:space="preserve"> </w:t>
             </w:r>
-            <w:r>
-              <w:rPr>
-                <w:rFonts w:cs="Times New Roman"/>
-                <w:sz w:val="24"/>
-                <w:szCs w:val="24"/>
-                <w:lang w:val="en-US"/>
-              </w:rPr>
-              <w:t>E02</w:t>
-            </w:r>
+            <w:proofErr w:type="spellStart"/>
+            <w:r>
+              <w:rPr>
+                <w:rFonts w:cs="Times New Roman"/>
+                <w:sz w:val="24"/>
+                <w:szCs w:val="24"/>
+                <w:lang w:val="en-US"/>
+              </w:rPr>
+              <w:t>danh</w:t>
+            </w:r>
+            <w:proofErr w:type="spellEnd"/>
+            <w:r>
+              <w:rPr>
+                <w:rFonts w:cs="Times New Roman"/>
+                <w:sz w:val="24"/>
+                <w:szCs w:val="24"/>
+                <w:lang w:val="en-US"/>
+              </w:rPr>
+              <w:t xml:space="preserve"> </w:t>
+            </w:r>
+            <w:proofErr w:type="spellStart"/>
+            <w:r>
+              <w:rPr>
+                <w:rFonts w:cs="Times New Roman"/>
+                <w:sz w:val="24"/>
+                <w:szCs w:val="24"/>
+                <w:lang w:val="en-US"/>
+              </w:rPr>
+              <w:t>mục</w:t>
+            </w:r>
+            <w:proofErr w:type="spellEnd"/>
           </w:p>
         </w:tc>
       </w:tr>
@@ -22951,501 +22973,75 @@
                 <w:szCs w:val="24"/>
               </w:rPr>
             </w:pPr>
-          </w:p>
-        </w:tc>
-        <w:bookmarkStart w:id="0" w:name="_GoBack"/>
-        <w:bookmarkEnd w:id="0"/>
-      </w:tr>
-      <w:tr>
-        <w:tc>
-          <w:tcPr>
-            <w:tcW w:w="2808" w:type="dxa"/>
-          </w:tcPr>
-          <w:p>
-            <w:pPr>
-              <w:spacing w:after="60"/>
-              <w:rPr>
-                <w:rFonts w:cs="Times New Roman"/>
-                <w:b/>
-                <w:sz w:val="24"/>
-                <w:szCs w:val="24"/>
-                <w:lang w:val="en-US"/>
-              </w:rPr>
-            </w:pPr>
-            <w:r>
-              <w:rPr>
-                <w:rFonts w:cs="Times New Roman"/>
-                <w:b/>
-                <w:sz w:val="24"/>
-                <w:szCs w:val="24"/>
-                <w:lang w:val="en-US"/>
-              </w:rPr>
-              <w:t>Context</w:t>
-            </w:r>
-          </w:p>
-        </w:tc>
-        <w:tc>
-          <w:tcPr>
-            <w:tcW w:w="6768" w:type="dxa"/>
-            <w:gridSpan w:val="2"/>
-          </w:tcPr>
-          <w:p>
-            <w:pPr>
-              <w:spacing w:after="60"/>
-              <w:rPr>
-                <w:rFonts w:cs="Times New Roman"/>
-                <w:sz w:val="24"/>
-                <w:szCs w:val="24"/>
-                <w:lang w:val="en-US"/>
-              </w:rPr>
-            </w:pPr>
-            <w:r>
-              <w:rPr>
-                <w:rFonts w:cs="Times New Roman"/>
-                <w:sz w:val="24"/>
-                <w:szCs w:val="24"/>
-                <w:lang w:val="en-US"/>
-              </w:rPr>
-              <w:t>E02</w:t>
-            </w:r>
-            <w:r>
-              <w:rPr>
-                <w:rFonts w:cs="Times New Roman"/>
-                <w:sz w:val="24"/>
-                <w:szCs w:val="24"/>
-                <w:lang w:val="en-US"/>
-              </w:rPr>
-              <w:t xml:space="preserve"> </w:t>
-            </w:r>
-            <w:proofErr w:type="spellStart"/>
-            <w:r>
-              <w:rPr>
-                <w:rFonts w:cs="Times New Roman"/>
-                <w:sz w:val="24"/>
-                <w:szCs w:val="24"/>
-                <w:lang w:val="en-US"/>
-              </w:rPr>
-              <w:t>có</w:t>
-            </w:r>
-            <w:proofErr w:type="spellEnd"/>
-            <w:r>
-              <w:rPr>
-                <w:rFonts w:cs="Times New Roman"/>
-                <w:sz w:val="24"/>
-                <w:szCs w:val="24"/>
-                <w:lang w:val="en-US"/>
-              </w:rPr>
-              <w:t xml:space="preserve"> </w:t>
-            </w:r>
-            <w:proofErr w:type="spellStart"/>
-            <w:r>
-              <w:rPr>
-                <w:rFonts w:cs="Times New Roman"/>
-                <w:sz w:val="24"/>
-                <w:szCs w:val="24"/>
-                <w:lang w:val="en-US"/>
-              </w:rPr>
-              <w:t>khả</w:t>
-            </w:r>
-            <w:proofErr w:type="spellEnd"/>
-            <w:r>
-              <w:rPr>
-                <w:rFonts w:cs="Times New Roman"/>
-                <w:sz w:val="24"/>
-                <w:szCs w:val="24"/>
-                <w:lang w:val="en-US"/>
-              </w:rPr>
-              <w:t xml:space="preserve"> </w:t>
-            </w:r>
-            <w:proofErr w:type="spellStart"/>
-            <w:r>
-              <w:rPr>
-                <w:rFonts w:cs="Times New Roman"/>
-                <w:sz w:val="24"/>
-                <w:szCs w:val="24"/>
-                <w:lang w:val="en-US"/>
-              </w:rPr>
-              <w:t>năng</w:t>
-            </w:r>
-            <w:proofErr w:type="spellEnd"/>
-            <w:r>
-              <w:rPr>
-                <w:rFonts w:cs="Times New Roman"/>
-                <w:sz w:val="24"/>
-                <w:szCs w:val="24"/>
-                <w:lang w:val="en-US"/>
-              </w:rPr>
-              <w:t xml:space="preserve"> </w:t>
-            </w:r>
-            <w:proofErr w:type="spellStart"/>
-            <w:r>
-              <w:rPr>
-                <w:rFonts w:cs="Times New Roman"/>
-                <w:sz w:val="24"/>
-                <w:szCs w:val="24"/>
-                <w:lang w:val="en-US"/>
-              </w:rPr>
-              <w:t>cung</w:t>
-            </w:r>
-            <w:proofErr w:type="spellEnd"/>
-            <w:r>
-              <w:rPr>
-                <w:rFonts w:cs="Times New Roman"/>
-                <w:sz w:val="24"/>
-                <w:szCs w:val="24"/>
-                <w:lang w:val="en-US"/>
-              </w:rPr>
-              <w:t xml:space="preserve"> </w:t>
-            </w:r>
-            <w:proofErr w:type="spellStart"/>
-            <w:r>
-              <w:rPr>
-                <w:rFonts w:cs="Times New Roman"/>
-                <w:sz w:val="24"/>
-                <w:szCs w:val="24"/>
-                <w:lang w:val="en-US"/>
-              </w:rPr>
-              <w:t>cấp</w:t>
-            </w:r>
-            <w:proofErr w:type="spellEnd"/>
-            <w:r>
-              <w:rPr>
-                <w:rFonts w:cs="Times New Roman"/>
-                <w:sz w:val="24"/>
-                <w:szCs w:val="24"/>
-                <w:lang w:val="en-US"/>
-              </w:rPr>
-              <w:t xml:space="preserve"> </w:t>
-            </w:r>
-            <w:proofErr w:type="spellStart"/>
-            <w:r>
-              <w:rPr>
-                <w:rFonts w:cs="Times New Roman"/>
-                <w:sz w:val="24"/>
-                <w:szCs w:val="24"/>
-                <w:lang w:val="en-US"/>
-              </w:rPr>
-              <w:t>các</w:t>
-            </w:r>
-            <w:proofErr w:type="spellEnd"/>
-            <w:r>
-              <w:rPr>
-                <w:rFonts w:cs="Times New Roman"/>
-                <w:sz w:val="24"/>
-                <w:szCs w:val="24"/>
-                <w:lang w:val="en-US"/>
-              </w:rPr>
-              <w:t xml:space="preserve"> </w:t>
-            </w:r>
-            <w:proofErr w:type="spellStart"/>
-            <w:r>
-              <w:rPr>
-                <w:rFonts w:cs="Times New Roman"/>
-                <w:sz w:val="24"/>
-                <w:szCs w:val="24"/>
-                <w:lang w:val="en-US"/>
-              </w:rPr>
-              <w:t>thông</w:t>
-            </w:r>
-            <w:proofErr w:type="spellEnd"/>
-            <w:r>
-              <w:rPr>
-                <w:rFonts w:cs="Times New Roman"/>
-                <w:sz w:val="24"/>
-                <w:szCs w:val="24"/>
-                <w:lang w:val="en-US"/>
-              </w:rPr>
-              <w:t xml:space="preserve"> tin </w:t>
-            </w:r>
-            <w:proofErr w:type="spellStart"/>
-            <w:r>
-              <w:rPr>
-                <w:rFonts w:cs="Times New Roman"/>
-                <w:sz w:val="24"/>
-                <w:szCs w:val="24"/>
-                <w:lang w:val="en-US"/>
-              </w:rPr>
-              <w:t>hữu</w:t>
-            </w:r>
-            <w:proofErr w:type="spellEnd"/>
-            <w:r>
-              <w:rPr>
-                <w:rFonts w:cs="Times New Roman"/>
-                <w:sz w:val="24"/>
-                <w:szCs w:val="24"/>
-                <w:lang w:val="en-US"/>
-              </w:rPr>
-              <w:t xml:space="preserve"> </w:t>
-            </w:r>
-            <w:proofErr w:type="spellStart"/>
-            <w:r>
-              <w:rPr>
-                <w:rFonts w:cs="Times New Roman"/>
-                <w:sz w:val="24"/>
-                <w:szCs w:val="24"/>
-                <w:lang w:val="en-US"/>
-              </w:rPr>
-              <w:t>ích</w:t>
-            </w:r>
-            <w:proofErr w:type="spellEnd"/>
-            <w:r>
-              <w:rPr>
-                <w:rFonts w:cs="Times New Roman"/>
-                <w:sz w:val="24"/>
-                <w:szCs w:val="24"/>
-                <w:lang w:val="en-US"/>
-              </w:rPr>
-              <w:t xml:space="preserve"> </w:t>
-            </w:r>
-            <w:proofErr w:type="spellStart"/>
-            <w:r>
-              <w:rPr>
-                <w:rFonts w:cs="Times New Roman"/>
-                <w:sz w:val="24"/>
-                <w:szCs w:val="24"/>
-                <w:lang w:val="en-US"/>
-              </w:rPr>
-              <w:t>cho</w:t>
-            </w:r>
-            <w:proofErr w:type="spellEnd"/>
-            <w:r>
-              <w:rPr>
-                <w:rFonts w:cs="Times New Roman"/>
-                <w:sz w:val="24"/>
-                <w:szCs w:val="24"/>
-                <w:lang w:val="en-US"/>
-              </w:rPr>
-              <w:t xml:space="preserve"> </w:t>
-            </w:r>
-            <w:proofErr w:type="spellStart"/>
-            <w:r>
-              <w:rPr>
-                <w:rFonts w:cs="Times New Roman"/>
-                <w:sz w:val="24"/>
-                <w:szCs w:val="24"/>
-                <w:lang w:val="en-US"/>
-              </w:rPr>
-              <w:t>việc</w:t>
-            </w:r>
-            <w:proofErr w:type="spellEnd"/>
-            <w:r>
-              <w:rPr>
-                <w:rFonts w:cs="Times New Roman"/>
-                <w:sz w:val="24"/>
-                <w:szCs w:val="24"/>
-                <w:lang w:val="en-US"/>
-              </w:rPr>
-              <w:t xml:space="preserve"> </w:t>
-            </w:r>
-            <w:proofErr w:type="spellStart"/>
-            <w:r>
-              <w:rPr>
-                <w:rFonts w:cs="Times New Roman"/>
-                <w:sz w:val="24"/>
-                <w:szCs w:val="24"/>
-                <w:lang w:val="en-US"/>
-              </w:rPr>
-              <w:t>xác</w:t>
-            </w:r>
-            <w:proofErr w:type="spellEnd"/>
-            <w:r>
-              <w:rPr>
-                <w:rFonts w:cs="Times New Roman"/>
-                <w:sz w:val="24"/>
-                <w:szCs w:val="24"/>
-                <w:lang w:val="en-US"/>
-              </w:rPr>
-              <w:t xml:space="preserve"> </w:t>
-            </w:r>
-            <w:proofErr w:type="spellStart"/>
-            <w:r>
-              <w:rPr>
-                <w:rFonts w:cs="Times New Roman"/>
-                <w:sz w:val="24"/>
-                <w:szCs w:val="24"/>
-                <w:lang w:val="en-US"/>
-              </w:rPr>
-              <w:t>định</w:t>
-            </w:r>
-            <w:proofErr w:type="spellEnd"/>
-            <w:r>
-              <w:rPr>
-                <w:rFonts w:cs="Times New Roman"/>
-                <w:sz w:val="24"/>
-                <w:szCs w:val="24"/>
-                <w:lang w:val="en-US"/>
-              </w:rPr>
-              <w:t xml:space="preserve">, </w:t>
-            </w:r>
-            <w:proofErr w:type="spellStart"/>
-            <w:r>
-              <w:rPr>
-                <w:rFonts w:cs="Times New Roman"/>
-                <w:sz w:val="24"/>
-                <w:szCs w:val="24"/>
-                <w:lang w:val="en-US"/>
-              </w:rPr>
-              <w:t>giải</w:t>
-            </w:r>
-            <w:proofErr w:type="spellEnd"/>
-            <w:r>
-              <w:rPr>
-                <w:rFonts w:cs="Times New Roman"/>
-                <w:sz w:val="24"/>
-                <w:szCs w:val="24"/>
-                <w:lang w:val="en-US"/>
-              </w:rPr>
-              <w:t xml:space="preserve"> </w:t>
-            </w:r>
-            <w:proofErr w:type="spellStart"/>
-            <w:r>
-              <w:rPr>
-                <w:rFonts w:cs="Times New Roman"/>
-                <w:sz w:val="24"/>
-                <w:szCs w:val="24"/>
-                <w:lang w:val="en-US"/>
-              </w:rPr>
-              <w:t>quyết</w:t>
-            </w:r>
-            <w:proofErr w:type="spellEnd"/>
-            <w:r>
-              <w:rPr>
-                <w:rFonts w:cs="Times New Roman"/>
-                <w:sz w:val="24"/>
-                <w:szCs w:val="24"/>
-                <w:lang w:val="en-US"/>
-              </w:rPr>
-              <w:t xml:space="preserve"> </w:t>
-            </w:r>
-            <w:proofErr w:type="spellStart"/>
-            <w:r>
-              <w:rPr>
-                <w:rFonts w:cs="Times New Roman"/>
-                <w:sz w:val="24"/>
-                <w:szCs w:val="24"/>
-                <w:lang w:val="en-US"/>
-              </w:rPr>
-              <w:t>các</w:t>
-            </w:r>
-            <w:proofErr w:type="spellEnd"/>
-            <w:r>
-              <w:rPr>
-                <w:rFonts w:cs="Times New Roman"/>
-                <w:sz w:val="24"/>
-                <w:szCs w:val="24"/>
-                <w:lang w:val="en-US"/>
-              </w:rPr>
-              <w:t xml:space="preserve"> </w:t>
-            </w:r>
-            <w:proofErr w:type="spellStart"/>
-            <w:r>
-              <w:rPr>
-                <w:rFonts w:cs="Times New Roman"/>
-                <w:sz w:val="24"/>
-                <w:szCs w:val="24"/>
-                <w:lang w:val="en-US"/>
-              </w:rPr>
-              <w:t>vấn</w:t>
-            </w:r>
-            <w:proofErr w:type="spellEnd"/>
-            <w:r>
-              <w:rPr>
-                <w:rFonts w:cs="Times New Roman"/>
-                <w:sz w:val="24"/>
-                <w:szCs w:val="24"/>
-                <w:lang w:val="en-US"/>
-              </w:rPr>
-              <w:t xml:space="preserve"> </w:t>
-            </w:r>
-            <w:proofErr w:type="spellStart"/>
-            <w:r>
-              <w:rPr>
-                <w:rFonts w:cs="Times New Roman"/>
-                <w:sz w:val="24"/>
-                <w:szCs w:val="24"/>
-                <w:lang w:val="en-US"/>
-              </w:rPr>
-              <w:t>đề</w:t>
-            </w:r>
-            <w:proofErr w:type="spellEnd"/>
-            <w:r>
-              <w:rPr>
-                <w:rFonts w:cs="Times New Roman"/>
-                <w:sz w:val="24"/>
-                <w:szCs w:val="24"/>
-                <w:lang w:val="en-US"/>
-              </w:rPr>
-              <w:t xml:space="preserve"> </w:t>
-            </w:r>
-            <w:proofErr w:type="spellStart"/>
-            <w:r>
-              <w:rPr>
-                <w:rFonts w:cs="Times New Roman"/>
-                <w:sz w:val="24"/>
-                <w:szCs w:val="24"/>
-                <w:lang w:val="en-US"/>
-              </w:rPr>
-              <w:t>khi</w:t>
-            </w:r>
-            <w:proofErr w:type="spellEnd"/>
-            <w:r>
-              <w:rPr>
-                <w:rFonts w:cs="Times New Roman"/>
-                <w:sz w:val="24"/>
-                <w:szCs w:val="24"/>
-                <w:lang w:val="en-US"/>
-              </w:rPr>
-              <w:t xml:space="preserve"> </w:t>
-            </w:r>
-            <w:proofErr w:type="spellStart"/>
-            <w:r>
-              <w:rPr>
-                <w:rFonts w:cs="Times New Roman"/>
-                <w:sz w:val="24"/>
-                <w:szCs w:val="24"/>
-                <w:lang w:val="en-US"/>
-              </w:rPr>
-              <w:t>xảy</w:t>
-            </w:r>
-            <w:proofErr w:type="spellEnd"/>
-            <w:r>
-              <w:rPr>
-                <w:rFonts w:cs="Times New Roman"/>
-                <w:sz w:val="24"/>
-                <w:szCs w:val="24"/>
-                <w:lang w:val="en-US"/>
-              </w:rPr>
-              <w:t xml:space="preserve"> </w:t>
-            </w:r>
-            <w:proofErr w:type="spellStart"/>
-            <w:r>
-              <w:rPr>
-                <w:rFonts w:cs="Times New Roman"/>
-                <w:sz w:val="24"/>
-                <w:szCs w:val="24"/>
-                <w:lang w:val="en-US"/>
-              </w:rPr>
-              <w:t>ra</w:t>
-            </w:r>
-            <w:proofErr w:type="spellEnd"/>
-            <w:r>
-              <w:rPr>
-                <w:rFonts w:cs="Times New Roman"/>
-                <w:sz w:val="24"/>
-                <w:szCs w:val="24"/>
-                <w:lang w:val="en-US"/>
-              </w:rPr>
-              <w:t xml:space="preserve"> </w:t>
-            </w:r>
-            <w:proofErr w:type="spellStart"/>
-            <w:r>
-              <w:rPr>
-                <w:rFonts w:cs="Times New Roman"/>
-                <w:sz w:val="24"/>
-                <w:szCs w:val="24"/>
-                <w:lang w:val="en-US"/>
-              </w:rPr>
-              <w:t>lỗi</w:t>
+            <w:proofErr w:type="spellStart"/>
+            <w:r>
+              <w:rPr>
+                <w:rFonts w:cs="Times New Roman"/>
+                <w:sz w:val="24"/>
+                <w:szCs w:val="24"/>
+                <w:lang w:val="en-US"/>
+              </w:rPr>
+              <w:t>Quản</w:t>
+            </w:r>
+            <w:proofErr w:type="spellEnd"/>
+            <w:r>
+              <w:rPr>
+                <w:rFonts w:cs="Times New Roman"/>
+                <w:sz w:val="24"/>
+                <w:szCs w:val="24"/>
+                <w:lang w:val="en-US"/>
+              </w:rPr>
+              <w:t xml:space="preserve"> </w:t>
+            </w:r>
+            <w:proofErr w:type="spellStart"/>
+            <w:r>
+              <w:rPr>
+                <w:rFonts w:cs="Times New Roman"/>
+                <w:sz w:val="24"/>
+                <w:szCs w:val="24"/>
+                <w:lang w:val="en-US"/>
+              </w:rPr>
+              <w:t>trị</w:t>
+            </w:r>
+            <w:proofErr w:type="spellEnd"/>
+            <w:r>
+              <w:rPr>
+                <w:rFonts w:cs="Times New Roman"/>
+                <w:sz w:val="24"/>
+                <w:szCs w:val="24"/>
+                <w:lang w:val="en-US"/>
+              </w:rPr>
+              <w:t xml:space="preserve"> </w:t>
+            </w:r>
+            <w:proofErr w:type="spellStart"/>
+            <w:r>
+              <w:rPr>
+                <w:rFonts w:cs="Times New Roman"/>
+                <w:sz w:val="24"/>
+                <w:szCs w:val="24"/>
+                <w:lang w:val="en-US"/>
+              </w:rPr>
+              <w:t>danh</w:t>
+            </w:r>
+            <w:proofErr w:type="spellEnd"/>
+            <w:r>
+              <w:rPr>
+                <w:rFonts w:cs="Times New Roman"/>
+                <w:sz w:val="24"/>
+                <w:szCs w:val="24"/>
+                <w:lang w:val="en-US"/>
+              </w:rPr>
+              <w:t xml:space="preserve"> </w:t>
+            </w:r>
+            <w:proofErr w:type="spellStart"/>
+            <w:r>
+              <w:rPr>
+                <w:rFonts w:cs="Times New Roman"/>
+                <w:sz w:val="24"/>
+                <w:szCs w:val="24"/>
+                <w:lang w:val="en-US"/>
+              </w:rPr>
+              <w:t>mục</w:t>
             </w:r>
             <w:proofErr w:type="spellEnd"/>
           </w:p>
@@ -23464,16 +23060,18 @@
                 <w:b/>
                 <w:sz w:val="24"/>
                 <w:szCs w:val="24"/>
-              </w:rPr>
-            </w:pPr>
-            <w:r>
-              <w:rPr>
-                <w:rFonts w:cs="Times New Roman"/>
-                <w:b/>
-                <w:sz w:val="24"/>
-                <w:szCs w:val="24"/>
-              </w:rPr>
-              <w:t>Stimulus</w:t>
+                <w:lang w:val="en-US"/>
+              </w:rPr>
+            </w:pPr>
+            <w:r>
+              <w:rPr>
+                <w:rFonts w:cs="Times New Roman"/>
+                <w:b/>
+                <w:sz w:val="24"/>
+                <w:szCs w:val="24"/>
+                <w:lang w:val="en-US"/>
+              </w:rPr>
+              <w:t>Context</w:t>
             </w:r>
           </w:p>
         </w:tc>
@@ -23487,11 +23085,482 @@
               <w:spacing w:after="60"/>
               <w:rPr>
                 <w:rFonts w:cs="Times New Roman"/>
-                <w:b/>
-                <w:sz w:val="24"/>
-                <w:szCs w:val="24"/>
-              </w:rPr>
-            </w:pPr>
+                <w:sz w:val="24"/>
+                <w:szCs w:val="24"/>
+                <w:lang w:val="en-US"/>
+              </w:rPr>
+            </w:pPr>
+            <w:proofErr w:type="spellStart"/>
+            <w:r>
+              <w:rPr>
+                <w:rFonts w:cs="Times New Roman"/>
+                <w:sz w:val="24"/>
+                <w:szCs w:val="24"/>
+                <w:lang w:val="en-US"/>
+              </w:rPr>
+              <w:t>Hệ</w:t>
+            </w:r>
+            <w:proofErr w:type="spellEnd"/>
+            <w:r>
+              <w:rPr>
+                <w:rFonts w:cs="Times New Roman"/>
+                <w:sz w:val="24"/>
+                <w:szCs w:val="24"/>
+                <w:lang w:val="en-US"/>
+              </w:rPr>
+              <w:t xml:space="preserve"> </w:t>
+            </w:r>
+            <w:proofErr w:type="spellStart"/>
+            <w:r>
+              <w:rPr>
+                <w:rFonts w:cs="Times New Roman"/>
+                <w:sz w:val="24"/>
+                <w:szCs w:val="24"/>
+                <w:lang w:val="en-US"/>
+              </w:rPr>
+              <w:t>thống</w:t>
+            </w:r>
+            <w:proofErr w:type="spellEnd"/>
+            <w:r>
+              <w:rPr>
+                <w:rFonts w:cs="Times New Roman"/>
+                <w:sz w:val="24"/>
+                <w:szCs w:val="24"/>
+                <w:lang w:val="en-US"/>
+              </w:rPr>
+              <w:t xml:space="preserve"> </w:t>
+            </w:r>
+            <w:proofErr w:type="spellStart"/>
+            <w:r>
+              <w:rPr>
+                <w:rFonts w:cs="Times New Roman"/>
+                <w:sz w:val="24"/>
+                <w:szCs w:val="24"/>
+                <w:lang w:val="en-US"/>
+              </w:rPr>
+              <w:t>có</w:t>
+            </w:r>
+            <w:proofErr w:type="spellEnd"/>
+            <w:r>
+              <w:rPr>
+                <w:rFonts w:cs="Times New Roman"/>
+                <w:sz w:val="24"/>
+                <w:szCs w:val="24"/>
+                <w:lang w:val="en-US"/>
+              </w:rPr>
+              <w:t xml:space="preserve"> </w:t>
+            </w:r>
+            <w:proofErr w:type="spellStart"/>
+            <w:r>
+              <w:rPr>
+                <w:rFonts w:cs="Times New Roman"/>
+                <w:sz w:val="24"/>
+                <w:szCs w:val="24"/>
+                <w:lang w:val="en-US"/>
+              </w:rPr>
+              <w:t>khả</w:t>
+            </w:r>
+            <w:proofErr w:type="spellEnd"/>
+            <w:r>
+              <w:rPr>
+                <w:rFonts w:cs="Times New Roman"/>
+                <w:sz w:val="24"/>
+                <w:szCs w:val="24"/>
+                <w:lang w:val="en-US"/>
+              </w:rPr>
+              <w:t xml:space="preserve"> </w:t>
+            </w:r>
+            <w:proofErr w:type="spellStart"/>
+            <w:r>
+              <w:rPr>
+                <w:rFonts w:cs="Times New Roman"/>
+                <w:sz w:val="24"/>
+                <w:szCs w:val="24"/>
+                <w:lang w:val="en-US"/>
+              </w:rPr>
+              <w:t>năng</w:t>
+            </w:r>
+            <w:proofErr w:type="spellEnd"/>
+            <w:r>
+              <w:rPr>
+                <w:rFonts w:cs="Times New Roman"/>
+                <w:sz w:val="24"/>
+                <w:szCs w:val="24"/>
+                <w:lang w:val="en-US"/>
+              </w:rPr>
+              <w:t xml:space="preserve"> </w:t>
+            </w:r>
+            <w:proofErr w:type="spellStart"/>
+            <w:r>
+              <w:rPr>
+                <w:rFonts w:cs="Times New Roman"/>
+                <w:sz w:val="24"/>
+                <w:szCs w:val="24"/>
+                <w:lang w:val="en-US"/>
+              </w:rPr>
+              <w:t>cung</w:t>
+            </w:r>
+            <w:proofErr w:type="spellEnd"/>
+            <w:r>
+              <w:rPr>
+                <w:rFonts w:cs="Times New Roman"/>
+                <w:sz w:val="24"/>
+                <w:szCs w:val="24"/>
+                <w:lang w:val="en-US"/>
+              </w:rPr>
+              <w:t xml:space="preserve"> </w:t>
+            </w:r>
+            <w:proofErr w:type="spellStart"/>
+            <w:r>
+              <w:rPr>
+                <w:rFonts w:cs="Times New Roman"/>
+                <w:sz w:val="24"/>
+                <w:szCs w:val="24"/>
+                <w:lang w:val="en-US"/>
+              </w:rPr>
+              <w:t>cấp</w:t>
+            </w:r>
+            <w:proofErr w:type="spellEnd"/>
+            <w:r>
+              <w:rPr>
+                <w:rFonts w:cs="Times New Roman"/>
+                <w:sz w:val="24"/>
+                <w:szCs w:val="24"/>
+                <w:lang w:val="en-US"/>
+              </w:rPr>
+              <w:t xml:space="preserve"> </w:t>
+            </w:r>
+            <w:proofErr w:type="spellStart"/>
+            <w:r>
+              <w:rPr>
+                <w:rFonts w:cs="Times New Roman"/>
+                <w:sz w:val="24"/>
+                <w:szCs w:val="24"/>
+                <w:lang w:val="en-US"/>
+              </w:rPr>
+              <w:t>các</w:t>
+            </w:r>
+            <w:proofErr w:type="spellEnd"/>
+            <w:r>
+              <w:rPr>
+                <w:rFonts w:cs="Times New Roman"/>
+                <w:sz w:val="24"/>
+                <w:szCs w:val="24"/>
+                <w:lang w:val="en-US"/>
+              </w:rPr>
+              <w:t xml:space="preserve"> </w:t>
+            </w:r>
+            <w:proofErr w:type="spellStart"/>
+            <w:r>
+              <w:rPr>
+                <w:rFonts w:cs="Times New Roman"/>
+                <w:sz w:val="24"/>
+                <w:szCs w:val="24"/>
+                <w:lang w:val="en-US"/>
+              </w:rPr>
+              <w:t>thông</w:t>
+            </w:r>
+            <w:proofErr w:type="spellEnd"/>
+            <w:r>
+              <w:rPr>
+                <w:rFonts w:cs="Times New Roman"/>
+                <w:sz w:val="24"/>
+                <w:szCs w:val="24"/>
+                <w:lang w:val="en-US"/>
+              </w:rPr>
+              <w:t xml:space="preserve"> tin </w:t>
+            </w:r>
+            <w:proofErr w:type="spellStart"/>
+            <w:r>
+              <w:rPr>
+                <w:rFonts w:cs="Times New Roman"/>
+                <w:sz w:val="24"/>
+                <w:szCs w:val="24"/>
+                <w:lang w:val="en-US"/>
+              </w:rPr>
+              <w:t>hữu</w:t>
+            </w:r>
+            <w:proofErr w:type="spellEnd"/>
+            <w:r>
+              <w:rPr>
+                <w:rFonts w:cs="Times New Roman"/>
+                <w:sz w:val="24"/>
+                <w:szCs w:val="24"/>
+                <w:lang w:val="en-US"/>
+              </w:rPr>
+              <w:t xml:space="preserve"> </w:t>
+            </w:r>
+            <w:proofErr w:type="spellStart"/>
+            <w:r>
+              <w:rPr>
+                <w:rFonts w:cs="Times New Roman"/>
+                <w:sz w:val="24"/>
+                <w:szCs w:val="24"/>
+                <w:lang w:val="en-US"/>
+              </w:rPr>
+              <w:t>ích</w:t>
+            </w:r>
+            <w:proofErr w:type="spellEnd"/>
+            <w:r>
+              <w:rPr>
+                <w:rFonts w:cs="Times New Roman"/>
+                <w:sz w:val="24"/>
+                <w:szCs w:val="24"/>
+                <w:lang w:val="en-US"/>
+              </w:rPr>
+              <w:t xml:space="preserve"> </w:t>
+            </w:r>
+            <w:proofErr w:type="spellStart"/>
+            <w:r>
+              <w:rPr>
+                <w:rFonts w:cs="Times New Roman"/>
+                <w:sz w:val="24"/>
+                <w:szCs w:val="24"/>
+                <w:lang w:val="en-US"/>
+              </w:rPr>
+              <w:t>cho</w:t>
+            </w:r>
+            <w:proofErr w:type="spellEnd"/>
+            <w:r>
+              <w:rPr>
+                <w:rFonts w:cs="Times New Roman"/>
+                <w:sz w:val="24"/>
+                <w:szCs w:val="24"/>
+                <w:lang w:val="en-US"/>
+              </w:rPr>
+              <w:t xml:space="preserve"> </w:t>
+            </w:r>
+            <w:proofErr w:type="spellStart"/>
+            <w:r>
+              <w:rPr>
+                <w:rFonts w:cs="Times New Roman"/>
+                <w:sz w:val="24"/>
+                <w:szCs w:val="24"/>
+                <w:lang w:val="en-US"/>
+              </w:rPr>
+              <w:t>việc</w:t>
+            </w:r>
+            <w:proofErr w:type="spellEnd"/>
+            <w:r>
+              <w:rPr>
+                <w:rFonts w:cs="Times New Roman"/>
+                <w:sz w:val="24"/>
+                <w:szCs w:val="24"/>
+                <w:lang w:val="en-US"/>
+              </w:rPr>
+              <w:t xml:space="preserve"> </w:t>
+            </w:r>
+            <w:proofErr w:type="spellStart"/>
+            <w:r>
+              <w:rPr>
+                <w:rFonts w:cs="Times New Roman"/>
+                <w:sz w:val="24"/>
+                <w:szCs w:val="24"/>
+                <w:lang w:val="en-US"/>
+              </w:rPr>
+              <w:t>xác</w:t>
+            </w:r>
+            <w:proofErr w:type="spellEnd"/>
+            <w:r>
+              <w:rPr>
+                <w:rFonts w:cs="Times New Roman"/>
+                <w:sz w:val="24"/>
+                <w:szCs w:val="24"/>
+                <w:lang w:val="en-US"/>
+              </w:rPr>
+              <w:t xml:space="preserve"> </w:t>
+            </w:r>
+            <w:proofErr w:type="spellStart"/>
+            <w:r>
+              <w:rPr>
+                <w:rFonts w:cs="Times New Roman"/>
+                <w:sz w:val="24"/>
+                <w:szCs w:val="24"/>
+                <w:lang w:val="en-US"/>
+              </w:rPr>
+              <w:t>định</w:t>
+            </w:r>
+            <w:proofErr w:type="spellEnd"/>
+            <w:r>
+              <w:rPr>
+                <w:rFonts w:cs="Times New Roman"/>
+                <w:sz w:val="24"/>
+                <w:szCs w:val="24"/>
+                <w:lang w:val="en-US"/>
+              </w:rPr>
+              <w:t xml:space="preserve">, </w:t>
+            </w:r>
+            <w:proofErr w:type="spellStart"/>
+            <w:r>
+              <w:rPr>
+                <w:rFonts w:cs="Times New Roman"/>
+                <w:sz w:val="24"/>
+                <w:szCs w:val="24"/>
+                <w:lang w:val="en-US"/>
+              </w:rPr>
+              <w:t>giải</w:t>
+            </w:r>
+            <w:proofErr w:type="spellEnd"/>
+            <w:r>
+              <w:rPr>
+                <w:rFonts w:cs="Times New Roman"/>
+                <w:sz w:val="24"/>
+                <w:szCs w:val="24"/>
+                <w:lang w:val="en-US"/>
+              </w:rPr>
+              <w:t xml:space="preserve"> </w:t>
+            </w:r>
+            <w:proofErr w:type="spellStart"/>
+            <w:r>
+              <w:rPr>
+                <w:rFonts w:cs="Times New Roman"/>
+                <w:sz w:val="24"/>
+                <w:szCs w:val="24"/>
+                <w:lang w:val="en-US"/>
+              </w:rPr>
+              <w:t>quyết</w:t>
+            </w:r>
+            <w:proofErr w:type="spellEnd"/>
+            <w:r>
+              <w:rPr>
+                <w:rFonts w:cs="Times New Roman"/>
+                <w:sz w:val="24"/>
+                <w:szCs w:val="24"/>
+                <w:lang w:val="en-US"/>
+              </w:rPr>
+              <w:t xml:space="preserve"> </w:t>
+            </w:r>
+            <w:proofErr w:type="spellStart"/>
+            <w:r>
+              <w:rPr>
+                <w:rFonts w:cs="Times New Roman"/>
+                <w:sz w:val="24"/>
+                <w:szCs w:val="24"/>
+                <w:lang w:val="en-US"/>
+              </w:rPr>
+              <w:t>các</w:t>
+            </w:r>
+            <w:proofErr w:type="spellEnd"/>
+            <w:r>
+              <w:rPr>
+                <w:rFonts w:cs="Times New Roman"/>
+                <w:sz w:val="24"/>
+                <w:szCs w:val="24"/>
+                <w:lang w:val="en-US"/>
+              </w:rPr>
+              <w:t xml:space="preserve"> </w:t>
+            </w:r>
+            <w:proofErr w:type="spellStart"/>
+            <w:r>
+              <w:rPr>
+                <w:rFonts w:cs="Times New Roman"/>
+                <w:sz w:val="24"/>
+                <w:szCs w:val="24"/>
+                <w:lang w:val="en-US"/>
+              </w:rPr>
+              <w:t>vấn</w:t>
+            </w:r>
+            <w:proofErr w:type="spellEnd"/>
+            <w:r>
+              <w:rPr>
+                <w:rFonts w:cs="Times New Roman"/>
+                <w:sz w:val="24"/>
+                <w:szCs w:val="24"/>
+                <w:lang w:val="en-US"/>
+              </w:rPr>
+              <w:t xml:space="preserve"> </w:t>
+            </w:r>
+            <w:proofErr w:type="spellStart"/>
+            <w:r>
+              <w:rPr>
+                <w:rFonts w:cs="Times New Roman"/>
+                <w:sz w:val="24"/>
+                <w:szCs w:val="24"/>
+                <w:lang w:val="en-US"/>
+              </w:rPr>
+              <w:t>đề</w:t>
+            </w:r>
+            <w:proofErr w:type="spellEnd"/>
+            <w:r>
+              <w:rPr>
+                <w:rFonts w:cs="Times New Roman"/>
+                <w:sz w:val="24"/>
+                <w:szCs w:val="24"/>
+                <w:lang w:val="en-US"/>
+              </w:rPr>
+              <w:t xml:space="preserve"> </w:t>
+            </w:r>
+            <w:proofErr w:type="spellStart"/>
+            <w:r>
+              <w:rPr>
+                <w:rFonts w:cs="Times New Roman"/>
+                <w:sz w:val="24"/>
+                <w:szCs w:val="24"/>
+                <w:lang w:val="en-US"/>
+              </w:rPr>
+              <w:t>khi</w:t>
+            </w:r>
+            <w:proofErr w:type="spellEnd"/>
+            <w:r>
+              <w:rPr>
+                <w:rFonts w:cs="Times New Roman"/>
+                <w:sz w:val="24"/>
+                <w:szCs w:val="24"/>
+                <w:lang w:val="en-US"/>
+              </w:rPr>
+              <w:t xml:space="preserve"> </w:t>
+            </w:r>
+            <w:proofErr w:type="spellStart"/>
+            <w:r>
+              <w:rPr>
+                <w:rFonts w:cs="Times New Roman"/>
+                <w:sz w:val="24"/>
+                <w:szCs w:val="24"/>
+                <w:lang w:val="en-US"/>
+              </w:rPr>
+              <w:t>xảy</w:t>
+            </w:r>
+            <w:proofErr w:type="spellEnd"/>
+            <w:r>
+              <w:rPr>
+                <w:rFonts w:cs="Times New Roman"/>
+                <w:sz w:val="24"/>
+                <w:szCs w:val="24"/>
+                <w:lang w:val="en-US"/>
+              </w:rPr>
+              <w:t xml:space="preserve"> </w:t>
+            </w:r>
+            <w:proofErr w:type="spellStart"/>
+            <w:r>
+              <w:rPr>
+                <w:rFonts w:cs="Times New Roman"/>
+                <w:sz w:val="24"/>
+                <w:szCs w:val="24"/>
+                <w:lang w:val="en-US"/>
+              </w:rPr>
+              <w:t>ra</w:t>
+            </w:r>
+            <w:proofErr w:type="spellEnd"/>
+            <w:r>
+              <w:rPr>
+                <w:rFonts w:cs="Times New Roman"/>
+                <w:sz w:val="24"/>
+                <w:szCs w:val="24"/>
+                <w:lang w:val="en-US"/>
+              </w:rPr>
+              <w:t xml:space="preserve"> </w:t>
+            </w:r>
+            <w:proofErr w:type="spellStart"/>
+            <w:r>
+              <w:rPr>
+                <w:rFonts w:cs="Times New Roman"/>
+                <w:sz w:val="24"/>
+                <w:szCs w:val="24"/>
+                <w:lang w:val="en-US"/>
+              </w:rPr>
+              <w:t>lỗi</w:t>
+            </w:r>
+            <w:proofErr w:type="spellEnd"/>
           </w:p>
         </w:tc>
       </w:tr>
@@ -23508,18 +23577,16 @@
                 <w:b/>
                 <w:sz w:val="24"/>
                 <w:szCs w:val="24"/>
-                <w:lang w:val="en-US"/>
-              </w:rPr>
-            </w:pPr>
-            <w:r>
-              <w:rPr>
-                <w:rFonts w:cs="Times New Roman"/>
-                <w:b/>
-                <w:sz w:val="24"/>
-                <w:szCs w:val="24"/>
-                <w:lang w:val="en-US"/>
-              </w:rPr>
-              <w:t>Relevant environmental conditions</w:t>
+              </w:rPr>
+            </w:pPr>
+            <w:r>
+              <w:rPr>
+                <w:rFonts w:cs="Times New Roman"/>
+                <w:b/>
+                <w:sz w:val="24"/>
+                <w:szCs w:val="24"/>
+              </w:rPr>
+              <w:t>Stimulus</w:t>
             </w:r>
           </w:p>
         </w:tc>
@@ -23533,10 +23600,18 @@
               <w:spacing w:after="60"/>
               <w:rPr>
                 <w:rFonts w:cs="Times New Roman"/>
-                <w:sz w:val="24"/>
-                <w:szCs w:val="24"/>
-              </w:rPr>
-            </w:pPr>
+                <w:b/>
+                <w:sz w:val="24"/>
+                <w:szCs w:val="24"/>
+              </w:rPr>
+            </w:pPr>
+            <w:r>
+              <w:rPr>
+                <w:sz w:val="24"/>
+                <w:szCs w:val="24"/>
+              </w:rPr>
+              <w:t>Truy cập vào hệ thống thực hiện các chức năng của quản trị danh mục</w:t>
+            </w:r>
           </w:p>
         </w:tc>
       </w:tr>
@@ -23564,7 +23639,7 @@
                 <w:szCs w:val="24"/>
                 <w:lang w:val="en-US"/>
               </w:rPr>
-              <w:t>Architectural elements</w:t>
+              <w:t>Relevant environmental conditions</w:t>
             </w:r>
           </w:p>
         </w:tc>
@@ -23582,6 +23657,119 @@
                 <w:szCs w:val="24"/>
               </w:rPr>
             </w:pPr>
+            <w:r>
+              <w:rPr>
+                <w:rFonts w:cs="Times New Roman"/>
+                <w:sz w:val="24"/>
+                <w:szCs w:val="24"/>
+              </w:rPr>
+              <w:t>Chế độ bình thường</w:t>
+            </w:r>
+          </w:p>
+          <w:p>
+            <w:pPr>
+              <w:spacing w:after="60"/>
+              <w:rPr>
+                <w:rFonts w:cs="Times New Roman"/>
+                <w:sz w:val="24"/>
+                <w:szCs w:val="24"/>
+              </w:rPr>
+            </w:pPr>
+            <w:proofErr w:type="spellStart"/>
+            <w:r>
+              <w:rPr>
+                <w:rFonts w:cs="Times New Roman"/>
+                <w:sz w:val="24"/>
+                <w:szCs w:val="24"/>
+                <w:lang w:val="en-US"/>
+              </w:rPr>
+              <w:t>Tốc</w:t>
+            </w:r>
+            <w:proofErr w:type="spellEnd"/>
+            <w:r>
+              <w:rPr>
+                <w:rFonts w:cs="Times New Roman"/>
+                <w:sz w:val="24"/>
+                <w:szCs w:val="24"/>
+                <w:lang w:val="en-US"/>
+              </w:rPr>
+              <w:t xml:space="preserve"> </w:t>
+            </w:r>
+            <w:proofErr w:type="spellStart"/>
+            <w:r>
+              <w:rPr>
+                <w:rFonts w:cs="Times New Roman"/>
+                <w:sz w:val="24"/>
+                <w:szCs w:val="24"/>
+                <w:lang w:val="en-US"/>
+              </w:rPr>
+              <w:t>độ</w:t>
+            </w:r>
+            <w:proofErr w:type="spellEnd"/>
+            <w:r>
+              <w:rPr>
+                <w:rFonts w:cs="Times New Roman"/>
+                <w:sz w:val="24"/>
+                <w:szCs w:val="24"/>
+                <w:lang w:val="en-US"/>
+              </w:rPr>
+              <w:t xml:space="preserve"> </w:t>
+            </w:r>
+            <w:proofErr w:type="spellStart"/>
+            <w:r>
+              <w:rPr>
+                <w:rFonts w:cs="Times New Roman"/>
+                <w:sz w:val="24"/>
+                <w:szCs w:val="24"/>
+                <w:lang w:val="en-US"/>
+              </w:rPr>
+              <w:t>đường</w:t>
+            </w:r>
+            <w:proofErr w:type="spellEnd"/>
+            <w:r>
+              <w:rPr>
+                <w:rFonts w:cs="Times New Roman"/>
+                <w:sz w:val="24"/>
+                <w:szCs w:val="24"/>
+                <w:lang w:val="en-US"/>
+              </w:rPr>
+              <w:t xml:space="preserve"> </w:t>
+            </w:r>
+            <w:proofErr w:type="spellStart"/>
+            <w:r>
+              <w:rPr>
+                <w:rFonts w:cs="Times New Roman"/>
+                <w:sz w:val="24"/>
+                <w:szCs w:val="24"/>
+                <w:lang w:val="en-US"/>
+              </w:rPr>
+              <w:t>truyền</w:t>
+            </w:r>
+            <w:proofErr w:type="spellEnd"/>
+            <w:r>
+              <w:rPr>
+                <w:rFonts w:cs="Times New Roman"/>
+                <w:sz w:val="24"/>
+                <w:szCs w:val="24"/>
+              </w:rPr>
+              <w:t xml:space="preserve">:  100KB/s </w:t>
+            </w:r>
+            <w:r>
+              <w:rPr>
+                <w:rFonts w:cs="Times New Roman"/>
+                <w:sz w:val="24"/>
+                <w:szCs w:val="24"/>
+              </w:rPr>
+              <w:sym w:font="Wingdings" w:char="F0E0"/>
+            </w:r>
+            <w:r>
+              <w:rPr>
+                <w:rFonts w:cs="Times New Roman"/>
+                <w:sz w:val="24"/>
+                <w:szCs w:val="24"/>
+              </w:rPr>
+              <w:t xml:space="preserve"> 200 KB/s</w:t>
+            </w:r>
           </w:p>
         </w:tc>
       </w:tr>
@@ -23609,7 +23797,7 @@
                 <w:szCs w:val="24"/>
                 <w:lang w:val="en-US"/>
               </w:rPr>
-              <w:t>System response</w:t>
+              <w:t>Architectural elements</w:t>
             </w:r>
           </w:p>
         </w:tc>
@@ -23636,187 +23824,107 @@
                 <w:szCs w:val="24"/>
                 <w:lang w:val="en-US"/>
               </w:rPr>
-              <w:t>Hiển</w:t>
-            </w:r>
-            <w:proofErr w:type="spellEnd"/>
-            <w:r>
-              <w:rPr>
-                <w:rFonts w:cs="Times New Roman"/>
-                <w:sz w:val="24"/>
-                <w:szCs w:val="24"/>
-                <w:lang w:val="en-US"/>
-              </w:rPr>
-              <w:t xml:space="preserve"> </w:t>
-            </w:r>
-            <w:proofErr w:type="spellStart"/>
-            <w:r>
-              <w:rPr>
-                <w:rFonts w:cs="Times New Roman"/>
-                <w:sz w:val="24"/>
-                <w:szCs w:val="24"/>
-                <w:lang w:val="en-US"/>
-              </w:rPr>
-              <w:t>thị</w:t>
-            </w:r>
-            <w:proofErr w:type="spellEnd"/>
-            <w:r>
-              <w:rPr>
-                <w:rFonts w:cs="Times New Roman"/>
-                <w:sz w:val="24"/>
-                <w:szCs w:val="24"/>
-                <w:lang w:val="en-US"/>
-              </w:rPr>
-              <w:t xml:space="preserve"> </w:t>
-            </w:r>
-            <w:proofErr w:type="spellStart"/>
-            <w:r>
-              <w:rPr>
-                <w:rFonts w:cs="Times New Roman"/>
-                <w:sz w:val="24"/>
-                <w:szCs w:val="24"/>
-                <w:lang w:val="en-US"/>
-              </w:rPr>
-              <w:t>thông</w:t>
-            </w:r>
-            <w:proofErr w:type="spellEnd"/>
-            <w:r>
-              <w:rPr>
-                <w:rFonts w:cs="Times New Roman"/>
-                <w:sz w:val="24"/>
-                <w:szCs w:val="24"/>
-                <w:lang w:val="en-US"/>
-              </w:rPr>
-              <w:t xml:space="preserve"> </w:t>
-            </w:r>
-            <w:proofErr w:type="spellStart"/>
-            <w:r>
-              <w:rPr>
-                <w:rFonts w:cs="Times New Roman"/>
-                <w:sz w:val="24"/>
-                <w:szCs w:val="24"/>
-                <w:lang w:val="en-US"/>
-              </w:rPr>
-              <w:t>báo</w:t>
-            </w:r>
-            <w:proofErr w:type="spellEnd"/>
-            <w:r>
-              <w:rPr>
-                <w:rFonts w:cs="Times New Roman"/>
-                <w:sz w:val="24"/>
-                <w:szCs w:val="24"/>
-                <w:lang w:val="en-US"/>
-              </w:rPr>
-              <w:t xml:space="preserve"> </w:t>
-            </w:r>
-            <w:proofErr w:type="spellStart"/>
-            <w:r>
-              <w:rPr>
-                <w:rFonts w:cs="Times New Roman"/>
-                <w:sz w:val="24"/>
-                <w:szCs w:val="24"/>
-                <w:lang w:val="en-US"/>
-              </w:rPr>
-              <w:t>lỗi</w:t>
-            </w:r>
-            <w:proofErr w:type="spellEnd"/>
-            <w:r>
-              <w:rPr>
-                <w:rFonts w:cs="Times New Roman"/>
-                <w:sz w:val="24"/>
-                <w:szCs w:val="24"/>
-                <w:lang w:val="en-US"/>
-              </w:rPr>
-              <w:t xml:space="preserve">, </w:t>
-            </w:r>
-            <w:proofErr w:type="spellStart"/>
-            <w:r>
-              <w:rPr>
-                <w:rFonts w:cs="Times New Roman"/>
-                <w:sz w:val="24"/>
-                <w:szCs w:val="24"/>
-                <w:lang w:val="en-US"/>
-              </w:rPr>
-              <w:t>cung</w:t>
-            </w:r>
-            <w:proofErr w:type="spellEnd"/>
-            <w:r>
-              <w:rPr>
-                <w:rFonts w:cs="Times New Roman"/>
-                <w:sz w:val="24"/>
-                <w:szCs w:val="24"/>
-                <w:lang w:val="en-US"/>
-              </w:rPr>
-              <w:t xml:space="preserve"> </w:t>
-            </w:r>
-            <w:proofErr w:type="spellStart"/>
-            <w:r>
-              <w:rPr>
-                <w:rFonts w:cs="Times New Roman"/>
-                <w:sz w:val="24"/>
-                <w:szCs w:val="24"/>
-                <w:lang w:val="en-US"/>
-              </w:rPr>
-              <w:t>cấp</w:t>
-            </w:r>
-            <w:proofErr w:type="spellEnd"/>
-            <w:r>
-              <w:rPr>
-                <w:rFonts w:cs="Times New Roman"/>
-                <w:sz w:val="24"/>
-                <w:szCs w:val="24"/>
-                <w:lang w:val="en-US"/>
-              </w:rPr>
-              <w:t xml:space="preserve"> </w:t>
-            </w:r>
-            <w:proofErr w:type="spellStart"/>
-            <w:r>
-              <w:rPr>
-                <w:rFonts w:cs="Times New Roman"/>
-                <w:sz w:val="24"/>
-                <w:szCs w:val="24"/>
-                <w:lang w:val="en-US"/>
-              </w:rPr>
-              <w:t>hướng</w:t>
-            </w:r>
-            <w:proofErr w:type="spellEnd"/>
-            <w:r>
-              <w:rPr>
-                <w:rFonts w:cs="Times New Roman"/>
-                <w:sz w:val="24"/>
-                <w:szCs w:val="24"/>
-                <w:lang w:val="en-US"/>
-              </w:rPr>
-              <w:t xml:space="preserve"> </w:t>
-            </w:r>
-            <w:proofErr w:type="spellStart"/>
-            <w:r>
-              <w:rPr>
-                <w:rFonts w:cs="Times New Roman"/>
-                <w:sz w:val="24"/>
-                <w:szCs w:val="24"/>
-                <w:lang w:val="en-US"/>
-              </w:rPr>
-              <w:t>giải</w:t>
-            </w:r>
-            <w:proofErr w:type="spellEnd"/>
-            <w:r>
-              <w:rPr>
-                <w:rFonts w:cs="Times New Roman"/>
-                <w:sz w:val="24"/>
-                <w:szCs w:val="24"/>
-                <w:lang w:val="en-US"/>
-              </w:rPr>
-              <w:t xml:space="preserve"> </w:t>
-            </w:r>
-            <w:proofErr w:type="spellStart"/>
-            <w:r>
-              <w:rPr>
-                <w:rFonts w:cs="Times New Roman"/>
-                <w:sz w:val="24"/>
-                <w:szCs w:val="24"/>
-                <w:lang w:val="en-US"/>
-              </w:rPr>
-              <w:t>quyết</w:t>
+              <w:t>Công</w:t>
+            </w:r>
+            <w:proofErr w:type="spellEnd"/>
+            <w:r>
+              <w:rPr>
+                <w:rFonts w:cs="Times New Roman"/>
+                <w:sz w:val="24"/>
+                <w:szCs w:val="24"/>
+                <w:lang w:val="en-US"/>
+              </w:rPr>
+              <w:t xml:space="preserve"> </w:t>
+            </w:r>
+            <w:proofErr w:type="spellStart"/>
+            <w:r>
+              <w:rPr>
+                <w:rFonts w:cs="Times New Roman"/>
+                <w:sz w:val="24"/>
+                <w:szCs w:val="24"/>
+                <w:lang w:val="en-US"/>
+              </w:rPr>
+              <w:t>cụ</w:t>
+            </w:r>
+            <w:proofErr w:type="spellEnd"/>
+            <w:r>
+              <w:rPr>
+                <w:rFonts w:cs="Times New Roman"/>
+                <w:sz w:val="24"/>
+                <w:szCs w:val="24"/>
+                <w:lang w:val="en-US"/>
+              </w:rPr>
+              <w:t xml:space="preserve"> </w:t>
+            </w:r>
+            <w:proofErr w:type="spellStart"/>
+            <w:r>
+              <w:rPr>
+                <w:rFonts w:cs="Times New Roman"/>
+                <w:sz w:val="24"/>
+                <w:szCs w:val="24"/>
+                <w:lang w:val="en-US"/>
+              </w:rPr>
+              <w:t>quản</w:t>
+            </w:r>
+            <w:proofErr w:type="spellEnd"/>
+            <w:r>
+              <w:rPr>
+                <w:rFonts w:cs="Times New Roman"/>
+                <w:sz w:val="24"/>
+                <w:szCs w:val="24"/>
+                <w:lang w:val="en-US"/>
+              </w:rPr>
+              <w:t xml:space="preserve"> </w:t>
+            </w:r>
+            <w:proofErr w:type="spellStart"/>
+            <w:r>
+              <w:rPr>
+                <w:rFonts w:cs="Times New Roman"/>
+                <w:sz w:val="24"/>
+                <w:szCs w:val="24"/>
+                <w:lang w:val="en-US"/>
+              </w:rPr>
+              <w:t>lí</w:t>
+            </w:r>
+            <w:proofErr w:type="spellEnd"/>
+            <w:r>
+              <w:rPr>
+                <w:rFonts w:cs="Times New Roman"/>
+                <w:sz w:val="24"/>
+                <w:szCs w:val="24"/>
+                <w:lang w:val="en-US"/>
+              </w:rPr>
+              <w:t xml:space="preserve"> </w:t>
+            </w:r>
+            <w:proofErr w:type="spellStart"/>
+            <w:r>
+              <w:rPr>
+                <w:rFonts w:cs="Times New Roman"/>
+                <w:sz w:val="24"/>
+                <w:szCs w:val="24"/>
+                <w:lang w:val="en-US"/>
+              </w:rPr>
+              <w:t>danh</w:t>
+            </w:r>
+            <w:proofErr w:type="spellEnd"/>
+            <w:r>
+              <w:rPr>
+                <w:rFonts w:cs="Times New Roman"/>
+                <w:sz w:val="24"/>
+                <w:szCs w:val="24"/>
+                <w:lang w:val="en-US"/>
+              </w:rPr>
+              <w:t xml:space="preserve"> </w:t>
+            </w:r>
+            <w:proofErr w:type="spellStart"/>
+            <w:r>
+              <w:rPr>
+                <w:rFonts w:cs="Times New Roman"/>
+                <w:sz w:val="24"/>
+                <w:szCs w:val="24"/>
+                <w:lang w:val="en-US"/>
+              </w:rPr>
+              <w:t>mục</w:t>
             </w:r>
             <w:proofErr w:type="spellEnd"/>
           </w:p>
@@ -23835,16 +23943,18 @@
                 <w:b/>
                 <w:sz w:val="24"/>
                 <w:szCs w:val="24"/>
-              </w:rPr>
-            </w:pPr>
-            <w:r>
-              <w:rPr>
-                <w:rFonts w:cs="Times New Roman"/>
-                <w:b/>
-                <w:sz w:val="24"/>
-                <w:szCs w:val="24"/>
-              </w:rPr>
-              <w:t>Response measure(s)</w:t>
+                <w:lang w:val="en-US"/>
+              </w:rPr>
+            </w:pPr>
+            <w:r>
+              <w:rPr>
+                <w:rFonts w:cs="Times New Roman"/>
+                <w:b/>
+                <w:sz w:val="24"/>
+                <w:szCs w:val="24"/>
+                <w:lang w:val="en-US"/>
+              </w:rPr>
+              <w:t>System response</w:t>
             </w:r>
           </w:p>
         </w:tc>
@@ -23860,8 +23970,277 @@
                 <w:rFonts w:cs="Times New Roman"/>
                 <w:sz w:val="24"/>
                 <w:szCs w:val="24"/>
-              </w:rPr>
-            </w:pPr>
+                <w:lang w:val="en-US"/>
+              </w:rPr>
+            </w:pPr>
+            <w:proofErr w:type="spellStart"/>
+            <w:r>
+              <w:rPr>
+                <w:rFonts w:cs="Times New Roman"/>
+                <w:sz w:val="24"/>
+                <w:szCs w:val="24"/>
+                <w:lang w:val="en-US"/>
+              </w:rPr>
+              <w:t>Hiển</w:t>
+            </w:r>
+            <w:proofErr w:type="spellEnd"/>
+            <w:r>
+              <w:rPr>
+                <w:rFonts w:cs="Times New Roman"/>
+                <w:sz w:val="24"/>
+                <w:szCs w:val="24"/>
+                <w:lang w:val="en-US"/>
+              </w:rPr>
+              <w:t xml:space="preserve"> </w:t>
+            </w:r>
+            <w:proofErr w:type="spellStart"/>
+            <w:r>
+              <w:rPr>
+                <w:rFonts w:cs="Times New Roman"/>
+                <w:sz w:val="24"/>
+                <w:szCs w:val="24"/>
+                <w:lang w:val="en-US"/>
+              </w:rPr>
+              <w:t>thị</w:t>
+            </w:r>
+            <w:proofErr w:type="spellEnd"/>
+            <w:r>
+              <w:rPr>
+                <w:rFonts w:cs="Times New Roman"/>
+                <w:sz w:val="24"/>
+                <w:szCs w:val="24"/>
+                <w:lang w:val="en-US"/>
+              </w:rPr>
+              <w:t xml:space="preserve"> </w:t>
+            </w:r>
+            <w:proofErr w:type="spellStart"/>
+            <w:r>
+              <w:rPr>
+                <w:rFonts w:cs="Times New Roman"/>
+                <w:sz w:val="24"/>
+                <w:szCs w:val="24"/>
+                <w:lang w:val="en-US"/>
+              </w:rPr>
+              <w:t>thông</w:t>
+            </w:r>
+            <w:proofErr w:type="spellEnd"/>
+            <w:r>
+              <w:rPr>
+                <w:rFonts w:cs="Times New Roman"/>
+                <w:sz w:val="24"/>
+                <w:szCs w:val="24"/>
+                <w:lang w:val="en-US"/>
+              </w:rPr>
+              <w:t xml:space="preserve"> </w:t>
+            </w:r>
+            <w:proofErr w:type="spellStart"/>
+            <w:r>
+              <w:rPr>
+                <w:rFonts w:cs="Times New Roman"/>
+                <w:sz w:val="24"/>
+                <w:szCs w:val="24"/>
+                <w:lang w:val="en-US"/>
+              </w:rPr>
+              <w:t>báo</w:t>
+            </w:r>
+            <w:proofErr w:type="spellEnd"/>
+            <w:r>
+              <w:rPr>
+                <w:rFonts w:cs="Times New Roman"/>
+                <w:sz w:val="24"/>
+                <w:szCs w:val="24"/>
+                <w:lang w:val="en-US"/>
+              </w:rPr>
+              <w:t xml:space="preserve"> </w:t>
+            </w:r>
+            <w:proofErr w:type="spellStart"/>
+            <w:r>
+              <w:rPr>
+                <w:rFonts w:cs="Times New Roman"/>
+                <w:sz w:val="24"/>
+                <w:szCs w:val="24"/>
+                <w:lang w:val="en-US"/>
+              </w:rPr>
+              <w:t>cảnh</w:t>
+            </w:r>
+            <w:proofErr w:type="spellEnd"/>
+            <w:r>
+              <w:rPr>
+                <w:rFonts w:cs="Times New Roman"/>
+                <w:sz w:val="24"/>
+                <w:szCs w:val="24"/>
+                <w:lang w:val="en-US"/>
+              </w:rPr>
+              <w:t xml:space="preserve"> </w:t>
+            </w:r>
+            <w:proofErr w:type="spellStart"/>
+            <w:r>
+              <w:rPr>
+                <w:rFonts w:cs="Times New Roman"/>
+                <w:sz w:val="24"/>
+                <w:szCs w:val="24"/>
+                <w:lang w:val="en-US"/>
+              </w:rPr>
+              <w:t>báo</w:t>
+            </w:r>
+            <w:proofErr w:type="spellEnd"/>
+            <w:r>
+              <w:rPr>
+                <w:rFonts w:cs="Times New Roman"/>
+                <w:sz w:val="24"/>
+                <w:szCs w:val="24"/>
+                <w:lang w:val="en-US"/>
+              </w:rPr>
+              <w:t xml:space="preserve">, </w:t>
+            </w:r>
+            <w:proofErr w:type="spellStart"/>
+            <w:r>
+              <w:rPr>
+                <w:rFonts w:cs="Times New Roman"/>
+                <w:sz w:val="24"/>
+                <w:szCs w:val="24"/>
+                <w:lang w:val="en-US"/>
+              </w:rPr>
+              <w:t>cung</w:t>
+            </w:r>
+            <w:proofErr w:type="spellEnd"/>
+            <w:r>
+              <w:rPr>
+                <w:rFonts w:cs="Times New Roman"/>
+                <w:sz w:val="24"/>
+                <w:szCs w:val="24"/>
+                <w:lang w:val="en-US"/>
+              </w:rPr>
+              <w:t xml:space="preserve"> </w:t>
+            </w:r>
+            <w:proofErr w:type="spellStart"/>
+            <w:r>
+              <w:rPr>
+                <w:rFonts w:cs="Times New Roman"/>
+                <w:sz w:val="24"/>
+                <w:szCs w:val="24"/>
+                <w:lang w:val="en-US"/>
+              </w:rPr>
+              <w:t>cấp</w:t>
+            </w:r>
+            <w:proofErr w:type="spellEnd"/>
+            <w:r>
+              <w:rPr>
+                <w:rFonts w:cs="Times New Roman"/>
+                <w:sz w:val="24"/>
+                <w:szCs w:val="24"/>
+                <w:lang w:val="en-US"/>
+              </w:rPr>
+              <w:t xml:space="preserve"> </w:t>
+            </w:r>
+            <w:proofErr w:type="spellStart"/>
+            <w:r>
+              <w:rPr>
+                <w:rFonts w:cs="Times New Roman"/>
+                <w:sz w:val="24"/>
+                <w:szCs w:val="24"/>
+                <w:lang w:val="en-US"/>
+              </w:rPr>
+              <w:t>hướng</w:t>
+            </w:r>
+            <w:proofErr w:type="spellEnd"/>
+            <w:r>
+              <w:rPr>
+                <w:rFonts w:cs="Times New Roman"/>
+                <w:sz w:val="24"/>
+                <w:szCs w:val="24"/>
+                <w:lang w:val="en-US"/>
+              </w:rPr>
+              <w:t xml:space="preserve"> </w:t>
+            </w:r>
+            <w:proofErr w:type="spellStart"/>
+            <w:r>
+              <w:rPr>
+                <w:rFonts w:cs="Times New Roman"/>
+                <w:sz w:val="24"/>
+                <w:szCs w:val="24"/>
+                <w:lang w:val="en-US"/>
+              </w:rPr>
+              <w:t>giải</w:t>
+            </w:r>
+            <w:proofErr w:type="spellEnd"/>
+            <w:r>
+              <w:rPr>
+                <w:rFonts w:cs="Times New Roman"/>
+                <w:sz w:val="24"/>
+                <w:szCs w:val="24"/>
+                <w:lang w:val="en-US"/>
+              </w:rPr>
+              <w:t xml:space="preserve"> </w:t>
+            </w:r>
+            <w:proofErr w:type="spellStart"/>
+            <w:r>
+              <w:rPr>
+                <w:rFonts w:cs="Times New Roman"/>
+                <w:sz w:val="24"/>
+                <w:szCs w:val="24"/>
+                <w:lang w:val="en-US"/>
+              </w:rPr>
+              <w:t>quyết</w:t>
+            </w:r>
+            <w:proofErr w:type="spellEnd"/>
+          </w:p>
+        </w:tc>
+      </w:tr>
+      <w:tr>
+        <w:tc>
+          <w:tcPr>
+            <w:tcW w:w="2808" w:type="dxa"/>
+          </w:tcPr>
+          <w:p>
+            <w:pPr>
+              <w:spacing w:after="60"/>
+              <w:rPr>
+                <w:rFonts w:cs="Times New Roman"/>
+                <w:b/>
+                <w:sz w:val="24"/>
+                <w:szCs w:val="24"/>
+              </w:rPr>
+            </w:pPr>
+            <w:r>
+              <w:rPr>
+                <w:rFonts w:cs="Times New Roman"/>
+                <w:b/>
+                <w:sz w:val="24"/>
+                <w:szCs w:val="24"/>
+              </w:rPr>
+              <w:t>Response measure(s)</w:t>
+            </w:r>
+          </w:p>
+        </w:tc>
+        <w:tc>
+          <w:tcPr>
+            <w:tcW w:w="6768" w:type="dxa"/>
+            <w:gridSpan w:val="2"/>
+          </w:tcPr>
+          <w:p>
+            <w:pPr>
+              <w:spacing w:after="60"/>
+              <w:rPr>
+                <w:rFonts w:cs="Times New Roman"/>
+                <w:sz w:val="24"/>
+                <w:szCs w:val="24"/>
+              </w:rPr>
+            </w:pPr>
+            <w:r>
+              <w:rPr>
+                <w:sz w:val="24"/>
+                <w:szCs w:val="24"/>
+              </w:rPr>
+              <w:t>Hiển thị cảnh báo chứ không hiệ</w:t>
+            </w:r>
+            <w:r>
+              <w:rPr>
+                <w:sz w:val="24"/>
+                <w:szCs w:val="24"/>
+              </w:rPr>
+              <w:t>n chính xác lỗi</w:t>
+            </w:r>
           </w:p>
         </w:tc>
       </w:tr>
@@ -24252,17 +24631,41 @@
               </w:rPr>
               <w:t xml:space="preserve"> </w:t>
             </w:r>
-            <w:r>
-              <w:rPr>
-                <w:rFonts w:cs="Times New Roman"/>
-                <w:sz w:val="24"/>
-                <w:szCs w:val="24"/>
-                <w:lang w:val="en-US"/>
-              </w:rPr>
-              <w:t>E02</w:t>
-            </w:r>
+            <w:proofErr w:type="spellStart"/>
+            <w:r>
+              <w:rPr>
+                <w:rFonts w:cs="Times New Roman"/>
+                <w:sz w:val="24"/>
+                <w:szCs w:val="24"/>
+                <w:lang w:val="en-US"/>
+              </w:rPr>
+              <w:t>danh</w:t>
+            </w:r>
+            <w:proofErr w:type="spellEnd"/>
+            <w:r>
+              <w:rPr>
+                <w:rFonts w:cs="Times New Roman"/>
+                <w:sz w:val="24"/>
+                <w:szCs w:val="24"/>
+                <w:lang w:val="en-US"/>
+              </w:rPr>
+              <w:t xml:space="preserve"> </w:t>
+            </w:r>
+            <w:proofErr w:type="spellStart"/>
+            <w:r>
+              <w:rPr>
+                <w:rFonts w:cs="Times New Roman"/>
+                <w:sz w:val="24"/>
+                <w:szCs w:val="24"/>
+                <w:lang w:val="en-US"/>
+              </w:rPr>
+              <w:t>mục</w:t>
+            </w:r>
+            <w:proofErr w:type="spellEnd"/>
           </w:p>
         </w:tc>
+        <w:bookmarkStart w:id="0" w:name="_GoBack"/>
+        <w:bookmarkEnd w:id="0"/>
       </w:tr>
       <w:tr>
         <w:trPr>
@@ -24308,6 +24711,77 @@
                 <w:szCs w:val="24"/>
               </w:rPr>
             </w:pPr>
+            <w:proofErr w:type="spellStart"/>
+            <w:r>
+              <w:rPr>
+                <w:rFonts w:cs="Times New Roman"/>
+                <w:sz w:val="24"/>
+                <w:szCs w:val="24"/>
+                <w:lang w:val="en-US"/>
+              </w:rPr>
+              <w:t>Quản</w:t>
+            </w:r>
+            <w:proofErr w:type="spellEnd"/>
+            <w:r>
+              <w:rPr>
+                <w:rFonts w:cs="Times New Roman"/>
+                <w:sz w:val="24"/>
+                <w:szCs w:val="24"/>
+                <w:lang w:val="en-US"/>
+              </w:rPr>
+              <w:t xml:space="preserve"> </w:t>
+            </w:r>
+            <w:proofErr w:type="spellStart"/>
+            <w:r>
+              <w:rPr>
+                <w:rFonts w:cs="Times New Roman"/>
+                <w:sz w:val="24"/>
+                <w:szCs w:val="24"/>
+                <w:lang w:val="en-US"/>
+              </w:rPr>
+              <w:t>trị</w:t>
+            </w:r>
+            <w:proofErr w:type="spellEnd"/>
+            <w:r>
+              <w:rPr>
+                <w:rFonts w:cs="Times New Roman"/>
+                <w:sz w:val="24"/>
+                <w:szCs w:val="24"/>
+                <w:lang w:val="en-US"/>
+              </w:rPr>
+              <w:t xml:space="preserve"> </w:t>
+            </w:r>
+            <w:proofErr w:type="spellStart"/>
+            <w:r>
+              <w:rPr>
+                <w:rFonts w:cs="Times New Roman"/>
+                <w:sz w:val="24"/>
+                <w:szCs w:val="24"/>
+                <w:lang w:val="en-US"/>
+              </w:rPr>
+              <w:t>danh</w:t>
+            </w:r>
+            <w:proofErr w:type="spellEnd"/>
+            <w:r>
+              <w:rPr>
+                <w:rFonts w:cs="Times New Roman"/>
+                <w:sz w:val="24"/>
+                <w:szCs w:val="24"/>
+                <w:lang w:val="en-US"/>
+              </w:rPr>
+              <w:t xml:space="preserve"> </w:t>
+            </w:r>
+            <w:proofErr w:type="spellStart"/>
+            <w:r>
+              <w:rPr>
+                <w:rFonts w:cs="Times New Roman"/>
+                <w:sz w:val="24"/>
+                <w:szCs w:val="24"/>
+                <w:lang w:val="en-US"/>
+              </w:rPr>
+              <w:t>mục</w:t>
+            </w:r>
+            <w:proofErr w:type="spellEnd"/>
           </w:p>
         </w:tc>
       </w:tr>
@@ -24354,15 +24828,37 @@
                 <w:lang w:val="en-US"/>
               </w:rPr>
             </w:pPr>
-            <w:r>
-              <w:rPr>
-                <w:rFonts w:cs="Times New Roman"/>
-                <w:sz w:val="24"/>
-                <w:szCs w:val="24"/>
-                <w:lang w:val="en-US"/>
-              </w:rPr>
-              <w:t>E02</w:t>
-            </w:r>
+            <w:proofErr w:type="spellStart"/>
+            <w:r>
+              <w:rPr>
+                <w:rFonts w:cs="Times New Roman"/>
+                <w:sz w:val="24"/>
+                <w:szCs w:val="24"/>
+                <w:lang w:val="en-US"/>
+              </w:rPr>
+              <w:t>Hệ</w:t>
+            </w:r>
+            <w:proofErr w:type="spellEnd"/>
+            <w:r>
+              <w:rPr>
+                <w:rFonts w:cs="Times New Roman"/>
+                <w:sz w:val="24"/>
+                <w:szCs w:val="24"/>
+                <w:lang w:val="en-US"/>
+              </w:rPr>
+              <w:t xml:space="preserve"> </w:t>
+            </w:r>
+            <w:proofErr w:type="spellStart"/>
+            <w:r>
+              <w:rPr>
+                <w:rFonts w:cs="Times New Roman"/>
+                <w:sz w:val="24"/>
+                <w:szCs w:val="24"/>
+                <w:lang w:val="en-US"/>
+              </w:rPr>
+              <w:t>thống</w:t>
+            </w:r>
+            <w:proofErr w:type="spellEnd"/>
             <w:r>
               <w:rPr>
                 <w:rFonts w:cs="Times New Roman"/>
@@ -24727,6 +25223,13 @@
                 <w:szCs w:val="24"/>
               </w:rPr>
             </w:pPr>
+            <w:r>
+              <w:rPr>
+                <w:sz w:val="24"/>
+                <w:szCs w:val="24"/>
+              </w:rPr>
+              <w:t>Thực hiện các chức năng của quản trị danh mục</w:t>
+            </w:r>
           </w:p>
         </w:tc>
       </w:tr>
@@ -24772,6 +25275,119 @@
                 <w:szCs w:val="24"/>
               </w:rPr>
             </w:pPr>
+            <w:r>
+              <w:rPr>
+                <w:rFonts w:cs="Times New Roman"/>
+                <w:sz w:val="24"/>
+                <w:szCs w:val="24"/>
+              </w:rPr>
+              <w:t>Chế độ bình thường</w:t>
+            </w:r>
+          </w:p>
+          <w:p>
+            <w:pPr>
+              <w:spacing w:after="60"/>
+              <w:rPr>
+                <w:rFonts w:cs="Times New Roman"/>
+                <w:sz w:val="24"/>
+                <w:szCs w:val="24"/>
+              </w:rPr>
+            </w:pPr>
+            <w:proofErr w:type="spellStart"/>
+            <w:r>
+              <w:rPr>
+                <w:rFonts w:cs="Times New Roman"/>
+                <w:sz w:val="24"/>
+                <w:szCs w:val="24"/>
+                <w:lang w:val="en-US"/>
+              </w:rPr>
+              <w:t>Tốc</w:t>
+            </w:r>
+            <w:proofErr w:type="spellEnd"/>
+            <w:r>
+              <w:rPr>
+                <w:rFonts w:cs="Times New Roman"/>
+                <w:sz w:val="24"/>
+                <w:szCs w:val="24"/>
+                <w:lang w:val="en-US"/>
+              </w:rPr>
+              <w:t xml:space="preserve"> </w:t>
+            </w:r>
+            <w:proofErr w:type="spellStart"/>
+            <w:r>
+              <w:rPr>
+                <w:rFonts w:cs="Times New Roman"/>
+                <w:sz w:val="24"/>
+                <w:szCs w:val="24"/>
+                <w:lang w:val="en-US"/>
+              </w:rPr>
+              <w:t>độ</w:t>
+            </w:r>
+            <w:proofErr w:type="spellEnd"/>
+            <w:r>
+              <w:rPr>
+                <w:rFonts w:cs="Times New Roman"/>
+                <w:sz w:val="24"/>
+                <w:szCs w:val="24"/>
+                <w:lang w:val="en-US"/>
+              </w:rPr>
+              <w:t xml:space="preserve"> </w:t>
+            </w:r>
+            <w:proofErr w:type="spellStart"/>
+            <w:r>
+              <w:rPr>
+                <w:rFonts w:cs="Times New Roman"/>
+                <w:sz w:val="24"/>
+                <w:szCs w:val="24"/>
+                <w:lang w:val="en-US"/>
+              </w:rPr>
+              <w:t>đường</w:t>
+            </w:r>
+            <w:proofErr w:type="spellEnd"/>
+            <w:r>
+              <w:rPr>
+                <w:rFonts w:cs="Times New Roman"/>
+                <w:sz w:val="24"/>
+                <w:szCs w:val="24"/>
+                <w:lang w:val="en-US"/>
+              </w:rPr>
+              <w:t xml:space="preserve"> </w:t>
+            </w:r>
+            <w:proofErr w:type="spellStart"/>
+            <w:r>
+              <w:rPr>
+                <w:rFonts w:cs="Times New Roman"/>
+                <w:sz w:val="24"/>
+                <w:szCs w:val="24"/>
+                <w:lang w:val="en-US"/>
+              </w:rPr>
+              <w:t>truyền</w:t>
+            </w:r>
+            <w:proofErr w:type="spellEnd"/>
+            <w:r>
+              <w:rPr>
+                <w:rFonts w:cs="Times New Roman"/>
+                <w:sz w:val="24"/>
+                <w:szCs w:val="24"/>
+              </w:rPr>
+              <w:t xml:space="preserve">:  100KB/s </w:t>
+            </w:r>
+            <w:r>
+              <w:rPr>
+                <w:rFonts w:cs="Times New Roman"/>
+                <w:sz w:val="24"/>
+                <w:szCs w:val="24"/>
+              </w:rPr>
+              <w:sym w:font="Wingdings" w:char="F0E0"/>
+            </w:r>
+            <w:r>
+              <w:rPr>
+                <w:rFonts w:cs="Times New Roman"/>
+                <w:sz w:val="24"/>
+                <w:szCs w:val="24"/>
+              </w:rPr>
+              <w:t xml:space="preserve"> 200 KB/s</w:t>
+            </w:r>
           </w:p>
         </w:tc>
       </w:tr>
@@ -24817,6 +25433,106 @@
                 <w:szCs w:val="24"/>
               </w:rPr>
             </w:pPr>
+            <w:proofErr w:type="spellStart"/>
+            <w:r>
+              <w:rPr>
+                <w:sz w:val="24"/>
+                <w:szCs w:val="24"/>
+                <w:lang w:val="en-US"/>
+              </w:rPr>
+              <w:t>Công</w:t>
+            </w:r>
+            <w:proofErr w:type="spellEnd"/>
+            <w:r>
+              <w:rPr>
+                <w:sz w:val="24"/>
+                <w:szCs w:val="24"/>
+                <w:lang w:val="en-US"/>
+              </w:rPr>
+              <w:t xml:space="preserve"> </w:t>
+            </w:r>
+            <w:proofErr w:type="spellStart"/>
+            <w:r>
+              <w:rPr>
+                <w:sz w:val="24"/>
+                <w:szCs w:val="24"/>
+                <w:lang w:val="en-US"/>
+              </w:rPr>
+              <w:t>cụ</w:t>
+            </w:r>
+            <w:proofErr w:type="spellEnd"/>
+            <w:r>
+              <w:rPr>
+                <w:sz w:val="24"/>
+                <w:szCs w:val="24"/>
+                <w:lang w:val="en-US"/>
+              </w:rPr>
+              <w:t xml:space="preserve"> </w:t>
+            </w:r>
+            <w:proofErr w:type="spellStart"/>
+            <w:r>
+              <w:rPr>
+                <w:sz w:val="24"/>
+                <w:szCs w:val="24"/>
+                <w:lang w:val="en-US"/>
+              </w:rPr>
+              <w:t>quản</w:t>
+            </w:r>
+            <w:proofErr w:type="spellEnd"/>
+            <w:r>
+              <w:rPr>
+                <w:sz w:val="24"/>
+                <w:szCs w:val="24"/>
+                <w:lang w:val="en-US"/>
+              </w:rPr>
+              <w:t xml:space="preserve"> </w:t>
+            </w:r>
+            <w:proofErr w:type="spellStart"/>
+            <w:r>
+              <w:rPr>
+                <w:sz w:val="24"/>
+                <w:szCs w:val="24"/>
+                <w:lang w:val="en-US"/>
+              </w:rPr>
+              <w:t>trị</w:t>
+            </w:r>
+            <w:proofErr w:type="spellEnd"/>
+            <w:r>
+              <w:rPr>
+                <w:sz w:val="24"/>
+                <w:szCs w:val="24"/>
+                <w:lang w:val="en-US"/>
+              </w:rPr>
+              <w:t xml:space="preserve"> </w:t>
+            </w:r>
+            <w:proofErr w:type="spellStart"/>
+            <w:r>
+              <w:rPr>
+                <w:sz w:val="24"/>
+                <w:szCs w:val="24"/>
+                <w:lang w:val="en-US"/>
+              </w:rPr>
+              <w:t>danh</w:t>
+            </w:r>
+            <w:proofErr w:type="spellEnd"/>
+            <w:r>
+              <w:rPr>
+                <w:sz w:val="24"/>
+                <w:szCs w:val="24"/>
+                <w:lang w:val="en-US"/>
+              </w:rPr>
+              <w:t xml:space="preserve"> </w:t>
+            </w:r>
+            <w:proofErr w:type="spellStart"/>
+            <w:r>
+              <w:rPr>
+                <w:sz w:val="24"/>
+                <w:szCs w:val="24"/>
+                <w:lang w:val="en-US"/>
+              </w:rPr>
+              <w:t>mục</w:t>
+            </w:r>
+            <w:proofErr w:type="spellEnd"/>
           </w:p>
         </w:tc>
       </w:tr>
@@ -24863,6 +25579,214 @@
                 <w:lang w:val="en-US"/>
               </w:rPr>
             </w:pPr>
+            <w:proofErr w:type="spellStart"/>
+            <w:r>
+              <w:rPr>
+                <w:sz w:val="24"/>
+                <w:szCs w:val="24"/>
+                <w:lang w:val="en-US"/>
+              </w:rPr>
+              <w:t>Các</w:t>
+            </w:r>
+            <w:proofErr w:type="spellEnd"/>
+            <w:r>
+              <w:rPr>
+                <w:sz w:val="24"/>
+                <w:szCs w:val="24"/>
+                <w:lang w:val="en-US"/>
+              </w:rPr>
+              <w:t xml:space="preserve"> </w:t>
+            </w:r>
+            <w:proofErr w:type="spellStart"/>
+            <w:r>
+              <w:rPr>
+                <w:sz w:val="24"/>
+                <w:szCs w:val="24"/>
+                <w:lang w:val="en-US"/>
+              </w:rPr>
+              <w:t>chức</w:t>
+            </w:r>
+            <w:proofErr w:type="spellEnd"/>
+            <w:r>
+              <w:rPr>
+                <w:sz w:val="24"/>
+                <w:szCs w:val="24"/>
+                <w:lang w:val="en-US"/>
+              </w:rPr>
+              <w:t xml:space="preserve"> </w:t>
+            </w:r>
+            <w:proofErr w:type="spellStart"/>
+            <w:r>
+              <w:rPr>
+                <w:sz w:val="24"/>
+                <w:szCs w:val="24"/>
+                <w:lang w:val="en-US"/>
+              </w:rPr>
+              <w:t>năng</w:t>
+            </w:r>
+            <w:proofErr w:type="spellEnd"/>
+            <w:r>
+              <w:rPr>
+                <w:sz w:val="24"/>
+                <w:szCs w:val="24"/>
+                <w:lang w:val="en-US"/>
+              </w:rPr>
+              <w:t xml:space="preserve"> </w:t>
+            </w:r>
+            <w:proofErr w:type="spellStart"/>
+            <w:r>
+              <w:rPr>
+                <w:sz w:val="24"/>
+                <w:szCs w:val="24"/>
+                <w:lang w:val="en-US"/>
+              </w:rPr>
+              <w:t>thực</w:t>
+            </w:r>
+            <w:proofErr w:type="spellEnd"/>
+            <w:r>
+              <w:rPr>
+                <w:sz w:val="24"/>
+                <w:szCs w:val="24"/>
+                <w:lang w:val="en-US"/>
+              </w:rPr>
+              <w:t xml:space="preserve"> </w:t>
+            </w:r>
+            <w:proofErr w:type="spellStart"/>
+            <w:r>
+              <w:rPr>
+                <w:sz w:val="24"/>
+                <w:szCs w:val="24"/>
+                <w:lang w:val="en-US"/>
+              </w:rPr>
+              <w:t>hiện</w:t>
+            </w:r>
+            <w:proofErr w:type="spellEnd"/>
+            <w:r>
+              <w:rPr>
+                <w:sz w:val="24"/>
+                <w:szCs w:val="24"/>
+                <w:lang w:val="en-US"/>
+              </w:rPr>
+              <w:t xml:space="preserve"> </w:t>
+            </w:r>
+            <w:proofErr w:type="spellStart"/>
+            <w:r>
+              <w:rPr>
+                <w:sz w:val="24"/>
+                <w:szCs w:val="24"/>
+                <w:lang w:val="en-US"/>
+              </w:rPr>
+              <w:t>trong</w:t>
+            </w:r>
+            <w:proofErr w:type="spellEnd"/>
+            <w:r>
+              <w:rPr>
+                <w:sz w:val="24"/>
+                <w:szCs w:val="24"/>
+                <w:lang w:val="en-US"/>
+              </w:rPr>
+              <w:t xml:space="preserve"> </w:t>
+            </w:r>
+            <w:proofErr w:type="spellStart"/>
+            <w:r>
+              <w:rPr>
+                <w:sz w:val="24"/>
+                <w:szCs w:val="24"/>
+                <w:lang w:val="en-US"/>
+              </w:rPr>
+              <w:t>quản</w:t>
+            </w:r>
+            <w:proofErr w:type="spellEnd"/>
+            <w:r>
+              <w:rPr>
+                <w:sz w:val="24"/>
+                <w:szCs w:val="24"/>
+                <w:lang w:val="en-US"/>
+              </w:rPr>
+              <w:t xml:space="preserve"> </w:t>
+            </w:r>
+            <w:proofErr w:type="spellStart"/>
+            <w:r>
+              <w:rPr>
+                <w:sz w:val="24"/>
+                <w:szCs w:val="24"/>
+                <w:lang w:val="en-US"/>
+              </w:rPr>
+              <w:t>trị</w:t>
+            </w:r>
+            <w:proofErr w:type="spellEnd"/>
+            <w:r>
+              <w:rPr>
+                <w:sz w:val="24"/>
+                <w:szCs w:val="24"/>
+                <w:lang w:val="en-US"/>
+              </w:rPr>
+              <w:t xml:space="preserve"> </w:t>
+            </w:r>
+            <w:proofErr w:type="spellStart"/>
+            <w:r>
+              <w:rPr>
+                <w:sz w:val="24"/>
+                <w:szCs w:val="24"/>
+                <w:lang w:val="en-US"/>
+              </w:rPr>
+              <w:t>danh</w:t>
+            </w:r>
+            <w:proofErr w:type="spellEnd"/>
+            <w:r>
+              <w:rPr>
+                <w:sz w:val="24"/>
+                <w:szCs w:val="24"/>
+                <w:lang w:val="en-US"/>
+              </w:rPr>
+              <w:t xml:space="preserve"> </w:t>
+            </w:r>
+            <w:proofErr w:type="spellStart"/>
+            <w:r>
+              <w:rPr>
+                <w:sz w:val="24"/>
+                <w:szCs w:val="24"/>
+                <w:lang w:val="en-US"/>
+              </w:rPr>
+              <w:t>mục</w:t>
+            </w:r>
+            <w:proofErr w:type="spellEnd"/>
+            <w:r>
+              <w:rPr>
+                <w:sz w:val="24"/>
+                <w:szCs w:val="24"/>
+                <w:lang w:val="en-US"/>
+              </w:rPr>
+              <w:t xml:space="preserve"> </w:t>
+            </w:r>
+            <w:proofErr w:type="spellStart"/>
+            <w:r>
+              <w:rPr>
+                <w:sz w:val="24"/>
+                <w:szCs w:val="24"/>
+                <w:lang w:val="en-US"/>
+              </w:rPr>
+              <w:t>hoàn</w:t>
+            </w:r>
+            <w:proofErr w:type="spellEnd"/>
+            <w:r>
+              <w:rPr>
+                <w:sz w:val="24"/>
+                <w:szCs w:val="24"/>
+                <w:lang w:val="en-US"/>
+              </w:rPr>
+              <w:t xml:space="preserve"> </w:t>
+            </w:r>
+            <w:proofErr w:type="spellStart"/>
+            <w:r>
+              <w:rPr>
+                <w:sz w:val="24"/>
+                <w:szCs w:val="24"/>
+                <w:lang w:val="en-US"/>
+              </w:rPr>
+              <w:t>tất</w:t>
+            </w:r>
+            <w:proofErr w:type="spellEnd"/>
           </w:p>
         </w:tc>
       </w:tr>
@@ -24906,6 +25830,166 @@
                 <w:szCs w:val="24"/>
               </w:rPr>
             </w:pPr>
+            <w:proofErr w:type="spellStart"/>
+            <w:r>
+              <w:rPr>
+                <w:rFonts w:cs="Times New Roman"/>
+                <w:sz w:val="24"/>
+                <w:szCs w:val="24"/>
+                <w:lang w:val="en-US"/>
+              </w:rPr>
+              <w:t>Thời</w:t>
+            </w:r>
+            <w:proofErr w:type="spellEnd"/>
+            <w:r>
+              <w:rPr>
+                <w:rFonts w:cs="Times New Roman"/>
+                <w:sz w:val="24"/>
+                <w:szCs w:val="24"/>
+                <w:lang w:val="en-US"/>
+              </w:rPr>
+              <w:t xml:space="preserve"> </w:t>
+            </w:r>
+            <w:proofErr w:type="spellStart"/>
+            <w:r>
+              <w:rPr>
+                <w:rFonts w:cs="Times New Roman"/>
+                <w:sz w:val="24"/>
+                <w:szCs w:val="24"/>
+                <w:lang w:val="en-US"/>
+              </w:rPr>
+              <w:t>gian</w:t>
+            </w:r>
+            <w:proofErr w:type="spellEnd"/>
+            <w:r>
+              <w:rPr>
+                <w:rFonts w:cs="Times New Roman"/>
+                <w:sz w:val="24"/>
+                <w:szCs w:val="24"/>
+                <w:lang w:val="en-US"/>
+              </w:rPr>
+              <w:t xml:space="preserve"> </w:t>
+            </w:r>
+            <w:proofErr w:type="spellStart"/>
+            <w:r>
+              <w:rPr>
+                <w:rFonts w:cs="Times New Roman"/>
+                <w:sz w:val="24"/>
+                <w:szCs w:val="24"/>
+                <w:lang w:val="en-US"/>
+              </w:rPr>
+              <w:t>trả</w:t>
+            </w:r>
+            <w:proofErr w:type="spellEnd"/>
+            <w:r>
+              <w:rPr>
+                <w:rFonts w:cs="Times New Roman"/>
+                <w:sz w:val="24"/>
+                <w:szCs w:val="24"/>
+                <w:lang w:val="en-US"/>
+              </w:rPr>
+              <w:t xml:space="preserve"> </w:t>
+            </w:r>
+            <w:proofErr w:type="spellStart"/>
+            <w:r>
+              <w:rPr>
+                <w:rFonts w:cs="Times New Roman"/>
+                <w:sz w:val="24"/>
+                <w:szCs w:val="24"/>
+                <w:lang w:val="en-US"/>
+              </w:rPr>
+              <w:t>về</w:t>
+            </w:r>
+            <w:proofErr w:type="spellEnd"/>
+            <w:r>
+              <w:rPr>
+                <w:rFonts w:cs="Times New Roman"/>
+                <w:sz w:val="24"/>
+                <w:szCs w:val="24"/>
+                <w:lang w:val="en-US"/>
+              </w:rPr>
+              <w:t xml:space="preserve"> </w:t>
+            </w:r>
+            <w:proofErr w:type="spellStart"/>
+            <w:r>
+              <w:rPr>
+                <w:rFonts w:cs="Times New Roman"/>
+                <w:sz w:val="24"/>
+                <w:szCs w:val="24"/>
+                <w:lang w:val="en-US"/>
+              </w:rPr>
+              <w:t>kết</w:t>
+            </w:r>
+            <w:proofErr w:type="spellEnd"/>
+            <w:r>
+              <w:rPr>
+                <w:rFonts w:cs="Times New Roman"/>
+                <w:sz w:val="24"/>
+                <w:szCs w:val="24"/>
+                <w:lang w:val="en-US"/>
+              </w:rPr>
+              <w:t xml:space="preserve"> </w:t>
+            </w:r>
+            <w:proofErr w:type="spellStart"/>
+            <w:r>
+              <w:rPr>
+                <w:rFonts w:cs="Times New Roman"/>
+                <w:sz w:val="24"/>
+                <w:szCs w:val="24"/>
+                <w:lang w:val="en-US"/>
+              </w:rPr>
+              <w:t>quả</w:t>
+            </w:r>
+            <w:proofErr w:type="spellEnd"/>
+            <w:r>
+              <w:rPr>
+                <w:rFonts w:cs="Times New Roman"/>
+                <w:sz w:val="24"/>
+                <w:szCs w:val="24"/>
+                <w:lang w:val="en-US"/>
+              </w:rPr>
+              <w:t xml:space="preserve"> </w:t>
+            </w:r>
+            <w:proofErr w:type="spellStart"/>
+            <w:r>
+              <w:rPr>
+                <w:rFonts w:cs="Times New Roman"/>
+                <w:sz w:val="24"/>
+                <w:szCs w:val="24"/>
+                <w:lang w:val="en-US"/>
+              </w:rPr>
+              <w:t>không</w:t>
+            </w:r>
+            <w:proofErr w:type="spellEnd"/>
+            <w:r>
+              <w:rPr>
+                <w:rFonts w:cs="Times New Roman"/>
+                <w:sz w:val="24"/>
+                <w:szCs w:val="24"/>
+                <w:lang w:val="en-US"/>
+              </w:rPr>
+              <w:t xml:space="preserve"> </w:t>
+            </w:r>
+            <w:proofErr w:type="spellStart"/>
+            <w:r>
+              <w:rPr>
+                <w:rFonts w:cs="Times New Roman"/>
+                <w:sz w:val="24"/>
+                <w:szCs w:val="24"/>
+                <w:lang w:val="en-US"/>
+              </w:rPr>
+              <w:t>quá</w:t>
+            </w:r>
+            <w:proofErr w:type="spellEnd"/>
+            <w:r>
+              <w:rPr>
+                <w:rFonts w:cs="Times New Roman"/>
+                <w:sz w:val="24"/>
+                <w:szCs w:val="24"/>
+                <w:lang w:val="en-US"/>
+              </w:rPr>
+              <w:t xml:space="preserve"> 3s</w:t>
+            </w:r>
           </w:p>
         </w:tc>
       </w:tr>
@@ -29157,7 +30241,7 @@
 </file>
 
 <file path=customXml/itemProps1.xml><?xml version="1.0" encoding="utf-8"?>
-<ds:datastoreItem xmlns:ds="http://schemas.openxmlformats.org/officeDocument/2006/customXml" ds:itemID="{CDC1BBA7-07A5-462F-ABBB-C5D09B8A0447}">
+<ds:datastoreItem xmlns:ds="http://schemas.openxmlformats.org/officeDocument/2006/customXml" ds:itemID="{0CB03650-3E5C-4928-AFE7-93AB4AC117F7}">
   <ds:schemaRefs>
     <ds:schemaRef ds:uri="http://schemas.openxmlformats.org/officeDocument/2006/bibliography"/>
   </ds:schemaRefs>

--- a/3. Requirement/SubmitTeamWork/6 - Deadline 131213/Danh Muc/Catalog_New.docx
+++ b/3. Requirement/SubmitTeamWork/6 - Deadline 131213/Danh Muc/Catalog_New.docx
@@ -7,7 +7,7 @@
         <w:pStyle w:val="Heading2"/>
         <w:numPr>
           <w:ilvl w:val="0"/>
-          <w:numId w:val="3"/>
+          <w:numId w:val="1"/>
         </w:numPr>
         <w:spacing w:line="360" w:lineRule="auto"/>
         <w:rPr>
@@ -206,7 +206,7 @@
         <w:pStyle w:val="Heading2"/>
         <w:numPr>
           <w:ilvl w:val="0"/>
-          <w:numId w:val="3"/>
+          <w:numId w:val="1"/>
         </w:numPr>
         <w:spacing w:line="360" w:lineRule="auto"/>
         <w:rPr>
@@ -225,632 +225,6 @@
         <w:t>Mô tả entities</w:t>
       </w:r>
     </w:p>
-    <w:tbl>
-      <w:tblPr>
-        <w:tblStyle w:val="TableGrid"/>
-        <w:tblW w:w="0" w:type="auto"/>
-        <w:tblLook w:val="00A0" w:firstRow="1" w:lastRow="0" w:firstColumn="1" w:lastColumn="0" w:noHBand="0" w:noVBand="0"/>
-      </w:tblPr>
-      <w:tblGrid>
-        <w:gridCol w:w="7578"/>
-        <w:gridCol w:w="1728"/>
-      </w:tblGrid>
-      <w:tr>
-        <w:tc>
-          <w:tcPr>
-            <w:tcW w:w="7578" w:type="dxa"/>
-            <w:shd w:val="clear" w:color="auto" w:fill="002060"/>
-          </w:tcPr>
-          <w:p>
-            <w:pPr>
-              <w:rPr>
-                <w:rFonts w:cs="Times New Roman"/>
-                <w:b/>
-                <w:color w:val="FFFFFF" w:themeColor="background1"/>
-                <w:sz w:val="24"/>
-                <w:szCs w:val="24"/>
-                <w:lang w:val="en-US"/>
-              </w:rPr>
-            </w:pPr>
-            <w:r>
-              <w:rPr>
-                <w:rFonts w:cs="Times New Roman"/>
-                <w:color w:val="FFFFFF" w:themeColor="background1"/>
-                <w:sz w:val="24"/>
-                <w:szCs w:val="24"/>
-              </w:rPr>
-              <w:t xml:space="preserve">Entity name: </w:t>
-            </w:r>
-            <w:r>
-              <w:rPr>
-                <w:rFonts w:cs="Times New Roman"/>
-                <w:color w:val="FFFFFF" w:themeColor="background1"/>
-                <w:sz w:val="24"/>
-                <w:szCs w:val="24"/>
-                <w:lang w:val="en-US"/>
-              </w:rPr>
-              <w:t>Quản trị danh mục</w:t>
-            </w:r>
-          </w:p>
-        </w:tc>
-        <w:tc>
-          <w:tcPr>
-            <w:tcW w:w="1728" w:type="dxa"/>
-            <w:shd w:val="clear" w:color="auto" w:fill="002060"/>
-          </w:tcPr>
-          <w:p>
-            <w:pPr>
-              <w:rPr>
-                <w:rFonts w:cs="Times New Roman"/>
-                <w:b/>
-                <w:color w:val="FFFFFF" w:themeColor="background1"/>
-                <w:sz w:val="24"/>
-                <w:szCs w:val="24"/>
-              </w:rPr>
-            </w:pPr>
-            <w:r>
-              <w:rPr>
-                <w:rFonts w:cs="Times New Roman"/>
-                <w:color w:val="FFFFFF" w:themeColor="background1"/>
-                <w:sz w:val="24"/>
-                <w:szCs w:val="24"/>
-              </w:rPr>
-              <w:t>Entity ID: E01</w:t>
-            </w:r>
-          </w:p>
-        </w:tc>
-      </w:tr>
-      <w:tr>
-        <w:tc>
-          <w:tcPr>
-            <w:tcW w:w="9306" w:type="dxa"/>
-            <w:gridSpan w:val="2"/>
-          </w:tcPr>
-          <w:p>
-            <w:pPr>
-              <w:spacing w:after="60"/>
-              <w:rPr>
-                <w:rFonts w:cs="Times New Roman"/>
-                <w:b/>
-                <w:sz w:val="24"/>
-                <w:szCs w:val="24"/>
-              </w:rPr>
-            </w:pPr>
-            <w:r>
-              <w:rPr>
-                <w:rFonts w:cs="Times New Roman"/>
-                <w:b/>
-                <w:sz w:val="24"/>
-                <w:szCs w:val="24"/>
-              </w:rPr>
-              <w:t xml:space="preserve">Description: </w:t>
-            </w:r>
-          </w:p>
-          <w:p>
-            <w:pPr>
-              <w:spacing w:after="60"/>
-              <w:rPr>
-                <w:rFonts w:cs="Times New Roman"/>
-                <w:sz w:val="24"/>
-                <w:szCs w:val="24"/>
-              </w:rPr>
-            </w:pPr>
-            <w:r>
-              <w:rPr>
-                <w:rFonts w:cs="Times New Roman"/>
-                <w:sz w:val="24"/>
-                <w:szCs w:val="24"/>
-              </w:rPr>
-              <w:t xml:space="preserve">Quản trị </w:t>
-            </w:r>
-            <w:r>
-              <w:rPr>
-                <w:rFonts w:cs="Times New Roman"/>
-                <w:sz w:val="24"/>
-                <w:szCs w:val="24"/>
-              </w:rPr>
-              <w:t>danh mục</w:t>
-            </w:r>
-            <w:r>
-              <w:rPr>
-                <w:rFonts w:cs="Times New Roman"/>
-                <w:sz w:val="24"/>
-                <w:szCs w:val="24"/>
-              </w:rPr>
-              <w:t xml:space="preserve"> là người sử dụng hệ thống</w:t>
-            </w:r>
-            <w:r>
-              <w:rPr>
-                <w:rFonts w:cs="Times New Roman"/>
-                <w:sz w:val="24"/>
-                <w:szCs w:val="24"/>
-              </w:rPr>
-              <w:t xml:space="preserve"> với vai trò thực hiện các chức năng tạo, chỉnh sửa và xóa danh mục</w:t>
-            </w:r>
-            <w:r>
-              <w:rPr>
-                <w:rFonts w:cs="Times New Roman"/>
-                <w:sz w:val="24"/>
-                <w:szCs w:val="24"/>
-              </w:rPr>
-              <w:t>.</w:t>
-            </w:r>
-          </w:p>
-        </w:tc>
-      </w:tr>
-      <w:tr>
-        <w:tc>
-          <w:tcPr>
-            <w:tcW w:w="9306" w:type="dxa"/>
-            <w:gridSpan w:val="2"/>
-          </w:tcPr>
-          <w:p>
-            <w:pPr>
-              <w:spacing w:after="60"/>
-              <w:rPr>
-                <w:rFonts w:cs="Times New Roman"/>
-                <w:b/>
-                <w:sz w:val="24"/>
-                <w:szCs w:val="24"/>
-              </w:rPr>
-            </w:pPr>
-            <w:r>
-              <w:rPr>
-                <w:rFonts w:cs="Times New Roman"/>
-                <w:b/>
-                <w:sz w:val="24"/>
-                <w:szCs w:val="24"/>
-              </w:rPr>
-              <w:t>Provide assumptions:</w:t>
-            </w:r>
-          </w:p>
-          <w:p>
-            <w:pPr>
-              <w:spacing w:after="60" w:line="276" w:lineRule="auto"/>
-              <w:rPr>
-                <w:rFonts w:cs="Times New Roman"/>
-                <w:sz w:val="24"/>
-                <w:szCs w:val="24"/>
-                <w:lang w:val="en-US"/>
-              </w:rPr>
-            </w:pPr>
-            <w:r>
-              <w:rPr>
-                <w:rFonts w:cs="Times New Roman"/>
-                <w:sz w:val="24"/>
-                <w:szCs w:val="24"/>
-                <w:lang w:val="en-US"/>
-              </w:rPr>
-              <w:t>Quản trị danh mục sẽ cung cấp thông tin của danh mục bao gồm:</w:t>
-            </w:r>
-          </w:p>
-          <w:p>
-            <w:pPr>
-              <w:pStyle w:val="ListParagraph"/>
-              <w:numPr>
-                <w:ilvl w:val="0"/>
-                <w:numId w:val="28"/>
-              </w:numPr>
-              <w:spacing w:after="60" w:line="276" w:lineRule="auto"/>
-              <w:rPr>
-                <w:rFonts w:cs="Times New Roman"/>
-                <w:sz w:val="24"/>
-                <w:szCs w:val="24"/>
-                <w:lang w:val="en-US"/>
-              </w:rPr>
-            </w:pPr>
-            <w:r>
-              <w:rPr>
-                <w:rFonts w:cs="Times New Roman"/>
-                <w:sz w:val="24"/>
-                <w:szCs w:val="24"/>
-                <w:lang w:val="en-US"/>
-              </w:rPr>
-              <w:t>Danh mục cha</w:t>
-            </w:r>
-          </w:p>
-          <w:p>
-            <w:pPr>
-              <w:pStyle w:val="ListParagraph"/>
-              <w:numPr>
-                <w:ilvl w:val="0"/>
-                <w:numId w:val="28"/>
-              </w:numPr>
-              <w:spacing w:after="60" w:line="276" w:lineRule="auto"/>
-              <w:rPr>
-                <w:rFonts w:cs="Times New Roman"/>
-                <w:sz w:val="24"/>
-                <w:szCs w:val="24"/>
-                <w:lang w:val="en-US"/>
-              </w:rPr>
-            </w:pPr>
-            <w:r>
-              <w:rPr>
-                <w:rFonts w:cs="Times New Roman"/>
-                <w:sz w:val="24"/>
-                <w:szCs w:val="24"/>
-                <w:lang w:val="en-US"/>
-              </w:rPr>
-              <w:t>Tiêu đề</w:t>
-            </w:r>
-          </w:p>
-          <w:p>
-            <w:pPr>
-              <w:pStyle w:val="ListParagraph"/>
-              <w:numPr>
-                <w:ilvl w:val="0"/>
-                <w:numId w:val="28"/>
-              </w:numPr>
-              <w:spacing w:after="60" w:line="276" w:lineRule="auto"/>
-              <w:rPr>
-                <w:rFonts w:cs="Times New Roman"/>
-                <w:sz w:val="24"/>
-                <w:szCs w:val="24"/>
-                <w:lang w:val="en-US"/>
-              </w:rPr>
-            </w:pPr>
-            <w:r>
-              <w:rPr>
-                <w:rFonts w:cs="Times New Roman"/>
-                <w:sz w:val="24"/>
-                <w:szCs w:val="24"/>
-                <w:lang w:val="en-US"/>
-              </w:rPr>
-              <w:t>Đường dẩn danh mục</w:t>
-            </w:r>
-          </w:p>
-        </w:tc>
-      </w:tr>
-      <w:tr>
-        <w:tc>
-          <w:tcPr>
-            <w:tcW w:w="9306" w:type="dxa"/>
-            <w:gridSpan w:val="2"/>
-          </w:tcPr>
-          <w:p>
-            <w:pPr>
-              <w:spacing w:after="60"/>
-              <w:rPr>
-                <w:rFonts w:cs="Times New Roman"/>
-                <w:b/>
-                <w:sz w:val="24"/>
-                <w:szCs w:val="24"/>
-              </w:rPr>
-            </w:pPr>
-            <w:r>
-              <w:rPr>
-                <w:rFonts w:cs="Times New Roman"/>
-                <w:b/>
-                <w:sz w:val="24"/>
-                <w:szCs w:val="24"/>
-              </w:rPr>
-              <w:t>Requires assumptions:</w:t>
-            </w:r>
-          </w:p>
-          <w:p>
-            <w:pPr>
-              <w:spacing w:after="60"/>
-              <w:rPr>
-                <w:rFonts w:cs="Times New Roman"/>
-                <w:sz w:val="24"/>
-                <w:szCs w:val="24"/>
-              </w:rPr>
-            </w:pPr>
-            <w:r>
-              <w:rPr>
-                <w:rFonts w:cs="Times New Roman"/>
-                <w:sz w:val="24"/>
-                <w:szCs w:val="24"/>
-              </w:rPr>
-              <w:t xml:space="preserve">Quản trị danh mục yêu cầu </w:t>
-            </w:r>
-            <w:r>
-              <w:rPr>
-                <w:rFonts w:cs="Times New Roman"/>
-                <w:sz w:val="24"/>
-                <w:szCs w:val="24"/>
-              </w:rPr>
-              <w:t>E02</w:t>
-            </w:r>
-            <w:r>
-              <w:rPr>
-                <w:rFonts w:cs="Times New Roman"/>
-                <w:sz w:val="24"/>
-                <w:szCs w:val="24"/>
-              </w:rPr>
-              <w:t xml:space="preserve"> đáp ứng:</w:t>
-            </w:r>
-          </w:p>
-          <w:p>
-            <w:pPr>
-              <w:pStyle w:val="ListParagraph"/>
-              <w:numPr>
-                <w:ilvl w:val="0"/>
-                <w:numId w:val="29"/>
-              </w:numPr>
-              <w:spacing w:after="60"/>
-              <w:rPr>
-                <w:rFonts w:cs="Times New Roman"/>
-                <w:sz w:val="24"/>
-                <w:szCs w:val="24"/>
-                <w:lang w:val="en-US"/>
-              </w:rPr>
-            </w:pPr>
-            <w:r>
-              <w:rPr>
-                <w:rFonts w:cs="Times New Roman"/>
-                <w:sz w:val="24"/>
-                <w:szCs w:val="24"/>
-                <w:lang w:val="en-US"/>
-              </w:rPr>
-              <w:t>Giao diện</w:t>
-            </w:r>
-            <w:r>
-              <w:rPr>
-                <w:rFonts w:cs="Times New Roman"/>
-                <w:sz w:val="24"/>
-                <w:szCs w:val="24"/>
-                <w:lang w:val="en-US"/>
-              </w:rPr>
-              <w:t xml:space="preserve"> tương tác</w:t>
-            </w:r>
-          </w:p>
-          <w:p>
-            <w:pPr>
-              <w:pStyle w:val="ListParagraph"/>
-              <w:numPr>
-                <w:ilvl w:val="0"/>
-                <w:numId w:val="29"/>
-              </w:numPr>
-              <w:spacing w:after="60"/>
-              <w:rPr>
-                <w:rFonts w:cs="Times New Roman"/>
-                <w:sz w:val="24"/>
-                <w:szCs w:val="24"/>
-                <w:lang w:val="en-US"/>
-              </w:rPr>
-            </w:pPr>
-            <w:r>
-              <w:rPr>
-                <w:rFonts w:cs="Times New Roman"/>
-                <w:sz w:val="24"/>
-                <w:szCs w:val="24"/>
-                <w:lang w:val="en-US"/>
-              </w:rPr>
-              <w:t>Khả năng quản lí danh mục</w:t>
-            </w:r>
-          </w:p>
-        </w:tc>
-      </w:tr>
-      <w:tr>
-        <w:trPr>
-          <w:trHeight w:val="583"/>
-        </w:trPr>
-        <w:tc>
-          <w:tcPr>
-            <w:tcW w:w="9306" w:type="dxa"/>
-            <w:gridSpan w:val="2"/>
-          </w:tcPr>
-          <w:p>
-            <w:pPr>
-              <w:spacing w:after="60"/>
-              <w:rPr>
-                <w:rFonts w:cs="Times New Roman"/>
-                <w:b/>
-                <w:sz w:val="24"/>
-                <w:szCs w:val="24"/>
-              </w:rPr>
-            </w:pPr>
-            <w:r>
-              <w:rPr>
-                <w:rFonts w:cs="Times New Roman"/>
-                <w:b/>
-                <w:sz w:val="24"/>
-                <w:szCs w:val="24"/>
-              </w:rPr>
-              <w:t xml:space="preserve">Identified use case: </w:t>
-            </w:r>
-          </w:p>
-          <w:p>
-            <w:pPr>
-              <w:spacing w:after="60" w:line="276" w:lineRule="auto"/>
-              <w:rPr>
-                <w:rFonts w:cs="Times New Roman"/>
-                <w:sz w:val="24"/>
-                <w:szCs w:val="24"/>
-                <w:lang w:val="en-US"/>
-              </w:rPr>
-            </w:pPr>
-            <w:r>
-              <w:rPr>
-                <w:rFonts w:cs="Times New Roman"/>
-                <w:lang w:val="en-US"/>
-              </w:rPr>
-              <w:t>Xem danh sách danh mục (</w:t>
-            </w:r>
-            <w:r>
-              <w:rPr>
-                <w:rFonts w:cs="Times New Roman"/>
-                <w:sz w:val="24"/>
-                <w:szCs w:val="24"/>
-                <w:lang w:val="en-US"/>
-              </w:rPr>
-              <w:t>UC</w:t>
-            </w:r>
-            <w:r>
-              <w:rPr>
-                <w:rFonts w:cs="Times New Roman"/>
-                <w:sz w:val="24"/>
-                <w:szCs w:val="24"/>
-                <w:lang w:val="en-US"/>
-              </w:rPr>
-              <w:t>.</w:t>
-            </w:r>
-            <w:r>
-              <w:rPr>
-                <w:rFonts w:cs="Times New Roman"/>
-                <w:sz w:val="24"/>
-                <w:szCs w:val="24"/>
-                <w:lang w:val="en-US"/>
-              </w:rPr>
-              <w:t>02.01)</w:t>
-            </w:r>
-          </w:p>
-          <w:p>
-            <w:pPr>
-              <w:spacing w:after="60" w:line="276" w:lineRule="auto"/>
-              <w:rPr>
-                <w:rFonts w:cs="Times New Roman"/>
-                <w:sz w:val="24"/>
-                <w:szCs w:val="24"/>
-                <w:lang w:val="en-US"/>
-              </w:rPr>
-            </w:pPr>
-            <w:r>
-              <w:rPr>
-                <w:rFonts w:cs="Times New Roman"/>
-                <w:sz w:val="24"/>
-                <w:szCs w:val="24"/>
-                <w:lang w:val="en-US"/>
-              </w:rPr>
-              <w:t>Tạo danh mục (UC</w:t>
-            </w:r>
-            <w:r>
-              <w:rPr>
-                <w:rFonts w:cs="Times New Roman"/>
-                <w:sz w:val="24"/>
-                <w:szCs w:val="24"/>
-                <w:lang w:val="en-US"/>
-              </w:rPr>
-              <w:t>.</w:t>
-            </w:r>
-            <w:r>
-              <w:rPr>
-                <w:rFonts w:cs="Times New Roman"/>
-                <w:sz w:val="24"/>
-                <w:szCs w:val="24"/>
-                <w:lang w:val="en-US"/>
-              </w:rPr>
-              <w:t>02.02)</w:t>
-            </w:r>
-          </w:p>
-          <w:p>
-            <w:pPr>
-              <w:spacing w:after="60" w:line="276" w:lineRule="auto"/>
-              <w:rPr>
-                <w:rFonts w:cs="Times New Roman"/>
-                <w:sz w:val="24"/>
-                <w:szCs w:val="24"/>
-                <w:lang w:val="en-US"/>
-              </w:rPr>
-            </w:pPr>
-            <w:r>
-              <w:rPr>
-                <w:rFonts w:cs="Times New Roman"/>
-                <w:sz w:val="24"/>
-                <w:szCs w:val="24"/>
-                <w:lang w:val="en-US"/>
-              </w:rPr>
-              <w:t>Chỉnh sửa danh mục (UC</w:t>
-            </w:r>
-            <w:r>
-              <w:rPr>
-                <w:rFonts w:cs="Times New Roman"/>
-                <w:sz w:val="24"/>
-                <w:szCs w:val="24"/>
-                <w:lang w:val="en-US"/>
-              </w:rPr>
-              <w:t>.</w:t>
-            </w:r>
-            <w:r>
-              <w:rPr>
-                <w:rFonts w:cs="Times New Roman"/>
-                <w:sz w:val="24"/>
-                <w:szCs w:val="24"/>
-                <w:lang w:val="en-US"/>
-              </w:rPr>
-              <w:t>02.03)</w:t>
-            </w:r>
-          </w:p>
-          <w:p>
-            <w:pPr>
-              <w:spacing w:after="60" w:line="276" w:lineRule="auto"/>
-              <w:rPr>
-                <w:rFonts w:cs="Times New Roman"/>
-                <w:sz w:val="24"/>
-                <w:szCs w:val="24"/>
-                <w:lang w:val="en-US"/>
-              </w:rPr>
-            </w:pPr>
-            <w:r>
-              <w:rPr>
-                <w:rFonts w:cs="Times New Roman"/>
-                <w:sz w:val="24"/>
-                <w:szCs w:val="24"/>
-                <w:lang w:val="en-US"/>
-              </w:rPr>
-              <w:t>Xóa danh mục (UC</w:t>
-            </w:r>
-            <w:r>
-              <w:rPr>
-                <w:rFonts w:cs="Times New Roman"/>
-                <w:sz w:val="24"/>
-                <w:szCs w:val="24"/>
-                <w:lang w:val="en-US"/>
-              </w:rPr>
-              <w:t>.</w:t>
-            </w:r>
-            <w:r>
-              <w:rPr>
-                <w:rFonts w:cs="Times New Roman"/>
-                <w:sz w:val="24"/>
-                <w:szCs w:val="24"/>
-                <w:lang w:val="en-US"/>
-              </w:rPr>
-              <w:t>02.04)</w:t>
-            </w:r>
-          </w:p>
-          <w:p>
-            <w:pPr>
-              <w:spacing w:after="60" w:line="276" w:lineRule="auto"/>
-              <w:rPr>
-                <w:rFonts w:cs="Times New Roman"/>
-                <w:sz w:val="24"/>
-                <w:szCs w:val="24"/>
-                <w:lang w:val="en-US"/>
-              </w:rPr>
-            </w:pPr>
-            <w:r>
-              <w:rPr>
-                <w:rFonts w:cs="Times New Roman"/>
-                <w:sz w:val="24"/>
-                <w:szCs w:val="24"/>
-                <w:lang w:val="en-US"/>
-              </w:rPr>
-              <w:t>Sắp xếp danh mục (UC</w:t>
-            </w:r>
-            <w:r>
-              <w:rPr>
-                <w:rFonts w:cs="Times New Roman"/>
-                <w:sz w:val="24"/>
-                <w:szCs w:val="24"/>
-                <w:lang w:val="en-US"/>
-              </w:rPr>
-              <w:t>.</w:t>
-            </w:r>
-            <w:r>
-              <w:rPr>
-                <w:rFonts w:cs="Times New Roman"/>
-                <w:sz w:val="24"/>
-                <w:szCs w:val="24"/>
-                <w:lang w:val="en-US"/>
-              </w:rPr>
-              <w:t>02.05)</w:t>
-            </w:r>
-          </w:p>
-        </w:tc>
-      </w:tr>
-    </w:tbl>
     <w:p>
       <w:pPr>
         <w:rPr>
@@ -859,7 +233,834 @@
           <w:szCs w:val="24"/>
         </w:rPr>
       </w:pPr>
+      <w:bookmarkStart w:id="0" w:name="_GoBack"/>
+      <w:bookmarkEnd w:id="0"/>
     </w:p>
+    <w:tbl>
+      <w:tblPr>
+        <w:tblW w:w="0" w:type="auto"/>
+        <w:tblInd w:w="-106" w:type="dxa"/>
+        <w:tblBorders>
+          <w:top w:val="single" w:sz="4" w:space="0" w:color="auto"/>
+          <w:left w:val="single" w:sz="4" w:space="0" w:color="auto"/>
+          <w:bottom w:val="single" w:sz="4" w:space="0" w:color="auto"/>
+          <w:right w:val="single" w:sz="4" w:space="0" w:color="auto"/>
+          <w:insideH w:val="single" w:sz="4" w:space="0" w:color="auto"/>
+          <w:insideV w:val="single" w:sz="4" w:space="0" w:color="auto"/>
+        </w:tblBorders>
+        <w:tblLook w:val="00A0" w:firstRow="1" w:lastRow="0" w:firstColumn="1" w:lastColumn="0" w:noHBand="0" w:noVBand="0"/>
+      </w:tblPr>
+      <w:tblGrid>
+        <w:gridCol w:w="4675"/>
+        <w:gridCol w:w="3600"/>
+        <w:gridCol w:w="1075"/>
+      </w:tblGrid>
+      <w:tr>
+        <w:tc>
+          <w:tcPr>
+            <w:tcW w:w="8275" w:type="dxa"/>
+            <w:gridSpan w:val="2"/>
+            <w:shd w:val="clear" w:color="auto" w:fill="244061" w:themeFill="accent1" w:themeFillShade="80"/>
+          </w:tcPr>
+          <w:p>
+            <w:pPr>
+              <w:spacing w:after="0" w:line="240" w:lineRule="auto"/>
+              <w:rPr>
+                <w:rFonts w:cs="Times New Roman"/>
+                <w:b/>
+                <w:bCs/>
+                <w:color w:val="FFFFFF" w:themeColor="background1"/>
+                <w:sz w:val="24"/>
+                <w:szCs w:val="24"/>
+              </w:rPr>
+            </w:pPr>
+            <w:r>
+              <w:rPr>
+                <w:rFonts w:cs="Times New Roman"/>
+                <w:b/>
+                <w:bCs/>
+                <w:color w:val="FFFFFF" w:themeColor="background1"/>
+                <w:sz w:val="24"/>
+                <w:szCs w:val="24"/>
+              </w:rPr>
+              <w:t xml:space="preserve">Entity Name: </w:t>
+            </w:r>
+            <w:r>
+              <w:rPr>
+                <w:rFonts w:cs="Times New Roman"/>
+                <w:color w:val="FFFFFF" w:themeColor="background1"/>
+                <w:sz w:val="24"/>
+                <w:szCs w:val="24"/>
+                <w:lang w:val="en-US"/>
+              </w:rPr>
+              <w:t>Quản trị danh mục</w:t>
+            </w:r>
+          </w:p>
+        </w:tc>
+        <w:tc>
+          <w:tcPr>
+            <w:tcW w:w="1075" w:type="dxa"/>
+            <w:shd w:val="clear" w:color="auto" w:fill="244061" w:themeFill="accent1" w:themeFillShade="80"/>
+          </w:tcPr>
+          <w:p>
+            <w:pPr>
+              <w:spacing w:after="0" w:line="240" w:lineRule="auto"/>
+              <w:rPr>
+                <w:rFonts w:cs="Times New Roman"/>
+                <w:b/>
+                <w:bCs/>
+                <w:color w:val="FFFFFF" w:themeColor="background1"/>
+                <w:sz w:val="24"/>
+                <w:szCs w:val="24"/>
+              </w:rPr>
+            </w:pPr>
+            <w:r>
+              <w:rPr>
+                <w:rFonts w:cs="Times New Roman"/>
+                <w:b/>
+                <w:bCs/>
+                <w:color w:val="FFFFFF" w:themeColor="background1"/>
+                <w:sz w:val="24"/>
+                <w:szCs w:val="24"/>
+              </w:rPr>
+              <w:t>ID:</w:t>
+            </w:r>
+            <w:r>
+              <w:rPr>
+                <w:rFonts w:cs="Times New Roman"/>
+                <w:b/>
+                <w:color w:val="FFFFFF" w:themeColor="background1"/>
+                <w:sz w:val="24"/>
+                <w:szCs w:val="24"/>
+              </w:rPr>
+              <w:t>E04</w:t>
+            </w:r>
+          </w:p>
+        </w:tc>
+      </w:tr>
+      <w:tr>
+        <w:tc>
+          <w:tcPr>
+            <w:tcW w:w="9350" w:type="dxa"/>
+            <w:gridSpan w:val="3"/>
+          </w:tcPr>
+          <w:p>
+            <w:pPr>
+              <w:spacing w:after="0" w:line="240" w:lineRule="auto"/>
+              <w:rPr>
+                <w:rFonts w:cs="Times New Roman"/>
+                <w:b/>
+                <w:bCs/>
+                <w:sz w:val="24"/>
+                <w:szCs w:val="24"/>
+              </w:rPr>
+            </w:pPr>
+            <w:r>
+              <w:rPr>
+                <w:rFonts w:cs="Times New Roman"/>
+                <w:b/>
+                <w:bCs/>
+                <w:sz w:val="24"/>
+                <w:szCs w:val="24"/>
+              </w:rPr>
+              <w:t>Description:</w:t>
+            </w:r>
+          </w:p>
+          <w:p>
+            <w:pPr>
+              <w:spacing w:after="0" w:line="240" w:lineRule="auto"/>
+              <w:rPr>
+                <w:rFonts w:cs="Times New Roman"/>
+                <w:sz w:val="24"/>
+                <w:szCs w:val="24"/>
+              </w:rPr>
+            </w:pPr>
+            <w:r>
+              <w:rPr>
+                <w:rFonts w:cs="Times New Roman"/>
+                <w:sz w:val="24"/>
+                <w:szCs w:val="24"/>
+              </w:rPr>
+              <w:t xml:space="preserve">Quản trị </w:t>
+            </w:r>
+            <w:r>
+              <w:rPr>
+                <w:rFonts w:cs="Times New Roman"/>
+                <w:sz w:val="24"/>
+                <w:szCs w:val="24"/>
+              </w:rPr>
+              <w:t>danh mục</w:t>
+            </w:r>
+            <w:r>
+              <w:rPr>
+                <w:rFonts w:cs="Times New Roman"/>
+                <w:sz w:val="24"/>
+                <w:szCs w:val="24"/>
+              </w:rPr>
+              <w:t xml:space="preserve"> là người sử dụng hệ thống</w:t>
+            </w:r>
+            <w:r>
+              <w:rPr>
+                <w:rFonts w:cs="Times New Roman"/>
+                <w:sz w:val="24"/>
+                <w:szCs w:val="24"/>
+              </w:rPr>
+              <w:t xml:space="preserve"> với vai trò thực hiện các chức năng tạo, chỉnh sửa và xóa danh mục</w:t>
+            </w:r>
+            <w:r>
+              <w:rPr>
+                <w:rFonts w:cs="Times New Roman"/>
+                <w:sz w:val="24"/>
+                <w:szCs w:val="24"/>
+              </w:rPr>
+              <w:t xml:space="preserve"> ở internet và intranet</w:t>
+            </w:r>
+            <w:r>
+              <w:rPr>
+                <w:rFonts w:cs="Times New Roman"/>
+                <w:sz w:val="24"/>
+                <w:szCs w:val="24"/>
+              </w:rPr>
+              <w:t>.</w:t>
+            </w:r>
+          </w:p>
+        </w:tc>
+      </w:tr>
+      <w:tr>
+        <w:trPr>
+          <w:trHeight w:val="215"/>
+        </w:trPr>
+        <w:tc>
+          <w:tcPr>
+            <w:tcW w:w="4675" w:type="dxa"/>
+          </w:tcPr>
+          <w:p>
+            <w:pPr>
+              <w:spacing w:after="0" w:line="240" w:lineRule="auto"/>
+              <w:rPr>
+                <w:rFonts w:cs="Times New Roman"/>
+                <w:b/>
+                <w:bCs/>
+                <w:sz w:val="24"/>
+                <w:szCs w:val="24"/>
+              </w:rPr>
+            </w:pPr>
+            <w:r>
+              <w:rPr>
+                <w:rFonts w:cs="Times New Roman"/>
+                <w:b/>
+                <w:bCs/>
+                <w:sz w:val="24"/>
+                <w:szCs w:val="24"/>
+              </w:rPr>
+              <w:t>Provides assumptions:</w:t>
+            </w:r>
+          </w:p>
+        </w:tc>
+        <w:tc>
+          <w:tcPr>
+            <w:tcW w:w="4675" w:type="dxa"/>
+            <w:gridSpan w:val="2"/>
+          </w:tcPr>
+          <w:p>
+            <w:pPr>
+              <w:spacing w:after="0" w:line="240" w:lineRule="auto"/>
+              <w:rPr>
+                <w:rFonts w:cs="Times New Roman"/>
+                <w:b/>
+                <w:bCs/>
+                <w:sz w:val="24"/>
+                <w:szCs w:val="24"/>
+              </w:rPr>
+            </w:pPr>
+            <w:r>
+              <w:rPr>
+                <w:rFonts w:cs="Times New Roman"/>
+                <w:b/>
+                <w:bCs/>
+                <w:sz w:val="24"/>
+                <w:szCs w:val="24"/>
+              </w:rPr>
+              <w:t>Requires assumptions:</w:t>
+            </w:r>
+          </w:p>
+        </w:tc>
+      </w:tr>
+      <w:tr>
+        <w:trPr>
+          <w:trHeight w:val="413"/>
+        </w:trPr>
+        <w:tc>
+          <w:tcPr>
+            <w:tcW w:w="4675" w:type="dxa"/>
+          </w:tcPr>
+          <w:p>
+            <w:pPr>
+              <w:spacing w:after="0" w:line="240" w:lineRule="auto"/>
+              <w:rPr>
+                <w:rFonts w:cs="Times New Roman"/>
+                <w:b/>
+                <w:bCs/>
+                <w:sz w:val="24"/>
+                <w:szCs w:val="24"/>
+              </w:rPr>
+            </w:pPr>
+            <w:r>
+              <w:rPr>
+                <w:rFonts w:cs="Times New Roman"/>
+                <w:b/>
+                <w:bCs/>
+                <w:sz w:val="24"/>
+                <w:szCs w:val="24"/>
+              </w:rPr>
+              <w:t xml:space="preserve">Tổng biên tập cung cấp cho Cộng cụ soạn tin </w:t>
+            </w:r>
+          </w:p>
+        </w:tc>
+        <w:tc>
+          <w:tcPr>
+            <w:tcW w:w="4675" w:type="dxa"/>
+            <w:gridSpan w:val="2"/>
+          </w:tcPr>
+          <w:p>
+            <w:pPr>
+              <w:spacing w:after="0" w:line="240" w:lineRule="auto"/>
+              <w:rPr>
+                <w:rFonts w:cs="Times New Roman"/>
+                <w:b/>
+                <w:bCs/>
+                <w:sz w:val="24"/>
+                <w:szCs w:val="24"/>
+              </w:rPr>
+            </w:pPr>
+            <w:r>
+              <w:rPr>
+                <w:rFonts w:cs="Times New Roman"/>
+                <w:b/>
+                <w:bCs/>
+                <w:sz w:val="24"/>
+                <w:szCs w:val="24"/>
+              </w:rPr>
+              <w:t>Tổng biên tập yêu cầu Cộng cụ soạn tin  cung cấp</w:t>
+            </w:r>
+          </w:p>
+        </w:tc>
+      </w:tr>
+      <w:tr>
+        <w:trPr>
+          <w:trHeight w:val="1140"/>
+        </w:trPr>
+        <w:tc>
+          <w:tcPr>
+            <w:tcW w:w="4675" w:type="dxa"/>
+          </w:tcPr>
+          <w:p>
+            <w:pPr>
+              <w:pStyle w:val="ListParagraph"/>
+              <w:numPr>
+                <w:ilvl w:val="0"/>
+                <w:numId w:val="16"/>
+              </w:numPr>
+              <w:spacing w:after="60" w:line="276" w:lineRule="auto"/>
+              <w:rPr>
+                <w:rFonts w:cs="Times New Roman"/>
+                <w:sz w:val="24"/>
+                <w:szCs w:val="24"/>
+                <w:lang w:val="en-US"/>
+              </w:rPr>
+            </w:pPr>
+            <w:r>
+              <w:rPr>
+                <w:rFonts w:cs="Times New Roman"/>
+                <w:sz w:val="24"/>
+                <w:szCs w:val="24"/>
+                <w:lang w:val="en-US"/>
+              </w:rPr>
+              <w:t>Danh mục cha</w:t>
+            </w:r>
+          </w:p>
+          <w:p>
+            <w:pPr>
+              <w:pStyle w:val="ListParagraph"/>
+              <w:numPr>
+                <w:ilvl w:val="0"/>
+                <w:numId w:val="16"/>
+              </w:numPr>
+              <w:spacing w:after="60" w:line="276" w:lineRule="auto"/>
+              <w:rPr>
+                <w:rFonts w:cs="Times New Roman"/>
+                <w:sz w:val="24"/>
+                <w:szCs w:val="24"/>
+                <w:lang w:val="en-US"/>
+              </w:rPr>
+            </w:pPr>
+            <w:r>
+              <w:rPr>
+                <w:rFonts w:cs="Times New Roman"/>
+                <w:sz w:val="24"/>
+                <w:szCs w:val="24"/>
+                <w:lang w:val="en-US"/>
+              </w:rPr>
+              <w:t>Tiêu đề</w:t>
+            </w:r>
+          </w:p>
+          <w:p>
+            <w:pPr>
+              <w:numPr>
+                <w:ilvl w:val="0"/>
+                <w:numId w:val="16"/>
+              </w:numPr>
+              <w:spacing w:after="0" w:line="240" w:lineRule="auto"/>
+              <w:rPr>
+                <w:rFonts w:cs="Times New Roman"/>
+                <w:sz w:val="24"/>
+                <w:szCs w:val="24"/>
+              </w:rPr>
+            </w:pPr>
+            <w:r>
+              <w:rPr>
+                <w:rFonts w:cs="Times New Roman"/>
+                <w:sz w:val="24"/>
+                <w:szCs w:val="24"/>
+                <w:lang w:val="en-US"/>
+              </w:rPr>
+              <w:t>Đường dẩn danh mục</w:t>
+            </w:r>
+          </w:p>
+        </w:tc>
+        <w:tc>
+          <w:tcPr>
+            <w:tcW w:w="4675" w:type="dxa"/>
+            <w:gridSpan w:val="2"/>
+          </w:tcPr>
+          <w:p>
+            <w:pPr>
+              <w:pStyle w:val="ListParagraph"/>
+              <w:numPr>
+                <w:ilvl w:val="0"/>
+                <w:numId w:val="16"/>
+              </w:numPr>
+              <w:spacing w:after="60"/>
+              <w:rPr>
+                <w:rFonts w:cs="Times New Roman"/>
+                <w:sz w:val="24"/>
+                <w:szCs w:val="24"/>
+                <w:lang w:val="en-US"/>
+              </w:rPr>
+            </w:pPr>
+            <w:r>
+              <w:rPr>
+                <w:rFonts w:cs="Times New Roman"/>
+                <w:sz w:val="24"/>
+                <w:szCs w:val="24"/>
+                <w:lang w:val="en-US"/>
+              </w:rPr>
+              <w:t>Giao diện tương tác</w:t>
+            </w:r>
+          </w:p>
+          <w:p>
+            <w:pPr>
+              <w:numPr>
+                <w:ilvl w:val="0"/>
+                <w:numId w:val="16"/>
+              </w:numPr>
+              <w:spacing w:after="0" w:line="240" w:lineRule="auto"/>
+              <w:rPr>
+                <w:rFonts w:cs="Times New Roman"/>
+                <w:sz w:val="24"/>
+                <w:szCs w:val="24"/>
+              </w:rPr>
+            </w:pPr>
+            <w:r>
+              <w:rPr>
+                <w:rFonts w:cs="Times New Roman"/>
+                <w:sz w:val="24"/>
+                <w:szCs w:val="24"/>
+                <w:lang w:val="en-US"/>
+              </w:rPr>
+              <w:t>Khả năng quản lí danh mục</w:t>
+            </w:r>
+          </w:p>
+        </w:tc>
+      </w:tr>
+      <w:tr>
+        <w:trPr>
+          <w:trHeight w:val="288"/>
+        </w:trPr>
+        <w:tc>
+          <w:tcPr>
+            <w:tcW w:w="9350" w:type="dxa"/>
+            <w:gridSpan w:val="3"/>
+          </w:tcPr>
+          <w:p>
+            <w:pPr>
+              <w:spacing w:after="0" w:line="240" w:lineRule="auto"/>
+              <w:rPr>
+                <w:rFonts w:cs="Times New Roman"/>
+                <w:b/>
+                <w:bCs/>
+                <w:sz w:val="24"/>
+                <w:szCs w:val="24"/>
+              </w:rPr>
+            </w:pPr>
+            <w:r>
+              <w:rPr>
+                <w:rFonts w:cs="Times New Roman"/>
+                <w:b/>
+                <w:bCs/>
+                <w:sz w:val="24"/>
+                <w:szCs w:val="24"/>
+              </w:rPr>
+              <w:t>identified use cases:</w:t>
+            </w:r>
+          </w:p>
+        </w:tc>
+      </w:tr>
+      <w:tr>
+        <w:trPr>
+          <w:trHeight w:val="290"/>
+        </w:trPr>
+        <w:tc>
+          <w:tcPr>
+            <w:tcW w:w="4675" w:type="dxa"/>
+          </w:tcPr>
+          <w:p>
+            <w:pPr>
+              <w:pStyle w:val="ListParagraph"/>
+              <w:numPr>
+                <w:ilvl w:val="0"/>
+                <w:numId w:val="15"/>
+              </w:numPr>
+              <w:spacing w:after="0" w:line="240" w:lineRule="auto"/>
+              <w:rPr>
+                <w:rFonts w:cs="Times New Roman"/>
+                <w:bCs/>
+                <w:sz w:val="24"/>
+                <w:szCs w:val="24"/>
+                <w:lang w:val="en-US"/>
+              </w:rPr>
+            </w:pPr>
+            <w:r>
+              <w:rPr>
+                <w:rFonts w:cs="Times New Roman"/>
+                <w:lang w:val="en-US"/>
+              </w:rPr>
+              <w:t>Xem danh sách danh mục</w:t>
+            </w:r>
+          </w:p>
+        </w:tc>
+        <w:tc>
+          <w:tcPr>
+            <w:tcW w:w="4675" w:type="dxa"/>
+            <w:gridSpan w:val="2"/>
+          </w:tcPr>
+          <w:p>
+            <w:pPr>
+              <w:spacing w:after="0" w:line="240" w:lineRule="auto"/>
+              <w:rPr>
+                <w:rFonts w:cs="Times New Roman"/>
+                <w:sz w:val="24"/>
+                <w:szCs w:val="24"/>
+                <w:lang w:val="en-US"/>
+              </w:rPr>
+            </w:pPr>
+            <w:r>
+              <w:rPr>
+                <w:rFonts w:cs="Times New Roman"/>
+                <w:sz w:val="24"/>
+                <w:szCs w:val="24"/>
+                <w:lang w:val="en-US"/>
+              </w:rPr>
+              <w:t>UC.02.01</w:t>
+            </w:r>
+          </w:p>
+        </w:tc>
+      </w:tr>
+      <w:tr>
+        <w:trPr>
+          <w:trHeight w:val="280"/>
+        </w:trPr>
+        <w:tc>
+          <w:tcPr>
+            <w:tcW w:w="4675" w:type="dxa"/>
+          </w:tcPr>
+          <w:p>
+            <w:pPr>
+              <w:pStyle w:val="ListParagraph"/>
+              <w:numPr>
+                <w:ilvl w:val="0"/>
+                <w:numId w:val="15"/>
+              </w:numPr>
+              <w:spacing w:after="0" w:line="240" w:lineRule="auto"/>
+              <w:rPr>
+                <w:rFonts w:cs="Times New Roman"/>
+                <w:bCs/>
+                <w:sz w:val="24"/>
+                <w:szCs w:val="24"/>
+                <w:lang w:val="en-US"/>
+              </w:rPr>
+            </w:pPr>
+            <w:r>
+              <w:rPr>
+                <w:rFonts w:cs="Times New Roman"/>
+                <w:sz w:val="24"/>
+                <w:szCs w:val="24"/>
+                <w:lang w:val="en-US"/>
+              </w:rPr>
+              <w:t>Tạo danh mục</w:t>
+            </w:r>
+          </w:p>
+        </w:tc>
+        <w:tc>
+          <w:tcPr>
+            <w:tcW w:w="4675" w:type="dxa"/>
+            <w:gridSpan w:val="2"/>
+          </w:tcPr>
+          <w:p>
+            <w:pPr>
+              <w:spacing w:after="0" w:line="240" w:lineRule="auto"/>
+              <w:rPr>
+                <w:rFonts w:cs="Times New Roman"/>
+                <w:sz w:val="24"/>
+                <w:szCs w:val="24"/>
+                <w:lang w:val="en-US"/>
+              </w:rPr>
+            </w:pPr>
+            <w:r>
+              <w:rPr>
+                <w:rFonts w:cs="Times New Roman"/>
+                <w:sz w:val="24"/>
+                <w:szCs w:val="24"/>
+                <w:lang w:val="en-US"/>
+              </w:rPr>
+              <w:t>UC.</w:t>
+            </w:r>
+            <w:r>
+              <w:rPr>
+                <w:rFonts w:cs="Times New Roman"/>
+                <w:sz w:val="24"/>
+                <w:szCs w:val="24"/>
+                <w:lang w:val="en-US"/>
+              </w:rPr>
+              <w:t>02.02</w:t>
+            </w:r>
+          </w:p>
+        </w:tc>
+      </w:tr>
+      <w:tr>
+        <w:trPr>
+          <w:trHeight w:val="280"/>
+        </w:trPr>
+        <w:tc>
+          <w:tcPr>
+            <w:tcW w:w="4675" w:type="dxa"/>
+          </w:tcPr>
+          <w:p>
+            <w:pPr>
+              <w:pStyle w:val="ListParagraph"/>
+              <w:numPr>
+                <w:ilvl w:val="0"/>
+                <w:numId w:val="15"/>
+              </w:numPr>
+              <w:spacing w:after="0" w:line="240" w:lineRule="auto"/>
+              <w:rPr>
+                <w:rFonts w:cs="Times New Roman"/>
+                <w:bCs/>
+                <w:sz w:val="24"/>
+                <w:szCs w:val="24"/>
+                <w:lang w:val="en-US"/>
+              </w:rPr>
+            </w:pPr>
+            <w:r>
+              <w:rPr>
+                <w:rFonts w:cs="Times New Roman"/>
+                <w:sz w:val="24"/>
+                <w:szCs w:val="24"/>
+                <w:lang w:val="en-US"/>
+              </w:rPr>
+              <w:t>Chỉnh sửa danh mục</w:t>
+            </w:r>
+          </w:p>
+        </w:tc>
+        <w:tc>
+          <w:tcPr>
+            <w:tcW w:w="4675" w:type="dxa"/>
+            <w:gridSpan w:val="2"/>
+          </w:tcPr>
+          <w:p>
+            <w:pPr>
+              <w:spacing w:after="0" w:line="240" w:lineRule="auto"/>
+              <w:rPr>
+                <w:rFonts w:cs="Times New Roman"/>
+                <w:sz w:val="24"/>
+                <w:szCs w:val="24"/>
+                <w:lang w:val="en-US"/>
+              </w:rPr>
+            </w:pPr>
+            <w:r>
+              <w:rPr>
+                <w:rFonts w:cs="Times New Roman"/>
+                <w:sz w:val="24"/>
+                <w:szCs w:val="24"/>
+                <w:lang w:val="en-US"/>
+              </w:rPr>
+              <w:t>UC.</w:t>
+            </w:r>
+            <w:r>
+              <w:rPr>
+                <w:rFonts w:cs="Times New Roman"/>
+                <w:sz w:val="24"/>
+                <w:szCs w:val="24"/>
+                <w:lang w:val="en-US"/>
+              </w:rPr>
+              <w:t>02.03</w:t>
+            </w:r>
+          </w:p>
+        </w:tc>
+      </w:tr>
+      <w:tr>
+        <w:trPr>
+          <w:trHeight w:val="280"/>
+        </w:trPr>
+        <w:tc>
+          <w:tcPr>
+            <w:tcW w:w="4675" w:type="dxa"/>
+          </w:tcPr>
+          <w:p>
+            <w:pPr>
+              <w:pStyle w:val="ListParagraph"/>
+              <w:numPr>
+                <w:ilvl w:val="0"/>
+                <w:numId w:val="15"/>
+              </w:numPr>
+              <w:spacing w:after="0" w:line="240" w:lineRule="auto"/>
+              <w:rPr>
+                <w:rFonts w:cs="Times New Roman"/>
+                <w:bCs/>
+                <w:sz w:val="24"/>
+                <w:szCs w:val="24"/>
+                <w:lang w:val="en-US"/>
+              </w:rPr>
+            </w:pPr>
+            <w:r>
+              <w:rPr>
+                <w:rFonts w:cs="Times New Roman"/>
+                <w:sz w:val="24"/>
+                <w:szCs w:val="24"/>
+                <w:lang w:val="en-US"/>
+              </w:rPr>
+              <w:t>Xóa danh mục</w:t>
+            </w:r>
+          </w:p>
+        </w:tc>
+        <w:tc>
+          <w:tcPr>
+            <w:tcW w:w="4675" w:type="dxa"/>
+            <w:gridSpan w:val="2"/>
+          </w:tcPr>
+          <w:p>
+            <w:pPr>
+              <w:spacing w:after="0" w:line="240" w:lineRule="auto"/>
+              <w:rPr>
+                <w:rFonts w:cs="Times New Roman"/>
+                <w:sz w:val="24"/>
+                <w:szCs w:val="24"/>
+                <w:lang w:val="en-US"/>
+              </w:rPr>
+            </w:pPr>
+            <w:r>
+              <w:rPr>
+                <w:rFonts w:cs="Times New Roman"/>
+                <w:sz w:val="24"/>
+                <w:szCs w:val="24"/>
+                <w:lang w:val="en-US"/>
+              </w:rPr>
+              <w:t>UC.</w:t>
+            </w:r>
+            <w:r>
+              <w:rPr>
+                <w:rFonts w:cs="Times New Roman"/>
+                <w:sz w:val="24"/>
+                <w:szCs w:val="24"/>
+                <w:lang w:val="en-US"/>
+              </w:rPr>
+              <w:t>02.04</w:t>
+            </w:r>
+          </w:p>
+        </w:tc>
+      </w:tr>
+      <w:tr>
+        <w:trPr>
+          <w:trHeight w:val="280"/>
+        </w:trPr>
+        <w:tc>
+          <w:tcPr>
+            <w:tcW w:w="4675" w:type="dxa"/>
+          </w:tcPr>
+          <w:p>
+            <w:pPr>
+              <w:pStyle w:val="ListParagraph"/>
+              <w:numPr>
+                <w:ilvl w:val="0"/>
+                <w:numId w:val="15"/>
+              </w:numPr>
+              <w:spacing w:after="0" w:line="240" w:lineRule="auto"/>
+              <w:rPr>
+                <w:rFonts w:cs="Times New Roman"/>
+                <w:bCs/>
+                <w:sz w:val="24"/>
+                <w:szCs w:val="24"/>
+                <w:lang w:val="en-US"/>
+              </w:rPr>
+            </w:pPr>
+            <w:r>
+              <w:rPr>
+                <w:rFonts w:cs="Times New Roman"/>
+                <w:sz w:val="24"/>
+                <w:szCs w:val="24"/>
+                <w:lang w:val="en-US"/>
+              </w:rPr>
+              <w:t>Sắp xếp danh mục</w:t>
+            </w:r>
+          </w:p>
+        </w:tc>
+        <w:tc>
+          <w:tcPr>
+            <w:tcW w:w="4675" w:type="dxa"/>
+            <w:gridSpan w:val="2"/>
+          </w:tcPr>
+          <w:p>
+            <w:pPr>
+              <w:spacing w:after="0" w:line="240" w:lineRule="auto"/>
+              <w:rPr>
+                <w:rFonts w:cs="Times New Roman"/>
+                <w:sz w:val="24"/>
+                <w:szCs w:val="24"/>
+                <w:lang w:val="en-US"/>
+              </w:rPr>
+            </w:pPr>
+            <w:r>
+              <w:rPr>
+                <w:rFonts w:cs="Times New Roman"/>
+                <w:sz w:val="24"/>
+                <w:szCs w:val="24"/>
+                <w:lang w:val="en-US"/>
+              </w:rPr>
+              <w:t>UC.</w:t>
+            </w:r>
+            <w:r>
+              <w:rPr>
+                <w:rFonts w:cs="Times New Roman"/>
+                <w:sz w:val="24"/>
+                <w:szCs w:val="24"/>
+                <w:lang w:val="en-US"/>
+              </w:rPr>
+              <w:t>02.05</w:t>
+            </w:r>
+          </w:p>
+        </w:tc>
+      </w:tr>
+    </w:tbl>
     <w:p>
       <w:pPr>
         <w:rPr>
@@ -891,7 +1092,7 @@
         <w:pStyle w:val="Heading2"/>
         <w:numPr>
           <w:ilvl w:val="0"/>
-          <w:numId w:val="3"/>
+          <w:numId w:val="1"/>
         </w:numPr>
         <w:rPr>
           <w:rFonts w:ascii="Times New Roman" w:hAnsi="Times New Roman" w:cs="Times New Roman"/>
@@ -1574,10 +1775,10 @@
             <v:path o:extrusionok="f" gradientshapeok="t" o:connecttype="rect"/>
             <o:lock v:ext="edit" aspectratio="t"/>
           </v:shapetype>
-          <v:shape id="_x0000_i1025" type="#_x0000_t75" style="width:468pt;height:335.25pt" o:ole="">
+          <v:shape id="_x0000_i1025" type="#_x0000_t75" style="width:468pt;height:335.55pt" o:ole="">
             <v:imagedata r:id="rId6" o:title=""/>
           </v:shape>
-          <o:OLEObject Type="Embed" ProgID="Visio.Drawing.15" ShapeID="_x0000_i1025" DrawAspect="Content" ObjectID="_1448692787" r:id="rId7"/>
+          <o:OLEObject Type="Embed" ProgID="Visio.Drawing.15" ShapeID="_x0000_i1025" DrawAspect="Content" ObjectID="_1448947775" r:id="rId7"/>
         </w:object>
       </w:r>
     </w:p>
@@ -1871,31 +2072,8 @@
         </w:tc>
         <w:tc>
           <w:tcPr>
-            <w:tcW w:w="3142" w:type="dxa"/>
-          </w:tcPr>
-          <w:p>
-            <w:pPr>
-              <w:spacing w:after="0" w:line="240" w:lineRule="auto"/>
-              <w:rPr>
-                <w:rFonts w:cs="Times New Roman"/>
-                <w:color w:val="000000"/>
-                <w:sz w:val="24"/>
-                <w:szCs w:val="24"/>
-              </w:rPr>
-            </w:pPr>
-            <w:r>
-              <w:rPr>
-                <w:rFonts w:cs="Times New Roman"/>
-                <w:sz w:val="24"/>
-                <w:szCs w:val="24"/>
-              </w:rPr>
-              <w:t>Quản trị danh mục</w:t>
-            </w:r>
-          </w:p>
-        </w:tc>
-        <w:tc>
-          <w:tcPr>
-            <w:tcW w:w="1980" w:type="dxa"/>
+            <w:tcW w:w="7650" w:type="dxa"/>
+            <w:gridSpan w:val="3"/>
           </w:tcPr>
           <w:p>
             <w:pPr>
@@ -1903,33 +2081,23 @@
               <w:spacing w:before="10" w:after="10" w:line="360" w:lineRule="auto"/>
               <w:rPr>
                 <w:rFonts w:cs="Times New Roman"/>
-                <w:b/>
-                <w:szCs w:val="24"/>
-              </w:rPr>
-            </w:pPr>
-            <w:r>
-              <w:rPr>
-                <w:rFonts w:cs="Times New Roman"/>
-                <w:b/>
-                <w:szCs w:val="24"/>
-              </w:rPr>
-              <w:t>Secondary Actor</w:t>
-            </w:r>
-          </w:p>
-        </w:tc>
-        <w:tc>
-          <w:tcPr>
-            <w:tcW w:w="2528" w:type="dxa"/>
-          </w:tcPr>
-          <w:p>
-            <w:pPr>
-              <w:pStyle w:val="BodyText"/>
-              <w:spacing w:before="10" w:after="10" w:line="360" w:lineRule="auto"/>
-              <w:rPr>
-                <w:rFonts w:cs="Times New Roman"/>
-                <w:szCs w:val="24"/>
-              </w:rPr>
-            </w:pPr>
+                <w:szCs w:val="24"/>
+              </w:rPr>
+            </w:pPr>
+            <w:r>
+              <w:rPr>
+                <w:rFonts w:cs="Times New Roman"/>
+                <w:szCs w:val="24"/>
+              </w:rPr>
+              <w:t>Quản trị danh mục</w:t>
+            </w:r>
+            <w:r>
+              <w:rPr>
+                <w:rFonts w:cs="Times New Roman"/>
+                <w:szCs w:val="24"/>
+              </w:rPr>
+              <w:t xml:space="preserve"> (E04)</w:t>
+            </w:r>
           </w:p>
         </w:tc>
       </w:tr>
@@ -2059,7 +2227,7 @@
               <w:pStyle w:val="ListParagraph"/>
               <w:numPr>
                 <w:ilvl w:val="0"/>
-                <w:numId w:val="11"/>
+                <w:numId w:val="2"/>
               </w:numPr>
               <w:rPr>
                 <w:rFonts w:cs="Times New Roman"/>
@@ -2070,12 +2238,27 @@
             <w:r>
               <w:rPr>
                 <w:rFonts w:cs="Times New Roman"/>
+                <w:szCs w:val="24"/>
+              </w:rPr>
+              <w:t>E04</w:t>
+            </w:r>
+            <w:r>
+              <w:rPr>
+                <w:rFonts w:cs="Times New Roman"/>
+                <w:szCs w:val="24"/>
+                <w:lang w:val="en-US"/>
+              </w:rPr>
+              <w:t xml:space="preserve"> </w:t>
+            </w:r>
+            <w:r>
+              <w:rPr>
+                <w:rFonts w:cs="Times New Roman"/>
                 <w:bCs/>
                 <w:sz w:val="24"/>
                 <w:szCs w:val="24"/>
                 <w:lang w:val="en-US"/>
               </w:rPr>
-              <w:t>E01 chọn “Danh mục”</w:t>
+              <w:t>chọn “Danh mục”</w:t>
             </w:r>
           </w:p>
           <w:p>
@@ -2083,7 +2266,7 @@
               <w:pStyle w:val="ListParagraph"/>
               <w:numPr>
                 <w:ilvl w:val="0"/>
-                <w:numId w:val="11"/>
+                <w:numId w:val="2"/>
               </w:numPr>
               <w:rPr>
                 <w:rFonts w:cs="Times New Roman"/>
@@ -2456,31 +2639,8 @@
         </w:tc>
         <w:tc>
           <w:tcPr>
-            <w:tcW w:w="3142" w:type="dxa"/>
-          </w:tcPr>
-          <w:p>
-            <w:pPr>
-              <w:spacing w:after="0" w:line="240" w:lineRule="auto"/>
-              <w:rPr>
-                <w:rFonts w:cs="Times New Roman"/>
-                <w:color w:val="000000"/>
-                <w:sz w:val="24"/>
-                <w:szCs w:val="24"/>
-              </w:rPr>
-            </w:pPr>
-            <w:r>
-              <w:rPr>
-                <w:rFonts w:cs="Times New Roman"/>
-                <w:sz w:val="24"/>
-                <w:szCs w:val="24"/>
-              </w:rPr>
-              <w:t>Quản trị danh mục</w:t>
-            </w:r>
-          </w:p>
-        </w:tc>
-        <w:tc>
-          <w:tcPr>
-            <w:tcW w:w="1980" w:type="dxa"/>
+            <w:tcW w:w="7650" w:type="dxa"/>
+            <w:gridSpan w:val="3"/>
           </w:tcPr>
           <w:p>
             <w:pPr>
@@ -2488,33 +2648,30 @@
               <w:spacing w:before="10" w:after="10" w:line="360" w:lineRule="auto"/>
               <w:rPr>
                 <w:rFonts w:cs="Times New Roman"/>
-                <w:b/>
-                <w:szCs w:val="24"/>
-              </w:rPr>
-            </w:pPr>
-            <w:r>
-              <w:rPr>
-                <w:rFonts w:cs="Times New Roman"/>
-                <w:b/>
-                <w:szCs w:val="24"/>
-              </w:rPr>
-              <w:t>Secondary Actor</w:t>
-            </w:r>
-          </w:p>
-        </w:tc>
-        <w:tc>
-          <w:tcPr>
-            <w:tcW w:w="2528" w:type="dxa"/>
-          </w:tcPr>
-          <w:p>
-            <w:pPr>
-              <w:pStyle w:val="BodyText"/>
-              <w:spacing w:before="10" w:after="10" w:line="360" w:lineRule="auto"/>
-              <w:rPr>
-                <w:rFonts w:cs="Times New Roman"/>
-                <w:szCs w:val="24"/>
-              </w:rPr>
-            </w:pPr>
+                <w:szCs w:val="24"/>
+              </w:rPr>
+            </w:pPr>
+            <w:r>
+              <w:rPr>
+                <w:rFonts w:cs="Times New Roman"/>
+                <w:szCs w:val="24"/>
+              </w:rPr>
+              <w:t>Quản trị danh mục</w:t>
+            </w:r>
+            <w:r>
+              <w:rPr>
+                <w:rFonts w:cs="Times New Roman"/>
+                <w:szCs w:val="24"/>
+              </w:rPr>
+              <w:t xml:space="preserve"> </w:t>
+            </w:r>
+            <w:r>
+              <w:rPr>
+                <w:rFonts w:cs="Times New Roman"/>
+                <w:szCs w:val="24"/>
+              </w:rPr>
+              <w:t>(E04)</w:t>
+            </w:r>
           </w:p>
         </w:tc>
       </w:tr>
@@ -2674,7 +2831,7 @@
               <w:pStyle w:val="ListParagraph"/>
               <w:numPr>
                 <w:ilvl w:val="0"/>
-                <w:numId w:val="37"/>
+                <w:numId w:val="3"/>
               </w:numPr>
               <w:rPr>
                 <w:rFonts w:cs="Times New Roman"/>
@@ -2685,10 +2842,25 @@
             <w:r>
               <w:rPr>
                 <w:rFonts w:cs="Times New Roman"/>
-                <w:sz w:val="24"/>
-                <w:szCs w:val="24"/>
-              </w:rPr>
-              <w:t>E01 chọn “Tạo danh mục”</w:t>
+                <w:szCs w:val="24"/>
+              </w:rPr>
+              <w:t>E04</w:t>
+            </w:r>
+            <w:r>
+              <w:rPr>
+                <w:rFonts w:cs="Times New Roman"/>
+                <w:szCs w:val="24"/>
+                <w:lang w:val="en-US"/>
+              </w:rPr>
+              <w:t xml:space="preserve"> </w:t>
+            </w:r>
+            <w:r>
+              <w:rPr>
+                <w:rFonts w:cs="Times New Roman"/>
+                <w:sz w:val="24"/>
+                <w:szCs w:val="24"/>
+              </w:rPr>
+              <w:t>chọn “Tạo danh mục”</w:t>
             </w:r>
           </w:p>
           <w:p>
@@ -2696,7 +2868,7 @@
               <w:pStyle w:val="ListParagraph"/>
               <w:numPr>
                 <w:ilvl w:val="0"/>
-                <w:numId w:val="37"/>
+                <w:numId w:val="3"/>
               </w:numPr>
               <w:rPr>
                 <w:rFonts w:cs="Times New Roman"/>
@@ -2710,15 +2882,7 @@
                 <w:sz w:val="24"/>
                 <w:szCs w:val="24"/>
               </w:rPr>
-              <w:t xml:space="preserve">Công cụ quản lý danh mục </w:t>
-            </w:r>
-            <w:r>
-              <w:rPr>
-                <w:rFonts w:cs="Times New Roman"/>
-                <w:sz w:val="24"/>
-                <w:szCs w:val="24"/>
-              </w:rPr>
-              <w:t xml:space="preserve"> hiển thị giao diện “Tạo danh mục”</w:t>
+              <w:t>Công cụ quản lý danh mục  hiển thị giao diện “Tạo danh mục”</w:t>
             </w:r>
           </w:p>
           <w:p>
@@ -2726,7 +2890,7 @@
               <w:pStyle w:val="ListParagraph"/>
               <w:numPr>
                 <w:ilvl w:val="0"/>
-                <w:numId w:val="37"/>
+                <w:numId w:val="3"/>
               </w:numPr>
               <w:rPr>
                 <w:rFonts w:cs="Times New Roman"/>
@@ -2737,10 +2901,24 @@
             <w:r>
               <w:rPr>
                 <w:rFonts w:cs="Times New Roman"/>
-                <w:sz w:val="24"/>
-                <w:szCs w:val="24"/>
-              </w:rPr>
-              <w:t>E01 nhập những thông tin giao diện yêu cầu</w:t>
+                <w:szCs w:val="24"/>
+              </w:rPr>
+              <w:t>E04</w:t>
+            </w:r>
+            <w:r>
+              <w:rPr>
+                <w:rFonts w:cs="Times New Roman"/>
+                <w:szCs w:val="24"/>
+              </w:rPr>
+              <w:t xml:space="preserve"> </w:t>
+            </w:r>
+            <w:r>
+              <w:rPr>
+                <w:rFonts w:cs="Times New Roman"/>
+                <w:sz w:val="24"/>
+                <w:szCs w:val="24"/>
+              </w:rPr>
+              <w:t>nhập những thông tin giao diện yêu cầu</w:t>
             </w:r>
           </w:p>
           <w:p>
@@ -2748,7 +2926,7 @@
               <w:pStyle w:val="ListParagraph"/>
               <w:numPr>
                 <w:ilvl w:val="0"/>
-                <w:numId w:val="37"/>
+                <w:numId w:val="3"/>
               </w:numPr>
               <w:rPr>
                 <w:rFonts w:cs="Times New Roman"/>
@@ -2762,23 +2940,7 @@
                 <w:sz w:val="24"/>
                 <w:szCs w:val="24"/>
               </w:rPr>
-              <w:t>Công cụ quản lý danh mục</w:t>
-            </w:r>
-            <w:r>
-              <w:rPr>
-                <w:rFonts w:cs="Times New Roman"/>
-                <w:sz w:val="24"/>
-                <w:szCs w:val="24"/>
-              </w:rPr>
-              <w:t xml:space="preserve"> </w:t>
-            </w:r>
-            <w:r>
-              <w:rPr>
-                <w:rFonts w:cs="Times New Roman"/>
-                <w:sz w:val="24"/>
-                <w:szCs w:val="24"/>
-              </w:rPr>
-              <w:t>thông báo xác nhận những thông tin được nhập vào</w:t>
+              <w:t>Công cụ quản lý danh mục thông báo xác nhận những thông tin được nhập vào</w:t>
             </w:r>
           </w:p>
           <w:p>
@@ -2786,7 +2948,7 @@
               <w:pStyle w:val="ListParagraph"/>
               <w:numPr>
                 <w:ilvl w:val="0"/>
-                <w:numId w:val="37"/>
+                <w:numId w:val="3"/>
               </w:numPr>
               <w:rPr>
                 <w:rFonts w:cs="Times New Roman"/>
@@ -2808,7 +2970,7 @@
               <w:pStyle w:val="ListParagraph"/>
               <w:numPr>
                 <w:ilvl w:val="0"/>
-                <w:numId w:val="37"/>
+                <w:numId w:val="3"/>
               </w:numPr>
               <w:rPr>
                 <w:rFonts w:cs="Times New Roman"/>
@@ -2823,23 +2985,7 @@
                 <w:szCs w:val="24"/>
               </w:rPr>
               <w:lastRenderedPageBreak/>
-              <w:t>Công cụ quản lý danh mục</w:t>
-            </w:r>
-            <w:r>
-              <w:rPr>
-                <w:rFonts w:cs="Times New Roman"/>
-                <w:sz w:val="24"/>
-                <w:szCs w:val="24"/>
-              </w:rPr>
-              <w:t xml:space="preserve"> </w:t>
-            </w:r>
-            <w:r>
-              <w:rPr>
-                <w:rFonts w:cs="Times New Roman"/>
-                <w:sz w:val="24"/>
-                <w:szCs w:val="24"/>
-              </w:rPr>
-              <w:t>lưu thông tin vào database</w:t>
+              <w:t>Công cụ quản lý danh mục lưu thông tin vào database</w:t>
             </w:r>
           </w:p>
           <w:p>
@@ -2847,7 +2993,7 @@
               <w:pStyle w:val="ListParagraph"/>
               <w:numPr>
                 <w:ilvl w:val="0"/>
-                <w:numId w:val="37"/>
+                <w:numId w:val="3"/>
               </w:numPr>
               <w:rPr>
                 <w:rFonts w:cs="Times New Roman"/>
@@ -2861,23 +3007,7 @@
                 <w:sz w:val="24"/>
                 <w:szCs w:val="24"/>
               </w:rPr>
-              <w:t>Công cụ quản lý danh mục</w:t>
-            </w:r>
-            <w:r>
-              <w:rPr>
-                <w:rFonts w:cs="Times New Roman"/>
-                <w:sz w:val="24"/>
-                <w:szCs w:val="24"/>
-              </w:rPr>
-              <w:t xml:space="preserve"> </w:t>
-            </w:r>
-            <w:r>
-              <w:rPr>
-                <w:rFonts w:cs="Times New Roman"/>
-                <w:sz w:val="24"/>
-                <w:szCs w:val="24"/>
-              </w:rPr>
-              <w:t>hiển thị thông báo thành công</w:t>
+              <w:t>Công cụ quản lý danh mục hiển thị thông báo thành công</w:t>
             </w:r>
           </w:p>
           <w:p>
@@ -2885,7 +3015,7 @@
               <w:pStyle w:val="ListParagraph"/>
               <w:numPr>
                 <w:ilvl w:val="0"/>
-                <w:numId w:val="37"/>
+                <w:numId w:val="3"/>
               </w:numPr>
               <w:rPr>
                 <w:rFonts w:cs="Times New Roman"/>
@@ -2899,23 +3029,7 @@
                 <w:sz w:val="24"/>
                 <w:szCs w:val="24"/>
               </w:rPr>
-              <w:t>Công cụ quản lý danh mục</w:t>
-            </w:r>
-            <w:r>
-              <w:rPr>
-                <w:rFonts w:cs="Times New Roman"/>
-                <w:sz w:val="24"/>
-                <w:szCs w:val="24"/>
-              </w:rPr>
-              <w:t xml:space="preserve"> </w:t>
-            </w:r>
-            <w:r>
-              <w:rPr>
-                <w:rFonts w:cs="Times New Roman"/>
-                <w:sz w:val="24"/>
-                <w:szCs w:val="24"/>
-              </w:rPr>
-              <w:t>hiển thị giao diện quản lí danh mục</w:t>
+              <w:t>Công cụ quản lý danh mục hiển thị giao diện quản lí danh mục</w:t>
             </w:r>
           </w:p>
           <w:p>
@@ -2923,7 +3037,7 @@
               <w:pStyle w:val="ListParagraph"/>
               <w:numPr>
                 <w:ilvl w:val="0"/>
-                <w:numId w:val="37"/>
+                <w:numId w:val="3"/>
               </w:numPr>
               <w:rPr>
                 <w:rFonts w:cs="Times New Roman"/>
@@ -2937,23 +3051,7 @@
                 <w:sz w:val="24"/>
                 <w:szCs w:val="24"/>
               </w:rPr>
-              <w:t>Công cụ quản lý danh mục</w:t>
-            </w:r>
-            <w:r>
-              <w:rPr>
-                <w:rFonts w:cs="Times New Roman"/>
-                <w:sz w:val="24"/>
-                <w:szCs w:val="24"/>
-              </w:rPr>
-              <w:t xml:space="preserve"> </w:t>
-            </w:r>
-            <w:r>
-              <w:rPr>
-                <w:rFonts w:cs="Times New Roman"/>
-                <w:sz w:val="24"/>
-                <w:szCs w:val="24"/>
-              </w:rPr>
-              <w:t>cập nhật danh sách danh mục</w:t>
+              <w:t>Công cụ quản lý danh mục cập nhật danh sách danh mục</w:t>
             </w:r>
           </w:p>
         </w:tc>
@@ -3013,7 +3111,7 @@
               <w:pStyle w:val="ListParagraph"/>
               <w:numPr>
                 <w:ilvl w:val="0"/>
-                <w:numId w:val="38"/>
+                <w:numId w:val="4"/>
               </w:numPr>
               <w:rPr>
                 <w:rFonts w:cs="Times New Roman"/>
@@ -3024,10 +3122,24 @@
             <w:r>
               <w:rPr>
                 <w:rFonts w:cs="Times New Roman"/>
-                <w:sz w:val="24"/>
-                <w:szCs w:val="24"/>
-              </w:rPr>
-              <w:t>E01 chọn “Tạo danh mục”</w:t>
+                <w:szCs w:val="24"/>
+              </w:rPr>
+              <w:t>E04</w:t>
+            </w:r>
+            <w:r>
+              <w:rPr>
+                <w:rFonts w:cs="Times New Roman"/>
+                <w:szCs w:val="24"/>
+              </w:rPr>
+              <w:t xml:space="preserve"> </w:t>
+            </w:r>
+            <w:r>
+              <w:rPr>
+                <w:rFonts w:cs="Times New Roman"/>
+                <w:sz w:val="24"/>
+                <w:szCs w:val="24"/>
+              </w:rPr>
+              <w:t>chọn “Tạo danh mục”</w:t>
             </w:r>
           </w:p>
           <w:p>
@@ -3035,7 +3147,7 @@
               <w:pStyle w:val="ListParagraph"/>
               <w:numPr>
                 <w:ilvl w:val="0"/>
-                <w:numId w:val="38"/>
+                <w:numId w:val="4"/>
               </w:numPr>
               <w:rPr>
                 <w:rFonts w:cs="Times New Roman"/>
@@ -3073,7 +3185,7 @@
               <w:pStyle w:val="ListParagraph"/>
               <w:numPr>
                 <w:ilvl w:val="0"/>
-                <w:numId w:val="38"/>
+                <w:numId w:val="4"/>
               </w:numPr>
               <w:rPr>
                 <w:rFonts w:cs="Times New Roman"/>
@@ -3084,10 +3196,24 @@
             <w:r>
               <w:rPr>
                 <w:rFonts w:cs="Times New Roman"/>
-                <w:sz w:val="24"/>
-                <w:szCs w:val="24"/>
-              </w:rPr>
-              <w:t>E01 nhập những thông tin giao diện yêu cầu</w:t>
+                <w:szCs w:val="24"/>
+              </w:rPr>
+              <w:t>E04</w:t>
+            </w:r>
+            <w:r>
+              <w:rPr>
+                <w:rFonts w:cs="Times New Roman"/>
+                <w:szCs w:val="24"/>
+              </w:rPr>
+              <w:t xml:space="preserve"> </w:t>
+            </w:r>
+            <w:r>
+              <w:rPr>
+                <w:rFonts w:cs="Times New Roman"/>
+                <w:sz w:val="24"/>
+                <w:szCs w:val="24"/>
+              </w:rPr>
+              <w:t>nhập những thông tin giao diện yêu cầu</w:t>
             </w:r>
           </w:p>
           <w:p>
@@ -3095,7 +3221,7 @@
               <w:pStyle w:val="ListParagraph"/>
               <w:numPr>
                 <w:ilvl w:val="0"/>
-                <w:numId w:val="38"/>
+                <w:numId w:val="4"/>
               </w:numPr>
               <w:rPr>
                 <w:rFonts w:cs="Times New Roman"/>
@@ -3133,7 +3259,7 @@
               <w:pStyle w:val="ListParagraph"/>
               <w:numPr>
                 <w:ilvl w:val="0"/>
-                <w:numId w:val="38"/>
+                <w:numId w:val="4"/>
               </w:numPr>
               <w:rPr>
                 <w:rFonts w:cs="Times New Roman"/>
@@ -3144,10 +3270,24 @@
             <w:r>
               <w:rPr>
                 <w:rFonts w:cs="Times New Roman"/>
-                <w:sz w:val="24"/>
-                <w:szCs w:val="24"/>
-              </w:rPr>
-              <w:t>E01 chọn “Hủy”</w:t>
+                <w:szCs w:val="24"/>
+              </w:rPr>
+              <w:t>E04</w:t>
+            </w:r>
+            <w:r>
+              <w:rPr>
+                <w:rFonts w:cs="Times New Roman"/>
+                <w:szCs w:val="24"/>
+              </w:rPr>
+              <w:t xml:space="preserve"> </w:t>
+            </w:r>
+            <w:r>
+              <w:rPr>
+                <w:rFonts w:cs="Times New Roman"/>
+                <w:sz w:val="24"/>
+                <w:szCs w:val="24"/>
+              </w:rPr>
+              <w:t>chọn “Hủy”</w:t>
             </w:r>
           </w:p>
           <w:p>
@@ -3155,7 +3295,7 @@
               <w:pStyle w:val="ListParagraph"/>
               <w:numPr>
                 <w:ilvl w:val="0"/>
-                <w:numId w:val="38"/>
+                <w:numId w:val="4"/>
               </w:numPr>
               <w:rPr>
                 <w:rFonts w:cs="Times New Roman"/>
@@ -3193,7 +3333,7 @@
               <w:pStyle w:val="ListParagraph"/>
               <w:numPr>
                 <w:ilvl w:val="0"/>
-                <w:numId w:val="38"/>
+                <w:numId w:val="4"/>
               </w:numPr>
               <w:rPr>
                 <w:rFonts w:cs="Times New Roman"/>
@@ -3283,7 +3423,7 @@
               <w:pStyle w:val="ListParagraph"/>
               <w:numPr>
                 <w:ilvl w:val="0"/>
-                <w:numId w:val="39"/>
+                <w:numId w:val="5"/>
               </w:numPr>
               <w:rPr>
                 <w:rFonts w:cs="Times New Roman"/>
@@ -3294,10 +3434,24 @@
             <w:r>
               <w:rPr>
                 <w:rFonts w:cs="Times New Roman"/>
-                <w:sz w:val="24"/>
-                <w:szCs w:val="24"/>
-              </w:rPr>
-              <w:t>E01 chọn “Tạo danh mục”</w:t>
+                <w:szCs w:val="24"/>
+              </w:rPr>
+              <w:t>E04</w:t>
+            </w:r>
+            <w:r>
+              <w:rPr>
+                <w:rFonts w:cs="Times New Roman"/>
+                <w:szCs w:val="24"/>
+              </w:rPr>
+              <w:t xml:space="preserve"> </w:t>
+            </w:r>
+            <w:r>
+              <w:rPr>
+                <w:rFonts w:cs="Times New Roman"/>
+                <w:sz w:val="24"/>
+                <w:szCs w:val="24"/>
+              </w:rPr>
+              <w:t>chọn “Tạo danh mục”</w:t>
             </w:r>
           </w:p>
           <w:p>
@@ -3305,7 +3459,7 @@
               <w:pStyle w:val="ListParagraph"/>
               <w:numPr>
                 <w:ilvl w:val="0"/>
-                <w:numId w:val="39"/>
+                <w:numId w:val="5"/>
               </w:numPr>
               <w:rPr>
                 <w:rFonts w:cs="Times New Roman"/>
@@ -3343,7 +3497,7 @@
               <w:pStyle w:val="ListParagraph"/>
               <w:numPr>
                 <w:ilvl w:val="0"/>
-                <w:numId w:val="39"/>
+                <w:numId w:val="5"/>
               </w:numPr>
               <w:rPr>
                 <w:rFonts w:cs="Times New Roman"/>
@@ -3354,10 +3508,24 @@
             <w:r>
               <w:rPr>
                 <w:rFonts w:cs="Times New Roman"/>
-                <w:sz w:val="24"/>
-                <w:szCs w:val="24"/>
-              </w:rPr>
-              <w:t>E01 nhập những thông tin giao diện yêu cầu</w:t>
+                <w:szCs w:val="24"/>
+              </w:rPr>
+              <w:t>E04</w:t>
+            </w:r>
+            <w:r>
+              <w:rPr>
+                <w:rFonts w:cs="Times New Roman"/>
+                <w:szCs w:val="24"/>
+              </w:rPr>
+              <w:t xml:space="preserve"> </w:t>
+            </w:r>
+            <w:r>
+              <w:rPr>
+                <w:rFonts w:cs="Times New Roman"/>
+                <w:sz w:val="24"/>
+                <w:szCs w:val="24"/>
+              </w:rPr>
+              <w:t>nhập những thông tin giao diện yêu cầu</w:t>
             </w:r>
           </w:p>
           <w:p>
@@ -3365,7 +3533,7 @@
               <w:pStyle w:val="ListParagraph"/>
               <w:numPr>
                 <w:ilvl w:val="0"/>
-                <w:numId w:val="39"/>
+                <w:numId w:val="5"/>
               </w:numPr>
               <w:rPr>
                 <w:rFonts w:cs="Times New Roman"/>
@@ -3404,15 +3572,13 @@
                 <w:rFonts w:cs="Times New Roman"/>
                 <w:sz w:val="24"/>
                 <w:szCs w:val="24"/>
-                <w:lang w:val="en-US"/>
-              </w:rPr>
-            </w:pPr>
-            <w:r>
-              <w:rPr>
-                <w:rFonts w:cs="Times New Roman"/>
-                <w:sz w:val="24"/>
-                <w:szCs w:val="24"/>
-                <w:lang w:val="en-US"/>
+              </w:rPr>
+            </w:pPr>
+            <w:r>
+              <w:rPr>
+                <w:rFonts w:cs="Times New Roman"/>
+                <w:sz w:val="24"/>
+                <w:szCs w:val="24"/>
               </w:rPr>
               <w:t>Danh mục cần tạo tồn tại trong hệ thống</w:t>
             </w:r>
@@ -3421,7 +3587,6 @@
                 <w:rFonts w:cs="Times New Roman"/>
                 <w:sz w:val="24"/>
                 <w:szCs w:val="24"/>
-                <w:lang w:val="en-US"/>
               </w:rPr>
               <w:t>:</w:t>
             </w:r>
@@ -3431,7 +3596,7 @@
               <w:pStyle w:val="ListParagraph"/>
               <w:numPr>
                 <w:ilvl w:val="0"/>
-                <w:numId w:val="40"/>
+                <w:numId w:val="6"/>
               </w:numPr>
               <w:rPr>
                 <w:rFonts w:cs="Times New Roman"/>
@@ -3442,10 +3607,24 @@
             <w:r>
               <w:rPr>
                 <w:rFonts w:cs="Times New Roman"/>
-                <w:sz w:val="24"/>
-                <w:szCs w:val="24"/>
-              </w:rPr>
-              <w:t>E01 chọn “Tạo danh mục”</w:t>
+                <w:szCs w:val="24"/>
+              </w:rPr>
+              <w:t>E04</w:t>
+            </w:r>
+            <w:r>
+              <w:rPr>
+                <w:rFonts w:cs="Times New Roman"/>
+                <w:szCs w:val="24"/>
+              </w:rPr>
+              <w:t xml:space="preserve"> </w:t>
+            </w:r>
+            <w:r>
+              <w:rPr>
+                <w:rFonts w:cs="Times New Roman"/>
+                <w:sz w:val="24"/>
+                <w:szCs w:val="24"/>
+              </w:rPr>
+              <w:t>chọn “Tạo danh mục”</w:t>
             </w:r>
           </w:p>
           <w:p>
@@ -3453,7 +3632,7 @@
               <w:pStyle w:val="ListParagraph"/>
               <w:numPr>
                 <w:ilvl w:val="0"/>
-                <w:numId w:val="40"/>
+                <w:numId w:val="6"/>
               </w:numPr>
               <w:rPr>
                 <w:rFonts w:cs="Times New Roman"/>
@@ -3467,23 +3646,7 @@
                 <w:sz w:val="24"/>
                 <w:szCs w:val="24"/>
               </w:rPr>
-              <w:t>Công cụ quản lý danh mục</w:t>
-            </w:r>
-            <w:r>
-              <w:rPr>
-                <w:rFonts w:cs="Times New Roman"/>
-                <w:sz w:val="24"/>
-                <w:szCs w:val="24"/>
-              </w:rPr>
-              <w:t xml:space="preserve"> </w:t>
-            </w:r>
-            <w:r>
-              <w:rPr>
-                <w:rFonts w:cs="Times New Roman"/>
-                <w:sz w:val="24"/>
-                <w:szCs w:val="24"/>
-              </w:rPr>
-              <w:t>hiển thị giao diện “Tạo danh mục”</w:t>
+              <w:t>Công cụ quản lý danh mục hiển thị giao diện “Tạo danh mục”</w:t>
             </w:r>
           </w:p>
           <w:p>
@@ -3491,7 +3654,7 @@
               <w:pStyle w:val="ListParagraph"/>
               <w:numPr>
                 <w:ilvl w:val="0"/>
-                <w:numId w:val="40"/>
+                <w:numId w:val="6"/>
               </w:numPr>
               <w:rPr>
                 <w:rFonts w:cs="Times New Roman"/>
@@ -3502,10 +3665,24 @@
             <w:r>
               <w:rPr>
                 <w:rFonts w:cs="Times New Roman"/>
-                <w:sz w:val="24"/>
-                <w:szCs w:val="24"/>
-              </w:rPr>
-              <w:t>E01 nhập những thông tin giao diện yêu cầu</w:t>
+                <w:szCs w:val="24"/>
+              </w:rPr>
+              <w:t>E04</w:t>
+            </w:r>
+            <w:r>
+              <w:rPr>
+                <w:rFonts w:cs="Times New Roman"/>
+                <w:szCs w:val="24"/>
+              </w:rPr>
+              <w:t xml:space="preserve"> </w:t>
+            </w:r>
+            <w:r>
+              <w:rPr>
+                <w:rFonts w:cs="Times New Roman"/>
+                <w:sz w:val="24"/>
+                <w:szCs w:val="24"/>
+              </w:rPr>
+              <w:t>nhập những thông tin giao diện yêu cầu</w:t>
             </w:r>
           </w:p>
           <w:p>
@@ -3513,7 +3690,7 @@
               <w:pStyle w:val="ListParagraph"/>
               <w:numPr>
                 <w:ilvl w:val="0"/>
-                <w:numId w:val="40"/>
+                <w:numId w:val="6"/>
               </w:numPr>
               <w:rPr>
                 <w:rFonts w:cs="Times New Roman"/>
@@ -3527,15 +3704,7 @@
                 <w:sz w:val="24"/>
                 <w:szCs w:val="24"/>
               </w:rPr>
-              <w:t>Công cụ quản lý danh mục</w:t>
-            </w:r>
-            <w:r>
-              <w:rPr>
-                <w:rFonts w:cs="Times New Roman"/>
-                <w:sz w:val="24"/>
-                <w:szCs w:val="24"/>
-              </w:rPr>
-              <w:t xml:space="preserve"> thông báo danh mục tồn tại</w:t>
+              <w:t>Công cụ quản lý danh mục thông báo danh mục tồn tại</w:t>
             </w:r>
           </w:p>
         </w:tc>
@@ -3814,7 +3983,8 @@
         </w:tc>
         <w:tc>
           <w:tcPr>
-            <w:tcW w:w="3142" w:type="dxa"/>
+            <w:tcW w:w="7650" w:type="dxa"/>
+            <w:gridSpan w:val="3"/>
           </w:tcPr>
           <w:p>
             <w:pPr>
@@ -3824,6 +3994,7 @@
                 <w:color w:val="000000"/>
                 <w:sz w:val="24"/>
                 <w:szCs w:val="24"/>
+                <w:lang w:val="en-US"/>
               </w:rPr>
             </w:pPr>
             <w:r>
@@ -3834,45 +4005,24 @@
               </w:rPr>
               <w:t>Quản trị danh mục</w:t>
             </w:r>
-          </w:p>
-        </w:tc>
-        <w:tc>
-          <w:tcPr>
-            <w:tcW w:w="1980" w:type="dxa"/>
-          </w:tcPr>
-          <w:p>
-            <w:pPr>
-              <w:pStyle w:val="BodyText"/>
-              <w:spacing w:before="10" w:after="10" w:line="360" w:lineRule="auto"/>
-              <w:rPr>
-                <w:rFonts w:cs="Times New Roman"/>
-                <w:b/>
-                <w:szCs w:val="24"/>
-              </w:rPr>
-            </w:pPr>
-            <w:r>
-              <w:rPr>
-                <w:rFonts w:cs="Times New Roman"/>
-                <w:b/>
-                <w:szCs w:val="24"/>
-              </w:rPr>
-              <w:t>Secondary Actor</w:t>
-            </w:r>
-          </w:p>
-        </w:tc>
-        <w:tc>
-          <w:tcPr>
-            <w:tcW w:w="2528" w:type="dxa"/>
-          </w:tcPr>
-          <w:p>
-            <w:pPr>
-              <w:pStyle w:val="BodyText"/>
-              <w:spacing w:before="10" w:after="10" w:line="360" w:lineRule="auto"/>
-              <w:rPr>
-                <w:rFonts w:cs="Times New Roman"/>
-                <w:szCs w:val="24"/>
-              </w:rPr>
-            </w:pPr>
+            <w:r>
+              <w:rPr>
+                <w:rFonts w:cs="Times New Roman"/>
+                <w:sz w:val="24"/>
+                <w:szCs w:val="24"/>
+                <w:lang w:val="en-US"/>
+              </w:rPr>
+              <w:t xml:space="preserve"> </w:t>
+            </w:r>
+            <w:r>
+              <w:rPr>
+                <w:rFonts w:cs="Times New Roman"/>
+                <w:sz w:val="24"/>
+                <w:szCs w:val="24"/>
+                <w:lang w:val="en-US"/>
+              </w:rPr>
+              <w:t>(E04)</w:t>
+            </w:r>
           </w:p>
         </w:tc>
       </w:tr>
@@ -4058,7 +4208,7 @@
               <w:pStyle w:val="ListParagraph"/>
               <w:numPr>
                 <w:ilvl w:val="0"/>
-                <w:numId w:val="41"/>
+                <w:numId w:val="7"/>
               </w:numPr>
               <w:rPr>
                 <w:rFonts w:cs="Times New Roman"/>
@@ -4069,10 +4219,24 @@
             <w:r>
               <w:rPr>
                 <w:rFonts w:cs="Times New Roman"/>
-                <w:sz w:val="24"/>
-                <w:szCs w:val="24"/>
-              </w:rPr>
-              <w:t>E01 chọn danh mục cần chỉnh sửa</w:t>
+                <w:szCs w:val="24"/>
+              </w:rPr>
+              <w:t>E04</w:t>
+            </w:r>
+            <w:r>
+              <w:rPr>
+                <w:rFonts w:cs="Times New Roman"/>
+                <w:szCs w:val="24"/>
+              </w:rPr>
+              <w:t xml:space="preserve"> </w:t>
+            </w:r>
+            <w:r>
+              <w:rPr>
+                <w:rFonts w:cs="Times New Roman"/>
+                <w:sz w:val="24"/>
+                <w:szCs w:val="24"/>
+              </w:rPr>
+              <w:t>chọn danh mục cần chỉnh sửa</w:t>
             </w:r>
           </w:p>
           <w:p>
@@ -4080,7 +4244,7 @@
               <w:pStyle w:val="ListParagraph"/>
               <w:numPr>
                 <w:ilvl w:val="0"/>
-                <w:numId w:val="41"/>
+                <w:numId w:val="7"/>
               </w:numPr>
               <w:rPr>
                 <w:rFonts w:cs="Times New Roman"/>
@@ -4091,10 +4255,24 @@
             <w:r>
               <w:rPr>
                 <w:rFonts w:cs="Times New Roman"/>
-                <w:sz w:val="24"/>
-                <w:szCs w:val="24"/>
-              </w:rPr>
-              <w:t>E01 chọn “Chỉnh sửa danh mục”</w:t>
+                <w:szCs w:val="24"/>
+              </w:rPr>
+              <w:t>E04</w:t>
+            </w:r>
+            <w:r>
+              <w:rPr>
+                <w:rFonts w:cs="Times New Roman"/>
+                <w:szCs w:val="24"/>
+              </w:rPr>
+              <w:t xml:space="preserve"> </w:t>
+            </w:r>
+            <w:r>
+              <w:rPr>
+                <w:rFonts w:cs="Times New Roman"/>
+                <w:sz w:val="24"/>
+                <w:szCs w:val="24"/>
+              </w:rPr>
+              <w:t>chọn “Chỉnh sửa danh mục”</w:t>
             </w:r>
           </w:p>
           <w:p>
@@ -4102,7 +4280,7 @@
               <w:pStyle w:val="ListParagraph"/>
               <w:numPr>
                 <w:ilvl w:val="0"/>
-                <w:numId w:val="41"/>
+                <w:numId w:val="7"/>
               </w:numPr>
               <w:rPr>
                 <w:rFonts w:cs="Times New Roman"/>
@@ -4132,7 +4310,7 @@
               <w:pStyle w:val="ListParagraph"/>
               <w:numPr>
                 <w:ilvl w:val="0"/>
-                <w:numId w:val="41"/>
+                <w:numId w:val="7"/>
               </w:numPr>
               <w:rPr>
                 <w:rFonts w:cs="Times New Roman"/>
@@ -4143,10 +4321,24 @@
             <w:r>
               <w:rPr>
                 <w:rFonts w:cs="Times New Roman"/>
-                <w:sz w:val="24"/>
-                <w:szCs w:val="24"/>
-              </w:rPr>
-              <w:t>E01 chỉnh sửa thông tin danh mục</w:t>
+                <w:szCs w:val="24"/>
+              </w:rPr>
+              <w:t>E04</w:t>
+            </w:r>
+            <w:r>
+              <w:rPr>
+                <w:rFonts w:cs="Times New Roman"/>
+                <w:szCs w:val="24"/>
+              </w:rPr>
+              <w:t xml:space="preserve"> </w:t>
+            </w:r>
+            <w:r>
+              <w:rPr>
+                <w:rFonts w:cs="Times New Roman"/>
+                <w:sz w:val="24"/>
+                <w:szCs w:val="24"/>
+              </w:rPr>
+              <w:t>chỉnh sửa thông tin danh mục</w:t>
             </w:r>
           </w:p>
           <w:p>
@@ -4154,7 +4346,7 @@
               <w:pStyle w:val="ListParagraph"/>
               <w:numPr>
                 <w:ilvl w:val="0"/>
-                <w:numId w:val="41"/>
+                <w:numId w:val="7"/>
               </w:numPr>
               <w:rPr>
                 <w:rFonts w:cs="Times New Roman"/>
@@ -4192,7 +4384,7 @@
               <w:pStyle w:val="ListParagraph"/>
               <w:numPr>
                 <w:ilvl w:val="0"/>
-                <w:numId w:val="41"/>
+                <w:numId w:val="7"/>
               </w:numPr>
               <w:rPr>
                 <w:rFonts w:cs="Times New Roman"/>
@@ -4203,10 +4395,24 @@
             <w:r>
               <w:rPr>
                 <w:rFonts w:cs="Times New Roman"/>
-                <w:sz w:val="24"/>
-                <w:szCs w:val="24"/>
-              </w:rPr>
-              <w:t>E01 chọn “Đồng ý”</w:t>
+                <w:szCs w:val="24"/>
+              </w:rPr>
+              <w:t>E04</w:t>
+            </w:r>
+            <w:r>
+              <w:rPr>
+                <w:rFonts w:cs="Times New Roman"/>
+                <w:szCs w:val="24"/>
+              </w:rPr>
+              <w:t xml:space="preserve"> </w:t>
+            </w:r>
+            <w:r>
+              <w:rPr>
+                <w:rFonts w:cs="Times New Roman"/>
+                <w:sz w:val="24"/>
+                <w:szCs w:val="24"/>
+              </w:rPr>
+              <w:t>chọn “Đồng ý”</w:t>
             </w:r>
           </w:p>
           <w:p>
@@ -4214,7 +4420,7 @@
               <w:pStyle w:val="ListParagraph"/>
               <w:numPr>
                 <w:ilvl w:val="0"/>
-                <w:numId w:val="41"/>
+                <w:numId w:val="7"/>
               </w:numPr>
               <w:rPr>
                 <w:rFonts w:cs="Times New Roman"/>
@@ -4252,7 +4458,7 @@
               <w:pStyle w:val="ListParagraph"/>
               <w:numPr>
                 <w:ilvl w:val="0"/>
-                <w:numId w:val="41"/>
+                <w:numId w:val="7"/>
               </w:numPr>
               <w:rPr>
                 <w:rFonts w:cs="Times New Roman"/>
@@ -4290,7 +4496,7 @@
               <w:pStyle w:val="ListParagraph"/>
               <w:numPr>
                 <w:ilvl w:val="0"/>
-                <w:numId w:val="41"/>
+                <w:numId w:val="7"/>
               </w:numPr>
               <w:rPr>
                 <w:rFonts w:cs="Times New Roman"/>
@@ -4328,7 +4534,7 @@
               <w:pStyle w:val="ListParagraph"/>
               <w:numPr>
                 <w:ilvl w:val="0"/>
-                <w:numId w:val="41"/>
+                <w:numId w:val="7"/>
               </w:numPr>
               <w:rPr>
                 <w:rFonts w:cs="Times New Roman"/>
@@ -4435,7 +4641,7 @@
               <w:pStyle w:val="ListParagraph"/>
               <w:numPr>
                 <w:ilvl w:val="0"/>
-                <w:numId w:val="42"/>
+                <w:numId w:val="8"/>
               </w:numPr>
               <w:rPr>
                 <w:rFonts w:cs="Times New Roman"/>
@@ -4446,10 +4652,24 @@
             <w:r>
               <w:rPr>
                 <w:rFonts w:cs="Times New Roman"/>
-                <w:sz w:val="24"/>
-                <w:szCs w:val="24"/>
-              </w:rPr>
-              <w:t>E01 chọn danh mục cần chỉnh sửa</w:t>
+                <w:szCs w:val="24"/>
+              </w:rPr>
+              <w:t>E04</w:t>
+            </w:r>
+            <w:r>
+              <w:rPr>
+                <w:rFonts w:cs="Times New Roman"/>
+                <w:szCs w:val="24"/>
+              </w:rPr>
+              <w:t xml:space="preserve"> </w:t>
+            </w:r>
+            <w:r>
+              <w:rPr>
+                <w:rFonts w:cs="Times New Roman"/>
+                <w:sz w:val="24"/>
+                <w:szCs w:val="24"/>
+              </w:rPr>
+              <w:t>chọn danh mục cần chỉnh sửa</w:t>
             </w:r>
           </w:p>
           <w:p>
@@ -4457,7 +4677,7 @@
               <w:pStyle w:val="ListParagraph"/>
               <w:numPr>
                 <w:ilvl w:val="0"/>
-                <w:numId w:val="42"/>
+                <w:numId w:val="8"/>
               </w:numPr>
               <w:rPr>
                 <w:rFonts w:cs="Times New Roman"/>
@@ -4468,10 +4688,24 @@
             <w:r>
               <w:rPr>
                 <w:rFonts w:cs="Times New Roman"/>
-                <w:sz w:val="24"/>
-                <w:szCs w:val="24"/>
-              </w:rPr>
-              <w:t>E01 chọn “Chỉnh sửa danh mục”</w:t>
+                <w:szCs w:val="24"/>
+              </w:rPr>
+              <w:t>E04</w:t>
+            </w:r>
+            <w:r>
+              <w:rPr>
+                <w:rFonts w:cs="Times New Roman"/>
+                <w:szCs w:val="24"/>
+              </w:rPr>
+              <w:t xml:space="preserve"> </w:t>
+            </w:r>
+            <w:r>
+              <w:rPr>
+                <w:rFonts w:cs="Times New Roman"/>
+                <w:sz w:val="24"/>
+                <w:szCs w:val="24"/>
+              </w:rPr>
+              <w:t>chọn “Chỉnh sửa danh mục”</w:t>
             </w:r>
           </w:p>
           <w:p>
@@ -4479,7 +4713,7 @@
               <w:pStyle w:val="ListParagraph"/>
               <w:numPr>
                 <w:ilvl w:val="0"/>
-                <w:numId w:val="42"/>
+                <w:numId w:val="8"/>
               </w:numPr>
               <w:rPr>
                 <w:rFonts w:cs="Times New Roman"/>
@@ -4517,7 +4751,7 @@
               <w:pStyle w:val="ListParagraph"/>
               <w:numPr>
                 <w:ilvl w:val="0"/>
-                <w:numId w:val="42"/>
+                <w:numId w:val="8"/>
               </w:numPr>
               <w:rPr>
                 <w:rFonts w:cs="Times New Roman"/>
@@ -4528,10 +4762,24 @@
             <w:r>
               <w:rPr>
                 <w:rFonts w:cs="Times New Roman"/>
-                <w:sz w:val="24"/>
-                <w:szCs w:val="24"/>
-              </w:rPr>
-              <w:t>E01 chỉnh sửa thông tin danh mục</w:t>
+                <w:szCs w:val="24"/>
+              </w:rPr>
+              <w:t>E04</w:t>
+            </w:r>
+            <w:r>
+              <w:rPr>
+                <w:rFonts w:cs="Times New Roman"/>
+                <w:szCs w:val="24"/>
+              </w:rPr>
+              <w:t xml:space="preserve"> </w:t>
+            </w:r>
+            <w:r>
+              <w:rPr>
+                <w:rFonts w:cs="Times New Roman"/>
+                <w:sz w:val="24"/>
+                <w:szCs w:val="24"/>
+              </w:rPr>
+              <w:t>chỉnh sửa thông tin danh mục</w:t>
             </w:r>
           </w:p>
           <w:p>
@@ -4539,7 +4787,7 @@
               <w:pStyle w:val="ListParagraph"/>
               <w:numPr>
                 <w:ilvl w:val="0"/>
-                <w:numId w:val="42"/>
+                <w:numId w:val="8"/>
               </w:numPr>
               <w:rPr>
                 <w:rFonts w:cs="Times New Roman"/>
@@ -4577,7 +4825,7 @@
               <w:pStyle w:val="ListParagraph"/>
               <w:numPr>
                 <w:ilvl w:val="0"/>
-                <w:numId w:val="42"/>
+                <w:numId w:val="8"/>
               </w:numPr>
               <w:spacing w:after="0"/>
               <w:rPr>
@@ -4589,10 +4837,24 @@
             <w:r>
               <w:rPr>
                 <w:rFonts w:cs="Times New Roman"/>
-                <w:sz w:val="24"/>
-                <w:szCs w:val="24"/>
-              </w:rPr>
-              <w:t>E01 chọn “Hủy”</w:t>
+                <w:szCs w:val="24"/>
+              </w:rPr>
+              <w:t>E04</w:t>
+            </w:r>
+            <w:r>
+              <w:rPr>
+                <w:rFonts w:cs="Times New Roman"/>
+                <w:szCs w:val="24"/>
+              </w:rPr>
+              <w:t xml:space="preserve"> </w:t>
+            </w:r>
+            <w:r>
+              <w:rPr>
+                <w:rFonts w:cs="Times New Roman"/>
+                <w:sz w:val="24"/>
+                <w:szCs w:val="24"/>
+              </w:rPr>
+              <w:t>chọn “Hủy”</w:t>
             </w:r>
           </w:p>
           <w:p>
@@ -4600,7 +4862,7 @@
               <w:pStyle w:val="ListParagraph"/>
               <w:numPr>
                 <w:ilvl w:val="0"/>
-                <w:numId w:val="42"/>
+                <w:numId w:val="8"/>
               </w:numPr>
               <w:spacing w:after="0"/>
               <w:rPr>
@@ -4638,7 +4900,7 @@
             <w:pPr>
               <w:numPr>
                 <w:ilvl w:val="0"/>
-                <w:numId w:val="42"/>
+                <w:numId w:val="8"/>
               </w:numPr>
               <w:spacing w:after="0"/>
               <w:rPr>
@@ -4669,15 +4931,7 @@
                 <w:sz w:val="24"/>
                 <w:szCs w:val="24"/>
               </w:rPr>
-              <w:t>hiển thị giao diện quản lí danh mục</w:t>
-            </w:r>
-            <w:r>
-              <w:rPr>
-                <w:rFonts w:cs="Times New Roman"/>
-                <w:sz w:val="24"/>
-                <w:szCs w:val="24"/>
-              </w:rPr>
-              <w:t xml:space="preserve"> </w:t>
+              <w:t xml:space="preserve">hiển thị giao diện quản lí danh mục </w:t>
             </w:r>
           </w:p>
         </w:tc>
@@ -4737,7 +4991,7 @@
               <w:pStyle w:val="ListParagraph"/>
               <w:numPr>
                 <w:ilvl w:val="0"/>
-                <w:numId w:val="43"/>
+                <w:numId w:val="9"/>
               </w:numPr>
               <w:rPr>
                 <w:rFonts w:cs="Times New Roman"/>
@@ -4748,10 +5002,24 @@
             <w:r>
               <w:rPr>
                 <w:rFonts w:cs="Times New Roman"/>
-                <w:sz w:val="24"/>
-                <w:szCs w:val="24"/>
-              </w:rPr>
-              <w:t>E01 chọn danh mục cần chỉnh sửa</w:t>
+                <w:szCs w:val="24"/>
+              </w:rPr>
+              <w:t>E04</w:t>
+            </w:r>
+            <w:r>
+              <w:rPr>
+                <w:rFonts w:cs="Times New Roman"/>
+                <w:szCs w:val="24"/>
+              </w:rPr>
+              <w:t xml:space="preserve"> </w:t>
+            </w:r>
+            <w:r>
+              <w:rPr>
+                <w:rFonts w:cs="Times New Roman"/>
+                <w:sz w:val="24"/>
+                <w:szCs w:val="24"/>
+              </w:rPr>
+              <w:t>chọn danh mục cần chỉnh sửa</w:t>
             </w:r>
           </w:p>
           <w:p>
@@ -4759,7 +5027,7 @@
               <w:pStyle w:val="ListParagraph"/>
               <w:numPr>
                 <w:ilvl w:val="0"/>
-                <w:numId w:val="43"/>
+                <w:numId w:val="9"/>
               </w:numPr>
               <w:rPr>
                 <w:rFonts w:cs="Times New Roman"/>
@@ -4770,10 +5038,24 @@
             <w:r>
               <w:rPr>
                 <w:rFonts w:cs="Times New Roman"/>
-                <w:sz w:val="24"/>
-                <w:szCs w:val="24"/>
-              </w:rPr>
-              <w:t>E01 chọn “Chỉnh sửa danh mục”</w:t>
+                <w:szCs w:val="24"/>
+              </w:rPr>
+              <w:t>E04</w:t>
+            </w:r>
+            <w:r>
+              <w:rPr>
+                <w:rFonts w:cs="Times New Roman"/>
+                <w:szCs w:val="24"/>
+              </w:rPr>
+              <w:t xml:space="preserve"> </w:t>
+            </w:r>
+            <w:r>
+              <w:rPr>
+                <w:rFonts w:cs="Times New Roman"/>
+                <w:sz w:val="24"/>
+                <w:szCs w:val="24"/>
+              </w:rPr>
+              <w:t>chọn “Chỉnh sửa danh mục”</w:t>
             </w:r>
           </w:p>
           <w:p>
@@ -4781,7 +5063,7 @@
               <w:pStyle w:val="ListParagraph"/>
               <w:numPr>
                 <w:ilvl w:val="0"/>
-                <w:numId w:val="43"/>
+                <w:numId w:val="9"/>
               </w:numPr>
               <w:rPr>
                 <w:rFonts w:cs="Times New Roman"/>
@@ -4819,7 +5101,7 @@
               <w:pStyle w:val="ListParagraph"/>
               <w:numPr>
                 <w:ilvl w:val="0"/>
-                <w:numId w:val="43"/>
+                <w:numId w:val="9"/>
               </w:numPr>
               <w:spacing w:after="0"/>
               <w:rPr>
@@ -4831,17 +5113,31 @@
             <w:r>
               <w:rPr>
                 <w:rFonts w:cs="Times New Roman"/>
-                <w:sz w:val="24"/>
-                <w:szCs w:val="24"/>
-              </w:rPr>
-              <w:t>E01 chỉnh sửa thông tin danh mục</w:t>
+                <w:szCs w:val="24"/>
+              </w:rPr>
+              <w:t>E04</w:t>
+            </w:r>
+            <w:r>
+              <w:rPr>
+                <w:rFonts w:cs="Times New Roman"/>
+                <w:szCs w:val="24"/>
+              </w:rPr>
+              <w:t xml:space="preserve"> </w:t>
+            </w:r>
+            <w:r>
+              <w:rPr>
+                <w:rFonts w:cs="Times New Roman"/>
+                <w:sz w:val="24"/>
+                <w:szCs w:val="24"/>
+              </w:rPr>
+              <w:t>chỉnh sửa thông tin danh mục</w:t>
             </w:r>
           </w:p>
           <w:p>
             <w:pPr>
               <w:numPr>
                 <w:ilvl w:val="0"/>
-                <w:numId w:val="43"/>
+                <w:numId w:val="9"/>
               </w:numPr>
               <w:spacing w:after="0"/>
               <w:rPr>
@@ -4922,17 +5218,7 @@
                 <w:bCs/>
                 <w:szCs w:val="24"/>
               </w:rPr>
-              <w:t>Thông tin danh mục được lưu vào cơ sở dữ liệu sau khi chỉnh sửa. Danh sách danh mục đư</w:t>
-            </w:r>
-            <w:bookmarkStart w:id="0" w:name="_GoBack"/>
-            <w:bookmarkEnd w:id="0"/>
-            <w:r>
-              <w:rPr>
-                <w:rFonts w:cs="Times New Roman"/>
-                <w:bCs/>
-                <w:szCs w:val="24"/>
-              </w:rPr>
-              <w:t>ợc cập nhật và hiển thị trên giao diện quản lí danh mục</w:t>
+              <w:t>Thông tin danh mục được lưu vào cơ sở dữ liệu sau khi chỉnh sửa. Danh sách danh mục được cập nhật và hiển thị trên giao diện quản lí danh mục</w:t>
             </w:r>
           </w:p>
         </w:tc>
@@ -5170,7 +5456,8 @@
         </w:tc>
         <w:tc>
           <w:tcPr>
-            <w:tcW w:w="3142" w:type="dxa"/>
+            <w:tcW w:w="7650" w:type="dxa"/>
+            <w:gridSpan w:val="3"/>
           </w:tcPr>
           <w:p>
             <w:pPr>
@@ -5180,6 +5467,7 @@
                 <w:color w:val="000000"/>
                 <w:sz w:val="24"/>
                 <w:szCs w:val="24"/>
+                <w:lang w:val="en-US"/>
               </w:rPr>
             </w:pPr>
             <w:r>
@@ -5190,45 +5478,24 @@
               </w:rPr>
               <w:t>Quản trị danh mục</w:t>
             </w:r>
-          </w:p>
-        </w:tc>
-        <w:tc>
-          <w:tcPr>
-            <w:tcW w:w="1980" w:type="dxa"/>
-          </w:tcPr>
-          <w:p>
-            <w:pPr>
-              <w:pStyle w:val="BodyText"/>
-              <w:spacing w:before="10" w:after="10" w:line="360" w:lineRule="auto"/>
-              <w:rPr>
-                <w:rFonts w:cs="Times New Roman"/>
-                <w:b/>
-                <w:szCs w:val="24"/>
-              </w:rPr>
-            </w:pPr>
-            <w:r>
-              <w:rPr>
-                <w:rFonts w:cs="Times New Roman"/>
-                <w:b/>
-                <w:szCs w:val="24"/>
-              </w:rPr>
-              <w:t>Secondary Actor</w:t>
-            </w:r>
-          </w:p>
-        </w:tc>
-        <w:tc>
-          <w:tcPr>
-            <w:tcW w:w="2528" w:type="dxa"/>
-          </w:tcPr>
-          <w:p>
-            <w:pPr>
-              <w:pStyle w:val="BodyText"/>
-              <w:spacing w:before="10" w:after="10" w:line="360" w:lineRule="auto"/>
-              <w:rPr>
-                <w:rFonts w:cs="Times New Roman"/>
-                <w:szCs w:val="24"/>
-              </w:rPr>
-            </w:pPr>
+            <w:r>
+              <w:rPr>
+                <w:rFonts w:cs="Times New Roman"/>
+                <w:sz w:val="24"/>
+                <w:szCs w:val="24"/>
+                <w:lang w:val="en-US"/>
+              </w:rPr>
+              <w:t xml:space="preserve"> </w:t>
+            </w:r>
+            <w:r>
+              <w:rPr>
+                <w:rFonts w:cs="Times New Roman"/>
+                <w:sz w:val="24"/>
+                <w:szCs w:val="24"/>
+                <w:lang w:val="en-US"/>
+              </w:rPr>
+              <w:t>(E04)</w:t>
+            </w:r>
           </w:p>
         </w:tc>
       </w:tr>
@@ -5397,7 +5664,7 @@
               <w:pStyle w:val="ListParagraph"/>
               <w:numPr>
                 <w:ilvl w:val="0"/>
-                <w:numId w:val="44"/>
+                <w:numId w:val="10"/>
               </w:numPr>
               <w:rPr>
                 <w:rFonts w:cs="Times New Roman"/>
@@ -5408,10 +5675,24 @@
             <w:r>
               <w:rPr>
                 <w:rFonts w:cs="Times New Roman"/>
-                <w:sz w:val="24"/>
-                <w:szCs w:val="24"/>
-              </w:rPr>
-              <w:t>E01 chọn danh mục cần xóa</w:t>
+                <w:szCs w:val="24"/>
+              </w:rPr>
+              <w:t>E04</w:t>
+            </w:r>
+            <w:r>
+              <w:rPr>
+                <w:rFonts w:cs="Times New Roman"/>
+                <w:szCs w:val="24"/>
+              </w:rPr>
+              <w:t xml:space="preserve"> </w:t>
+            </w:r>
+            <w:r>
+              <w:rPr>
+                <w:rFonts w:cs="Times New Roman"/>
+                <w:sz w:val="24"/>
+                <w:szCs w:val="24"/>
+              </w:rPr>
+              <w:t>chọn danh mục cần xóa</w:t>
             </w:r>
           </w:p>
           <w:p>
@@ -5419,7 +5700,7 @@
               <w:pStyle w:val="ListParagraph"/>
               <w:numPr>
                 <w:ilvl w:val="0"/>
-                <w:numId w:val="44"/>
+                <w:numId w:val="10"/>
               </w:numPr>
               <w:rPr>
                 <w:rFonts w:cs="Times New Roman"/>
@@ -5430,10 +5711,24 @@
             <w:r>
               <w:rPr>
                 <w:rFonts w:cs="Times New Roman"/>
-                <w:sz w:val="24"/>
-                <w:szCs w:val="24"/>
-              </w:rPr>
-              <w:t>E01 chọn “Xóa danh mục”</w:t>
+                <w:szCs w:val="24"/>
+              </w:rPr>
+              <w:t>E04</w:t>
+            </w:r>
+            <w:r>
+              <w:rPr>
+                <w:rFonts w:cs="Times New Roman"/>
+                <w:szCs w:val="24"/>
+              </w:rPr>
+              <w:t xml:space="preserve"> </w:t>
+            </w:r>
+            <w:r>
+              <w:rPr>
+                <w:rFonts w:cs="Times New Roman"/>
+                <w:sz w:val="24"/>
+                <w:szCs w:val="24"/>
+              </w:rPr>
+              <w:t>chọn “Xóa danh mục”</w:t>
             </w:r>
           </w:p>
           <w:p>
@@ -5441,7 +5736,7 @@
               <w:pStyle w:val="ListParagraph"/>
               <w:numPr>
                 <w:ilvl w:val="0"/>
-                <w:numId w:val="44"/>
+                <w:numId w:val="10"/>
               </w:numPr>
               <w:rPr>
                 <w:rFonts w:cs="Times New Roman"/>
@@ -5471,7 +5766,7 @@
               <w:pStyle w:val="ListParagraph"/>
               <w:numPr>
                 <w:ilvl w:val="0"/>
-                <w:numId w:val="44"/>
+                <w:numId w:val="10"/>
               </w:numPr>
               <w:rPr>
                 <w:rFonts w:cs="Times New Roman"/>
@@ -5482,10 +5777,24 @@
             <w:r>
               <w:rPr>
                 <w:rFonts w:cs="Times New Roman"/>
-                <w:sz w:val="24"/>
-                <w:szCs w:val="24"/>
-              </w:rPr>
-              <w:t>E01 chọn “Đồng ý”</w:t>
+                <w:szCs w:val="24"/>
+              </w:rPr>
+              <w:t>E04</w:t>
+            </w:r>
+            <w:r>
+              <w:rPr>
+                <w:rFonts w:cs="Times New Roman"/>
+                <w:szCs w:val="24"/>
+              </w:rPr>
+              <w:t xml:space="preserve"> </w:t>
+            </w:r>
+            <w:r>
+              <w:rPr>
+                <w:rFonts w:cs="Times New Roman"/>
+                <w:sz w:val="24"/>
+                <w:szCs w:val="24"/>
+              </w:rPr>
+              <w:t>chọn “Đồng ý”</w:t>
             </w:r>
           </w:p>
           <w:p>
@@ -5493,7 +5802,7 @@
               <w:pStyle w:val="ListParagraph"/>
               <w:numPr>
                 <w:ilvl w:val="0"/>
-                <w:numId w:val="44"/>
+                <w:numId w:val="10"/>
               </w:numPr>
               <w:rPr>
                 <w:rFonts w:cs="Times New Roman"/>
@@ -5531,7 +5840,7 @@
               <w:pStyle w:val="ListParagraph"/>
               <w:numPr>
                 <w:ilvl w:val="0"/>
-                <w:numId w:val="44"/>
+                <w:numId w:val="10"/>
               </w:numPr>
               <w:rPr>
                 <w:rFonts w:cs="Times New Roman"/>
@@ -5569,7 +5878,7 @@
               <w:pStyle w:val="ListParagraph"/>
               <w:numPr>
                 <w:ilvl w:val="0"/>
-                <w:numId w:val="44"/>
+                <w:numId w:val="10"/>
               </w:numPr>
               <w:rPr>
                 <w:rFonts w:cs="Times New Roman"/>
@@ -5607,7 +5916,7 @@
               <w:pStyle w:val="ListParagraph"/>
               <w:numPr>
                 <w:ilvl w:val="0"/>
-                <w:numId w:val="44"/>
+                <w:numId w:val="10"/>
               </w:numPr>
               <w:rPr>
                 <w:rFonts w:cs="Times New Roman"/>
@@ -5714,7 +6023,7 @@
               <w:pStyle w:val="ListParagraph"/>
               <w:numPr>
                 <w:ilvl w:val="0"/>
-                <w:numId w:val="45"/>
+                <w:numId w:val="11"/>
               </w:numPr>
               <w:rPr>
                 <w:rFonts w:cs="Times New Roman"/>
@@ -5725,10 +6034,24 @@
             <w:r>
               <w:rPr>
                 <w:rFonts w:cs="Times New Roman"/>
-                <w:sz w:val="24"/>
-                <w:szCs w:val="24"/>
-              </w:rPr>
-              <w:t>E01 chọn danh mục cần xóa</w:t>
+                <w:szCs w:val="24"/>
+              </w:rPr>
+              <w:t>E04</w:t>
+            </w:r>
+            <w:r>
+              <w:rPr>
+                <w:rFonts w:cs="Times New Roman"/>
+                <w:szCs w:val="24"/>
+              </w:rPr>
+              <w:t xml:space="preserve"> </w:t>
+            </w:r>
+            <w:r>
+              <w:rPr>
+                <w:rFonts w:cs="Times New Roman"/>
+                <w:sz w:val="24"/>
+                <w:szCs w:val="24"/>
+              </w:rPr>
+              <w:t>chọn danh mục cần xóa</w:t>
             </w:r>
           </w:p>
           <w:p>
@@ -5736,7 +6059,7 @@
               <w:pStyle w:val="ListParagraph"/>
               <w:numPr>
                 <w:ilvl w:val="0"/>
-                <w:numId w:val="45"/>
+                <w:numId w:val="11"/>
               </w:numPr>
               <w:rPr>
                 <w:rFonts w:cs="Times New Roman"/>
@@ -5747,10 +6070,24 @@
             <w:r>
               <w:rPr>
                 <w:rFonts w:cs="Times New Roman"/>
-                <w:sz w:val="24"/>
-                <w:szCs w:val="24"/>
-              </w:rPr>
-              <w:t>E01 chọn “Xóa danh mục”</w:t>
+                <w:szCs w:val="24"/>
+              </w:rPr>
+              <w:t>E04</w:t>
+            </w:r>
+            <w:r>
+              <w:rPr>
+                <w:rFonts w:cs="Times New Roman"/>
+                <w:szCs w:val="24"/>
+              </w:rPr>
+              <w:t xml:space="preserve"> </w:t>
+            </w:r>
+            <w:r>
+              <w:rPr>
+                <w:rFonts w:cs="Times New Roman"/>
+                <w:sz w:val="24"/>
+                <w:szCs w:val="24"/>
+              </w:rPr>
+              <w:t>chọn “Xóa danh mục”</w:t>
             </w:r>
           </w:p>
           <w:p>
@@ -5758,7 +6095,7 @@
               <w:pStyle w:val="ListParagraph"/>
               <w:numPr>
                 <w:ilvl w:val="0"/>
-                <w:numId w:val="45"/>
+                <w:numId w:val="11"/>
               </w:numPr>
               <w:rPr>
                 <w:rFonts w:cs="Times New Roman"/>
@@ -5796,7 +6133,7 @@
               <w:pStyle w:val="ListParagraph"/>
               <w:numPr>
                 <w:ilvl w:val="0"/>
-                <w:numId w:val="45"/>
+                <w:numId w:val="11"/>
               </w:numPr>
               <w:spacing w:after="0"/>
               <w:rPr>
@@ -5808,17 +6145,31 @@
             <w:r>
               <w:rPr>
                 <w:rFonts w:cs="Times New Roman"/>
-                <w:sz w:val="24"/>
-                <w:szCs w:val="24"/>
-              </w:rPr>
-              <w:t>E01 chọn “Hủy”</w:t>
+                <w:szCs w:val="24"/>
+              </w:rPr>
+              <w:t>E04</w:t>
+            </w:r>
+            <w:r>
+              <w:rPr>
+                <w:rFonts w:cs="Times New Roman"/>
+                <w:szCs w:val="24"/>
+              </w:rPr>
+              <w:t xml:space="preserve"> </w:t>
+            </w:r>
+            <w:r>
+              <w:rPr>
+                <w:rFonts w:cs="Times New Roman"/>
+                <w:sz w:val="24"/>
+                <w:szCs w:val="24"/>
+              </w:rPr>
+              <w:t>chọn “Hủy”</w:t>
             </w:r>
           </w:p>
           <w:p>
             <w:pPr>
               <w:numPr>
                 <w:ilvl w:val="0"/>
-                <w:numId w:val="45"/>
+                <w:numId w:val="11"/>
               </w:numPr>
               <w:spacing w:after="0"/>
               <w:rPr>
@@ -5905,7 +6256,7 @@
               <w:pStyle w:val="ListParagraph"/>
               <w:numPr>
                 <w:ilvl w:val="0"/>
-                <w:numId w:val="46"/>
+                <w:numId w:val="12"/>
               </w:numPr>
               <w:rPr>
                 <w:rFonts w:cs="Times New Roman"/>
@@ -5916,10 +6267,24 @@
             <w:r>
               <w:rPr>
                 <w:rFonts w:cs="Times New Roman"/>
-                <w:sz w:val="24"/>
-                <w:szCs w:val="24"/>
-              </w:rPr>
-              <w:t>E01 chọn danh mục cần xóa</w:t>
+                <w:szCs w:val="24"/>
+              </w:rPr>
+              <w:t>E04</w:t>
+            </w:r>
+            <w:r>
+              <w:rPr>
+                <w:rFonts w:cs="Times New Roman"/>
+                <w:szCs w:val="24"/>
+              </w:rPr>
+              <w:t xml:space="preserve"> </w:t>
+            </w:r>
+            <w:r>
+              <w:rPr>
+                <w:rFonts w:cs="Times New Roman"/>
+                <w:sz w:val="24"/>
+                <w:szCs w:val="24"/>
+              </w:rPr>
+              <w:t>chọn danh mục cần xóa</w:t>
             </w:r>
           </w:p>
           <w:p>
@@ -5927,7 +6292,7 @@
               <w:pStyle w:val="ListParagraph"/>
               <w:numPr>
                 <w:ilvl w:val="0"/>
-                <w:numId w:val="46"/>
+                <w:numId w:val="12"/>
               </w:numPr>
               <w:rPr>
                 <w:rFonts w:cs="Times New Roman"/>
@@ -5938,10 +6303,24 @@
             <w:r>
               <w:rPr>
                 <w:rFonts w:cs="Times New Roman"/>
-                <w:sz w:val="24"/>
-                <w:szCs w:val="24"/>
-              </w:rPr>
-              <w:t>E01 chọn “Xóa danh mục”</w:t>
+                <w:szCs w:val="24"/>
+              </w:rPr>
+              <w:t>E04</w:t>
+            </w:r>
+            <w:r>
+              <w:rPr>
+                <w:rFonts w:cs="Times New Roman"/>
+                <w:szCs w:val="24"/>
+              </w:rPr>
+              <w:t xml:space="preserve"> </w:t>
+            </w:r>
+            <w:r>
+              <w:rPr>
+                <w:rFonts w:cs="Times New Roman"/>
+                <w:sz w:val="24"/>
+                <w:szCs w:val="24"/>
+              </w:rPr>
+              <w:t>chọn “Xóa danh mục”</w:t>
             </w:r>
           </w:p>
           <w:p>
@@ -5949,7 +6328,7 @@
               <w:pStyle w:val="ListParagraph"/>
               <w:numPr>
                 <w:ilvl w:val="0"/>
-                <w:numId w:val="46"/>
+                <w:numId w:val="12"/>
               </w:numPr>
               <w:rPr>
                 <w:rFonts w:cs="Times New Roman"/>
@@ -5987,7 +6366,7 @@
               <w:pStyle w:val="ListParagraph"/>
               <w:numPr>
                 <w:ilvl w:val="0"/>
-                <w:numId w:val="46"/>
+                <w:numId w:val="12"/>
               </w:numPr>
               <w:spacing w:after="0"/>
               <w:rPr>
@@ -5999,17 +6378,31 @@
             <w:r>
               <w:rPr>
                 <w:rFonts w:cs="Times New Roman"/>
-                <w:sz w:val="24"/>
-                <w:szCs w:val="24"/>
-              </w:rPr>
-              <w:t>E01 chọn “Đồng ý”</w:t>
+                <w:szCs w:val="24"/>
+              </w:rPr>
+              <w:t>E04</w:t>
+            </w:r>
+            <w:r>
+              <w:rPr>
+                <w:rFonts w:cs="Times New Roman"/>
+                <w:szCs w:val="24"/>
+              </w:rPr>
+              <w:t xml:space="preserve"> </w:t>
+            </w:r>
+            <w:r>
+              <w:rPr>
+                <w:rFonts w:cs="Times New Roman"/>
+                <w:sz w:val="24"/>
+                <w:szCs w:val="24"/>
+              </w:rPr>
+              <w:t>chọn “Đồng ý”</w:t>
             </w:r>
           </w:p>
           <w:p>
             <w:pPr>
               <w:numPr>
                 <w:ilvl w:val="0"/>
-                <w:numId w:val="46"/>
+                <w:numId w:val="12"/>
               </w:numPr>
               <w:spacing w:after="0"/>
               <w:rPr>
@@ -6330,6 +6723,7 @@
                 <w:color w:val="000000"/>
                 <w:sz w:val="24"/>
                 <w:szCs w:val="24"/>
+                <w:lang w:val="en-US"/>
               </w:rPr>
             </w:pPr>
             <w:r>
@@ -6339,6 +6733,15 @@
                 <w:szCs w:val="24"/>
               </w:rPr>
               <w:t>Quản trị danh mục</w:t>
+            </w:r>
+            <w:r>
+              <w:rPr>
+                <w:rFonts w:cs="Times New Roman"/>
+                <w:sz w:val="24"/>
+                <w:szCs w:val="24"/>
+                <w:lang w:val="en-US"/>
+              </w:rPr>
+              <w:t xml:space="preserve"> (E04)</w:t>
             </w:r>
           </w:p>
         </w:tc>
@@ -6547,7 +6950,7 @@
               <w:pStyle w:val="ListParagraph"/>
               <w:numPr>
                 <w:ilvl w:val="0"/>
-                <w:numId w:val="47"/>
+                <w:numId w:val="13"/>
               </w:numPr>
               <w:rPr>
                 <w:rFonts w:cs="Times New Roman"/>
@@ -6558,10 +6961,24 @@
             <w:r>
               <w:rPr>
                 <w:rFonts w:cs="Times New Roman"/>
-                <w:sz w:val="24"/>
-                <w:szCs w:val="24"/>
-              </w:rPr>
-              <w:t>E01 chọn danh mục cần xắp xếp sau đó chọn “Xắp xếp danh mục” và xắp xếp lại danh mục theo ý muốn</w:t>
+                <w:szCs w:val="24"/>
+              </w:rPr>
+              <w:t>E04</w:t>
+            </w:r>
+            <w:r>
+              <w:rPr>
+                <w:rFonts w:cs="Times New Roman"/>
+                <w:szCs w:val="24"/>
+              </w:rPr>
+              <w:t xml:space="preserve"> </w:t>
+            </w:r>
+            <w:r>
+              <w:rPr>
+                <w:rFonts w:cs="Times New Roman"/>
+                <w:sz w:val="24"/>
+                <w:szCs w:val="24"/>
+              </w:rPr>
+              <w:t>chọn danh mục cần xắp xếp sau đó chọn “Xắp xếp danh mục” và xắp xếp lại danh mục theo ý muốn</w:t>
             </w:r>
           </w:p>
           <w:p>
@@ -6569,7 +6986,7 @@
               <w:pStyle w:val="ListParagraph"/>
               <w:numPr>
                 <w:ilvl w:val="0"/>
-                <w:numId w:val="47"/>
+                <w:numId w:val="13"/>
               </w:numPr>
               <w:rPr>
                 <w:rFonts w:cs="Times New Roman"/>
@@ -6580,10 +6997,24 @@
             <w:r>
               <w:rPr>
                 <w:rFonts w:cs="Times New Roman"/>
-                <w:sz w:val="24"/>
-                <w:szCs w:val="24"/>
-              </w:rPr>
-              <w:t>E01 chọn “Đồng ý”</w:t>
+                <w:szCs w:val="24"/>
+              </w:rPr>
+              <w:t>E04</w:t>
+            </w:r>
+            <w:r>
+              <w:rPr>
+                <w:rFonts w:cs="Times New Roman"/>
+                <w:szCs w:val="24"/>
+              </w:rPr>
+              <w:t xml:space="preserve"> </w:t>
+            </w:r>
+            <w:r>
+              <w:rPr>
+                <w:rFonts w:cs="Times New Roman"/>
+                <w:sz w:val="24"/>
+                <w:szCs w:val="24"/>
+              </w:rPr>
+              <w:t>chọn “Đồng ý”</w:t>
             </w:r>
           </w:p>
           <w:p>
@@ -6591,7 +7022,7 @@
               <w:pStyle w:val="ListParagraph"/>
               <w:numPr>
                 <w:ilvl w:val="0"/>
-                <w:numId w:val="47"/>
+                <w:numId w:val="13"/>
               </w:numPr>
               <w:rPr>
                 <w:rFonts w:cs="Times New Roman"/>
@@ -6629,7 +7060,7 @@
               <w:pStyle w:val="ListParagraph"/>
               <w:numPr>
                 <w:ilvl w:val="0"/>
-                <w:numId w:val="47"/>
+                <w:numId w:val="13"/>
               </w:numPr>
               <w:rPr>
                 <w:rFonts w:cs="Times New Roman"/>
@@ -6640,10 +7071,24 @@
             <w:r>
               <w:rPr>
                 <w:rFonts w:cs="Times New Roman"/>
-                <w:sz w:val="24"/>
-                <w:szCs w:val="24"/>
-              </w:rPr>
-              <w:t>E01 chọn xác nhận</w:t>
+                <w:szCs w:val="24"/>
+              </w:rPr>
+              <w:t>E04</w:t>
+            </w:r>
+            <w:r>
+              <w:rPr>
+                <w:rFonts w:cs="Times New Roman"/>
+                <w:szCs w:val="24"/>
+              </w:rPr>
+              <w:t xml:space="preserve"> </w:t>
+            </w:r>
+            <w:r>
+              <w:rPr>
+                <w:rFonts w:cs="Times New Roman"/>
+                <w:sz w:val="24"/>
+                <w:szCs w:val="24"/>
+              </w:rPr>
+              <w:t>chọn xác nhận</w:t>
             </w:r>
           </w:p>
           <w:p>
@@ -6651,7 +7096,7 @@
               <w:pStyle w:val="ListParagraph"/>
               <w:numPr>
                 <w:ilvl w:val="0"/>
-                <w:numId w:val="47"/>
+                <w:numId w:val="13"/>
               </w:numPr>
               <w:rPr>
                 <w:rFonts w:cs="Times New Roman"/>
@@ -6758,7 +7203,7 @@
               <w:pStyle w:val="ListParagraph"/>
               <w:numPr>
                 <w:ilvl w:val="0"/>
-                <w:numId w:val="48"/>
+                <w:numId w:val="14"/>
               </w:numPr>
               <w:rPr>
                 <w:rFonts w:cs="Times New Roman"/>
@@ -6769,10 +7214,24 @@
             <w:r>
               <w:rPr>
                 <w:rFonts w:cs="Times New Roman"/>
-                <w:sz w:val="24"/>
-                <w:szCs w:val="24"/>
-              </w:rPr>
-              <w:t>E01 chọn danh mục cần xắp xếp sau đó chọn “Xắp xếp danh mục” và xắp xếp lại danh mục theo ý muốn</w:t>
+                <w:szCs w:val="24"/>
+              </w:rPr>
+              <w:t>E04</w:t>
+            </w:r>
+            <w:r>
+              <w:rPr>
+                <w:rFonts w:cs="Times New Roman"/>
+                <w:szCs w:val="24"/>
+              </w:rPr>
+              <w:t xml:space="preserve"> </w:t>
+            </w:r>
+            <w:r>
+              <w:rPr>
+                <w:rFonts w:cs="Times New Roman"/>
+                <w:sz w:val="24"/>
+                <w:szCs w:val="24"/>
+              </w:rPr>
+              <w:t>chọn danh mục cần xắp xếp sau đó chọn “Xắp xếp danh mục” và xắp xếp lại danh mục theo ý muốn</w:t>
             </w:r>
           </w:p>
           <w:p>
@@ -6780,7 +7239,7 @@
               <w:pStyle w:val="ListParagraph"/>
               <w:numPr>
                 <w:ilvl w:val="0"/>
-                <w:numId w:val="48"/>
+                <w:numId w:val="14"/>
               </w:numPr>
               <w:rPr>
                 <w:rFonts w:cs="Times New Roman"/>
@@ -6791,10 +7250,24 @@
             <w:r>
               <w:rPr>
                 <w:rFonts w:cs="Times New Roman"/>
-                <w:sz w:val="24"/>
-                <w:szCs w:val="24"/>
-              </w:rPr>
-              <w:t>E01 chọn “Đồng ý”</w:t>
+                <w:szCs w:val="24"/>
+              </w:rPr>
+              <w:t>E04</w:t>
+            </w:r>
+            <w:r>
+              <w:rPr>
+                <w:rFonts w:cs="Times New Roman"/>
+                <w:szCs w:val="24"/>
+              </w:rPr>
+              <w:t xml:space="preserve"> </w:t>
+            </w:r>
+            <w:r>
+              <w:rPr>
+                <w:rFonts w:cs="Times New Roman"/>
+                <w:sz w:val="24"/>
+                <w:szCs w:val="24"/>
+              </w:rPr>
+              <w:t>chọn “Đồng ý”</w:t>
             </w:r>
           </w:p>
           <w:p>
@@ -6802,7 +7275,7 @@
               <w:pStyle w:val="ListParagraph"/>
               <w:numPr>
                 <w:ilvl w:val="0"/>
-                <w:numId w:val="48"/>
+                <w:numId w:val="14"/>
               </w:numPr>
               <w:rPr>
                 <w:rFonts w:cs="Times New Roman"/>
@@ -6840,7 +7313,7 @@
               <w:pStyle w:val="ListParagraph"/>
               <w:numPr>
                 <w:ilvl w:val="0"/>
-                <w:numId w:val="48"/>
+                <w:numId w:val="14"/>
               </w:numPr>
               <w:spacing w:after="0"/>
               <w:rPr>
@@ -6852,17 +7325,31 @@
             <w:r>
               <w:rPr>
                 <w:rFonts w:cs="Times New Roman"/>
-                <w:sz w:val="24"/>
-                <w:szCs w:val="24"/>
-              </w:rPr>
-              <w:t>E01 chọn hủy</w:t>
+                <w:szCs w:val="24"/>
+              </w:rPr>
+              <w:t>E04</w:t>
+            </w:r>
+            <w:r>
+              <w:rPr>
+                <w:rFonts w:cs="Times New Roman"/>
+                <w:szCs w:val="24"/>
+              </w:rPr>
+              <w:t xml:space="preserve"> </w:t>
+            </w:r>
+            <w:r>
+              <w:rPr>
+                <w:rFonts w:cs="Times New Roman"/>
+                <w:sz w:val="24"/>
+                <w:szCs w:val="24"/>
+              </w:rPr>
+              <w:t>chọn hủy</w:t>
             </w:r>
           </w:p>
           <w:p>
             <w:pPr>
               <w:numPr>
                 <w:ilvl w:val="0"/>
-                <w:numId w:val="48"/>
+                <w:numId w:val="14"/>
               </w:numPr>
               <w:spacing w:after="0"/>
               <w:rPr>
@@ -7033,7 +7520,7 @@
         <w:pStyle w:val="Heading2"/>
         <w:numPr>
           <w:ilvl w:val="0"/>
-          <w:numId w:val="3"/>
+          <w:numId w:val="1"/>
         </w:numPr>
         <w:spacing w:line="360" w:lineRule="auto"/>
         <w:rPr>
@@ -8592,93 +9079,115 @@
 <file path=word/numbering.xml><?xml version="1.0" encoding="utf-8"?>
 <w:numbering xmlns:wpc="http://schemas.microsoft.com/office/word/2010/wordprocessingCanvas" xmlns:mc="http://schemas.openxmlformats.org/markup-compatibility/2006" xmlns:o="urn:schemas-microsoft-com:office:office" xmlns:r="http://schemas.openxmlformats.org/officeDocument/2006/relationships" xmlns:m="http://schemas.openxmlformats.org/officeDocument/2006/math" xmlns:v="urn:schemas-microsoft-com:vml" xmlns:wp14="http://schemas.microsoft.com/office/word/2010/wordprocessingDrawing" xmlns:wp="http://schemas.openxmlformats.org/drawingml/2006/wordprocessingDrawing" xmlns:w10="urn:schemas-microsoft-com:office:word" xmlns:w="http://schemas.openxmlformats.org/wordprocessingml/2006/main" xmlns:w14="http://schemas.microsoft.com/office/word/2010/wordml" xmlns:w15="http://schemas.microsoft.com/office/word/2012/wordml" xmlns:wpg="http://schemas.microsoft.com/office/word/2010/wordprocessingGroup" xmlns:wpi="http://schemas.microsoft.com/office/word/2010/wordprocessingInk" xmlns:wne="http://schemas.microsoft.com/office/word/2006/wordml" xmlns:wps="http://schemas.microsoft.com/office/word/2010/wordprocessingShape" mc:Ignorable="w14 w15 wp14">
   <w:abstractNum w:abstractNumId="0">
-    <w:nsid w:val="01205ECC"/>
+    <w:nsid w:val="0CE566C3"/>
     <w:multiLevelType w:val="hybridMultilevel"/>
-    <w:tmpl w:val="4EA43870"/>
-    <w:lvl w:ilvl="0" w:tplc="0A28DB58">
-      <w:start w:val="1"/>
-      <w:numFmt w:val="decimal"/>
-      <w:lvlText w:val="%1."/>
+    <w:tmpl w:val="33BAD798"/>
+    <w:lvl w:ilvl="0" w:tplc="BFC2F40A">
+      <w:numFmt w:val="bullet"/>
+      <w:lvlText w:val="-"/>
       <w:lvlJc w:val="left"/>
       <w:pPr>
         <w:ind w:left="720" w:hanging="360"/>
       </w:pPr>
       <w:rPr>
-        <w:rFonts w:ascii="Times New Roman" w:hAnsi="Times New Roman" w:cstheme="minorBidi" w:hint="default"/>
-        <w:b w:val="0"/>
+        <w:rFonts w:ascii="Calibri" w:eastAsia="Times New Roman" w:hAnsi="Calibri" w:hint="default"/>
       </w:rPr>
     </w:lvl>
-    <w:lvl w:ilvl="1" w:tplc="04090019" w:tentative="1">
-      <w:start w:val="1"/>
-      <w:numFmt w:val="lowerLetter"/>
-      <w:lvlText w:val="%2."/>
+    <w:lvl w:ilvl="1" w:tplc="04090003" w:tentative="1">
+      <w:start w:val="1"/>
+      <w:numFmt w:val="bullet"/>
+      <w:lvlText w:val="o"/>
       <w:lvlJc w:val="left"/>
       <w:pPr>
         <w:ind w:left="1440" w:hanging="360"/>
       </w:pPr>
-    </w:lvl>
-    <w:lvl w:ilvl="2" w:tplc="0409001B" w:tentative="1">
-      <w:start w:val="1"/>
-      <w:numFmt w:val="lowerRoman"/>
-      <w:lvlText w:val="%3."/>
-      <w:lvlJc w:val="right"/>
-      <w:pPr>
-        <w:ind w:left="2160" w:hanging="180"/>
-      </w:pPr>
-    </w:lvl>
-    <w:lvl w:ilvl="3" w:tplc="0409000F" w:tentative="1">
-      <w:start w:val="1"/>
-      <w:numFmt w:val="decimal"/>
-      <w:lvlText w:val="%4."/>
+      <w:rPr>
+        <w:rFonts w:ascii="Courier New" w:hAnsi="Courier New" w:cs="Courier New" w:hint="default"/>
+      </w:rPr>
+    </w:lvl>
+    <w:lvl w:ilvl="2" w:tplc="04090005" w:tentative="1">
+      <w:start w:val="1"/>
+      <w:numFmt w:val="bullet"/>
+      <w:lvlText w:val=""/>
       <w:lvlJc w:val="left"/>
       <w:pPr>
+        <w:ind w:left="2160" w:hanging="360"/>
+      </w:pPr>
+      <w:rPr>
+        <w:rFonts w:ascii="Wingdings" w:hAnsi="Wingdings" w:hint="default"/>
+      </w:rPr>
+    </w:lvl>
+    <w:lvl w:ilvl="3" w:tplc="04090001" w:tentative="1">
+      <w:start w:val="1"/>
+      <w:numFmt w:val="bullet"/>
+      <w:lvlText w:val=""/>
+      <w:lvlJc w:val="left"/>
+      <w:pPr>
         <w:ind w:left="2880" w:hanging="360"/>
       </w:pPr>
-    </w:lvl>
-    <w:lvl w:ilvl="4" w:tplc="04090019" w:tentative="1">
-      <w:start w:val="1"/>
-      <w:numFmt w:val="lowerLetter"/>
-      <w:lvlText w:val="%5."/>
+      <w:rPr>
+        <w:rFonts w:ascii="Symbol" w:hAnsi="Symbol" w:hint="default"/>
+      </w:rPr>
+    </w:lvl>
+    <w:lvl w:ilvl="4" w:tplc="04090003" w:tentative="1">
+      <w:start w:val="1"/>
+      <w:numFmt w:val="bullet"/>
+      <w:lvlText w:val="o"/>
       <w:lvlJc w:val="left"/>
       <w:pPr>
         <w:ind w:left="3600" w:hanging="360"/>
       </w:pPr>
-    </w:lvl>
-    <w:lvl w:ilvl="5" w:tplc="0409001B" w:tentative="1">
-      <w:start w:val="1"/>
-      <w:numFmt w:val="lowerRoman"/>
-      <w:lvlText w:val="%6."/>
-      <w:lvlJc w:val="right"/>
-      <w:pPr>
-        <w:ind w:left="4320" w:hanging="180"/>
-      </w:pPr>
-    </w:lvl>
-    <w:lvl w:ilvl="6" w:tplc="0409000F" w:tentative="1">
-      <w:start w:val="1"/>
-      <w:numFmt w:val="decimal"/>
-      <w:lvlText w:val="%7."/>
+      <w:rPr>
+        <w:rFonts w:ascii="Courier New" w:hAnsi="Courier New" w:cs="Courier New" w:hint="default"/>
+      </w:rPr>
+    </w:lvl>
+    <w:lvl w:ilvl="5" w:tplc="04090005" w:tentative="1">
+      <w:start w:val="1"/>
+      <w:numFmt w:val="bullet"/>
+      <w:lvlText w:val=""/>
       <w:lvlJc w:val="left"/>
       <w:pPr>
+        <w:ind w:left="4320" w:hanging="360"/>
+      </w:pPr>
+      <w:rPr>
+        <w:rFonts w:ascii="Wingdings" w:hAnsi="Wingdings" w:hint="default"/>
+      </w:rPr>
+    </w:lvl>
+    <w:lvl w:ilvl="6" w:tplc="04090001" w:tentative="1">
+      <w:start w:val="1"/>
+      <w:numFmt w:val="bullet"/>
+      <w:lvlText w:val=""/>
+      <w:lvlJc w:val="left"/>
+      <w:pPr>
         <w:ind w:left="5040" w:hanging="360"/>
       </w:pPr>
-    </w:lvl>
-    <w:lvl w:ilvl="7" w:tplc="04090019" w:tentative="1">
-      <w:start w:val="1"/>
-      <w:numFmt w:val="lowerLetter"/>
-      <w:lvlText w:val="%8."/>
+      <w:rPr>
+        <w:rFonts w:ascii="Symbol" w:hAnsi="Symbol" w:hint="default"/>
+      </w:rPr>
+    </w:lvl>
+    <w:lvl w:ilvl="7" w:tplc="04090003" w:tentative="1">
+      <w:start w:val="1"/>
+      <w:numFmt w:val="bullet"/>
+      <w:lvlText w:val="o"/>
       <w:lvlJc w:val="left"/>
       <w:pPr>
         <w:ind w:left="5760" w:hanging="360"/>
       </w:pPr>
-    </w:lvl>
-    <w:lvl w:ilvl="8" w:tplc="0409001B" w:tentative="1">
-      <w:start w:val="1"/>
-      <w:numFmt w:val="lowerRoman"/>
-      <w:lvlText w:val="%9."/>
-      <w:lvlJc w:val="right"/>
-      <w:pPr>
-        <w:ind w:left="6480" w:hanging="180"/>
-      </w:pPr>
+      <w:rPr>
+        <w:rFonts w:ascii="Courier New" w:hAnsi="Courier New" w:cs="Courier New" w:hint="default"/>
+      </w:rPr>
+    </w:lvl>
+    <w:lvl w:ilvl="8" w:tplc="04090005" w:tentative="1">
+      <w:start w:val="1"/>
+      <w:numFmt w:val="bullet"/>
+      <w:lvlText w:val=""/>
+      <w:lvlJc w:val="left"/>
+      <w:pPr>
+        <w:ind w:left="6480" w:hanging="360"/>
+      </w:pPr>
+      <w:rPr>
+        <w:rFonts w:ascii="Wingdings" w:hAnsi="Wingdings" w:hint="default"/>
+      </w:rPr>
     </w:lvl>
   </w:abstractNum>
   <w:abstractNum w:abstractNumId="1">
@@ -8803,678 +9312,6 @@
     </w:lvl>
   </w:abstractNum>
   <w:abstractNum w:abstractNumId="2">
-    <w:nsid w:val="0F957DBD"/>
-    <w:multiLevelType w:val="hybridMultilevel"/>
-    <w:tmpl w:val="2286BCEA"/>
-    <w:lvl w:ilvl="0" w:tplc="74CAC818">
-      <w:start w:val="1"/>
-      <w:numFmt w:val="decimal"/>
-      <w:lvlText w:val="%1-"/>
-      <w:lvlJc w:val="left"/>
-      <w:pPr>
-        <w:ind w:left="720" w:hanging="360"/>
-      </w:pPr>
-      <w:rPr>
-        <w:rFonts w:asciiTheme="minorHAnsi" w:hAnsiTheme="minorHAnsi" w:cs="OptimaLTStd-Medium" w:hint="default"/>
-      </w:rPr>
-    </w:lvl>
-    <w:lvl w:ilvl="1" w:tplc="04090019" w:tentative="1">
-      <w:start w:val="1"/>
-      <w:numFmt w:val="lowerLetter"/>
-      <w:lvlText w:val="%2."/>
-      <w:lvlJc w:val="left"/>
-      <w:pPr>
-        <w:ind w:left="1440" w:hanging="360"/>
-      </w:pPr>
-    </w:lvl>
-    <w:lvl w:ilvl="2" w:tplc="0409001B" w:tentative="1">
-      <w:start w:val="1"/>
-      <w:numFmt w:val="lowerRoman"/>
-      <w:lvlText w:val="%3."/>
-      <w:lvlJc w:val="right"/>
-      <w:pPr>
-        <w:ind w:left="2160" w:hanging="180"/>
-      </w:pPr>
-    </w:lvl>
-    <w:lvl w:ilvl="3" w:tplc="0409000F" w:tentative="1">
-      <w:start w:val="1"/>
-      <w:numFmt w:val="decimal"/>
-      <w:lvlText w:val="%4."/>
-      <w:lvlJc w:val="left"/>
-      <w:pPr>
-        <w:ind w:left="2880" w:hanging="360"/>
-      </w:pPr>
-    </w:lvl>
-    <w:lvl w:ilvl="4" w:tplc="04090019" w:tentative="1">
-      <w:start w:val="1"/>
-      <w:numFmt w:val="lowerLetter"/>
-      <w:lvlText w:val="%5."/>
-      <w:lvlJc w:val="left"/>
-      <w:pPr>
-        <w:ind w:left="3600" w:hanging="360"/>
-      </w:pPr>
-    </w:lvl>
-    <w:lvl w:ilvl="5" w:tplc="0409001B" w:tentative="1">
-      <w:start w:val="1"/>
-      <w:numFmt w:val="lowerRoman"/>
-      <w:lvlText w:val="%6."/>
-      <w:lvlJc w:val="right"/>
-      <w:pPr>
-        <w:ind w:left="4320" w:hanging="180"/>
-      </w:pPr>
-    </w:lvl>
-    <w:lvl w:ilvl="6" w:tplc="0409000F" w:tentative="1">
-      <w:start w:val="1"/>
-      <w:numFmt w:val="decimal"/>
-      <w:lvlText w:val="%7."/>
-      <w:lvlJc w:val="left"/>
-      <w:pPr>
-        <w:ind w:left="5040" w:hanging="360"/>
-      </w:pPr>
-    </w:lvl>
-    <w:lvl w:ilvl="7" w:tplc="04090019" w:tentative="1">
-      <w:start w:val="1"/>
-      <w:numFmt w:val="lowerLetter"/>
-      <w:lvlText w:val="%8."/>
-      <w:lvlJc w:val="left"/>
-      <w:pPr>
-        <w:ind w:left="5760" w:hanging="360"/>
-      </w:pPr>
-    </w:lvl>
-    <w:lvl w:ilvl="8" w:tplc="0409001B" w:tentative="1">
-      <w:start w:val="1"/>
-      <w:numFmt w:val="lowerRoman"/>
-      <w:lvlText w:val="%9."/>
-      <w:lvlJc w:val="right"/>
-      <w:pPr>
-        <w:ind w:left="6480" w:hanging="180"/>
-      </w:pPr>
-    </w:lvl>
-  </w:abstractNum>
-  <w:abstractNum w:abstractNumId="3">
-    <w:nsid w:val="0FB23FAF"/>
-    <w:multiLevelType w:val="hybridMultilevel"/>
-    <w:tmpl w:val="2286BCEA"/>
-    <w:lvl w:ilvl="0" w:tplc="74CAC818">
-      <w:start w:val="1"/>
-      <w:numFmt w:val="decimal"/>
-      <w:lvlText w:val="%1-"/>
-      <w:lvlJc w:val="left"/>
-      <w:pPr>
-        <w:ind w:left="720" w:hanging="360"/>
-      </w:pPr>
-      <w:rPr>
-        <w:rFonts w:asciiTheme="minorHAnsi" w:hAnsiTheme="minorHAnsi" w:cs="OptimaLTStd-Medium" w:hint="default"/>
-      </w:rPr>
-    </w:lvl>
-    <w:lvl w:ilvl="1" w:tplc="04090019" w:tentative="1">
-      <w:start w:val="1"/>
-      <w:numFmt w:val="lowerLetter"/>
-      <w:lvlText w:val="%2."/>
-      <w:lvlJc w:val="left"/>
-      <w:pPr>
-        <w:ind w:left="1440" w:hanging="360"/>
-      </w:pPr>
-    </w:lvl>
-    <w:lvl w:ilvl="2" w:tplc="0409001B" w:tentative="1">
-      <w:start w:val="1"/>
-      <w:numFmt w:val="lowerRoman"/>
-      <w:lvlText w:val="%3."/>
-      <w:lvlJc w:val="right"/>
-      <w:pPr>
-        <w:ind w:left="2160" w:hanging="180"/>
-      </w:pPr>
-    </w:lvl>
-    <w:lvl w:ilvl="3" w:tplc="0409000F" w:tentative="1">
-      <w:start w:val="1"/>
-      <w:numFmt w:val="decimal"/>
-      <w:lvlText w:val="%4."/>
-      <w:lvlJc w:val="left"/>
-      <w:pPr>
-        <w:ind w:left="2880" w:hanging="360"/>
-      </w:pPr>
-    </w:lvl>
-    <w:lvl w:ilvl="4" w:tplc="04090019" w:tentative="1">
-      <w:start w:val="1"/>
-      <w:numFmt w:val="lowerLetter"/>
-      <w:lvlText w:val="%5."/>
-      <w:lvlJc w:val="left"/>
-      <w:pPr>
-        <w:ind w:left="3600" w:hanging="360"/>
-      </w:pPr>
-    </w:lvl>
-    <w:lvl w:ilvl="5" w:tplc="0409001B" w:tentative="1">
-      <w:start w:val="1"/>
-      <w:numFmt w:val="lowerRoman"/>
-      <w:lvlText w:val="%6."/>
-      <w:lvlJc w:val="right"/>
-      <w:pPr>
-        <w:ind w:left="4320" w:hanging="180"/>
-      </w:pPr>
-    </w:lvl>
-    <w:lvl w:ilvl="6" w:tplc="0409000F" w:tentative="1">
-      <w:start w:val="1"/>
-      <w:numFmt w:val="decimal"/>
-      <w:lvlText w:val="%7."/>
-      <w:lvlJc w:val="left"/>
-      <w:pPr>
-        <w:ind w:left="5040" w:hanging="360"/>
-      </w:pPr>
-    </w:lvl>
-    <w:lvl w:ilvl="7" w:tplc="04090019" w:tentative="1">
-      <w:start w:val="1"/>
-      <w:numFmt w:val="lowerLetter"/>
-      <w:lvlText w:val="%8."/>
-      <w:lvlJc w:val="left"/>
-      <w:pPr>
-        <w:ind w:left="5760" w:hanging="360"/>
-      </w:pPr>
-    </w:lvl>
-    <w:lvl w:ilvl="8" w:tplc="0409001B" w:tentative="1">
-      <w:start w:val="1"/>
-      <w:numFmt w:val="lowerRoman"/>
-      <w:lvlText w:val="%9."/>
-      <w:lvlJc w:val="right"/>
-      <w:pPr>
-        <w:ind w:left="6480" w:hanging="180"/>
-      </w:pPr>
-    </w:lvl>
-  </w:abstractNum>
-  <w:abstractNum w:abstractNumId="4">
-    <w:nsid w:val="11841D50"/>
-    <w:multiLevelType w:val="hybridMultilevel"/>
-    <w:tmpl w:val="4EA43870"/>
-    <w:lvl w:ilvl="0" w:tplc="0A28DB58">
-      <w:start w:val="1"/>
-      <w:numFmt w:val="decimal"/>
-      <w:lvlText w:val="%1."/>
-      <w:lvlJc w:val="left"/>
-      <w:pPr>
-        <w:ind w:left="720" w:hanging="360"/>
-      </w:pPr>
-      <w:rPr>
-        <w:rFonts w:ascii="Times New Roman" w:hAnsi="Times New Roman" w:cstheme="minorBidi" w:hint="default"/>
-        <w:b w:val="0"/>
-      </w:rPr>
-    </w:lvl>
-    <w:lvl w:ilvl="1" w:tplc="04090019" w:tentative="1">
-      <w:start w:val="1"/>
-      <w:numFmt w:val="lowerLetter"/>
-      <w:lvlText w:val="%2."/>
-      <w:lvlJc w:val="left"/>
-      <w:pPr>
-        <w:ind w:left="1440" w:hanging="360"/>
-      </w:pPr>
-    </w:lvl>
-    <w:lvl w:ilvl="2" w:tplc="0409001B" w:tentative="1">
-      <w:start w:val="1"/>
-      <w:numFmt w:val="lowerRoman"/>
-      <w:lvlText w:val="%3."/>
-      <w:lvlJc w:val="right"/>
-      <w:pPr>
-        <w:ind w:left="2160" w:hanging="180"/>
-      </w:pPr>
-    </w:lvl>
-    <w:lvl w:ilvl="3" w:tplc="0409000F" w:tentative="1">
-      <w:start w:val="1"/>
-      <w:numFmt w:val="decimal"/>
-      <w:lvlText w:val="%4."/>
-      <w:lvlJc w:val="left"/>
-      <w:pPr>
-        <w:ind w:left="2880" w:hanging="360"/>
-      </w:pPr>
-    </w:lvl>
-    <w:lvl w:ilvl="4" w:tplc="04090019" w:tentative="1">
-      <w:start w:val="1"/>
-      <w:numFmt w:val="lowerLetter"/>
-      <w:lvlText w:val="%5."/>
-      <w:lvlJc w:val="left"/>
-      <w:pPr>
-        <w:ind w:left="3600" w:hanging="360"/>
-      </w:pPr>
-    </w:lvl>
-    <w:lvl w:ilvl="5" w:tplc="0409001B" w:tentative="1">
-      <w:start w:val="1"/>
-      <w:numFmt w:val="lowerRoman"/>
-      <w:lvlText w:val="%6."/>
-      <w:lvlJc w:val="right"/>
-      <w:pPr>
-        <w:ind w:left="4320" w:hanging="180"/>
-      </w:pPr>
-    </w:lvl>
-    <w:lvl w:ilvl="6" w:tplc="0409000F" w:tentative="1">
-      <w:start w:val="1"/>
-      <w:numFmt w:val="decimal"/>
-      <w:lvlText w:val="%7."/>
-      <w:lvlJc w:val="left"/>
-      <w:pPr>
-        <w:ind w:left="5040" w:hanging="360"/>
-      </w:pPr>
-    </w:lvl>
-    <w:lvl w:ilvl="7" w:tplc="04090019" w:tentative="1">
-      <w:start w:val="1"/>
-      <w:numFmt w:val="lowerLetter"/>
-      <w:lvlText w:val="%8."/>
-      <w:lvlJc w:val="left"/>
-      <w:pPr>
-        <w:ind w:left="5760" w:hanging="360"/>
-      </w:pPr>
-    </w:lvl>
-    <w:lvl w:ilvl="8" w:tplc="0409001B" w:tentative="1">
-      <w:start w:val="1"/>
-      <w:numFmt w:val="lowerRoman"/>
-      <w:lvlText w:val="%9."/>
-      <w:lvlJc w:val="right"/>
-      <w:pPr>
-        <w:ind w:left="6480" w:hanging="180"/>
-      </w:pPr>
-    </w:lvl>
-  </w:abstractNum>
-  <w:abstractNum w:abstractNumId="5">
-    <w:nsid w:val="11896A35"/>
-    <w:multiLevelType w:val="hybridMultilevel"/>
-    <w:tmpl w:val="A7E80F52"/>
-    <w:lvl w:ilvl="0" w:tplc="83C0DC76">
-      <w:start w:val="2"/>
-      <w:numFmt w:val="decimal"/>
-      <w:lvlText w:val="%1-"/>
-      <w:lvlJc w:val="left"/>
-      <w:pPr>
-        <w:ind w:left="720" w:hanging="360"/>
-      </w:pPr>
-      <w:rPr>
-        <w:rFonts w:asciiTheme="minorHAnsi" w:hAnsiTheme="minorHAnsi" w:cs="OptimaLTStd-Medium" w:hint="default"/>
-      </w:rPr>
-    </w:lvl>
-    <w:lvl w:ilvl="1" w:tplc="04090019" w:tentative="1">
-      <w:start w:val="1"/>
-      <w:numFmt w:val="lowerLetter"/>
-      <w:lvlText w:val="%2."/>
-      <w:lvlJc w:val="left"/>
-      <w:pPr>
-        <w:ind w:left="1440" w:hanging="360"/>
-      </w:pPr>
-    </w:lvl>
-    <w:lvl w:ilvl="2" w:tplc="0409001B" w:tentative="1">
-      <w:start w:val="1"/>
-      <w:numFmt w:val="lowerRoman"/>
-      <w:lvlText w:val="%3."/>
-      <w:lvlJc w:val="right"/>
-      <w:pPr>
-        <w:ind w:left="2160" w:hanging="180"/>
-      </w:pPr>
-    </w:lvl>
-    <w:lvl w:ilvl="3" w:tplc="0409000F" w:tentative="1">
-      <w:start w:val="1"/>
-      <w:numFmt w:val="decimal"/>
-      <w:lvlText w:val="%4."/>
-      <w:lvlJc w:val="left"/>
-      <w:pPr>
-        <w:ind w:left="2880" w:hanging="360"/>
-      </w:pPr>
-    </w:lvl>
-    <w:lvl w:ilvl="4" w:tplc="04090019" w:tentative="1">
-      <w:start w:val="1"/>
-      <w:numFmt w:val="lowerLetter"/>
-      <w:lvlText w:val="%5."/>
-      <w:lvlJc w:val="left"/>
-      <w:pPr>
-        <w:ind w:left="3600" w:hanging="360"/>
-      </w:pPr>
-    </w:lvl>
-    <w:lvl w:ilvl="5" w:tplc="0409001B" w:tentative="1">
-      <w:start w:val="1"/>
-      <w:numFmt w:val="lowerRoman"/>
-      <w:lvlText w:val="%6."/>
-      <w:lvlJc w:val="right"/>
-      <w:pPr>
-        <w:ind w:left="4320" w:hanging="180"/>
-      </w:pPr>
-    </w:lvl>
-    <w:lvl w:ilvl="6" w:tplc="0409000F" w:tentative="1">
-      <w:start w:val="1"/>
-      <w:numFmt w:val="decimal"/>
-      <w:lvlText w:val="%7."/>
-      <w:lvlJc w:val="left"/>
-      <w:pPr>
-        <w:ind w:left="5040" w:hanging="360"/>
-      </w:pPr>
-    </w:lvl>
-    <w:lvl w:ilvl="7" w:tplc="04090019" w:tentative="1">
-      <w:start w:val="1"/>
-      <w:numFmt w:val="lowerLetter"/>
-      <w:lvlText w:val="%8."/>
-      <w:lvlJc w:val="left"/>
-      <w:pPr>
-        <w:ind w:left="5760" w:hanging="360"/>
-      </w:pPr>
-    </w:lvl>
-    <w:lvl w:ilvl="8" w:tplc="0409001B" w:tentative="1">
-      <w:start w:val="1"/>
-      <w:numFmt w:val="lowerRoman"/>
-      <w:lvlText w:val="%9."/>
-      <w:lvlJc w:val="right"/>
-      <w:pPr>
-        <w:ind w:left="6480" w:hanging="180"/>
-      </w:pPr>
-    </w:lvl>
-  </w:abstractNum>
-  <w:abstractNum w:abstractNumId="6">
-    <w:nsid w:val="18EE1F06"/>
-    <w:multiLevelType w:val="hybridMultilevel"/>
-    <w:tmpl w:val="D46836BA"/>
-    <w:lvl w:ilvl="0" w:tplc="9F92475E">
-      <w:start w:val="1"/>
-      <w:numFmt w:val="decimal"/>
-      <w:lvlText w:val="%1- "/>
-      <w:lvlJc w:val="left"/>
-      <w:pPr>
-        <w:ind w:left="720" w:hanging="360"/>
-      </w:pPr>
-      <w:rPr>
-        <w:rFonts w:hint="default"/>
-      </w:rPr>
-    </w:lvl>
-    <w:lvl w:ilvl="1" w:tplc="04090019" w:tentative="1">
-      <w:start w:val="1"/>
-      <w:numFmt w:val="lowerLetter"/>
-      <w:lvlText w:val="%2."/>
-      <w:lvlJc w:val="left"/>
-      <w:pPr>
-        <w:ind w:left="1440" w:hanging="360"/>
-      </w:pPr>
-    </w:lvl>
-    <w:lvl w:ilvl="2" w:tplc="0409001B" w:tentative="1">
-      <w:start w:val="1"/>
-      <w:numFmt w:val="lowerRoman"/>
-      <w:lvlText w:val="%3."/>
-      <w:lvlJc w:val="right"/>
-      <w:pPr>
-        <w:ind w:left="2160" w:hanging="180"/>
-      </w:pPr>
-    </w:lvl>
-    <w:lvl w:ilvl="3" w:tplc="0409000F" w:tentative="1">
-      <w:start w:val="1"/>
-      <w:numFmt w:val="decimal"/>
-      <w:lvlText w:val="%4."/>
-      <w:lvlJc w:val="left"/>
-      <w:pPr>
-        <w:ind w:left="2880" w:hanging="360"/>
-      </w:pPr>
-    </w:lvl>
-    <w:lvl w:ilvl="4" w:tplc="04090019" w:tentative="1">
-      <w:start w:val="1"/>
-      <w:numFmt w:val="lowerLetter"/>
-      <w:lvlText w:val="%5."/>
-      <w:lvlJc w:val="left"/>
-      <w:pPr>
-        <w:ind w:left="3600" w:hanging="360"/>
-      </w:pPr>
-    </w:lvl>
-    <w:lvl w:ilvl="5" w:tplc="0409001B" w:tentative="1">
-      <w:start w:val="1"/>
-      <w:numFmt w:val="lowerRoman"/>
-      <w:lvlText w:val="%6."/>
-      <w:lvlJc w:val="right"/>
-      <w:pPr>
-        <w:ind w:left="4320" w:hanging="180"/>
-      </w:pPr>
-    </w:lvl>
-    <w:lvl w:ilvl="6" w:tplc="0409000F" w:tentative="1">
-      <w:start w:val="1"/>
-      <w:numFmt w:val="decimal"/>
-      <w:lvlText w:val="%7."/>
-      <w:lvlJc w:val="left"/>
-      <w:pPr>
-        <w:ind w:left="5040" w:hanging="360"/>
-      </w:pPr>
-    </w:lvl>
-    <w:lvl w:ilvl="7" w:tplc="04090019" w:tentative="1">
-      <w:start w:val="1"/>
-      <w:numFmt w:val="lowerLetter"/>
-      <w:lvlText w:val="%8."/>
-      <w:lvlJc w:val="left"/>
-      <w:pPr>
-        <w:ind w:left="5760" w:hanging="360"/>
-      </w:pPr>
-    </w:lvl>
-    <w:lvl w:ilvl="8" w:tplc="0409001B" w:tentative="1">
-      <w:start w:val="1"/>
-      <w:numFmt w:val="lowerRoman"/>
-      <w:lvlText w:val="%9."/>
-      <w:lvlJc w:val="right"/>
-      <w:pPr>
-        <w:ind w:left="6480" w:hanging="180"/>
-      </w:pPr>
-    </w:lvl>
-  </w:abstractNum>
-  <w:abstractNum w:abstractNumId="7">
-    <w:nsid w:val="19A509A1"/>
-    <w:multiLevelType w:val="multilevel"/>
-    <w:tmpl w:val="4FC0DF54"/>
-    <w:lvl w:ilvl="0">
-      <w:start w:val="5"/>
-      <w:numFmt w:val="decimal"/>
-      <w:lvlText w:val="%1"/>
-      <w:lvlJc w:val="left"/>
-      <w:pPr>
-        <w:ind w:left="360" w:hanging="360"/>
-      </w:pPr>
-      <w:rPr>
-        <w:rFonts w:hint="default"/>
-      </w:rPr>
-    </w:lvl>
-    <w:lvl w:ilvl="1">
-      <w:start w:val="1"/>
-      <w:numFmt w:val="decimal"/>
-      <w:lvlText w:val="%1.%2"/>
-      <w:lvlJc w:val="left"/>
-      <w:pPr>
-        <w:ind w:left="360" w:hanging="360"/>
-      </w:pPr>
-      <w:rPr>
-        <w:rFonts w:hint="default"/>
-      </w:rPr>
-    </w:lvl>
-    <w:lvl w:ilvl="2">
-      <w:start w:val="1"/>
-      <w:numFmt w:val="decimal"/>
-      <w:lvlText w:val="%1.%2.%3"/>
-      <w:lvlJc w:val="left"/>
-      <w:pPr>
-        <w:ind w:left="720" w:hanging="720"/>
-      </w:pPr>
-      <w:rPr>
-        <w:rFonts w:hint="default"/>
-      </w:rPr>
-    </w:lvl>
-    <w:lvl w:ilvl="3">
-      <w:start w:val="1"/>
-      <w:numFmt w:val="decimal"/>
-      <w:lvlText w:val="%1.%2.%3.%4"/>
-      <w:lvlJc w:val="left"/>
-      <w:pPr>
-        <w:ind w:left="720" w:hanging="720"/>
-      </w:pPr>
-      <w:rPr>
-        <w:rFonts w:hint="default"/>
-      </w:rPr>
-    </w:lvl>
-    <w:lvl w:ilvl="4">
-      <w:start w:val="1"/>
-      <w:numFmt w:val="decimal"/>
-      <w:lvlText w:val="%1.%2.%3.%4.%5"/>
-      <w:lvlJc w:val="left"/>
-      <w:pPr>
-        <w:ind w:left="1080" w:hanging="1080"/>
-      </w:pPr>
-      <w:rPr>
-        <w:rFonts w:hint="default"/>
-      </w:rPr>
-    </w:lvl>
-    <w:lvl w:ilvl="5">
-      <w:start w:val="1"/>
-      <w:numFmt w:val="decimal"/>
-      <w:lvlText w:val="%1.%2.%3.%4.%5.%6"/>
-      <w:lvlJc w:val="left"/>
-      <w:pPr>
-        <w:ind w:left="1080" w:hanging="1080"/>
-      </w:pPr>
-      <w:rPr>
-        <w:rFonts w:hint="default"/>
-      </w:rPr>
-    </w:lvl>
-    <w:lvl w:ilvl="6">
-      <w:start w:val="1"/>
-      <w:numFmt w:val="decimal"/>
-      <w:lvlText w:val="%1.%2.%3.%4.%5.%6.%7"/>
-      <w:lvlJc w:val="left"/>
-      <w:pPr>
-        <w:ind w:left="1440" w:hanging="1440"/>
-      </w:pPr>
-      <w:rPr>
-        <w:rFonts w:hint="default"/>
-      </w:rPr>
-    </w:lvl>
-    <w:lvl w:ilvl="7">
-      <w:start w:val="1"/>
-      <w:numFmt w:val="decimal"/>
-      <w:lvlText w:val="%1.%2.%3.%4.%5.%6.%7.%8"/>
-      <w:lvlJc w:val="left"/>
-      <w:pPr>
-        <w:ind w:left="1440" w:hanging="1440"/>
-      </w:pPr>
-      <w:rPr>
-        <w:rFonts w:hint="default"/>
-      </w:rPr>
-    </w:lvl>
-    <w:lvl w:ilvl="8">
-      <w:start w:val="1"/>
-      <w:numFmt w:val="decimal"/>
-      <w:lvlText w:val="%1.%2.%3.%4.%5.%6.%7.%8.%9"/>
-      <w:lvlJc w:val="left"/>
-      <w:pPr>
-        <w:ind w:left="1800" w:hanging="1800"/>
-      </w:pPr>
-      <w:rPr>
-        <w:rFonts w:hint="default"/>
-      </w:rPr>
-    </w:lvl>
-  </w:abstractNum>
-  <w:abstractNum w:abstractNumId="8">
-    <w:nsid w:val="1A655B05"/>
-    <w:multiLevelType w:val="hybridMultilevel"/>
-    <w:tmpl w:val="3356E628"/>
-    <w:lvl w:ilvl="0" w:tplc="04090001">
-      <w:start w:val="1"/>
-      <w:numFmt w:val="bullet"/>
-      <w:lvlText w:val=""/>
-      <w:lvlJc w:val="left"/>
-      <w:pPr>
-        <w:ind w:left="720" w:hanging="360"/>
-      </w:pPr>
-      <w:rPr>
-        <w:rFonts w:ascii="Symbol" w:hAnsi="Symbol" w:hint="default"/>
-      </w:rPr>
-    </w:lvl>
-    <w:lvl w:ilvl="1" w:tplc="04090003" w:tentative="1">
-      <w:start w:val="1"/>
-      <w:numFmt w:val="bullet"/>
-      <w:lvlText w:val="o"/>
-      <w:lvlJc w:val="left"/>
-      <w:pPr>
-        <w:ind w:left="1440" w:hanging="360"/>
-      </w:pPr>
-      <w:rPr>
-        <w:rFonts w:ascii="Courier New" w:hAnsi="Courier New" w:cs="Courier New" w:hint="default"/>
-      </w:rPr>
-    </w:lvl>
-    <w:lvl w:ilvl="2" w:tplc="04090005" w:tentative="1">
-      <w:start w:val="1"/>
-      <w:numFmt w:val="bullet"/>
-      <w:lvlText w:val=""/>
-      <w:lvlJc w:val="left"/>
-      <w:pPr>
-        <w:ind w:left="2160" w:hanging="360"/>
-      </w:pPr>
-      <w:rPr>
-        <w:rFonts w:ascii="Wingdings" w:hAnsi="Wingdings" w:hint="default"/>
-      </w:rPr>
-    </w:lvl>
-    <w:lvl w:ilvl="3" w:tplc="04090001" w:tentative="1">
-      <w:start w:val="1"/>
-      <w:numFmt w:val="bullet"/>
-      <w:lvlText w:val=""/>
-      <w:lvlJc w:val="left"/>
-      <w:pPr>
-        <w:ind w:left="2880" w:hanging="360"/>
-      </w:pPr>
-      <w:rPr>
-        <w:rFonts w:ascii="Symbol" w:hAnsi="Symbol" w:hint="default"/>
-      </w:rPr>
-    </w:lvl>
-    <w:lvl w:ilvl="4" w:tplc="04090003" w:tentative="1">
-      <w:start w:val="1"/>
-      <w:numFmt w:val="bullet"/>
-      <w:lvlText w:val="o"/>
-      <w:lvlJc w:val="left"/>
-      <w:pPr>
-        <w:ind w:left="3600" w:hanging="360"/>
-      </w:pPr>
-      <w:rPr>
-        <w:rFonts w:ascii="Courier New" w:hAnsi="Courier New" w:cs="Courier New" w:hint="default"/>
-      </w:rPr>
-    </w:lvl>
-    <w:lvl w:ilvl="5" w:tplc="04090005" w:tentative="1">
-      <w:start w:val="1"/>
-      <w:numFmt w:val="bullet"/>
-      <w:lvlText w:val=""/>
-      <w:lvlJc w:val="left"/>
-      <w:pPr>
-        <w:ind w:left="4320" w:hanging="360"/>
-      </w:pPr>
-      <w:rPr>
-        <w:rFonts w:ascii="Wingdings" w:hAnsi="Wingdings" w:hint="default"/>
-      </w:rPr>
-    </w:lvl>
-    <w:lvl w:ilvl="6" w:tplc="04090001" w:tentative="1">
-      <w:start w:val="1"/>
-      <w:numFmt w:val="bullet"/>
-      <w:lvlText w:val=""/>
-      <w:lvlJc w:val="left"/>
-      <w:pPr>
-        <w:ind w:left="5040" w:hanging="360"/>
-      </w:pPr>
-      <w:rPr>
-        <w:rFonts w:ascii="Symbol" w:hAnsi="Symbol" w:hint="default"/>
-      </w:rPr>
-    </w:lvl>
-    <w:lvl w:ilvl="7" w:tplc="04090003" w:tentative="1">
-      <w:start w:val="1"/>
-      <w:numFmt w:val="bullet"/>
-      <w:lvlText w:val="o"/>
-      <w:lvlJc w:val="left"/>
-      <w:pPr>
-        <w:ind w:left="5760" w:hanging="360"/>
-      </w:pPr>
-      <w:rPr>
-        <w:rFonts w:ascii="Courier New" w:hAnsi="Courier New" w:cs="Courier New" w:hint="default"/>
-      </w:rPr>
-    </w:lvl>
-    <w:lvl w:ilvl="8" w:tplc="04090005" w:tentative="1">
-      <w:start w:val="1"/>
-      <w:numFmt w:val="bullet"/>
-      <w:lvlText w:val=""/>
-      <w:lvlJc w:val="left"/>
-      <w:pPr>
-        <w:ind w:left="6480" w:hanging="360"/>
-      </w:pPr>
-      <w:rPr>
-        <w:rFonts w:ascii="Wingdings" w:hAnsi="Wingdings" w:hint="default"/>
-      </w:rPr>
-    </w:lvl>
-  </w:abstractNum>
-  <w:abstractNum w:abstractNumId="9">
     <w:nsid w:val="1B461082"/>
     <w:multiLevelType w:val="hybridMultilevel"/>
     <w:tmpl w:val="2286BCEA"/>
@@ -9563,7 +9400,7 @@
       </w:pPr>
     </w:lvl>
   </w:abstractNum>
-  <w:abstractNum w:abstractNumId="10">
+  <w:abstractNum w:abstractNumId="3">
     <w:nsid w:val="202B57D2"/>
     <w:multiLevelType w:val="hybridMultilevel"/>
     <w:tmpl w:val="2286BCEA"/>
@@ -9652,770 +9489,7 @@
       </w:pPr>
     </w:lvl>
   </w:abstractNum>
-  <w:abstractNum w:abstractNumId="11">
-    <w:nsid w:val="21531F30"/>
-    <w:multiLevelType w:val="multilevel"/>
-    <w:tmpl w:val="472CE220"/>
-    <w:lvl w:ilvl="0">
-      <w:start w:val="5"/>
-      <w:numFmt w:val="decimal"/>
-      <w:lvlText w:val="%1"/>
-      <w:lvlJc w:val="left"/>
-      <w:pPr>
-        <w:ind w:left="360" w:hanging="360"/>
-      </w:pPr>
-      <w:rPr>
-        <w:rFonts w:hint="default"/>
-      </w:rPr>
-    </w:lvl>
-    <w:lvl w:ilvl="1">
-      <w:start w:val="1"/>
-      <w:numFmt w:val="decimal"/>
-      <w:lvlText w:val="%1.%2"/>
-      <w:lvlJc w:val="left"/>
-      <w:pPr>
-        <w:ind w:left="360" w:hanging="360"/>
-      </w:pPr>
-      <w:rPr>
-        <w:rFonts w:hint="default"/>
-      </w:rPr>
-    </w:lvl>
-    <w:lvl w:ilvl="2">
-      <w:start w:val="1"/>
-      <w:numFmt w:val="decimal"/>
-      <w:lvlText w:val="%1.%2.%3"/>
-      <w:lvlJc w:val="left"/>
-      <w:pPr>
-        <w:ind w:left="720" w:hanging="720"/>
-      </w:pPr>
-      <w:rPr>
-        <w:rFonts w:hint="default"/>
-      </w:rPr>
-    </w:lvl>
-    <w:lvl w:ilvl="3">
-      <w:start w:val="1"/>
-      <w:numFmt w:val="decimal"/>
-      <w:lvlText w:val="%1.%2.%3.%4"/>
-      <w:lvlJc w:val="left"/>
-      <w:pPr>
-        <w:ind w:left="720" w:hanging="720"/>
-      </w:pPr>
-      <w:rPr>
-        <w:rFonts w:hint="default"/>
-      </w:rPr>
-    </w:lvl>
-    <w:lvl w:ilvl="4">
-      <w:start w:val="1"/>
-      <w:numFmt w:val="decimal"/>
-      <w:lvlText w:val="%1.%2.%3.%4.%5"/>
-      <w:lvlJc w:val="left"/>
-      <w:pPr>
-        <w:ind w:left="1080" w:hanging="1080"/>
-      </w:pPr>
-      <w:rPr>
-        <w:rFonts w:hint="default"/>
-      </w:rPr>
-    </w:lvl>
-    <w:lvl w:ilvl="5">
-      <w:start w:val="1"/>
-      <w:numFmt w:val="decimal"/>
-      <w:lvlText w:val="%1.%2.%3.%4.%5.%6"/>
-      <w:lvlJc w:val="left"/>
-      <w:pPr>
-        <w:ind w:left="1080" w:hanging="1080"/>
-      </w:pPr>
-      <w:rPr>
-        <w:rFonts w:hint="default"/>
-      </w:rPr>
-    </w:lvl>
-    <w:lvl w:ilvl="6">
-      <w:start w:val="1"/>
-      <w:numFmt w:val="decimal"/>
-      <w:lvlText w:val="%1.%2.%3.%4.%5.%6.%7"/>
-      <w:lvlJc w:val="left"/>
-      <w:pPr>
-        <w:ind w:left="1440" w:hanging="1440"/>
-      </w:pPr>
-      <w:rPr>
-        <w:rFonts w:hint="default"/>
-      </w:rPr>
-    </w:lvl>
-    <w:lvl w:ilvl="7">
-      <w:start w:val="1"/>
-      <w:numFmt w:val="decimal"/>
-      <w:lvlText w:val="%1.%2.%3.%4.%5.%6.%7.%8"/>
-      <w:lvlJc w:val="left"/>
-      <w:pPr>
-        <w:ind w:left="1440" w:hanging="1440"/>
-      </w:pPr>
-      <w:rPr>
-        <w:rFonts w:hint="default"/>
-      </w:rPr>
-    </w:lvl>
-    <w:lvl w:ilvl="8">
-      <w:start w:val="1"/>
-      <w:numFmt w:val="decimal"/>
-      <w:lvlText w:val="%1.%2.%3.%4.%5.%6.%7.%8.%9"/>
-      <w:lvlJc w:val="left"/>
-      <w:pPr>
-        <w:ind w:left="1800" w:hanging="1800"/>
-      </w:pPr>
-      <w:rPr>
-        <w:rFonts w:hint="default"/>
-      </w:rPr>
-    </w:lvl>
-  </w:abstractNum>
-  <w:abstractNum w:abstractNumId="12">
-    <w:nsid w:val="22B64749"/>
-    <w:multiLevelType w:val="hybridMultilevel"/>
-    <w:tmpl w:val="70E0BCF0"/>
-    <w:lvl w:ilvl="0" w:tplc="692C3CE6">
-      <w:start w:val="1"/>
-      <w:numFmt w:val="decimal"/>
-      <w:lvlText w:val="%1-"/>
-      <w:lvlJc w:val="left"/>
-      <w:pPr>
-        <w:ind w:left="720" w:hanging="360"/>
-      </w:pPr>
-      <w:rPr>
-        <w:rFonts w:hint="default"/>
-      </w:rPr>
-    </w:lvl>
-    <w:lvl w:ilvl="1" w:tplc="04090019" w:tentative="1">
-      <w:start w:val="1"/>
-      <w:numFmt w:val="lowerLetter"/>
-      <w:lvlText w:val="%2."/>
-      <w:lvlJc w:val="left"/>
-      <w:pPr>
-        <w:ind w:left="1440" w:hanging="360"/>
-      </w:pPr>
-    </w:lvl>
-    <w:lvl w:ilvl="2" w:tplc="0409001B" w:tentative="1">
-      <w:start w:val="1"/>
-      <w:numFmt w:val="lowerRoman"/>
-      <w:lvlText w:val="%3."/>
-      <w:lvlJc w:val="right"/>
-      <w:pPr>
-        <w:ind w:left="2160" w:hanging="180"/>
-      </w:pPr>
-    </w:lvl>
-    <w:lvl w:ilvl="3" w:tplc="0409000F" w:tentative="1">
-      <w:start w:val="1"/>
-      <w:numFmt w:val="decimal"/>
-      <w:lvlText w:val="%4."/>
-      <w:lvlJc w:val="left"/>
-      <w:pPr>
-        <w:ind w:left="2880" w:hanging="360"/>
-      </w:pPr>
-    </w:lvl>
-    <w:lvl w:ilvl="4" w:tplc="04090019" w:tentative="1">
-      <w:start w:val="1"/>
-      <w:numFmt w:val="lowerLetter"/>
-      <w:lvlText w:val="%5."/>
-      <w:lvlJc w:val="left"/>
-      <w:pPr>
-        <w:ind w:left="3600" w:hanging="360"/>
-      </w:pPr>
-    </w:lvl>
-    <w:lvl w:ilvl="5" w:tplc="0409001B" w:tentative="1">
-      <w:start w:val="1"/>
-      <w:numFmt w:val="lowerRoman"/>
-      <w:lvlText w:val="%6."/>
-      <w:lvlJc w:val="right"/>
-      <w:pPr>
-        <w:ind w:left="4320" w:hanging="180"/>
-      </w:pPr>
-    </w:lvl>
-    <w:lvl w:ilvl="6" w:tplc="0409000F" w:tentative="1">
-      <w:start w:val="1"/>
-      <w:numFmt w:val="decimal"/>
-      <w:lvlText w:val="%7."/>
-      <w:lvlJc w:val="left"/>
-      <w:pPr>
-        <w:ind w:left="5040" w:hanging="360"/>
-      </w:pPr>
-    </w:lvl>
-    <w:lvl w:ilvl="7" w:tplc="04090019" w:tentative="1">
-      <w:start w:val="1"/>
-      <w:numFmt w:val="lowerLetter"/>
-      <w:lvlText w:val="%8."/>
-      <w:lvlJc w:val="left"/>
-      <w:pPr>
-        <w:ind w:left="5760" w:hanging="360"/>
-      </w:pPr>
-    </w:lvl>
-    <w:lvl w:ilvl="8" w:tplc="0409001B" w:tentative="1">
-      <w:start w:val="1"/>
-      <w:numFmt w:val="lowerRoman"/>
-      <w:lvlText w:val="%9."/>
-      <w:lvlJc w:val="right"/>
-      <w:pPr>
-        <w:ind w:left="6480" w:hanging="180"/>
-      </w:pPr>
-    </w:lvl>
-  </w:abstractNum>
-  <w:abstractNum w:abstractNumId="13">
-    <w:nsid w:val="255746A3"/>
-    <w:multiLevelType w:val="hybridMultilevel"/>
-    <w:tmpl w:val="2286BCEA"/>
-    <w:lvl w:ilvl="0" w:tplc="74CAC818">
-      <w:start w:val="1"/>
-      <w:numFmt w:val="decimal"/>
-      <w:lvlText w:val="%1-"/>
-      <w:lvlJc w:val="left"/>
-      <w:pPr>
-        <w:ind w:left="720" w:hanging="360"/>
-      </w:pPr>
-      <w:rPr>
-        <w:rFonts w:asciiTheme="minorHAnsi" w:hAnsiTheme="minorHAnsi" w:cs="OptimaLTStd-Medium" w:hint="default"/>
-      </w:rPr>
-    </w:lvl>
-    <w:lvl w:ilvl="1" w:tplc="04090019" w:tentative="1">
-      <w:start w:val="1"/>
-      <w:numFmt w:val="lowerLetter"/>
-      <w:lvlText w:val="%2."/>
-      <w:lvlJc w:val="left"/>
-      <w:pPr>
-        <w:ind w:left="1440" w:hanging="360"/>
-      </w:pPr>
-    </w:lvl>
-    <w:lvl w:ilvl="2" w:tplc="0409001B" w:tentative="1">
-      <w:start w:val="1"/>
-      <w:numFmt w:val="lowerRoman"/>
-      <w:lvlText w:val="%3."/>
-      <w:lvlJc w:val="right"/>
-      <w:pPr>
-        <w:ind w:left="2160" w:hanging="180"/>
-      </w:pPr>
-    </w:lvl>
-    <w:lvl w:ilvl="3" w:tplc="0409000F" w:tentative="1">
-      <w:start w:val="1"/>
-      <w:numFmt w:val="decimal"/>
-      <w:lvlText w:val="%4."/>
-      <w:lvlJc w:val="left"/>
-      <w:pPr>
-        <w:ind w:left="2880" w:hanging="360"/>
-      </w:pPr>
-    </w:lvl>
-    <w:lvl w:ilvl="4" w:tplc="04090019" w:tentative="1">
-      <w:start w:val="1"/>
-      <w:numFmt w:val="lowerLetter"/>
-      <w:lvlText w:val="%5."/>
-      <w:lvlJc w:val="left"/>
-      <w:pPr>
-        <w:ind w:left="3600" w:hanging="360"/>
-      </w:pPr>
-    </w:lvl>
-    <w:lvl w:ilvl="5" w:tplc="0409001B" w:tentative="1">
-      <w:start w:val="1"/>
-      <w:numFmt w:val="lowerRoman"/>
-      <w:lvlText w:val="%6."/>
-      <w:lvlJc w:val="right"/>
-      <w:pPr>
-        <w:ind w:left="4320" w:hanging="180"/>
-      </w:pPr>
-    </w:lvl>
-    <w:lvl w:ilvl="6" w:tplc="0409000F" w:tentative="1">
-      <w:start w:val="1"/>
-      <w:numFmt w:val="decimal"/>
-      <w:lvlText w:val="%7."/>
-      <w:lvlJc w:val="left"/>
-      <w:pPr>
-        <w:ind w:left="5040" w:hanging="360"/>
-      </w:pPr>
-    </w:lvl>
-    <w:lvl w:ilvl="7" w:tplc="04090019" w:tentative="1">
-      <w:start w:val="1"/>
-      <w:numFmt w:val="lowerLetter"/>
-      <w:lvlText w:val="%8."/>
-      <w:lvlJc w:val="left"/>
-      <w:pPr>
-        <w:ind w:left="5760" w:hanging="360"/>
-      </w:pPr>
-    </w:lvl>
-    <w:lvl w:ilvl="8" w:tplc="0409001B" w:tentative="1">
-      <w:start w:val="1"/>
-      <w:numFmt w:val="lowerRoman"/>
-      <w:lvlText w:val="%9."/>
-      <w:lvlJc w:val="right"/>
-      <w:pPr>
-        <w:ind w:left="6480" w:hanging="180"/>
-      </w:pPr>
-    </w:lvl>
-  </w:abstractNum>
-  <w:abstractNum w:abstractNumId="14">
-    <w:nsid w:val="2756536C"/>
-    <w:multiLevelType w:val="hybridMultilevel"/>
-    <w:tmpl w:val="4EA43870"/>
-    <w:lvl w:ilvl="0" w:tplc="0A28DB58">
-      <w:start w:val="1"/>
-      <w:numFmt w:val="decimal"/>
-      <w:lvlText w:val="%1."/>
-      <w:lvlJc w:val="left"/>
-      <w:pPr>
-        <w:ind w:left="720" w:hanging="360"/>
-      </w:pPr>
-      <w:rPr>
-        <w:rFonts w:ascii="Times New Roman" w:hAnsi="Times New Roman" w:cstheme="minorBidi" w:hint="default"/>
-        <w:b w:val="0"/>
-      </w:rPr>
-    </w:lvl>
-    <w:lvl w:ilvl="1" w:tplc="04090019" w:tentative="1">
-      <w:start w:val="1"/>
-      <w:numFmt w:val="lowerLetter"/>
-      <w:lvlText w:val="%2."/>
-      <w:lvlJc w:val="left"/>
-      <w:pPr>
-        <w:ind w:left="1440" w:hanging="360"/>
-      </w:pPr>
-    </w:lvl>
-    <w:lvl w:ilvl="2" w:tplc="0409001B" w:tentative="1">
-      <w:start w:val="1"/>
-      <w:numFmt w:val="lowerRoman"/>
-      <w:lvlText w:val="%3."/>
-      <w:lvlJc w:val="right"/>
-      <w:pPr>
-        <w:ind w:left="2160" w:hanging="180"/>
-      </w:pPr>
-    </w:lvl>
-    <w:lvl w:ilvl="3" w:tplc="0409000F" w:tentative="1">
-      <w:start w:val="1"/>
-      <w:numFmt w:val="decimal"/>
-      <w:lvlText w:val="%4."/>
-      <w:lvlJc w:val="left"/>
-      <w:pPr>
-        <w:ind w:left="2880" w:hanging="360"/>
-      </w:pPr>
-    </w:lvl>
-    <w:lvl w:ilvl="4" w:tplc="04090019" w:tentative="1">
-      <w:start w:val="1"/>
-      <w:numFmt w:val="lowerLetter"/>
-      <w:lvlText w:val="%5."/>
-      <w:lvlJc w:val="left"/>
-      <w:pPr>
-        <w:ind w:left="3600" w:hanging="360"/>
-      </w:pPr>
-    </w:lvl>
-    <w:lvl w:ilvl="5" w:tplc="0409001B" w:tentative="1">
-      <w:start w:val="1"/>
-      <w:numFmt w:val="lowerRoman"/>
-      <w:lvlText w:val="%6."/>
-      <w:lvlJc w:val="right"/>
-      <w:pPr>
-        <w:ind w:left="4320" w:hanging="180"/>
-      </w:pPr>
-    </w:lvl>
-    <w:lvl w:ilvl="6" w:tplc="0409000F" w:tentative="1">
-      <w:start w:val="1"/>
-      <w:numFmt w:val="decimal"/>
-      <w:lvlText w:val="%7."/>
-      <w:lvlJc w:val="left"/>
-      <w:pPr>
-        <w:ind w:left="5040" w:hanging="360"/>
-      </w:pPr>
-    </w:lvl>
-    <w:lvl w:ilvl="7" w:tplc="04090019" w:tentative="1">
-      <w:start w:val="1"/>
-      <w:numFmt w:val="lowerLetter"/>
-      <w:lvlText w:val="%8."/>
-      <w:lvlJc w:val="left"/>
-      <w:pPr>
-        <w:ind w:left="5760" w:hanging="360"/>
-      </w:pPr>
-    </w:lvl>
-    <w:lvl w:ilvl="8" w:tplc="0409001B" w:tentative="1">
-      <w:start w:val="1"/>
-      <w:numFmt w:val="lowerRoman"/>
-      <w:lvlText w:val="%9."/>
-      <w:lvlJc w:val="right"/>
-      <w:pPr>
-        <w:ind w:left="6480" w:hanging="180"/>
-      </w:pPr>
-    </w:lvl>
-  </w:abstractNum>
-  <w:abstractNum w:abstractNumId="15">
-    <w:nsid w:val="2B0B7126"/>
-    <w:multiLevelType w:val="hybridMultilevel"/>
-    <w:tmpl w:val="B1F699CE"/>
-    <w:lvl w:ilvl="0" w:tplc="0B144184">
-      <w:start w:val="1"/>
-      <w:numFmt w:val="decimal"/>
-      <w:lvlText w:val="%1-"/>
-      <w:lvlJc w:val="left"/>
-      <w:pPr>
-        <w:ind w:left="720" w:hanging="360"/>
-      </w:pPr>
-      <w:rPr>
-        <w:rFonts w:ascii="OptimaLTStd-Bold" w:hAnsi="OptimaLTStd-Bold" w:cs="OptimaLTStd-Bold" w:hint="default"/>
-        <w:b/>
-        <w:sz w:val="18"/>
-      </w:rPr>
-    </w:lvl>
-    <w:lvl w:ilvl="1" w:tplc="04090019" w:tentative="1">
-      <w:start w:val="1"/>
-      <w:numFmt w:val="lowerLetter"/>
-      <w:lvlText w:val="%2."/>
-      <w:lvlJc w:val="left"/>
-      <w:pPr>
-        <w:ind w:left="1440" w:hanging="360"/>
-      </w:pPr>
-    </w:lvl>
-    <w:lvl w:ilvl="2" w:tplc="0409001B" w:tentative="1">
-      <w:start w:val="1"/>
-      <w:numFmt w:val="lowerRoman"/>
-      <w:lvlText w:val="%3."/>
-      <w:lvlJc w:val="right"/>
-      <w:pPr>
-        <w:ind w:left="2160" w:hanging="180"/>
-      </w:pPr>
-    </w:lvl>
-    <w:lvl w:ilvl="3" w:tplc="0409000F" w:tentative="1">
-      <w:start w:val="1"/>
-      <w:numFmt w:val="decimal"/>
-      <w:lvlText w:val="%4."/>
-      <w:lvlJc w:val="left"/>
-      <w:pPr>
-        <w:ind w:left="2880" w:hanging="360"/>
-      </w:pPr>
-    </w:lvl>
-    <w:lvl w:ilvl="4" w:tplc="04090019" w:tentative="1">
-      <w:start w:val="1"/>
-      <w:numFmt w:val="lowerLetter"/>
-      <w:lvlText w:val="%5."/>
-      <w:lvlJc w:val="left"/>
-      <w:pPr>
-        <w:ind w:left="3600" w:hanging="360"/>
-      </w:pPr>
-    </w:lvl>
-    <w:lvl w:ilvl="5" w:tplc="0409001B" w:tentative="1">
-      <w:start w:val="1"/>
-      <w:numFmt w:val="lowerRoman"/>
-      <w:lvlText w:val="%6."/>
-      <w:lvlJc w:val="right"/>
-      <w:pPr>
-        <w:ind w:left="4320" w:hanging="180"/>
-      </w:pPr>
-    </w:lvl>
-    <w:lvl w:ilvl="6" w:tplc="0409000F" w:tentative="1">
-      <w:start w:val="1"/>
-      <w:numFmt w:val="decimal"/>
-      <w:lvlText w:val="%7."/>
-      <w:lvlJc w:val="left"/>
-      <w:pPr>
-        <w:ind w:left="5040" w:hanging="360"/>
-      </w:pPr>
-    </w:lvl>
-    <w:lvl w:ilvl="7" w:tplc="04090019" w:tentative="1">
-      <w:start w:val="1"/>
-      <w:numFmt w:val="lowerLetter"/>
-      <w:lvlText w:val="%8."/>
-      <w:lvlJc w:val="left"/>
-      <w:pPr>
-        <w:ind w:left="5760" w:hanging="360"/>
-      </w:pPr>
-    </w:lvl>
-    <w:lvl w:ilvl="8" w:tplc="0409001B" w:tentative="1">
-      <w:start w:val="1"/>
-      <w:numFmt w:val="lowerRoman"/>
-      <w:lvlText w:val="%9."/>
-      <w:lvlJc w:val="right"/>
-      <w:pPr>
-        <w:ind w:left="6480" w:hanging="180"/>
-      </w:pPr>
-    </w:lvl>
-  </w:abstractNum>
-  <w:abstractNum w:abstractNumId="16">
-    <w:nsid w:val="2F4B1185"/>
-    <w:multiLevelType w:val="hybridMultilevel"/>
-    <w:tmpl w:val="F9886C00"/>
-    <w:lvl w:ilvl="0" w:tplc="DE8067D6">
-      <w:start w:val="1"/>
-      <w:numFmt w:val="decimal"/>
-      <w:lvlText w:val="%1-"/>
-      <w:lvlJc w:val="left"/>
-      <w:pPr>
-        <w:ind w:left="720" w:hanging="360"/>
-      </w:pPr>
-      <w:rPr>
-        <w:rFonts w:asciiTheme="minorHAnsi" w:hAnsiTheme="minorHAnsi" w:cs="OptimaLTStd-Medium" w:hint="default"/>
-      </w:rPr>
-    </w:lvl>
-    <w:lvl w:ilvl="1" w:tplc="04090019" w:tentative="1">
-      <w:start w:val="1"/>
-      <w:numFmt w:val="lowerLetter"/>
-      <w:lvlText w:val="%2."/>
-      <w:lvlJc w:val="left"/>
-      <w:pPr>
-        <w:ind w:left="1440" w:hanging="360"/>
-      </w:pPr>
-    </w:lvl>
-    <w:lvl w:ilvl="2" w:tplc="0409001B" w:tentative="1">
-      <w:start w:val="1"/>
-      <w:numFmt w:val="lowerRoman"/>
-      <w:lvlText w:val="%3."/>
-      <w:lvlJc w:val="right"/>
-      <w:pPr>
-        <w:ind w:left="2160" w:hanging="180"/>
-      </w:pPr>
-    </w:lvl>
-    <w:lvl w:ilvl="3" w:tplc="0409000F" w:tentative="1">
-      <w:start w:val="1"/>
-      <w:numFmt w:val="decimal"/>
-      <w:lvlText w:val="%4."/>
-      <w:lvlJc w:val="left"/>
-      <w:pPr>
-        <w:ind w:left="2880" w:hanging="360"/>
-      </w:pPr>
-    </w:lvl>
-    <w:lvl w:ilvl="4" w:tplc="04090019" w:tentative="1">
-      <w:start w:val="1"/>
-      <w:numFmt w:val="lowerLetter"/>
-      <w:lvlText w:val="%5."/>
-      <w:lvlJc w:val="left"/>
-      <w:pPr>
-        <w:ind w:left="3600" w:hanging="360"/>
-      </w:pPr>
-    </w:lvl>
-    <w:lvl w:ilvl="5" w:tplc="0409001B" w:tentative="1">
-      <w:start w:val="1"/>
-      <w:numFmt w:val="lowerRoman"/>
-      <w:lvlText w:val="%6."/>
-      <w:lvlJc w:val="right"/>
-      <w:pPr>
-        <w:ind w:left="4320" w:hanging="180"/>
-      </w:pPr>
-    </w:lvl>
-    <w:lvl w:ilvl="6" w:tplc="0409000F" w:tentative="1">
-      <w:start w:val="1"/>
-      <w:numFmt w:val="decimal"/>
-      <w:lvlText w:val="%7."/>
-      <w:lvlJc w:val="left"/>
-      <w:pPr>
-        <w:ind w:left="5040" w:hanging="360"/>
-      </w:pPr>
-    </w:lvl>
-    <w:lvl w:ilvl="7" w:tplc="04090019" w:tentative="1">
-      <w:start w:val="1"/>
-      <w:numFmt w:val="lowerLetter"/>
-      <w:lvlText w:val="%8."/>
-      <w:lvlJc w:val="left"/>
-      <w:pPr>
-        <w:ind w:left="5760" w:hanging="360"/>
-      </w:pPr>
-    </w:lvl>
-    <w:lvl w:ilvl="8" w:tplc="0409001B" w:tentative="1">
-      <w:start w:val="1"/>
-      <w:numFmt w:val="lowerRoman"/>
-      <w:lvlText w:val="%9."/>
-      <w:lvlJc w:val="right"/>
-      <w:pPr>
-        <w:ind w:left="6480" w:hanging="180"/>
-      </w:pPr>
-    </w:lvl>
-  </w:abstractNum>
-  <w:abstractNum w:abstractNumId="17">
-    <w:nsid w:val="30555BF0"/>
-    <w:multiLevelType w:val="hybridMultilevel"/>
-    <w:tmpl w:val="7D5EF79A"/>
-    <w:lvl w:ilvl="0" w:tplc="BFC2F40A">
-      <w:numFmt w:val="bullet"/>
-      <w:lvlText w:val="-"/>
-      <w:lvlJc w:val="left"/>
-      <w:pPr>
-        <w:ind w:left="720" w:hanging="360"/>
-      </w:pPr>
-      <w:rPr>
-        <w:rFonts w:ascii="Calibri" w:eastAsia="Times New Roman" w:hAnsi="Calibri" w:hint="default"/>
-      </w:rPr>
-    </w:lvl>
-    <w:lvl w:ilvl="1" w:tplc="04090003" w:tentative="1">
-      <w:start w:val="1"/>
-      <w:numFmt w:val="bullet"/>
-      <w:lvlText w:val="o"/>
-      <w:lvlJc w:val="left"/>
-      <w:pPr>
-        <w:ind w:left="1440" w:hanging="360"/>
-      </w:pPr>
-      <w:rPr>
-        <w:rFonts w:ascii="Courier New" w:hAnsi="Courier New" w:cs="Courier New" w:hint="default"/>
-      </w:rPr>
-    </w:lvl>
-    <w:lvl w:ilvl="2" w:tplc="04090005" w:tentative="1">
-      <w:start w:val="1"/>
-      <w:numFmt w:val="bullet"/>
-      <w:lvlText w:val=""/>
-      <w:lvlJc w:val="left"/>
-      <w:pPr>
-        <w:ind w:left="2160" w:hanging="360"/>
-      </w:pPr>
-      <w:rPr>
-        <w:rFonts w:ascii="Wingdings" w:hAnsi="Wingdings" w:hint="default"/>
-      </w:rPr>
-    </w:lvl>
-    <w:lvl w:ilvl="3" w:tplc="04090001" w:tentative="1">
-      <w:start w:val="1"/>
-      <w:numFmt w:val="bullet"/>
-      <w:lvlText w:val=""/>
-      <w:lvlJc w:val="left"/>
-      <w:pPr>
-        <w:ind w:left="2880" w:hanging="360"/>
-      </w:pPr>
-      <w:rPr>
-        <w:rFonts w:ascii="Symbol" w:hAnsi="Symbol" w:hint="default"/>
-      </w:rPr>
-    </w:lvl>
-    <w:lvl w:ilvl="4" w:tplc="04090003" w:tentative="1">
-      <w:start w:val="1"/>
-      <w:numFmt w:val="bullet"/>
-      <w:lvlText w:val="o"/>
-      <w:lvlJc w:val="left"/>
-      <w:pPr>
-        <w:ind w:left="3600" w:hanging="360"/>
-      </w:pPr>
-      <w:rPr>
-        <w:rFonts w:ascii="Courier New" w:hAnsi="Courier New" w:cs="Courier New" w:hint="default"/>
-      </w:rPr>
-    </w:lvl>
-    <w:lvl w:ilvl="5" w:tplc="04090005" w:tentative="1">
-      <w:start w:val="1"/>
-      <w:numFmt w:val="bullet"/>
-      <w:lvlText w:val=""/>
-      <w:lvlJc w:val="left"/>
-      <w:pPr>
-        <w:ind w:left="4320" w:hanging="360"/>
-      </w:pPr>
-      <w:rPr>
-        <w:rFonts w:ascii="Wingdings" w:hAnsi="Wingdings" w:hint="default"/>
-      </w:rPr>
-    </w:lvl>
-    <w:lvl w:ilvl="6" w:tplc="04090001" w:tentative="1">
-      <w:start w:val="1"/>
-      <w:numFmt w:val="bullet"/>
-      <w:lvlText w:val=""/>
-      <w:lvlJc w:val="left"/>
-      <w:pPr>
-        <w:ind w:left="5040" w:hanging="360"/>
-      </w:pPr>
-      <w:rPr>
-        <w:rFonts w:ascii="Symbol" w:hAnsi="Symbol" w:hint="default"/>
-      </w:rPr>
-    </w:lvl>
-    <w:lvl w:ilvl="7" w:tplc="04090003" w:tentative="1">
-      <w:start w:val="1"/>
-      <w:numFmt w:val="bullet"/>
-      <w:lvlText w:val="o"/>
-      <w:lvlJc w:val="left"/>
-      <w:pPr>
-        <w:ind w:left="5760" w:hanging="360"/>
-      </w:pPr>
-      <w:rPr>
-        <w:rFonts w:ascii="Courier New" w:hAnsi="Courier New" w:cs="Courier New" w:hint="default"/>
-      </w:rPr>
-    </w:lvl>
-    <w:lvl w:ilvl="8" w:tplc="04090005" w:tentative="1">
-      <w:start w:val="1"/>
-      <w:numFmt w:val="bullet"/>
-      <w:lvlText w:val=""/>
-      <w:lvlJc w:val="left"/>
-      <w:pPr>
-        <w:ind w:left="6480" w:hanging="360"/>
-      </w:pPr>
-      <w:rPr>
-        <w:rFonts w:ascii="Wingdings" w:hAnsi="Wingdings" w:hint="default"/>
-      </w:rPr>
-    </w:lvl>
-  </w:abstractNum>
-  <w:abstractNum w:abstractNumId="18">
-    <w:nsid w:val="30BB2374"/>
-    <w:multiLevelType w:val="hybridMultilevel"/>
-    <w:tmpl w:val="4EA43870"/>
-    <w:lvl w:ilvl="0" w:tplc="0A28DB58">
-      <w:start w:val="1"/>
-      <w:numFmt w:val="decimal"/>
-      <w:lvlText w:val="%1."/>
-      <w:lvlJc w:val="left"/>
-      <w:pPr>
-        <w:ind w:left="720" w:hanging="360"/>
-      </w:pPr>
-      <w:rPr>
-        <w:rFonts w:ascii="Times New Roman" w:hAnsi="Times New Roman" w:cstheme="minorBidi" w:hint="default"/>
-        <w:b w:val="0"/>
-      </w:rPr>
-    </w:lvl>
-    <w:lvl w:ilvl="1" w:tplc="04090019" w:tentative="1">
-      <w:start w:val="1"/>
-      <w:numFmt w:val="lowerLetter"/>
-      <w:lvlText w:val="%2."/>
-      <w:lvlJc w:val="left"/>
-      <w:pPr>
-        <w:ind w:left="1440" w:hanging="360"/>
-      </w:pPr>
-    </w:lvl>
-    <w:lvl w:ilvl="2" w:tplc="0409001B" w:tentative="1">
-      <w:start w:val="1"/>
-      <w:numFmt w:val="lowerRoman"/>
-      <w:lvlText w:val="%3."/>
-      <w:lvlJc w:val="right"/>
-      <w:pPr>
-        <w:ind w:left="2160" w:hanging="180"/>
-      </w:pPr>
-    </w:lvl>
-    <w:lvl w:ilvl="3" w:tplc="0409000F" w:tentative="1">
-      <w:start w:val="1"/>
-      <w:numFmt w:val="decimal"/>
-      <w:lvlText w:val="%4."/>
-      <w:lvlJc w:val="left"/>
-      <w:pPr>
-        <w:ind w:left="2880" w:hanging="360"/>
-      </w:pPr>
-    </w:lvl>
-    <w:lvl w:ilvl="4" w:tplc="04090019" w:tentative="1">
-      <w:start w:val="1"/>
-      <w:numFmt w:val="lowerLetter"/>
-      <w:lvlText w:val="%5."/>
-      <w:lvlJc w:val="left"/>
-      <w:pPr>
-        <w:ind w:left="3600" w:hanging="360"/>
-      </w:pPr>
-    </w:lvl>
-    <w:lvl w:ilvl="5" w:tplc="0409001B" w:tentative="1">
-      <w:start w:val="1"/>
-      <w:numFmt w:val="lowerRoman"/>
-      <w:lvlText w:val="%6."/>
-      <w:lvlJc w:val="right"/>
-      <w:pPr>
-        <w:ind w:left="4320" w:hanging="180"/>
-      </w:pPr>
-    </w:lvl>
-    <w:lvl w:ilvl="6" w:tplc="0409000F" w:tentative="1">
-      <w:start w:val="1"/>
-      <w:numFmt w:val="decimal"/>
-      <w:lvlText w:val="%7."/>
-      <w:lvlJc w:val="left"/>
-      <w:pPr>
-        <w:ind w:left="5040" w:hanging="360"/>
-      </w:pPr>
-    </w:lvl>
-    <w:lvl w:ilvl="7" w:tplc="04090019" w:tentative="1">
-      <w:start w:val="1"/>
-      <w:numFmt w:val="lowerLetter"/>
-      <w:lvlText w:val="%8."/>
-      <w:lvlJc w:val="left"/>
-      <w:pPr>
-        <w:ind w:left="5760" w:hanging="360"/>
-      </w:pPr>
-    </w:lvl>
-    <w:lvl w:ilvl="8" w:tplc="0409001B" w:tentative="1">
-      <w:start w:val="1"/>
-      <w:numFmt w:val="lowerRoman"/>
-      <w:lvlText w:val="%9."/>
-      <w:lvlJc w:val="right"/>
-      <w:pPr>
-        <w:ind w:left="6480" w:hanging="180"/>
-      </w:pPr>
-    </w:lvl>
-  </w:abstractNum>
-  <w:abstractNum w:abstractNumId="19">
+  <w:abstractNum w:abstractNumId="4">
     <w:nsid w:val="32356623"/>
     <w:multiLevelType w:val="hybridMultilevel"/>
     <w:tmpl w:val="2286BCEA"/>
@@ -10504,186 +9578,7 @@
       </w:pPr>
     </w:lvl>
   </w:abstractNum>
-  <w:abstractNum w:abstractNumId="20">
-    <w:nsid w:val="32E82695"/>
-    <w:multiLevelType w:val="hybridMultilevel"/>
-    <w:tmpl w:val="4EA43870"/>
-    <w:lvl w:ilvl="0" w:tplc="0A28DB58">
-      <w:start w:val="1"/>
-      <w:numFmt w:val="decimal"/>
-      <w:lvlText w:val="%1."/>
-      <w:lvlJc w:val="left"/>
-      <w:pPr>
-        <w:ind w:left="720" w:hanging="360"/>
-      </w:pPr>
-      <w:rPr>
-        <w:rFonts w:ascii="Times New Roman" w:hAnsi="Times New Roman" w:cstheme="minorBidi" w:hint="default"/>
-        <w:b w:val="0"/>
-      </w:rPr>
-    </w:lvl>
-    <w:lvl w:ilvl="1" w:tplc="04090019" w:tentative="1">
-      <w:start w:val="1"/>
-      <w:numFmt w:val="lowerLetter"/>
-      <w:lvlText w:val="%2."/>
-      <w:lvlJc w:val="left"/>
-      <w:pPr>
-        <w:ind w:left="1440" w:hanging="360"/>
-      </w:pPr>
-    </w:lvl>
-    <w:lvl w:ilvl="2" w:tplc="0409001B" w:tentative="1">
-      <w:start w:val="1"/>
-      <w:numFmt w:val="lowerRoman"/>
-      <w:lvlText w:val="%3."/>
-      <w:lvlJc w:val="right"/>
-      <w:pPr>
-        <w:ind w:left="2160" w:hanging="180"/>
-      </w:pPr>
-    </w:lvl>
-    <w:lvl w:ilvl="3" w:tplc="0409000F" w:tentative="1">
-      <w:start w:val="1"/>
-      <w:numFmt w:val="decimal"/>
-      <w:lvlText w:val="%4."/>
-      <w:lvlJc w:val="left"/>
-      <w:pPr>
-        <w:ind w:left="2880" w:hanging="360"/>
-      </w:pPr>
-    </w:lvl>
-    <w:lvl w:ilvl="4" w:tplc="04090019" w:tentative="1">
-      <w:start w:val="1"/>
-      <w:numFmt w:val="lowerLetter"/>
-      <w:lvlText w:val="%5."/>
-      <w:lvlJc w:val="left"/>
-      <w:pPr>
-        <w:ind w:left="3600" w:hanging="360"/>
-      </w:pPr>
-    </w:lvl>
-    <w:lvl w:ilvl="5" w:tplc="0409001B" w:tentative="1">
-      <w:start w:val="1"/>
-      <w:numFmt w:val="lowerRoman"/>
-      <w:lvlText w:val="%6."/>
-      <w:lvlJc w:val="right"/>
-      <w:pPr>
-        <w:ind w:left="4320" w:hanging="180"/>
-      </w:pPr>
-    </w:lvl>
-    <w:lvl w:ilvl="6" w:tplc="0409000F" w:tentative="1">
-      <w:start w:val="1"/>
-      <w:numFmt w:val="decimal"/>
-      <w:lvlText w:val="%7."/>
-      <w:lvlJc w:val="left"/>
-      <w:pPr>
-        <w:ind w:left="5040" w:hanging="360"/>
-      </w:pPr>
-    </w:lvl>
-    <w:lvl w:ilvl="7" w:tplc="04090019" w:tentative="1">
-      <w:start w:val="1"/>
-      <w:numFmt w:val="lowerLetter"/>
-      <w:lvlText w:val="%8."/>
-      <w:lvlJc w:val="left"/>
-      <w:pPr>
-        <w:ind w:left="5760" w:hanging="360"/>
-      </w:pPr>
-    </w:lvl>
-    <w:lvl w:ilvl="8" w:tplc="0409001B" w:tentative="1">
-      <w:start w:val="1"/>
-      <w:numFmt w:val="lowerRoman"/>
-      <w:lvlText w:val="%9."/>
-      <w:lvlJc w:val="right"/>
-      <w:pPr>
-        <w:ind w:left="6480" w:hanging="180"/>
-      </w:pPr>
-    </w:lvl>
-  </w:abstractNum>
-  <w:abstractNum w:abstractNumId="21">
-    <w:nsid w:val="372721F2"/>
-    <w:multiLevelType w:val="hybridMultilevel"/>
-    <w:tmpl w:val="EFF89A8A"/>
-    <w:lvl w:ilvl="0" w:tplc="A8927776">
-      <w:start w:val="1"/>
-      <w:numFmt w:val="decimal"/>
-      <w:lvlText w:val="%1-"/>
-      <w:lvlJc w:val="left"/>
-      <w:pPr>
-        <w:ind w:left="720" w:hanging="360"/>
-      </w:pPr>
-      <w:rPr>
-        <w:rFonts w:asciiTheme="minorHAnsi" w:hAnsiTheme="minorHAnsi" w:cs="OptimaLTStd-Medium" w:hint="default"/>
-      </w:rPr>
-    </w:lvl>
-    <w:lvl w:ilvl="1" w:tplc="04090019" w:tentative="1">
-      <w:start w:val="1"/>
-      <w:numFmt w:val="lowerLetter"/>
-      <w:lvlText w:val="%2."/>
-      <w:lvlJc w:val="left"/>
-      <w:pPr>
-        <w:ind w:left="1440" w:hanging="360"/>
-      </w:pPr>
-    </w:lvl>
-    <w:lvl w:ilvl="2" w:tplc="0409001B" w:tentative="1">
-      <w:start w:val="1"/>
-      <w:numFmt w:val="lowerRoman"/>
-      <w:lvlText w:val="%3."/>
-      <w:lvlJc w:val="right"/>
-      <w:pPr>
-        <w:ind w:left="2160" w:hanging="180"/>
-      </w:pPr>
-    </w:lvl>
-    <w:lvl w:ilvl="3" w:tplc="0409000F" w:tentative="1">
-      <w:start w:val="1"/>
-      <w:numFmt w:val="decimal"/>
-      <w:lvlText w:val="%4."/>
-      <w:lvlJc w:val="left"/>
-      <w:pPr>
-        <w:ind w:left="2880" w:hanging="360"/>
-      </w:pPr>
-    </w:lvl>
-    <w:lvl w:ilvl="4" w:tplc="04090019" w:tentative="1">
-      <w:start w:val="1"/>
-      <w:numFmt w:val="lowerLetter"/>
-      <w:lvlText w:val="%5."/>
-      <w:lvlJc w:val="left"/>
-      <w:pPr>
-        <w:ind w:left="3600" w:hanging="360"/>
-      </w:pPr>
-    </w:lvl>
-    <w:lvl w:ilvl="5" w:tplc="0409001B" w:tentative="1">
-      <w:start w:val="1"/>
-      <w:numFmt w:val="lowerRoman"/>
-      <w:lvlText w:val="%6."/>
-      <w:lvlJc w:val="right"/>
-      <w:pPr>
-        <w:ind w:left="4320" w:hanging="180"/>
-      </w:pPr>
-    </w:lvl>
-    <w:lvl w:ilvl="6" w:tplc="0409000F" w:tentative="1">
-      <w:start w:val="1"/>
-      <w:numFmt w:val="decimal"/>
-      <w:lvlText w:val="%7."/>
-      <w:lvlJc w:val="left"/>
-      <w:pPr>
-        <w:ind w:left="5040" w:hanging="360"/>
-      </w:pPr>
-    </w:lvl>
-    <w:lvl w:ilvl="7" w:tplc="04090019" w:tentative="1">
-      <w:start w:val="1"/>
-      <w:numFmt w:val="lowerLetter"/>
-      <w:lvlText w:val="%8."/>
-      <w:lvlJc w:val="left"/>
-      <w:pPr>
-        <w:ind w:left="5760" w:hanging="360"/>
-      </w:pPr>
-    </w:lvl>
-    <w:lvl w:ilvl="8" w:tplc="0409001B" w:tentative="1">
-      <w:start w:val="1"/>
-      <w:numFmt w:val="lowerRoman"/>
-      <w:lvlText w:val="%9."/>
-      <w:lvlJc w:val="right"/>
-      <w:pPr>
-        <w:ind w:left="6480" w:hanging="180"/>
-      </w:pPr>
-    </w:lvl>
-  </w:abstractNum>
-  <w:abstractNum w:abstractNumId="22">
+  <w:abstractNum w:abstractNumId="5">
     <w:nsid w:val="38607DD2"/>
     <w:multiLevelType w:val="hybridMultilevel"/>
     <w:tmpl w:val="2286BCEA"/>
@@ -10772,7 +9667,7 @@
       </w:pPr>
     </w:lvl>
   </w:abstractNum>
-  <w:abstractNum w:abstractNumId="23">
+  <w:abstractNum w:abstractNumId="6">
     <w:nsid w:val="38A845B4"/>
     <w:multiLevelType w:val="hybridMultilevel"/>
     <w:tmpl w:val="2286BCEA"/>
@@ -10861,7 +9756,7 @@
       </w:pPr>
     </w:lvl>
   </w:abstractNum>
-  <w:abstractNum w:abstractNumId="24">
+  <w:abstractNum w:abstractNumId="7">
     <w:nsid w:val="38F41F65"/>
     <w:multiLevelType w:val="hybridMultilevel"/>
     <w:tmpl w:val="2286BCEA"/>
@@ -10950,119 +9845,7 @@
       </w:pPr>
     </w:lvl>
   </w:abstractNum>
-  <w:abstractNum w:abstractNumId="25">
-    <w:nsid w:val="393A35E1"/>
-    <w:multiLevelType w:val="hybridMultilevel"/>
-    <w:tmpl w:val="42E48BDC"/>
-    <w:lvl w:ilvl="0" w:tplc="AD843234">
-      <w:numFmt w:val="bullet"/>
-      <w:lvlText w:val="-"/>
-      <w:lvlJc w:val="left"/>
-      <w:pPr>
-        <w:ind w:left="720" w:hanging="360"/>
-      </w:pPr>
-      <w:rPr>
-        <w:rFonts w:ascii="Times New Roman" w:eastAsia="MS Mincho" w:hAnsi="Times New Roman" w:cs="Times New Roman" w:hint="default"/>
-      </w:rPr>
-    </w:lvl>
-    <w:lvl w:ilvl="1" w:tplc="04090003" w:tentative="1">
-      <w:start w:val="1"/>
-      <w:numFmt w:val="bullet"/>
-      <w:lvlText w:val="o"/>
-      <w:lvlJc w:val="left"/>
-      <w:pPr>
-        <w:ind w:left="1440" w:hanging="360"/>
-      </w:pPr>
-      <w:rPr>
-        <w:rFonts w:ascii="Courier New" w:hAnsi="Courier New" w:cs="Courier New" w:hint="default"/>
-      </w:rPr>
-    </w:lvl>
-    <w:lvl w:ilvl="2" w:tplc="04090005" w:tentative="1">
-      <w:start w:val="1"/>
-      <w:numFmt w:val="bullet"/>
-      <w:lvlText w:val=""/>
-      <w:lvlJc w:val="left"/>
-      <w:pPr>
-        <w:ind w:left="2160" w:hanging="360"/>
-      </w:pPr>
-      <w:rPr>
-        <w:rFonts w:ascii="Wingdings" w:hAnsi="Wingdings" w:hint="default"/>
-      </w:rPr>
-    </w:lvl>
-    <w:lvl w:ilvl="3" w:tplc="04090001" w:tentative="1">
-      <w:start w:val="1"/>
-      <w:numFmt w:val="bullet"/>
-      <w:lvlText w:val=""/>
-      <w:lvlJc w:val="left"/>
-      <w:pPr>
-        <w:ind w:left="2880" w:hanging="360"/>
-      </w:pPr>
-      <w:rPr>
-        <w:rFonts w:ascii="Symbol" w:hAnsi="Symbol" w:hint="default"/>
-      </w:rPr>
-    </w:lvl>
-    <w:lvl w:ilvl="4" w:tplc="04090003" w:tentative="1">
-      <w:start w:val="1"/>
-      <w:numFmt w:val="bullet"/>
-      <w:lvlText w:val="o"/>
-      <w:lvlJc w:val="left"/>
-      <w:pPr>
-        <w:ind w:left="3600" w:hanging="360"/>
-      </w:pPr>
-      <w:rPr>
-        <w:rFonts w:ascii="Courier New" w:hAnsi="Courier New" w:cs="Courier New" w:hint="default"/>
-      </w:rPr>
-    </w:lvl>
-    <w:lvl w:ilvl="5" w:tplc="04090005" w:tentative="1">
-      <w:start w:val="1"/>
-      <w:numFmt w:val="bullet"/>
-      <w:lvlText w:val=""/>
-      <w:lvlJc w:val="left"/>
-      <w:pPr>
-        <w:ind w:left="4320" w:hanging="360"/>
-      </w:pPr>
-      <w:rPr>
-        <w:rFonts w:ascii="Wingdings" w:hAnsi="Wingdings" w:hint="default"/>
-      </w:rPr>
-    </w:lvl>
-    <w:lvl w:ilvl="6" w:tplc="04090001" w:tentative="1">
-      <w:start w:val="1"/>
-      <w:numFmt w:val="bullet"/>
-      <w:lvlText w:val=""/>
-      <w:lvlJc w:val="left"/>
-      <w:pPr>
-        <w:ind w:left="5040" w:hanging="360"/>
-      </w:pPr>
-      <w:rPr>
-        <w:rFonts w:ascii="Symbol" w:hAnsi="Symbol" w:hint="default"/>
-      </w:rPr>
-    </w:lvl>
-    <w:lvl w:ilvl="7" w:tplc="04090003" w:tentative="1">
-      <w:start w:val="1"/>
-      <w:numFmt w:val="bullet"/>
-      <w:lvlText w:val="o"/>
-      <w:lvlJc w:val="left"/>
-      <w:pPr>
-        <w:ind w:left="5760" w:hanging="360"/>
-      </w:pPr>
-      <w:rPr>
-        <w:rFonts w:ascii="Courier New" w:hAnsi="Courier New" w:cs="Courier New" w:hint="default"/>
-      </w:rPr>
-    </w:lvl>
-    <w:lvl w:ilvl="8" w:tplc="04090005" w:tentative="1">
-      <w:start w:val="1"/>
-      <w:numFmt w:val="bullet"/>
-      <w:lvlText w:val=""/>
-      <w:lvlJc w:val="left"/>
-      <w:pPr>
-        <w:ind w:left="6480" w:hanging="360"/>
-      </w:pPr>
-      <w:rPr>
-        <w:rFonts w:ascii="Wingdings" w:hAnsi="Wingdings" w:hint="default"/>
-      </w:rPr>
-    </w:lvl>
-  </w:abstractNum>
-  <w:abstractNum w:abstractNumId="26">
+  <w:abstractNum w:abstractNumId="8">
     <w:nsid w:val="3ABD3206"/>
     <w:multiLevelType w:val="hybridMultilevel"/>
     <w:tmpl w:val="2286BCEA"/>
@@ -11151,7 +9934,7 @@
       </w:pPr>
     </w:lvl>
   </w:abstractNum>
-  <w:abstractNum w:abstractNumId="27">
+  <w:abstractNum w:abstractNumId="9">
     <w:nsid w:val="3DF51CF7"/>
     <w:multiLevelType w:val="hybridMultilevel"/>
     <w:tmpl w:val="2286BCEA"/>
@@ -11240,526 +10023,7 @@
       </w:pPr>
     </w:lvl>
   </w:abstractNum>
-  <w:abstractNum w:abstractNumId="28">
-    <w:nsid w:val="3F6E1504"/>
-    <w:multiLevelType w:val="hybridMultilevel"/>
-    <w:tmpl w:val="00922C44"/>
-    <w:lvl w:ilvl="0" w:tplc="0409000F">
-      <w:start w:val="1"/>
-      <w:numFmt w:val="decimal"/>
-      <w:lvlText w:val="%1."/>
-      <w:lvlJc w:val="left"/>
-      <w:pPr>
-        <w:ind w:left="720" w:hanging="360"/>
-      </w:pPr>
-      <w:rPr>
-        <w:rFonts w:hint="default"/>
-      </w:rPr>
-    </w:lvl>
-    <w:lvl w:ilvl="1" w:tplc="04090019" w:tentative="1">
-      <w:start w:val="1"/>
-      <w:numFmt w:val="lowerLetter"/>
-      <w:lvlText w:val="%2."/>
-      <w:lvlJc w:val="left"/>
-      <w:pPr>
-        <w:ind w:left="1440" w:hanging="360"/>
-      </w:pPr>
-    </w:lvl>
-    <w:lvl w:ilvl="2" w:tplc="0409001B" w:tentative="1">
-      <w:start w:val="1"/>
-      <w:numFmt w:val="lowerRoman"/>
-      <w:lvlText w:val="%3."/>
-      <w:lvlJc w:val="right"/>
-      <w:pPr>
-        <w:ind w:left="2160" w:hanging="180"/>
-      </w:pPr>
-    </w:lvl>
-    <w:lvl w:ilvl="3" w:tplc="0409000F" w:tentative="1">
-      <w:start w:val="1"/>
-      <w:numFmt w:val="decimal"/>
-      <w:lvlText w:val="%4."/>
-      <w:lvlJc w:val="left"/>
-      <w:pPr>
-        <w:ind w:left="2880" w:hanging="360"/>
-      </w:pPr>
-    </w:lvl>
-    <w:lvl w:ilvl="4" w:tplc="04090019" w:tentative="1">
-      <w:start w:val="1"/>
-      <w:numFmt w:val="lowerLetter"/>
-      <w:lvlText w:val="%5."/>
-      <w:lvlJc w:val="left"/>
-      <w:pPr>
-        <w:ind w:left="3600" w:hanging="360"/>
-      </w:pPr>
-    </w:lvl>
-    <w:lvl w:ilvl="5" w:tplc="0409001B" w:tentative="1">
-      <w:start w:val="1"/>
-      <w:numFmt w:val="lowerRoman"/>
-      <w:lvlText w:val="%6."/>
-      <w:lvlJc w:val="right"/>
-      <w:pPr>
-        <w:ind w:left="4320" w:hanging="180"/>
-      </w:pPr>
-    </w:lvl>
-    <w:lvl w:ilvl="6" w:tplc="0409000F" w:tentative="1">
-      <w:start w:val="1"/>
-      <w:numFmt w:val="decimal"/>
-      <w:lvlText w:val="%7."/>
-      <w:lvlJc w:val="left"/>
-      <w:pPr>
-        <w:ind w:left="5040" w:hanging="360"/>
-      </w:pPr>
-    </w:lvl>
-    <w:lvl w:ilvl="7" w:tplc="04090019" w:tentative="1">
-      <w:start w:val="1"/>
-      <w:numFmt w:val="lowerLetter"/>
-      <w:lvlText w:val="%8."/>
-      <w:lvlJc w:val="left"/>
-      <w:pPr>
-        <w:ind w:left="5760" w:hanging="360"/>
-      </w:pPr>
-    </w:lvl>
-    <w:lvl w:ilvl="8" w:tplc="0409001B" w:tentative="1">
-      <w:start w:val="1"/>
-      <w:numFmt w:val="lowerRoman"/>
-      <w:lvlText w:val="%9."/>
-      <w:lvlJc w:val="right"/>
-      <w:pPr>
-        <w:ind w:left="6480" w:hanging="180"/>
-      </w:pPr>
-    </w:lvl>
-  </w:abstractNum>
-  <w:abstractNum w:abstractNumId="29">
-    <w:nsid w:val="419A6708"/>
-    <w:multiLevelType w:val="multilevel"/>
-    <w:tmpl w:val="D34E06F6"/>
-    <w:lvl w:ilvl="0">
-      <w:start w:val="5"/>
-      <w:numFmt w:val="decimal"/>
-      <w:lvlText w:val="%1"/>
-      <w:lvlJc w:val="left"/>
-      <w:pPr>
-        <w:ind w:left="360" w:hanging="360"/>
-      </w:pPr>
-      <w:rPr>
-        <w:rFonts w:hint="default"/>
-      </w:rPr>
-    </w:lvl>
-    <w:lvl w:ilvl="1">
-      <w:start w:val="1"/>
-      <w:numFmt w:val="decimal"/>
-      <w:lvlText w:val="%1.%2"/>
-      <w:lvlJc w:val="left"/>
-      <w:pPr>
-        <w:ind w:left="360" w:hanging="360"/>
-      </w:pPr>
-      <w:rPr>
-        <w:rFonts w:hint="default"/>
-        <w:color w:val="auto"/>
-      </w:rPr>
-    </w:lvl>
-    <w:lvl w:ilvl="2">
-      <w:start w:val="1"/>
-      <w:numFmt w:val="decimal"/>
-      <w:lvlText w:val="%1.%2.%3"/>
-      <w:lvlJc w:val="left"/>
-      <w:pPr>
-        <w:ind w:left="720" w:hanging="720"/>
-      </w:pPr>
-      <w:rPr>
-        <w:rFonts w:hint="default"/>
-      </w:rPr>
-    </w:lvl>
-    <w:lvl w:ilvl="3">
-      <w:start w:val="1"/>
-      <w:numFmt w:val="decimal"/>
-      <w:lvlText w:val="%1.%2.%3.%4"/>
-      <w:lvlJc w:val="left"/>
-      <w:pPr>
-        <w:ind w:left="720" w:hanging="720"/>
-      </w:pPr>
-      <w:rPr>
-        <w:rFonts w:hint="default"/>
-      </w:rPr>
-    </w:lvl>
-    <w:lvl w:ilvl="4">
-      <w:start w:val="1"/>
-      <w:numFmt w:val="decimal"/>
-      <w:lvlText w:val="%1.%2.%3.%4.%5"/>
-      <w:lvlJc w:val="left"/>
-      <w:pPr>
-        <w:ind w:left="1080" w:hanging="1080"/>
-      </w:pPr>
-      <w:rPr>
-        <w:rFonts w:hint="default"/>
-      </w:rPr>
-    </w:lvl>
-    <w:lvl w:ilvl="5">
-      <w:start w:val="1"/>
-      <w:numFmt w:val="decimal"/>
-      <w:lvlText w:val="%1.%2.%3.%4.%5.%6"/>
-      <w:lvlJc w:val="left"/>
-      <w:pPr>
-        <w:ind w:left="1080" w:hanging="1080"/>
-      </w:pPr>
-      <w:rPr>
-        <w:rFonts w:hint="default"/>
-      </w:rPr>
-    </w:lvl>
-    <w:lvl w:ilvl="6">
-      <w:start w:val="1"/>
-      <w:numFmt w:val="decimal"/>
-      <w:lvlText w:val="%1.%2.%3.%4.%5.%6.%7"/>
-      <w:lvlJc w:val="left"/>
-      <w:pPr>
-        <w:ind w:left="1440" w:hanging="1440"/>
-      </w:pPr>
-      <w:rPr>
-        <w:rFonts w:hint="default"/>
-      </w:rPr>
-    </w:lvl>
-    <w:lvl w:ilvl="7">
-      <w:start w:val="1"/>
-      <w:numFmt w:val="decimal"/>
-      <w:lvlText w:val="%1.%2.%3.%4.%5.%6.%7.%8"/>
-      <w:lvlJc w:val="left"/>
-      <w:pPr>
-        <w:ind w:left="1440" w:hanging="1440"/>
-      </w:pPr>
-      <w:rPr>
-        <w:rFonts w:hint="default"/>
-      </w:rPr>
-    </w:lvl>
-    <w:lvl w:ilvl="8">
-      <w:start w:val="1"/>
-      <w:numFmt w:val="decimal"/>
-      <w:lvlText w:val="%1.%2.%3.%4.%5.%6.%7.%8.%9"/>
-      <w:lvlJc w:val="left"/>
-      <w:pPr>
-        <w:ind w:left="1800" w:hanging="1800"/>
-      </w:pPr>
-      <w:rPr>
-        <w:rFonts w:hint="default"/>
-      </w:rPr>
-    </w:lvl>
-  </w:abstractNum>
-  <w:abstractNum w:abstractNumId="30">
-    <w:nsid w:val="426270EA"/>
-    <w:multiLevelType w:val="hybridMultilevel"/>
-    <w:tmpl w:val="0FF2186A"/>
-    <w:lvl w:ilvl="0" w:tplc="D874729E">
-      <w:start w:val="1"/>
-      <w:numFmt w:val="decimal"/>
-      <w:lvlText w:val="%1-"/>
-      <w:lvlJc w:val="left"/>
-      <w:pPr>
-        <w:ind w:left="720" w:hanging="360"/>
-      </w:pPr>
-      <w:rPr>
-        <w:rFonts w:hint="default"/>
-        <w:b w:val="0"/>
-      </w:rPr>
-    </w:lvl>
-    <w:lvl w:ilvl="1" w:tplc="04090019" w:tentative="1">
-      <w:start w:val="1"/>
-      <w:numFmt w:val="lowerLetter"/>
-      <w:lvlText w:val="%2."/>
-      <w:lvlJc w:val="left"/>
-      <w:pPr>
-        <w:ind w:left="1440" w:hanging="360"/>
-      </w:pPr>
-    </w:lvl>
-    <w:lvl w:ilvl="2" w:tplc="0409001B" w:tentative="1">
-      <w:start w:val="1"/>
-      <w:numFmt w:val="lowerRoman"/>
-      <w:lvlText w:val="%3."/>
-      <w:lvlJc w:val="right"/>
-      <w:pPr>
-        <w:ind w:left="2160" w:hanging="180"/>
-      </w:pPr>
-    </w:lvl>
-    <w:lvl w:ilvl="3" w:tplc="0409000F" w:tentative="1">
-      <w:start w:val="1"/>
-      <w:numFmt w:val="decimal"/>
-      <w:lvlText w:val="%4."/>
-      <w:lvlJc w:val="left"/>
-      <w:pPr>
-        <w:ind w:left="2880" w:hanging="360"/>
-      </w:pPr>
-    </w:lvl>
-    <w:lvl w:ilvl="4" w:tplc="04090019" w:tentative="1">
-      <w:start w:val="1"/>
-      <w:numFmt w:val="lowerLetter"/>
-      <w:lvlText w:val="%5."/>
-      <w:lvlJc w:val="left"/>
-      <w:pPr>
-        <w:ind w:left="3600" w:hanging="360"/>
-      </w:pPr>
-    </w:lvl>
-    <w:lvl w:ilvl="5" w:tplc="0409001B" w:tentative="1">
-      <w:start w:val="1"/>
-      <w:numFmt w:val="lowerRoman"/>
-      <w:lvlText w:val="%6."/>
-      <w:lvlJc w:val="right"/>
-      <w:pPr>
-        <w:ind w:left="4320" w:hanging="180"/>
-      </w:pPr>
-    </w:lvl>
-    <w:lvl w:ilvl="6" w:tplc="0409000F" w:tentative="1">
-      <w:start w:val="1"/>
-      <w:numFmt w:val="decimal"/>
-      <w:lvlText w:val="%7."/>
-      <w:lvlJc w:val="left"/>
-      <w:pPr>
-        <w:ind w:left="5040" w:hanging="360"/>
-      </w:pPr>
-    </w:lvl>
-    <w:lvl w:ilvl="7" w:tplc="04090019" w:tentative="1">
-      <w:start w:val="1"/>
-      <w:numFmt w:val="lowerLetter"/>
-      <w:lvlText w:val="%8."/>
-      <w:lvlJc w:val="left"/>
-      <w:pPr>
-        <w:ind w:left="5760" w:hanging="360"/>
-      </w:pPr>
-    </w:lvl>
-    <w:lvl w:ilvl="8" w:tplc="0409001B" w:tentative="1">
-      <w:start w:val="1"/>
-      <w:numFmt w:val="lowerRoman"/>
-      <w:lvlText w:val="%9."/>
-      <w:lvlJc w:val="right"/>
-      <w:pPr>
-        <w:ind w:left="6480" w:hanging="180"/>
-      </w:pPr>
-    </w:lvl>
-  </w:abstractNum>
-  <w:abstractNum w:abstractNumId="31">
-    <w:nsid w:val="490E6422"/>
-    <w:multiLevelType w:val="multilevel"/>
-    <w:tmpl w:val="5E1008D6"/>
-    <w:lvl w:ilvl="0">
-      <w:start w:val="5"/>
-      <w:numFmt w:val="decimal"/>
-      <w:lvlText w:val="%1"/>
-      <w:lvlJc w:val="left"/>
-      <w:pPr>
-        <w:ind w:left="360" w:hanging="360"/>
-      </w:pPr>
-      <w:rPr>
-        <w:rFonts w:hint="default"/>
-      </w:rPr>
-    </w:lvl>
-    <w:lvl w:ilvl="1">
-      <w:start w:val="1"/>
-      <w:numFmt w:val="decimal"/>
-      <w:lvlText w:val="%1.%2"/>
-      <w:lvlJc w:val="left"/>
-      <w:pPr>
-        <w:ind w:left="360" w:hanging="360"/>
-      </w:pPr>
-      <w:rPr>
-        <w:rFonts w:hint="default"/>
-      </w:rPr>
-    </w:lvl>
-    <w:lvl w:ilvl="2">
-      <w:start w:val="1"/>
-      <w:numFmt w:val="decimal"/>
-      <w:lvlText w:val="%1.%2.%3"/>
-      <w:lvlJc w:val="left"/>
-      <w:pPr>
-        <w:ind w:left="720" w:hanging="720"/>
-      </w:pPr>
-      <w:rPr>
-        <w:rFonts w:hint="default"/>
-      </w:rPr>
-    </w:lvl>
-    <w:lvl w:ilvl="3">
-      <w:start w:val="1"/>
-      <w:numFmt w:val="decimal"/>
-      <w:lvlText w:val="%1.%2.%3.%4"/>
-      <w:lvlJc w:val="left"/>
-      <w:pPr>
-        <w:ind w:left="720" w:hanging="720"/>
-      </w:pPr>
-      <w:rPr>
-        <w:rFonts w:hint="default"/>
-      </w:rPr>
-    </w:lvl>
-    <w:lvl w:ilvl="4">
-      <w:start w:val="1"/>
-      <w:numFmt w:val="decimal"/>
-      <w:lvlText w:val="%1.%2.%3.%4.%5"/>
-      <w:lvlJc w:val="left"/>
-      <w:pPr>
-        <w:ind w:left="1080" w:hanging="1080"/>
-      </w:pPr>
-      <w:rPr>
-        <w:rFonts w:hint="default"/>
-      </w:rPr>
-    </w:lvl>
-    <w:lvl w:ilvl="5">
-      <w:start w:val="1"/>
-      <w:numFmt w:val="decimal"/>
-      <w:lvlText w:val="%1.%2.%3.%4.%5.%6"/>
-      <w:lvlJc w:val="left"/>
-      <w:pPr>
-        <w:ind w:left="1080" w:hanging="1080"/>
-      </w:pPr>
-      <w:rPr>
-        <w:rFonts w:hint="default"/>
-      </w:rPr>
-    </w:lvl>
-    <w:lvl w:ilvl="6">
-      <w:start w:val="1"/>
-      <w:numFmt w:val="decimal"/>
-      <w:lvlText w:val="%1.%2.%3.%4.%5.%6.%7"/>
-      <w:lvlJc w:val="left"/>
-      <w:pPr>
-        <w:ind w:left="1440" w:hanging="1440"/>
-      </w:pPr>
-      <w:rPr>
-        <w:rFonts w:hint="default"/>
-      </w:rPr>
-    </w:lvl>
-    <w:lvl w:ilvl="7">
-      <w:start w:val="1"/>
-      <w:numFmt w:val="decimal"/>
-      <w:lvlText w:val="%1.%2.%3.%4.%5.%6.%7.%8"/>
-      <w:lvlJc w:val="left"/>
-      <w:pPr>
-        <w:ind w:left="1440" w:hanging="1440"/>
-      </w:pPr>
-      <w:rPr>
-        <w:rFonts w:hint="default"/>
-      </w:rPr>
-    </w:lvl>
-    <w:lvl w:ilvl="8">
-      <w:start w:val="1"/>
-      <w:numFmt w:val="decimal"/>
-      <w:lvlText w:val="%1.%2.%3.%4.%5.%6.%7.%8.%9"/>
-      <w:lvlJc w:val="left"/>
-      <w:pPr>
-        <w:ind w:left="1800" w:hanging="1800"/>
-      </w:pPr>
-      <w:rPr>
-        <w:rFonts w:hint="default"/>
-      </w:rPr>
-    </w:lvl>
-  </w:abstractNum>
-  <w:abstractNum w:abstractNumId="32">
-    <w:nsid w:val="4C4D77E2"/>
-    <w:multiLevelType w:val="hybridMultilevel"/>
-    <w:tmpl w:val="F0B4E8E6"/>
-    <w:lvl w:ilvl="0" w:tplc="04090001">
-      <w:start w:val="1"/>
-      <w:numFmt w:val="bullet"/>
-      <w:lvlText w:val=""/>
-      <w:lvlJc w:val="left"/>
-      <w:pPr>
-        <w:ind w:left="720" w:hanging="360"/>
-      </w:pPr>
-      <w:rPr>
-        <w:rFonts w:ascii="Symbol" w:hAnsi="Symbol" w:hint="default"/>
-      </w:rPr>
-    </w:lvl>
-    <w:lvl w:ilvl="1" w:tplc="04090003" w:tentative="1">
-      <w:start w:val="1"/>
-      <w:numFmt w:val="bullet"/>
-      <w:lvlText w:val="o"/>
-      <w:lvlJc w:val="left"/>
-      <w:pPr>
-        <w:ind w:left="1440" w:hanging="360"/>
-      </w:pPr>
-      <w:rPr>
-        <w:rFonts w:ascii="Courier New" w:hAnsi="Courier New" w:cs="Courier New" w:hint="default"/>
-      </w:rPr>
-    </w:lvl>
-    <w:lvl w:ilvl="2" w:tplc="04090005" w:tentative="1">
-      <w:start w:val="1"/>
-      <w:numFmt w:val="bullet"/>
-      <w:lvlText w:val=""/>
-      <w:lvlJc w:val="left"/>
-      <w:pPr>
-        <w:ind w:left="2160" w:hanging="360"/>
-      </w:pPr>
-      <w:rPr>
-        <w:rFonts w:ascii="Wingdings" w:hAnsi="Wingdings" w:hint="default"/>
-      </w:rPr>
-    </w:lvl>
-    <w:lvl w:ilvl="3" w:tplc="04090001" w:tentative="1">
-      <w:start w:val="1"/>
-      <w:numFmt w:val="bullet"/>
-      <w:lvlText w:val=""/>
-      <w:lvlJc w:val="left"/>
-      <w:pPr>
-        <w:ind w:left="2880" w:hanging="360"/>
-      </w:pPr>
-      <w:rPr>
-        <w:rFonts w:ascii="Symbol" w:hAnsi="Symbol" w:hint="default"/>
-      </w:rPr>
-    </w:lvl>
-    <w:lvl w:ilvl="4" w:tplc="04090003" w:tentative="1">
-      <w:start w:val="1"/>
-      <w:numFmt w:val="bullet"/>
-      <w:lvlText w:val="o"/>
-      <w:lvlJc w:val="left"/>
-      <w:pPr>
-        <w:ind w:left="3600" w:hanging="360"/>
-      </w:pPr>
-      <w:rPr>
-        <w:rFonts w:ascii="Courier New" w:hAnsi="Courier New" w:cs="Courier New" w:hint="default"/>
-      </w:rPr>
-    </w:lvl>
-    <w:lvl w:ilvl="5" w:tplc="04090005" w:tentative="1">
-      <w:start w:val="1"/>
-      <w:numFmt w:val="bullet"/>
-      <w:lvlText w:val=""/>
-      <w:lvlJc w:val="left"/>
-      <w:pPr>
-        <w:ind w:left="4320" w:hanging="360"/>
-      </w:pPr>
-      <w:rPr>
-        <w:rFonts w:ascii="Wingdings" w:hAnsi="Wingdings" w:hint="default"/>
-      </w:rPr>
-    </w:lvl>
-    <w:lvl w:ilvl="6" w:tplc="04090001" w:tentative="1">
-      <w:start w:val="1"/>
-      <w:numFmt w:val="bullet"/>
-      <w:lvlText w:val=""/>
-      <w:lvlJc w:val="left"/>
-      <w:pPr>
-        <w:ind w:left="5040" w:hanging="360"/>
-      </w:pPr>
-      <w:rPr>
-        <w:rFonts w:ascii="Symbol" w:hAnsi="Symbol" w:hint="default"/>
-      </w:rPr>
-    </w:lvl>
-    <w:lvl w:ilvl="7" w:tplc="04090003" w:tentative="1">
-      <w:start w:val="1"/>
-      <w:numFmt w:val="bullet"/>
-      <w:lvlText w:val="o"/>
-      <w:lvlJc w:val="left"/>
-      <w:pPr>
-        <w:ind w:left="5760" w:hanging="360"/>
-      </w:pPr>
-      <w:rPr>
-        <w:rFonts w:ascii="Courier New" w:hAnsi="Courier New" w:cs="Courier New" w:hint="default"/>
-      </w:rPr>
-    </w:lvl>
-    <w:lvl w:ilvl="8" w:tplc="04090005" w:tentative="1">
-      <w:start w:val="1"/>
-      <w:numFmt w:val="bullet"/>
-      <w:lvlText w:val=""/>
-      <w:lvlJc w:val="left"/>
-      <w:pPr>
-        <w:ind w:left="6480" w:hanging="360"/>
-      </w:pPr>
-      <w:rPr>
-        <w:rFonts w:ascii="Wingdings" w:hAnsi="Wingdings" w:hint="default"/>
-      </w:rPr>
-    </w:lvl>
-  </w:abstractNum>
-  <w:abstractNum w:abstractNumId="33">
+  <w:abstractNum w:abstractNumId="10">
     <w:nsid w:val="51F02AB2"/>
     <w:multiLevelType w:val="hybridMultilevel"/>
     <w:tmpl w:val="2286BCEA"/>
@@ -11848,7 +10112,7 @@
       </w:pPr>
     </w:lvl>
   </w:abstractNum>
-  <w:abstractNum w:abstractNumId="34">
+  <w:abstractNum w:abstractNumId="11">
     <w:nsid w:val="523A33E8"/>
     <w:multiLevelType w:val="hybridMultilevel"/>
     <w:tmpl w:val="2286BCEA"/>
@@ -11937,702 +10201,7 @@
       </w:pPr>
     </w:lvl>
   </w:abstractNum>
-  <w:abstractNum w:abstractNumId="35">
-    <w:nsid w:val="579D776B"/>
-    <w:multiLevelType w:val="hybridMultilevel"/>
-    <w:tmpl w:val="38A8188E"/>
-    <w:lvl w:ilvl="0" w:tplc="8C2840EE">
-      <w:start w:val="1"/>
-      <w:numFmt w:val="decimal"/>
-      <w:lvlText w:val="%1-"/>
-      <w:lvlJc w:val="left"/>
-      <w:pPr>
-        <w:ind w:left="720" w:hanging="360"/>
-      </w:pPr>
-      <w:rPr>
-        <w:rFonts w:hint="default"/>
-      </w:rPr>
-    </w:lvl>
-    <w:lvl w:ilvl="1" w:tplc="04090019" w:tentative="1">
-      <w:start w:val="1"/>
-      <w:numFmt w:val="lowerLetter"/>
-      <w:lvlText w:val="%2."/>
-      <w:lvlJc w:val="left"/>
-      <w:pPr>
-        <w:ind w:left="1440" w:hanging="360"/>
-      </w:pPr>
-    </w:lvl>
-    <w:lvl w:ilvl="2" w:tplc="0409001B" w:tentative="1">
-      <w:start w:val="1"/>
-      <w:numFmt w:val="lowerRoman"/>
-      <w:lvlText w:val="%3."/>
-      <w:lvlJc w:val="right"/>
-      <w:pPr>
-        <w:ind w:left="2160" w:hanging="180"/>
-      </w:pPr>
-    </w:lvl>
-    <w:lvl w:ilvl="3" w:tplc="0409000F" w:tentative="1">
-      <w:start w:val="1"/>
-      <w:numFmt w:val="decimal"/>
-      <w:lvlText w:val="%4."/>
-      <w:lvlJc w:val="left"/>
-      <w:pPr>
-        <w:ind w:left="2880" w:hanging="360"/>
-      </w:pPr>
-    </w:lvl>
-    <w:lvl w:ilvl="4" w:tplc="04090019" w:tentative="1">
-      <w:start w:val="1"/>
-      <w:numFmt w:val="lowerLetter"/>
-      <w:lvlText w:val="%5."/>
-      <w:lvlJc w:val="left"/>
-      <w:pPr>
-        <w:ind w:left="3600" w:hanging="360"/>
-      </w:pPr>
-    </w:lvl>
-    <w:lvl w:ilvl="5" w:tplc="0409001B" w:tentative="1">
-      <w:start w:val="1"/>
-      <w:numFmt w:val="lowerRoman"/>
-      <w:lvlText w:val="%6."/>
-      <w:lvlJc w:val="right"/>
-      <w:pPr>
-        <w:ind w:left="4320" w:hanging="180"/>
-      </w:pPr>
-    </w:lvl>
-    <w:lvl w:ilvl="6" w:tplc="0409000F" w:tentative="1">
-      <w:start w:val="1"/>
-      <w:numFmt w:val="decimal"/>
-      <w:lvlText w:val="%7."/>
-      <w:lvlJc w:val="left"/>
-      <w:pPr>
-        <w:ind w:left="5040" w:hanging="360"/>
-      </w:pPr>
-    </w:lvl>
-    <w:lvl w:ilvl="7" w:tplc="04090019" w:tentative="1">
-      <w:start w:val="1"/>
-      <w:numFmt w:val="lowerLetter"/>
-      <w:lvlText w:val="%8."/>
-      <w:lvlJc w:val="left"/>
-      <w:pPr>
-        <w:ind w:left="5760" w:hanging="360"/>
-      </w:pPr>
-    </w:lvl>
-    <w:lvl w:ilvl="8" w:tplc="0409001B" w:tentative="1">
-      <w:start w:val="1"/>
-      <w:numFmt w:val="lowerRoman"/>
-      <w:lvlText w:val="%9."/>
-      <w:lvlJc w:val="right"/>
-      <w:pPr>
-        <w:ind w:left="6480" w:hanging="180"/>
-      </w:pPr>
-    </w:lvl>
-  </w:abstractNum>
-  <w:abstractNum w:abstractNumId="36">
-    <w:nsid w:val="6092105B"/>
-    <w:multiLevelType w:val="hybridMultilevel"/>
-    <w:tmpl w:val="0FF2186A"/>
-    <w:lvl w:ilvl="0" w:tplc="D874729E">
-      <w:start w:val="1"/>
-      <w:numFmt w:val="decimal"/>
-      <w:lvlText w:val="%1-"/>
-      <w:lvlJc w:val="left"/>
-      <w:pPr>
-        <w:ind w:left="720" w:hanging="360"/>
-      </w:pPr>
-      <w:rPr>
-        <w:rFonts w:hint="default"/>
-        <w:b w:val="0"/>
-      </w:rPr>
-    </w:lvl>
-    <w:lvl w:ilvl="1" w:tplc="04090019" w:tentative="1">
-      <w:start w:val="1"/>
-      <w:numFmt w:val="lowerLetter"/>
-      <w:lvlText w:val="%2."/>
-      <w:lvlJc w:val="left"/>
-      <w:pPr>
-        <w:ind w:left="1440" w:hanging="360"/>
-      </w:pPr>
-    </w:lvl>
-    <w:lvl w:ilvl="2" w:tplc="0409001B" w:tentative="1">
-      <w:start w:val="1"/>
-      <w:numFmt w:val="lowerRoman"/>
-      <w:lvlText w:val="%3."/>
-      <w:lvlJc w:val="right"/>
-      <w:pPr>
-        <w:ind w:left="2160" w:hanging="180"/>
-      </w:pPr>
-    </w:lvl>
-    <w:lvl w:ilvl="3" w:tplc="0409000F" w:tentative="1">
-      <w:start w:val="1"/>
-      <w:numFmt w:val="decimal"/>
-      <w:lvlText w:val="%4."/>
-      <w:lvlJc w:val="left"/>
-      <w:pPr>
-        <w:ind w:left="2880" w:hanging="360"/>
-      </w:pPr>
-    </w:lvl>
-    <w:lvl w:ilvl="4" w:tplc="04090019" w:tentative="1">
-      <w:start w:val="1"/>
-      <w:numFmt w:val="lowerLetter"/>
-      <w:lvlText w:val="%5."/>
-      <w:lvlJc w:val="left"/>
-      <w:pPr>
-        <w:ind w:left="3600" w:hanging="360"/>
-      </w:pPr>
-    </w:lvl>
-    <w:lvl w:ilvl="5" w:tplc="0409001B" w:tentative="1">
-      <w:start w:val="1"/>
-      <w:numFmt w:val="lowerRoman"/>
-      <w:lvlText w:val="%6."/>
-      <w:lvlJc w:val="right"/>
-      <w:pPr>
-        <w:ind w:left="4320" w:hanging="180"/>
-      </w:pPr>
-    </w:lvl>
-    <w:lvl w:ilvl="6" w:tplc="0409000F" w:tentative="1">
-      <w:start w:val="1"/>
-      <w:numFmt w:val="decimal"/>
-      <w:lvlText w:val="%7."/>
-      <w:lvlJc w:val="left"/>
-      <w:pPr>
-        <w:ind w:left="5040" w:hanging="360"/>
-      </w:pPr>
-    </w:lvl>
-    <w:lvl w:ilvl="7" w:tplc="04090019" w:tentative="1">
-      <w:start w:val="1"/>
-      <w:numFmt w:val="lowerLetter"/>
-      <w:lvlText w:val="%8."/>
-      <w:lvlJc w:val="left"/>
-      <w:pPr>
-        <w:ind w:left="5760" w:hanging="360"/>
-      </w:pPr>
-    </w:lvl>
-    <w:lvl w:ilvl="8" w:tplc="0409001B" w:tentative="1">
-      <w:start w:val="1"/>
-      <w:numFmt w:val="lowerRoman"/>
-      <w:lvlText w:val="%9."/>
-      <w:lvlJc w:val="right"/>
-      <w:pPr>
-        <w:ind w:left="6480" w:hanging="180"/>
-      </w:pPr>
-    </w:lvl>
-  </w:abstractNum>
-  <w:abstractNum w:abstractNumId="37">
-    <w:nsid w:val="620760BB"/>
-    <w:multiLevelType w:val="hybridMultilevel"/>
-    <w:tmpl w:val="6FFA45D4"/>
-    <w:lvl w:ilvl="0" w:tplc="1A86FD7A">
-      <w:start w:val="2"/>
-      <w:numFmt w:val="decimal"/>
-      <w:lvlText w:val="%1-"/>
-      <w:lvlJc w:val="left"/>
-      <w:pPr>
-        <w:ind w:left="720" w:hanging="360"/>
-      </w:pPr>
-      <w:rPr>
-        <w:rFonts w:asciiTheme="minorHAnsi" w:hAnsiTheme="minorHAnsi" w:cs="OptimaLTStd-Medium" w:hint="default"/>
-      </w:rPr>
-    </w:lvl>
-    <w:lvl w:ilvl="1" w:tplc="04090019" w:tentative="1">
-      <w:start w:val="1"/>
-      <w:numFmt w:val="lowerLetter"/>
-      <w:lvlText w:val="%2."/>
-      <w:lvlJc w:val="left"/>
-      <w:pPr>
-        <w:ind w:left="1440" w:hanging="360"/>
-      </w:pPr>
-    </w:lvl>
-    <w:lvl w:ilvl="2" w:tplc="0409001B" w:tentative="1">
-      <w:start w:val="1"/>
-      <w:numFmt w:val="lowerRoman"/>
-      <w:lvlText w:val="%3."/>
-      <w:lvlJc w:val="right"/>
-      <w:pPr>
-        <w:ind w:left="2160" w:hanging="180"/>
-      </w:pPr>
-    </w:lvl>
-    <w:lvl w:ilvl="3" w:tplc="0409000F" w:tentative="1">
-      <w:start w:val="1"/>
-      <w:numFmt w:val="decimal"/>
-      <w:lvlText w:val="%4."/>
-      <w:lvlJc w:val="left"/>
-      <w:pPr>
-        <w:ind w:left="2880" w:hanging="360"/>
-      </w:pPr>
-    </w:lvl>
-    <w:lvl w:ilvl="4" w:tplc="04090019" w:tentative="1">
-      <w:start w:val="1"/>
-      <w:numFmt w:val="lowerLetter"/>
-      <w:lvlText w:val="%5."/>
-      <w:lvlJc w:val="left"/>
-      <w:pPr>
-        <w:ind w:left="3600" w:hanging="360"/>
-      </w:pPr>
-    </w:lvl>
-    <w:lvl w:ilvl="5" w:tplc="0409001B" w:tentative="1">
-      <w:start w:val="1"/>
-      <w:numFmt w:val="lowerRoman"/>
-      <w:lvlText w:val="%6."/>
-      <w:lvlJc w:val="right"/>
-      <w:pPr>
-        <w:ind w:left="4320" w:hanging="180"/>
-      </w:pPr>
-    </w:lvl>
-    <w:lvl w:ilvl="6" w:tplc="0409000F" w:tentative="1">
-      <w:start w:val="1"/>
-      <w:numFmt w:val="decimal"/>
-      <w:lvlText w:val="%7."/>
-      <w:lvlJc w:val="left"/>
-      <w:pPr>
-        <w:ind w:left="5040" w:hanging="360"/>
-      </w:pPr>
-    </w:lvl>
-    <w:lvl w:ilvl="7" w:tplc="04090019" w:tentative="1">
-      <w:start w:val="1"/>
-      <w:numFmt w:val="lowerLetter"/>
-      <w:lvlText w:val="%8."/>
-      <w:lvlJc w:val="left"/>
-      <w:pPr>
-        <w:ind w:left="5760" w:hanging="360"/>
-      </w:pPr>
-    </w:lvl>
-    <w:lvl w:ilvl="8" w:tplc="0409001B" w:tentative="1">
-      <w:start w:val="1"/>
-      <w:numFmt w:val="lowerRoman"/>
-      <w:lvlText w:val="%9."/>
-      <w:lvlJc w:val="right"/>
-      <w:pPr>
-        <w:ind w:left="6480" w:hanging="180"/>
-      </w:pPr>
-    </w:lvl>
-  </w:abstractNum>
-  <w:abstractNum w:abstractNumId="38">
-    <w:nsid w:val="62DF48F2"/>
-    <w:multiLevelType w:val="hybridMultilevel"/>
-    <w:tmpl w:val="45CE7432"/>
-    <w:lvl w:ilvl="0" w:tplc="BFC2F40A">
-      <w:numFmt w:val="bullet"/>
-      <w:lvlText w:val="-"/>
-      <w:lvlJc w:val="left"/>
-      <w:pPr>
-        <w:ind w:left="720" w:hanging="360"/>
-      </w:pPr>
-      <w:rPr>
-        <w:rFonts w:ascii="Calibri" w:eastAsia="Times New Roman" w:hAnsi="Calibri" w:hint="default"/>
-      </w:rPr>
-    </w:lvl>
-    <w:lvl w:ilvl="1" w:tplc="04090003" w:tentative="1">
-      <w:start w:val="1"/>
-      <w:numFmt w:val="bullet"/>
-      <w:lvlText w:val="o"/>
-      <w:lvlJc w:val="left"/>
-      <w:pPr>
-        <w:ind w:left="1440" w:hanging="360"/>
-      </w:pPr>
-      <w:rPr>
-        <w:rFonts w:ascii="Courier New" w:hAnsi="Courier New" w:cs="Courier New" w:hint="default"/>
-      </w:rPr>
-    </w:lvl>
-    <w:lvl w:ilvl="2" w:tplc="04090005" w:tentative="1">
-      <w:start w:val="1"/>
-      <w:numFmt w:val="bullet"/>
-      <w:lvlText w:val=""/>
-      <w:lvlJc w:val="left"/>
-      <w:pPr>
-        <w:ind w:left="2160" w:hanging="360"/>
-      </w:pPr>
-      <w:rPr>
-        <w:rFonts w:ascii="Wingdings" w:hAnsi="Wingdings" w:hint="default"/>
-      </w:rPr>
-    </w:lvl>
-    <w:lvl w:ilvl="3" w:tplc="04090001" w:tentative="1">
-      <w:start w:val="1"/>
-      <w:numFmt w:val="bullet"/>
-      <w:lvlText w:val=""/>
-      <w:lvlJc w:val="left"/>
-      <w:pPr>
-        <w:ind w:left="2880" w:hanging="360"/>
-      </w:pPr>
-      <w:rPr>
-        <w:rFonts w:ascii="Symbol" w:hAnsi="Symbol" w:hint="default"/>
-      </w:rPr>
-    </w:lvl>
-    <w:lvl w:ilvl="4" w:tplc="04090003" w:tentative="1">
-      <w:start w:val="1"/>
-      <w:numFmt w:val="bullet"/>
-      <w:lvlText w:val="o"/>
-      <w:lvlJc w:val="left"/>
-      <w:pPr>
-        <w:ind w:left="3600" w:hanging="360"/>
-      </w:pPr>
-      <w:rPr>
-        <w:rFonts w:ascii="Courier New" w:hAnsi="Courier New" w:cs="Courier New" w:hint="default"/>
-      </w:rPr>
-    </w:lvl>
-    <w:lvl w:ilvl="5" w:tplc="04090005" w:tentative="1">
-      <w:start w:val="1"/>
-      <w:numFmt w:val="bullet"/>
-      <w:lvlText w:val=""/>
-      <w:lvlJc w:val="left"/>
-      <w:pPr>
-        <w:ind w:left="4320" w:hanging="360"/>
-      </w:pPr>
-      <w:rPr>
-        <w:rFonts w:ascii="Wingdings" w:hAnsi="Wingdings" w:hint="default"/>
-      </w:rPr>
-    </w:lvl>
-    <w:lvl w:ilvl="6" w:tplc="04090001" w:tentative="1">
-      <w:start w:val="1"/>
-      <w:numFmt w:val="bullet"/>
-      <w:lvlText w:val=""/>
-      <w:lvlJc w:val="left"/>
-      <w:pPr>
-        <w:ind w:left="5040" w:hanging="360"/>
-      </w:pPr>
-      <w:rPr>
-        <w:rFonts w:ascii="Symbol" w:hAnsi="Symbol" w:hint="default"/>
-      </w:rPr>
-    </w:lvl>
-    <w:lvl w:ilvl="7" w:tplc="04090003" w:tentative="1">
-      <w:start w:val="1"/>
-      <w:numFmt w:val="bullet"/>
-      <w:lvlText w:val="o"/>
-      <w:lvlJc w:val="left"/>
-      <w:pPr>
-        <w:ind w:left="5760" w:hanging="360"/>
-      </w:pPr>
-      <w:rPr>
-        <w:rFonts w:ascii="Courier New" w:hAnsi="Courier New" w:cs="Courier New" w:hint="default"/>
-      </w:rPr>
-    </w:lvl>
-    <w:lvl w:ilvl="8" w:tplc="04090005" w:tentative="1">
-      <w:start w:val="1"/>
-      <w:numFmt w:val="bullet"/>
-      <w:lvlText w:val=""/>
-      <w:lvlJc w:val="left"/>
-      <w:pPr>
-        <w:ind w:left="6480" w:hanging="360"/>
-      </w:pPr>
-      <w:rPr>
-        <w:rFonts w:ascii="Wingdings" w:hAnsi="Wingdings" w:hint="default"/>
-      </w:rPr>
-    </w:lvl>
-  </w:abstractNum>
-  <w:abstractNum w:abstractNumId="39">
-    <w:nsid w:val="65AF497E"/>
-    <w:multiLevelType w:val="hybridMultilevel"/>
-    <w:tmpl w:val="47F045B2"/>
-    <w:lvl w:ilvl="0" w:tplc="87FA28DC">
-      <w:start w:val="1"/>
-      <w:numFmt w:val="decimal"/>
-      <w:lvlText w:val="%1- "/>
-      <w:lvlJc w:val="left"/>
-      <w:pPr>
-        <w:ind w:left="720" w:hanging="360"/>
-      </w:pPr>
-      <w:rPr>
-        <w:rFonts w:hint="default"/>
-      </w:rPr>
-    </w:lvl>
-    <w:lvl w:ilvl="1" w:tplc="04090019" w:tentative="1">
-      <w:start w:val="1"/>
-      <w:numFmt w:val="lowerLetter"/>
-      <w:lvlText w:val="%2."/>
-      <w:lvlJc w:val="left"/>
-      <w:pPr>
-        <w:ind w:left="1440" w:hanging="360"/>
-      </w:pPr>
-    </w:lvl>
-    <w:lvl w:ilvl="2" w:tplc="0409001B" w:tentative="1">
-      <w:start w:val="1"/>
-      <w:numFmt w:val="lowerRoman"/>
-      <w:lvlText w:val="%3."/>
-      <w:lvlJc w:val="right"/>
-      <w:pPr>
-        <w:ind w:left="2160" w:hanging="180"/>
-      </w:pPr>
-    </w:lvl>
-    <w:lvl w:ilvl="3" w:tplc="0409000F" w:tentative="1">
-      <w:start w:val="1"/>
-      <w:numFmt w:val="decimal"/>
-      <w:lvlText w:val="%4."/>
-      <w:lvlJc w:val="left"/>
-      <w:pPr>
-        <w:ind w:left="2880" w:hanging="360"/>
-      </w:pPr>
-    </w:lvl>
-    <w:lvl w:ilvl="4" w:tplc="04090019" w:tentative="1">
-      <w:start w:val="1"/>
-      <w:numFmt w:val="lowerLetter"/>
-      <w:lvlText w:val="%5."/>
-      <w:lvlJc w:val="left"/>
-      <w:pPr>
-        <w:ind w:left="3600" w:hanging="360"/>
-      </w:pPr>
-    </w:lvl>
-    <w:lvl w:ilvl="5" w:tplc="0409001B" w:tentative="1">
-      <w:start w:val="1"/>
-      <w:numFmt w:val="lowerRoman"/>
-      <w:lvlText w:val="%6."/>
-      <w:lvlJc w:val="right"/>
-      <w:pPr>
-        <w:ind w:left="4320" w:hanging="180"/>
-      </w:pPr>
-    </w:lvl>
-    <w:lvl w:ilvl="6" w:tplc="0409000F" w:tentative="1">
-      <w:start w:val="1"/>
-      <w:numFmt w:val="decimal"/>
-      <w:lvlText w:val="%7."/>
-      <w:lvlJc w:val="left"/>
-      <w:pPr>
-        <w:ind w:left="5040" w:hanging="360"/>
-      </w:pPr>
-    </w:lvl>
-    <w:lvl w:ilvl="7" w:tplc="04090019" w:tentative="1">
-      <w:start w:val="1"/>
-      <w:numFmt w:val="lowerLetter"/>
-      <w:lvlText w:val="%8."/>
-      <w:lvlJc w:val="left"/>
-      <w:pPr>
-        <w:ind w:left="5760" w:hanging="360"/>
-      </w:pPr>
-    </w:lvl>
-    <w:lvl w:ilvl="8" w:tplc="0409001B" w:tentative="1">
-      <w:start w:val="1"/>
-      <w:numFmt w:val="lowerRoman"/>
-      <w:lvlText w:val="%9."/>
-      <w:lvlJc w:val="right"/>
-      <w:pPr>
-        <w:ind w:left="6480" w:hanging="180"/>
-      </w:pPr>
-    </w:lvl>
-  </w:abstractNum>
-  <w:abstractNum w:abstractNumId="40">
-    <w:nsid w:val="6AD412E9"/>
-    <w:multiLevelType w:val="hybridMultilevel"/>
-    <w:tmpl w:val="701E9142"/>
-    <w:lvl w:ilvl="0" w:tplc="04090001">
-      <w:start w:val="1"/>
-      <w:numFmt w:val="bullet"/>
-      <w:lvlText w:val=""/>
-      <w:lvlJc w:val="left"/>
-      <w:pPr>
-        <w:ind w:left="720" w:hanging="360"/>
-      </w:pPr>
-      <w:rPr>
-        <w:rFonts w:ascii="Symbol" w:hAnsi="Symbol" w:hint="default"/>
-      </w:rPr>
-    </w:lvl>
-    <w:lvl w:ilvl="1" w:tplc="04090003" w:tentative="1">
-      <w:start w:val="1"/>
-      <w:numFmt w:val="bullet"/>
-      <w:lvlText w:val="o"/>
-      <w:lvlJc w:val="left"/>
-      <w:pPr>
-        <w:ind w:left="1440" w:hanging="360"/>
-      </w:pPr>
-      <w:rPr>
-        <w:rFonts w:ascii="Courier New" w:hAnsi="Courier New" w:cs="Courier New" w:hint="default"/>
-      </w:rPr>
-    </w:lvl>
-    <w:lvl w:ilvl="2" w:tplc="04090005" w:tentative="1">
-      <w:start w:val="1"/>
-      <w:numFmt w:val="bullet"/>
-      <w:lvlText w:val=""/>
-      <w:lvlJc w:val="left"/>
-      <w:pPr>
-        <w:ind w:left="2160" w:hanging="360"/>
-      </w:pPr>
-      <w:rPr>
-        <w:rFonts w:ascii="Wingdings" w:hAnsi="Wingdings" w:hint="default"/>
-      </w:rPr>
-    </w:lvl>
-    <w:lvl w:ilvl="3" w:tplc="04090001" w:tentative="1">
-      <w:start w:val="1"/>
-      <w:numFmt w:val="bullet"/>
-      <w:lvlText w:val=""/>
-      <w:lvlJc w:val="left"/>
-      <w:pPr>
-        <w:ind w:left="2880" w:hanging="360"/>
-      </w:pPr>
-      <w:rPr>
-        <w:rFonts w:ascii="Symbol" w:hAnsi="Symbol" w:hint="default"/>
-      </w:rPr>
-    </w:lvl>
-    <w:lvl w:ilvl="4" w:tplc="04090003" w:tentative="1">
-      <w:start w:val="1"/>
-      <w:numFmt w:val="bullet"/>
-      <w:lvlText w:val="o"/>
-      <w:lvlJc w:val="left"/>
-      <w:pPr>
-        <w:ind w:left="3600" w:hanging="360"/>
-      </w:pPr>
-      <w:rPr>
-        <w:rFonts w:ascii="Courier New" w:hAnsi="Courier New" w:cs="Courier New" w:hint="default"/>
-      </w:rPr>
-    </w:lvl>
-    <w:lvl w:ilvl="5" w:tplc="04090005" w:tentative="1">
-      <w:start w:val="1"/>
-      <w:numFmt w:val="bullet"/>
-      <w:lvlText w:val=""/>
-      <w:lvlJc w:val="left"/>
-      <w:pPr>
-        <w:ind w:left="4320" w:hanging="360"/>
-      </w:pPr>
-      <w:rPr>
-        <w:rFonts w:ascii="Wingdings" w:hAnsi="Wingdings" w:hint="default"/>
-      </w:rPr>
-    </w:lvl>
-    <w:lvl w:ilvl="6" w:tplc="04090001" w:tentative="1">
-      <w:start w:val="1"/>
-      <w:numFmt w:val="bullet"/>
-      <w:lvlText w:val=""/>
-      <w:lvlJc w:val="left"/>
-      <w:pPr>
-        <w:ind w:left="5040" w:hanging="360"/>
-      </w:pPr>
-      <w:rPr>
-        <w:rFonts w:ascii="Symbol" w:hAnsi="Symbol" w:hint="default"/>
-      </w:rPr>
-    </w:lvl>
-    <w:lvl w:ilvl="7" w:tplc="04090003" w:tentative="1">
-      <w:start w:val="1"/>
-      <w:numFmt w:val="bullet"/>
-      <w:lvlText w:val="o"/>
-      <w:lvlJc w:val="left"/>
-      <w:pPr>
-        <w:ind w:left="5760" w:hanging="360"/>
-      </w:pPr>
-      <w:rPr>
-        <w:rFonts w:ascii="Courier New" w:hAnsi="Courier New" w:cs="Courier New" w:hint="default"/>
-      </w:rPr>
-    </w:lvl>
-    <w:lvl w:ilvl="8" w:tplc="04090005" w:tentative="1">
-      <w:start w:val="1"/>
-      <w:numFmt w:val="bullet"/>
-      <w:lvlText w:val=""/>
-      <w:lvlJc w:val="left"/>
-      <w:pPr>
-        <w:ind w:left="6480" w:hanging="360"/>
-      </w:pPr>
-      <w:rPr>
-        <w:rFonts w:ascii="Wingdings" w:hAnsi="Wingdings" w:hint="default"/>
-      </w:rPr>
-    </w:lvl>
-  </w:abstractNum>
-  <w:abstractNum w:abstractNumId="41">
-    <w:nsid w:val="6BB67F14"/>
-    <w:multiLevelType w:val="hybridMultilevel"/>
-    <w:tmpl w:val="D94E0E34"/>
-    <w:lvl w:ilvl="0" w:tplc="04090001">
-      <w:start w:val="1"/>
-      <w:numFmt w:val="bullet"/>
-      <w:lvlText w:val=""/>
-      <w:lvlJc w:val="left"/>
-      <w:pPr>
-        <w:ind w:left="720" w:hanging="360"/>
-      </w:pPr>
-      <w:rPr>
-        <w:rFonts w:ascii="Symbol" w:hAnsi="Symbol" w:hint="default"/>
-      </w:rPr>
-    </w:lvl>
-    <w:lvl w:ilvl="1" w:tplc="04090003" w:tentative="1">
-      <w:start w:val="1"/>
-      <w:numFmt w:val="bullet"/>
-      <w:lvlText w:val="o"/>
-      <w:lvlJc w:val="left"/>
-      <w:pPr>
-        <w:ind w:left="1440" w:hanging="360"/>
-      </w:pPr>
-      <w:rPr>
-        <w:rFonts w:ascii="Courier New" w:hAnsi="Courier New" w:cs="Courier New" w:hint="default"/>
-      </w:rPr>
-    </w:lvl>
-    <w:lvl w:ilvl="2" w:tplc="04090005" w:tentative="1">
-      <w:start w:val="1"/>
-      <w:numFmt w:val="bullet"/>
-      <w:lvlText w:val=""/>
-      <w:lvlJc w:val="left"/>
-      <w:pPr>
-        <w:ind w:left="2160" w:hanging="360"/>
-      </w:pPr>
-      <w:rPr>
-        <w:rFonts w:ascii="Wingdings" w:hAnsi="Wingdings" w:hint="default"/>
-      </w:rPr>
-    </w:lvl>
-    <w:lvl w:ilvl="3" w:tplc="04090001" w:tentative="1">
-      <w:start w:val="1"/>
-      <w:numFmt w:val="bullet"/>
-      <w:lvlText w:val=""/>
-      <w:lvlJc w:val="left"/>
-      <w:pPr>
-        <w:ind w:left="2880" w:hanging="360"/>
-      </w:pPr>
-      <w:rPr>
-        <w:rFonts w:ascii="Symbol" w:hAnsi="Symbol" w:hint="default"/>
-      </w:rPr>
-    </w:lvl>
-    <w:lvl w:ilvl="4" w:tplc="04090003" w:tentative="1">
-      <w:start w:val="1"/>
-      <w:numFmt w:val="bullet"/>
-      <w:lvlText w:val="o"/>
-      <w:lvlJc w:val="left"/>
-      <w:pPr>
-        <w:ind w:left="3600" w:hanging="360"/>
-      </w:pPr>
-      <w:rPr>
-        <w:rFonts w:ascii="Courier New" w:hAnsi="Courier New" w:cs="Courier New" w:hint="default"/>
-      </w:rPr>
-    </w:lvl>
-    <w:lvl w:ilvl="5" w:tplc="04090005" w:tentative="1">
-      <w:start w:val="1"/>
-      <w:numFmt w:val="bullet"/>
-      <w:lvlText w:val=""/>
-      <w:lvlJc w:val="left"/>
-      <w:pPr>
-        <w:ind w:left="4320" w:hanging="360"/>
-      </w:pPr>
-      <w:rPr>
-        <w:rFonts w:ascii="Wingdings" w:hAnsi="Wingdings" w:hint="default"/>
-      </w:rPr>
-    </w:lvl>
-    <w:lvl w:ilvl="6" w:tplc="04090001" w:tentative="1">
-      <w:start w:val="1"/>
-      <w:numFmt w:val="bullet"/>
-      <w:lvlText w:val=""/>
-      <w:lvlJc w:val="left"/>
-      <w:pPr>
-        <w:ind w:left="5040" w:hanging="360"/>
-      </w:pPr>
-      <w:rPr>
-        <w:rFonts w:ascii="Symbol" w:hAnsi="Symbol" w:hint="default"/>
-      </w:rPr>
-    </w:lvl>
-    <w:lvl w:ilvl="7" w:tplc="04090003" w:tentative="1">
-      <w:start w:val="1"/>
-      <w:numFmt w:val="bullet"/>
-      <w:lvlText w:val="o"/>
-      <w:lvlJc w:val="left"/>
-      <w:pPr>
-        <w:ind w:left="5760" w:hanging="360"/>
-      </w:pPr>
-      <w:rPr>
-        <w:rFonts w:ascii="Courier New" w:hAnsi="Courier New" w:cs="Courier New" w:hint="default"/>
-      </w:rPr>
-    </w:lvl>
-    <w:lvl w:ilvl="8" w:tplc="04090005" w:tentative="1">
-      <w:start w:val="1"/>
-      <w:numFmt w:val="bullet"/>
-      <w:lvlText w:val=""/>
-      <w:lvlJc w:val="left"/>
-      <w:pPr>
-        <w:ind w:left="6480" w:hanging="360"/>
-      </w:pPr>
-      <w:rPr>
-        <w:rFonts w:ascii="Wingdings" w:hAnsi="Wingdings" w:hint="default"/>
-      </w:rPr>
-    </w:lvl>
-  </w:abstractNum>
-  <w:abstractNum w:abstractNumId="42">
+  <w:abstractNum w:abstractNumId="12">
     <w:nsid w:val="6C6C4CB6"/>
     <w:multiLevelType w:val="hybridMultilevel"/>
     <w:tmpl w:val="2286BCEA"/>
@@ -12721,7 +10290,7 @@
       </w:pPr>
     </w:lvl>
   </w:abstractNum>
-  <w:abstractNum w:abstractNumId="43">
+  <w:abstractNum w:abstractNumId="13">
     <w:nsid w:val="6E3B2987"/>
     <w:multiLevelType w:val="hybridMultilevel"/>
     <w:tmpl w:val="2286BCEA"/>
@@ -12810,21 +10379,20 @@
       </w:pPr>
     </w:lvl>
   </w:abstractNum>
-  <w:abstractNum w:abstractNumId="44">
-    <w:nsid w:val="70C62D3E"/>
+  <w:abstractNum w:abstractNumId="14">
+    <w:nsid w:val="71F933F1"/>
     <w:multiLevelType w:val="hybridMultilevel"/>
-    <w:tmpl w:val="4EA43870"/>
-    <w:lvl w:ilvl="0" w:tplc="0A28DB58">
-      <w:start w:val="1"/>
-      <w:numFmt w:val="decimal"/>
-      <w:lvlText w:val="%1."/>
+    <w:tmpl w:val="E8FE1B86"/>
+    <w:lvl w:ilvl="0" w:tplc="04090001">
+      <w:start w:val="1"/>
+      <w:numFmt w:val="bullet"/>
+      <w:lvlText w:val=""/>
       <w:lvlJc w:val="left"/>
       <w:pPr>
         <w:ind w:left="720" w:hanging="360"/>
       </w:pPr>
       <w:rPr>
-        <w:rFonts w:ascii="Times New Roman" w:hAnsi="Times New Roman" w:cstheme="minorBidi" w:hint="default"/>
-        <w:b w:val="0"/>
+        <w:rFonts w:ascii="Symbol" w:hAnsi="Symbol" w:hint="default"/>
       </w:rPr>
     </w:lvl>
     <w:lvl w:ilvl="1" w:tplc="04090019" w:tentative="1">
@@ -12900,7 +10468,7 @@
       </w:pPr>
     </w:lvl>
   </w:abstractNum>
-  <w:abstractNum w:abstractNumId="45">
+  <w:abstractNum w:abstractNumId="15">
     <w:nsid w:val="726B46E0"/>
     <w:multiLevelType w:val="hybridMultilevel"/>
     <w:tmpl w:val="2286BCEA"/>
@@ -12989,376 +10557,55 @@
       </w:pPr>
     </w:lvl>
   </w:abstractNum>
-  <w:abstractNum w:abstractNumId="46">
-    <w:nsid w:val="750C1589"/>
-    <w:multiLevelType w:val="hybridMultilevel"/>
-    <w:tmpl w:val="777A137A"/>
-    <w:lvl w:ilvl="0" w:tplc="04090001">
-      <w:start w:val="1"/>
-      <w:numFmt w:val="bullet"/>
-      <w:lvlText w:val=""/>
-      <w:lvlJc w:val="left"/>
-      <w:pPr>
-        <w:ind w:left="720" w:hanging="360"/>
-      </w:pPr>
-      <w:rPr>
-        <w:rFonts w:ascii="Symbol" w:hAnsi="Symbol" w:hint="default"/>
-      </w:rPr>
-    </w:lvl>
-    <w:lvl w:ilvl="1" w:tplc="04090003" w:tentative="1">
-      <w:start w:val="1"/>
-      <w:numFmt w:val="bullet"/>
-      <w:lvlText w:val="o"/>
-      <w:lvlJc w:val="left"/>
-      <w:pPr>
-        <w:ind w:left="1440" w:hanging="360"/>
-      </w:pPr>
-      <w:rPr>
-        <w:rFonts w:ascii="Courier New" w:hAnsi="Courier New" w:cs="Courier New" w:hint="default"/>
-      </w:rPr>
-    </w:lvl>
-    <w:lvl w:ilvl="2" w:tplc="04090005" w:tentative="1">
-      <w:start w:val="1"/>
-      <w:numFmt w:val="bullet"/>
-      <w:lvlText w:val=""/>
-      <w:lvlJc w:val="left"/>
-      <w:pPr>
-        <w:ind w:left="2160" w:hanging="360"/>
-      </w:pPr>
-      <w:rPr>
-        <w:rFonts w:ascii="Wingdings" w:hAnsi="Wingdings" w:hint="default"/>
-      </w:rPr>
-    </w:lvl>
-    <w:lvl w:ilvl="3" w:tplc="04090001" w:tentative="1">
-      <w:start w:val="1"/>
-      <w:numFmt w:val="bullet"/>
-      <w:lvlText w:val=""/>
-      <w:lvlJc w:val="left"/>
-      <w:pPr>
-        <w:ind w:left="2880" w:hanging="360"/>
-      </w:pPr>
-      <w:rPr>
-        <w:rFonts w:ascii="Symbol" w:hAnsi="Symbol" w:hint="default"/>
-      </w:rPr>
-    </w:lvl>
-    <w:lvl w:ilvl="4" w:tplc="04090003" w:tentative="1">
-      <w:start w:val="1"/>
-      <w:numFmt w:val="bullet"/>
-      <w:lvlText w:val="o"/>
-      <w:lvlJc w:val="left"/>
-      <w:pPr>
-        <w:ind w:left="3600" w:hanging="360"/>
-      </w:pPr>
-      <w:rPr>
-        <w:rFonts w:ascii="Courier New" w:hAnsi="Courier New" w:cs="Courier New" w:hint="default"/>
-      </w:rPr>
-    </w:lvl>
-    <w:lvl w:ilvl="5" w:tplc="04090005" w:tentative="1">
-      <w:start w:val="1"/>
-      <w:numFmt w:val="bullet"/>
-      <w:lvlText w:val=""/>
-      <w:lvlJc w:val="left"/>
-      <w:pPr>
-        <w:ind w:left="4320" w:hanging="360"/>
-      </w:pPr>
-      <w:rPr>
-        <w:rFonts w:ascii="Wingdings" w:hAnsi="Wingdings" w:hint="default"/>
-      </w:rPr>
-    </w:lvl>
-    <w:lvl w:ilvl="6" w:tplc="04090001" w:tentative="1">
-      <w:start w:val="1"/>
-      <w:numFmt w:val="bullet"/>
-      <w:lvlText w:val=""/>
-      <w:lvlJc w:val="left"/>
-      <w:pPr>
-        <w:ind w:left="5040" w:hanging="360"/>
-      </w:pPr>
-      <w:rPr>
-        <w:rFonts w:ascii="Symbol" w:hAnsi="Symbol" w:hint="default"/>
-      </w:rPr>
-    </w:lvl>
-    <w:lvl w:ilvl="7" w:tplc="04090003" w:tentative="1">
-      <w:start w:val="1"/>
-      <w:numFmt w:val="bullet"/>
-      <w:lvlText w:val="o"/>
-      <w:lvlJc w:val="left"/>
-      <w:pPr>
-        <w:ind w:left="5760" w:hanging="360"/>
-      </w:pPr>
-      <w:rPr>
-        <w:rFonts w:ascii="Courier New" w:hAnsi="Courier New" w:cs="Courier New" w:hint="default"/>
-      </w:rPr>
-    </w:lvl>
-    <w:lvl w:ilvl="8" w:tplc="04090005" w:tentative="1">
-      <w:start w:val="1"/>
-      <w:numFmt w:val="bullet"/>
-      <w:lvlText w:val=""/>
-      <w:lvlJc w:val="left"/>
-      <w:pPr>
-        <w:ind w:left="6480" w:hanging="360"/>
-      </w:pPr>
-      <w:rPr>
-        <w:rFonts w:ascii="Wingdings" w:hAnsi="Wingdings" w:hint="default"/>
-      </w:rPr>
-    </w:lvl>
-  </w:abstractNum>
-  <w:abstractNum w:abstractNumId="47">
-    <w:nsid w:val="763C2AFD"/>
-    <w:multiLevelType w:val="hybridMultilevel"/>
-    <w:tmpl w:val="E3D0530E"/>
-    <w:lvl w:ilvl="0" w:tplc="04090001">
-      <w:start w:val="1"/>
-      <w:numFmt w:val="bullet"/>
-      <w:lvlText w:val=""/>
-      <w:lvlJc w:val="left"/>
-      <w:pPr>
-        <w:ind w:left="720" w:hanging="360"/>
-      </w:pPr>
-      <w:rPr>
-        <w:rFonts w:ascii="Symbol" w:hAnsi="Symbol" w:hint="default"/>
-      </w:rPr>
-    </w:lvl>
-    <w:lvl w:ilvl="1" w:tplc="04090003" w:tentative="1">
-      <w:start w:val="1"/>
-      <w:numFmt w:val="bullet"/>
-      <w:lvlText w:val="o"/>
-      <w:lvlJc w:val="left"/>
-      <w:pPr>
-        <w:ind w:left="1440" w:hanging="360"/>
-      </w:pPr>
-      <w:rPr>
-        <w:rFonts w:ascii="Courier New" w:hAnsi="Courier New" w:cs="Courier New" w:hint="default"/>
-      </w:rPr>
-    </w:lvl>
-    <w:lvl w:ilvl="2" w:tplc="04090005" w:tentative="1">
-      <w:start w:val="1"/>
-      <w:numFmt w:val="bullet"/>
-      <w:lvlText w:val=""/>
-      <w:lvlJc w:val="left"/>
-      <w:pPr>
-        <w:ind w:left="2160" w:hanging="360"/>
-      </w:pPr>
-      <w:rPr>
-        <w:rFonts w:ascii="Wingdings" w:hAnsi="Wingdings" w:hint="default"/>
-      </w:rPr>
-    </w:lvl>
-    <w:lvl w:ilvl="3" w:tplc="04090001" w:tentative="1">
-      <w:start w:val="1"/>
-      <w:numFmt w:val="bullet"/>
-      <w:lvlText w:val=""/>
-      <w:lvlJc w:val="left"/>
-      <w:pPr>
-        <w:ind w:left="2880" w:hanging="360"/>
-      </w:pPr>
-      <w:rPr>
-        <w:rFonts w:ascii="Symbol" w:hAnsi="Symbol" w:hint="default"/>
-      </w:rPr>
-    </w:lvl>
-    <w:lvl w:ilvl="4" w:tplc="04090003" w:tentative="1">
-      <w:start w:val="1"/>
-      <w:numFmt w:val="bullet"/>
-      <w:lvlText w:val="o"/>
-      <w:lvlJc w:val="left"/>
-      <w:pPr>
-        <w:ind w:left="3600" w:hanging="360"/>
-      </w:pPr>
-      <w:rPr>
-        <w:rFonts w:ascii="Courier New" w:hAnsi="Courier New" w:cs="Courier New" w:hint="default"/>
-      </w:rPr>
-    </w:lvl>
-    <w:lvl w:ilvl="5" w:tplc="04090005" w:tentative="1">
-      <w:start w:val="1"/>
-      <w:numFmt w:val="bullet"/>
-      <w:lvlText w:val=""/>
-      <w:lvlJc w:val="left"/>
-      <w:pPr>
-        <w:ind w:left="4320" w:hanging="360"/>
-      </w:pPr>
-      <w:rPr>
-        <w:rFonts w:ascii="Wingdings" w:hAnsi="Wingdings" w:hint="default"/>
-      </w:rPr>
-    </w:lvl>
-    <w:lvl w:ilvl="6" w:tplc="04090001" w:tentative="1">
-      <w:start w:val="1"/>
-      <w:numFmt w:val="bullet"/>
-      <w:lvlText w:val=""/>
-      <w:lvlJc w:val="left"/>
-      <w:pPr>
-        <w:ind w:left="5040" w:hanging="360"/>
-      </w:pPr>
-      <w:rPr>
-        <w:rFonts w:ascii="Symbol" w:hAnsi="Symbol" w:hint="default"/>
-      </w:rPr>
-    </w:lvl>
-    <w:lvl w:ilvl="7" w:tplc="04090003" w:tentative="1">
-      <w:start w:val="1"/>
-      <w:numFmt w:val="bullet"/>
-      <w:lvlText w:val="o"/>
-      <w:lvlJc w:val="left"/>
-      <w:pPr>
-        <w:ind w:left="5760" w:hanging="360"/>
-      </w:pPr>
-      <w:rPr>
-        <w:rFonts w:ascii="Courier New" w:hAnsi="Courier New" w:cs="Courier New" w:hint="default"/>
-      </w:rPr>
-    </w:lvl>
-    <w:lvl w:ilvl="8" w:tplc="04090005" w:tentative="1">
-      <w:start w:val="1"/>
-      <w:numFmt w:val="bullet"/>
-      <w:lvlText w:val=""/>
-      <w:lvlJc w:val="left"/>
-      <w:pPr>
-        <w:ind w:left="6480" w:hanging="360"/>
-      </w:pPr>
-      <w:rPr>
-        <w:rFonts w:ascii="Wingdings" w:hAnsi="Wingdings" w:hint="default"/>
-      </w:rPr>
-    </w:lvl>
-  </w:abstractNum>
   <w:num w:numId="1">
-    <w:abstractNumId w:val="38"/>
+    <w:abstractNumId w:val="1"/>
   </w:num>
   <w:num w:numId="2">
-    <w:abstractNumId w:val="17"/>
+    <w:abstractNumId w:val="3"/>
   </w:num>
   <w:num w:numId="3">
-    <w:abstractNumId w:val="1"/>
+    <w:abstractNumId w:val="2"/>
   </w:num>
   <w:num w:numId="4">
-    <w:abstractNumId w:val="25"/>
+    <w:abstractNumId w:val="15"/>
   </w:num>
   <w:num w:numId="5">
-    <w:abstractNumId w:val="31"/>
+    <w:abstractNumId w:val="9"/>
   </w:num>
   <w:num w:numId="6">
+    <w:abstractNumId w:val="13"/>
+  </w:num>
+  <w:num w:numId="7">
+    <w:abstractNumId w:val="4"/>
+  </w:num>
+  <w:num w:numId="8">
+    <w:abstractNumId w:val="11"/>
+  </w:num>
+  <w:num w:numId="9">
+    <w:abstractNumId w:val="6"/>
+  </w:num>
+  <w:num w:numId="10">
     <w:abstractNumId w:val="7"/>
   </w:num>
-  <w:num w:numId="7">
-    <w:abstractNumId w:val="11"/>
+  <w:num w:numId="11">
+    <w:abstractNumId w:val="5"/>
   </w:num>
-  <w:num w:numId="8">
-    <w:abstractNumId w:val="29"/>
+  <w:num w:numId="12">
+    <w:abstractNumId w:val="12"/>
   </w:num>
-  <w:num w:numId="9">
-    <w:abstractNumId w:val="15"/>
+  <w:num w:numId="13">
+    <w:abstractNumId w:val="8"/>
   </w:num>
-  <w:num w:numId="10">
-    <w:abstractNumId w:val="35"/>
-  </w:num>
-  <w:num w:numId="11">
+  <w:num w:numId="14">
     <w:abstractNumId w:val="10"/>
   </w:num>
-  <w:num w:numId="12">
-    <w:abstractNumId w:val="16"/>
-  </w:num>
-  <w:num w:numId="13">
-    <w:abstractNumId w:val="28"/>
-  </w:num>
-  <w:num w:numId="14">
-    <w:abstractNumId w:val="44"/>
-  </w:num>
   <w:num w:numId="15">
-    <w:abstractNumId w:val="18"/>
+    <w:abstractNumId w:val="0"/>
   </w:num>
   <w:num w:numId="16">
-    <w:abstractNumId w:val="30"/>
-  </w:num>
-  <w:num w:numId="17">
     <w:abstractNumId w:val="14"/>
   </w:num>
-  <w:num w:numId="18">
-    <w:abstractNumId w:val="37"/>
-  </w:num>
-  <w:num w:numId="19">
-    <w:abstractNumId w:val="20"/>
-  </w:num>
-  <w:num w:numId="20">
-    <w:abstractNumId w:val="36"/>
-  </w:num>
-  <w:num w:numId="21">
-    <w:abstractNumId w:val="5"/>
-  </w:num>
-  <w:num w:numId="22">
-    <w:abstractNumId w:val="0"/>
-  </w:num>
-  <w:num w:numId="23">
-    <w:abstractNumId w:val="4"/>
-  </w:num>
-  <w:num w:numId="24">
-    <w:abstractNumId w:val="13"/>
-  </w:num>
-  <w:num w:numId="25">
-    <w:abstractNumId w:val="2"/>
-  </w:num>
-  <w:num w:numId="26">
-    <w:abstractNumId w:val="3"/>
-  </w:num>
-  <w:num w:numId="27">
-    <w:abstractNumId w:val="21"/>
-  </w:num>
-  <w:num w:numId="28">
-    <w:abstractNumId w:val="32"/>
-  </w:num>
-  <w:num w:numId="29">
-    <w:abstractNumId w:val="8"/>
-  </w:num>
-  <w:num w:numId="30">
-    <w:abstractNumId w:val="41"/>
-  </w:num>
-  <w:num w:numId="31">
-    <w:abstractNumId w:val="40"/>
-  </w:num>
-  <w:num w:numId="32">
-    <w:abstractNumId w:val="47"/>
-  </w:num>
-  <w:num w:numId="33">
-    <w:abstractNumId w:val="46"/>
-  </w:num>
-  <w:num w:numId="34">
-    <w:abstractNumId w:val="6"/>
-  </w:num>
-  <w:num w:numId="35">
-    <w:abstractNumId w:val="39"/>
-  </w:num>
-  <w:num w:numId="36">
-    <w:abstractNumId w:val="12"/>
-  </w:num>
-  <w:num w:numId="37">
-    <w:abstractNumId w:val="9"/>
-  </w:num>
-  <w:num w:numId="38">
-    <w:abstractNumId w:val="45"/>
-  </w:num>
-  <w:num w:numId="39">
-    <w:abstractNumId w:val="27"/>
-  </w:num>
-  <w:num w:numId="40">
-    <w:abstractNumId w:val="43"/>
-  </w:num>
-  <w:num w:numId="41">
-    <w:abstractNumId w:val="19"/>
-  </w:num>
-  <w:num w:numId="42">
-    <w:abstractNumId w:val="34"/>
-  </w:num>
-  <w:num w:numId="43">
-    <w:abstractNumId w:val="23"/>
-  </w:num>
-  <w:num w:numId="44">
-    <w:abstractNumId w:val="24"/>
-  </w:num>
-  <w:num w:numId="45">
-    <w:abstractNumId w:val="22"/>
-  </w:num>
-  <w:num w:numId="46">
-    <w:abstractNumId w:val="42"/>
-  </w:num>
-  <w:num w:numId="47">
-    <w:abstractNumId w:val="26"/>
-  </w:num>
-  <w:num w:numId="48">
-    <w:abstractNumId w:val="33"/>
-  </w:num>
+  <w:numIdMacAtCleanup w:val="16"/>
 </w:numbering>
 </file>
 
@@ -14264,7 +11511,7 @@
 </file>
 
 <file path=customXml/itemProps1.xml><?xml version="1.0" encoding="utf-8"?>
-<ds:datastoreItem xmlns:ds="http://schemas.openxmlformats.org/officeDocument/2006/customXml" ds:itemID="{176BD9F5-1268-44B2-B221-39E3AF1EC0DB}">
+<ds:datastoreItem xmlns:ds="http://schemas.openxmlformats.org/officeDocument/2006/customXml" ds:itemID="{5C2CBB85-1614-449F-856D-88B059E14C36}">
   <ds:schemaRefs>
     <ds:schemaRef ds:uri="http://schemas.openxmlformats.org/officeDocument/2006/bibliography"/>
   </ds:schemaRefs>

--- a/3. Requirement/SubmitTeamWork/6 - Deadline 131213/Danh Muc/Catalog_New.docx
+++ b/3. Requirement/SubmitTeamWork/6 - Deadline 131213/Danh Muc/Catalog_New.docx
@@ -233,8 +233,6 @@
           <w:szCs w:val="24"/>
         </w:rPr>
       </w:pPr>
-      <w:bookmarkStart w:id="0" w:name="_GoBack"/>
-      <w:bookmarkEnd w:id="0"/>
     </w:p>
     <w:tbl>
       <w:tblPr>
@@ -405,15 +403,63 @@
                 <w:sz w:val="24"/>
                 <w:szCs w:val="24"/>
               </w:rPr>
-              <w:t xml:space="preserve"> với vai trò thực hiện các chức năng tạo, chỉnh sửa và xóa danh mục</w:t>
-            </w:r>
-            <w:r>
-              <w:rPr>
-                <w:rFonts w:cs="Times New Roman"/>
-                <w:sz w:val="24"/>
-                <w:szCs w:val="24"/>
-              </w:rPr>
-              <w:t xml:space="preserve"> ở internet và intranet</w:t>
+              <w:t xml:space="preserve"> với vai trò thực hiện các chức năng tạo, chỉnh sử</w:t>
+            </w:r>
+            <w:r>
+              <w:rPr>
+                <w:rFonts w:cs="Times New Roman"/>
+                <w:sz w:val="24"/>
+                <w:szCs w:val="24"/>
+              </w:rPr>
+              <w:t xml:space="preserve">a, </w:t>
+            </w:r>
+            <w:r>
+              <w:rPr>
+                <w:rFonts w:cs="Times New Roman"/>
+                <w:sz w:val="24"/>
+                <w:szCs w:val="24"/>
+              </w:rPr>
+              <w:t>xóa danh mục</w:t>
+            </w:r>
+            <w:r>
+              <w:rPr>
+                <w:rFonts w:cs="Times New Roman"/>
+                <w:sz w:val="24"/>
+                <w:szCs w:val="24"/>
+              </w:rPr>
+              <w:t xml:space="preserve"> và xắp xếp danh mục</w:t>
+            </w:r>
+            <w:r>
+              <w:rPr>
+                <w:rFonts w:cs="Times New Roman"/>
+                <w:sz w:val="24"/>
+                <w:szCs w:val="24"/>
+              </w:rPr>
+              <w:t xml:space="preserve"> ở </w:t>
+            </w:r>
+            <w:r>
+              <w:rPr>
+                <w:rFonts w:cs="Times New Roman"/>
+                <w:sz w:val="24"/>
+                <w:szCs w:val="24"/>
+              </w:rPr>
+              <w:t>2 nơ</w:t>
+            </w:r>
+            <w:r>
+              <w:rPr>
+                <w:rFonts w:cs="Times New Roman"/>
+                <w:sz w:val="24"/>
+                <w:szCs w:val="24"/>
+              </w:rPr>
+              <w:t xml:space="preserve">i là </w:t>
+            </w:r>
+            <w:r>
+              <w:rPr>
+                <w:rFonts w:cs="Times New Roman"/>
+                <w:sz w:val="24"/>
+                <w:szCs w:val="24"/>
+              </w:rPr>
+              <w:t>internet và intranet</w:t>
             </w:r>
             <w:r>
               <w:rPr>
@@ -513,7 +559,37 @@
                 <w:sz w:val="24"/>
                 <w:szCs w:val="24"/>
               </w:rPr>
-              <w:t xml:space="preserve">Tổng biên tập cung cấp cho Cộng cụ soạn tin </w:t>
+              <w:t>Quản trị danh mục</w:t>
+            </w:r>
+            <w:r>
+              <w:rPr>
+                <w:rFonts w:cs="Times New Roman"/>
+                <w:b/>
+                <w:bCs/>
+                <w:sz w:val="24"/>
+                <w:szCs w:val="24"/>
+              </w:rPr>
+              <w:t xml:space="preserve"> cho Cộng cụ soạ</w:t>
+            </w:r>
+            <w:r>
+              <w:rPr>
+                <w:rFonts w:cs="Times New Roman"/>
+                <w:b/>
+                <w:bCs/>
+                <w:sz w:val="24"/>
+                <w:szCs w:val="24"/>
+              </w:rPr>
+              <w:t xml:space="preserve">n tin – danh </w:t>
+            </w:r>
+            <w:r>
+              <w:rPr>
+                <w:rFonts w:cs="Times New Roman"/>
+                <w:b/>
+                <w:bCs/>
+                <w:sz w:val="24"/>
+                <w:szCs w:val="24"/>
+              </w:rPr>
+              <w:t>mục</w:t>
             </w:r>
           </w:p>
         </w:tc>
@@ -541,7 +617,37 @@
                 <w:sz w:val="24"/>
                 <w:szCs w:val="24"/>
               </w:rPr>
-              <w:t>Tổng biên tập yêu cầu Cộng cụ soạn tin  cung cấp</w:t>
+              <w:t>Quản trị danh mục</w:t>
+            </w:r>
+            <w:r>
+              <w:rPr>
+                <w:rFonts w:cs="Times New Roman"/>
+                <w:b/>
+                <w:bCs/>
+                <w:sz w:val="24"/>
+                <w:szCs w:val="24"/>
+              </w:rPr>
+              <w:t xml:space="preserve"> yêu cầu </w:t>
+            </w:r>
+            <w:r>
+              <w:rPr>
+                <w:rFonts w:cs="Times New Roman"/>
+                <w:b/>
+                <w:bCs/>
+                <w:sz w:val="24"/>
+                <w:szCs w:val="24"/>
+              </w:rPr>
+              <w:t xml:space="preserve">Cộng cụ soạn tin – danh </w:t>
+            </w:r>
+            <w:r>
+              <w:rPr>
+                <w:rFonts w:cs="Times New Roman"/>
+                <w:b/>
+                <w:bCs/>
+                <w:sz w:val="24"/>
+                <w:szCs w:val="24"/>
+              </w:rPr>
+              <w:t>mục</w:t>
             </w:r>
           </w:p>
         </w:tc>
@@ -556,56 +662,6 @@
           </w:tcPr>
           <w:p>
             <w:pPr>
-              <w:pStyle w:val="ListParagraph"/>
-              <w:numPr>
-                <w:ilvl w:val="0"/>
-                <w:numId w:val="16"/>
-              </w:numPr>
-              <w:spacing w:after="60" w:line="276" w:lineRule="auto"/>
-              <w:rPr>
-                <w:rFonts w:cs="Times New Roman"/>
-                <w:sz w:val="24"/>
-                <w:szCs w:val="24"/>
-                <w:lang w:val="en-US"/>
-              </w:rPr>
-            </w:pPr>
-            <w:r>
-              <w:rPr>
-                <w:rFonts w:cs="Times New Roman"/>
-                <w:sz w:val="24"/>
-                <w:szCs w:val="24"/>
-                <w:lang w:val="en-US"/>
-              </w:rPr>
-              <w:t>Danh mục cha</w:t>
-            </w:r>
-          </w:p>
-          <w:p>
-            <w:pPr>
-              <w:pStyle w:val="ListParagraph"/>
-              <w:numPr>
-                <w:ilvl w:val="0"/>
-                <w:numId w:val="16"/>
-              </w:numPr>
-              <w:spacing w:after="60" w:line="276" w:lineRule="auto"/>
-              <w:rPr>
-                <w:rFonts w:cs="Times New Roman"/>
-                <w:sz w:val="24"/>
-                <w:szCs w:val="24"/>
-                <w:lang w:val="en-US"/>
-              </w:rPr>
-            </w:pPr>
-            <w:r>
-              <w:rPr>
-                <w:rFonts w:cs="Times New Roman"/>
-                <w:sz w:val="24"/>
-                <w:szCs w:val="24"/>
-                <w:lang w:val="en-US"/>
-              </w:rPr>
-              <w:t>Tiêu đề</w:t>
-            </w:r>
-          </w:p>
-          <w:p>
-            <w:pPr>
               <w:numPr>
                 <w:ilvl w:val="0"/>
                 <w:numId w:val="16"/>
@@ -624,7 +680,7 @@
                 <w:szCs w:val="24"/>
                 <w:lang w:val="en-US"/>
               </w:rPr>
-              <w:t>Đường dẩn danh mục</w:t>
+              <w:t>Thông tin danh mục</w:t>
             </w:r>
           </w:p>
         </w:tc>
@@ -678,7 +734,34 @@
                 <w:szCs w:val="24"/>
                 <w:lang w:val="en-US"/>
               </w:rPr>
-              <w:t>Khả năng quản lí danh mục</w:t>
+              <w:t>Khả năng quả</w:t>
+            </w:r>
+            <w:r>
+              <w:rPr>
+                <w:rFonts w:cs="Times New Roman"/>
+                <w:sz w:val="24"/>
+                <w:szCs w:val="24"/>
+                <w:lang w:val="en-US"/>
+              </w:rPr>
+              <w:t>n lý</w:t>
+            </w:r>
+            <w:r>
+              <w:rPr>
+                <w:rFonts w:cs="Times New Roman"/>
+                <w:sz w:val="24"/>
+                <w:szCs w:val="24"/>
+                <w:lang w:val="en-US"/>
+              </w:rPr>
+              <w:t xml:space="preserve"> danh mục</w:t>
+            </w:r>
+            <w:r>
+              <w:rPr>
+                <w:rFonts w:cs="Times New Roman"/>
+                <w:sz w:val="24"/>
+                <w:szCs w:val="24"/>
+                <w:lang w:val="en-US"/>
+              </w:rPr>
+              <w:t xml:space="preserve"> gồm tạo danh mục, chỉnh sữa danh mục, xóa danh mục, xem danh mục, xắp xếp danh mục ở 2 nơi là internet và intranet.</w:t>
             </w:r>
           </w:p>
         </w:tc>
@@ -833,16 +916,7 @@
                 <w:szCs w:val="24"/>
                 <w:lang w:val="en-US"/>
               </w:rPr>
-              <w:t>UC.</w:t>
-            </w:r>
-            <w:r>
-              <w:rPr>
-                <w:rFonts w:cs="Times New Roman"/>
-                <w:sz w:val="24"/>
-                <w:szCs w:val="24"/>
-                <w:lang w:val="en-US"/>
-              </w:rPr>
-              <w:t>02.02</w:t>
+              <w:t>UC.02.02</w:t>
             </w:r>
           </w:p>
         </w:tc>
@@ -904,16 +978,7 @@
                 <w:szCs w:val="24"/>
                 <w:lang w:val="en-US"/>
               </w:rPr>
-              <w:t>UC.</w:t>
-            </w:r>
-            <w:r>
-              <w:rPr>
-                <w:rFonts w:cs="Times New Roman"/>
-                <w:sz w:val="24"/>
-                <w:szCs w:val="24"/>
-                <w:lang w:val="en-US"/>
-              </w:rPr>
-              <w:t>02.03</w:t>
+              <w:t>UC.02.03</w:t>
             </w:r>
           </w:p>
         </w:tc>
@@ -975,16 +1040,7 @@
                 <w:szCs w:val="24"/>
                 <w:lang w:val="en-US"/>
               </w:rPr>
-              <w:t>UC.</w:t>
-            </w:r>
-            <w:r>
-              <w:rPr>
-                <w:rFonts w:cs="Times New Roman"/>
-                <w:sz w:val="24"/>
-                <w:szCs w:val="24"/>
-                <w:lang w:val="en-US"/>
-              </w:rPr>
-              <w:t>02.04</w:t>
+              <w:t>UC.02.04</w:t>
             </w:r>
           </w:p>
         </w:tc>
@@ -1046,16 +1102,7 @@
                 <w:szCs w:val="24"/>
                 <w:lang w:val="en-US"/>
               </w:rPr>
-              <w:t>UC.</w:t>
-            </w:r>
-            <w:r>
-              <w:rPr>
-                <w:rFonts w:cs="Times New Roman"/>
-                <w:sz w:val="24"/>
-                <w:szCs w:val="24"/>
-                <w:lang w:val="en-US"/>
-              </w:rPr>
-              <w:t>02.05</w:t>
+              <w:t>UC.02.05</w:t>
             </w:r>
           </w:p>
         </w:tc>
@@ -1312,7 +1359,7 @@
                 <w:rFonts w:cs="Times New Roman"/>
                 <w:lang w:val="en-US"/>
               </w:rPr>
-              <w:t>E01</w:t>
+              <w:t>E04</w:t>
             </w:r>
           </w:p>
         </w:tc>
@@ -1406,7 +1453,7 @@
                 <w:rFonts w:cs="Times New Roman"/>
                 <w:lang w:val="en-US"/>
               </w:rPr>
-              <w:t>E01</w:t>
+              <w:t>E04</w:t>
             </w:r>
           </w:p>
         </w:tc>
@@ -1502,7 +1549,7 @@
                 <w:rFonts w:cs="Times New Roman"/>
                 <w:lang w:val="en-US"/>
               </w:rPr>
-              <w:t>E01</w:t>
+              <w:t>E04</w:t>
             </w:r>
           </w:p>
         </w:tc>
@@ -1604,7 +1651,7 @@
                 <w:rFonts w:cs="Times New Roman"/>
                 <w:lang w:val="en-US"/>
               </w:rPr>
-              <w:t>E01</w:t>
+              <w:t>E04</w:t>
             </w:r>
           </w:p>
         </w:tc>
@@ -1688,8 +1735,10 @@
                 <w:rFonts w:cs="Times New Roman"/>
                 <w:lang w:val="en-US"/>
               </w:rPr>
-              <w:t>E01</w:t>
-            </w:r>
+              <w:t>E04</w:t>
+            </w:r>
+            <w:bookmarkStart w:id="0" w:name="_GoBack"/>
+            <w:bookmarkEnd w:id="0"/>
           </w:p>
         </w:tc>
         <w:tc>
@@ -1775,10 +1824,10 @@
             <v:path o:extrusionok="f" gradientshapeok="t" o:connecttype="rect"/>
             <o:lock v:ext="edit" aspectratio="t"/>
           </v:shapetype>
-          <v:shape id="_x0000_i1025" type="#_x0000_t75" style="width:468pt;height:335.55pt" o:ole="">
+          <v:shape id="_x0000_i1025" type="#_x0000_t75" style="width:468pt;height:335.25pt" o:ole="">
             <v:imagedata r:id="rId6" o:title=""/>
           </v:shape>
-          <o:OLEObject Type="Embed" ProgID="Visio.Drawing.15" ShapeID="_x0000_i1025" DrawAspect="Content" ObjectID="_1448947775" r:id="rId7"/>
+          <o:OLEObject Type="Embed" ProgID="Visio.Drawing.15" ShapeID="_x0000_i1025" DrawAspect="Content" ObjectID="_1448970786" r:id="rId7"/>
         </w:object>
       </w:r>
     </w:p>
@@ -11511,7 +11560,7 @@
 </file>
 
 <file path=customXml/itemProps1.xml><?xml version="1.0" encoding="utf-8"?>
-<ds:datastoreItem xmlns:ds="http://schemas.openxmlformats.org/officeDocument/2006/customXml" ds:itemID="{5C2CBB85-1614-449F-856D-88B059E14C36}">
+<ds:datastoreItem xmlns:ds="http://schemas.openxmlformats.org/officeDocument/2006/customXml" ds:itemID="{252C6D28-86A7-4C42-A268-299E269D0888}">
   <ds:schemaRefs>
     <ds:schemaRef ds:uri="http://schemas.openxmlformats.org/officeDocument/2006/bibliography"/>
   </ds:schemaRefs>
